--- a/storage/Тз.docx
+++ b/storage/Тз.docx
@@ -455,8 +455,6 @@
         </w:rPr>
         <w:t>Интегрировать систему онлайн-оплаты.</w:t>
       </w:r>
-      <w:bookmarkStart w:id="0" w:name="_GoBack"/>
-      <w:bookmarkEnd w:id="0"/>
     </w:p>
     <w:p>
       <w:pPr>
@@ -2332,6 +2330,7 @@
           <w:spacing w:val="-5"/>
           <w:sz w:val="28"/>
           <w:szCs w:val="28"/>
+          <w:bdr w:val="none" w:sz="0" w:space="0" w:color="auto" w:frame="1"/>
           <w:lang w:eastAsia="ru-RU"/>
         </w:rPr>
       </w:pPr>
@@ -2349,9 +2348,3024 @@
     </w:p>
     <w:p>
       <w:pPr>
-        <w:rPr>
-          <w:sz w:val="28"/>
-          <w:szCs w:val="28"/>
+        <w:tabs>
+          <w:tab w:val="left" w:pos="916"/>
+          <w:tab w:val="left" w:pos="1832"/>
+          <w:tab w:val="left" w:pos="2748"/>
+          <w:tab w:val="left" w:pos="3664"/>
+          <w:tab w:val="left" w:pos="4580"/>
+          <w:tab w:val="left" w:pos="5496"/>
+          <w:tab w:val="left" w:pos="6412"/>
+          <w:tab w:val="left" w:pos="7328"/>
+          <w:tab w:val="left" w:pos="8244"/>
+          <w:tab w:val="left" w:pos="9160"/>
+          <w:tab w:val="left" w:pos="10076"/>
+          <w:tab w:val="left" w:pos="10992"/>
+          <w:tab w:val="left" w:pos="11908"/>
+          <w:tab w:val="left" w:pos="12824"/>
+          <w:tab w:val="left" w:pos="13740"/>
+          <w:tab w:val="left" w:pos="14656"/>
+        </w:tabs>
+        <w:spacing w:after="0" w:line="240" w:lineRule="auto"/>
+        <w:ind w:left="-360"/>
+        <w:textAlignment w:val="baseline"/>
+        <w:rPr>
+          <w:rFonts w:ascii="Times New Roman" w:eastAsia="Times New Roman" w:hAnsi="Times New Roman" w:cs="Times New Roman"/>
+          <w:spacing w:val="-5"/>
+          <w:sz w:val="28"/>
+          <w:szCs w:val="28"/>
+          <w:bdr w:val="none" w:sz="0" w:space="0" w:color="auto" w:frame="1"/>
+          <w:lang w:eastAsia="ru-RU"/>
+        </w:rPr>
+      </w:pPr>
+    </w:p>
+    <w:p>
+      <w:pPr>
+        <w:tabs>
+          <w:tab w:val="left" w:pos="916"/>
+          <w:tab w:val="left" w:pos="1832"/>
+          <w:tab w:val="left" w:pos="2748"/>
+          <w:tab w:val="left" w:pos="3664"/>
+          <w:tab w:val="left" w:pos="4580"/>
+          <w:tab w:val="left" w:pos="5496"/>
+          <w:tab w:val="left" w:pos="6412"/>
+          <w:tab w:val="left" w:pos="7328"/>
+          <w:tab w:val="left" w:pos="8244"/>
+          <w:tab w:val="left" w:pos="9160"/>
+          <w:tab w:val="left" w:pos="10076"/>
+          <w:tab w:val="left" w:pos="10992"/>
+          <w:tab w:val="left" w:pos="11908"/>
+          <w:tab w:val="left" w:pos="12824"/>
+          <w:tab w:val="left" w:pos="13740"/>
+          <w:tab w:val="left" w:pos="14656"/>
+        </w:tabs>
+        <w:spacing w:after="0" w:line="240" w:lineRule="auto"/>
+        <w:jc w:val="center"/>
+        <w:textAlignment w:val="baseline"/>
+        <w:rPr>
+          <w:rFonts w:ascii="Times New Roman" w:eastAsia="Times New Roman" w:hAnsi="Times New Roman" w:cs="Times New Roman"/>
+          <w:b/>
+          <w:bCs/>
+          <w:spacing w:val="-5"/>
+          <w:sz w:val="36"/>
+          <w:szCs w:val="36"/>
+          <w:bdr w:val="none" w:sz="0" w:space="0" w:color="auto" w:frame="1"/>
+          <w:lang w:eastAsia="ru-RU"/>
+        </w:rPr>
+      </w:pPr>
+      <w:r>
+        <w:rPr>
+          <w:rFonts w:ascii="Times New Roman" w:eastAsia="Times New Roman" w:hAnsi="Times New Roman" w:cs="Times New Roman"/>
+          <w:b/>
+          <w:bCs/>
+          <w:spacing w:val="-5"/>
+          <w:sz w:val="36"/>
+          <w:szCs w:val="36"/>
+          <w:bdr w:val="none" w:sz="0" w:space="0" w:color="auto" w:frame="1"/>
+          <w:lang w:eastAsia="ru-RU"/>
+        </w:rPr>
+        <w:t>5</w:t>
+      </w:r>
+      <w:r>
+        <w:rPr>
+          <w:rFonts w:ascii="Times New Roman" w:eastAsia="Times New Roman" w:hAnsi="Times New Roman" w:cs="Times New Roman"/>
+          <w:b/>
+          <w:bCs/>
+          <w:spacing w:val="-5"/>
+          <w:sz w:val="36"/>
+          <w:szCs w:val="36"/>
+          <w:bdr w:val="none" w:sz="0" w:space="0" w:color="auto" w:frame="1"/>
+          <w:lang w:eastAsia="ru-RU"/>
+        </w:rPr>
+        <w:t>. Формирование списка функций системы</w:t>
+      </w:r>
+    </w:p>
+    <w:p>
+      <w:pPr>
+        <w:tabs>
+          <w:tab w:val="left" w:pos="916"/>
+          <w:tab w:val="left" w:pos="1832"/>
+          <w:tab w:val="left" w:pos="2748"/>
+          <w:tab w:val="left" w:pos="3664"/>
+          <w:tab w:val="left" w:pos="4580"/>
+          <w:tab w:val="left" w:pos="5496"/>
+          <w:tab w:val="left" w:pos="6412"/>
+          <w:tab w:val="left" w:pos="7328"/>
+          <w:tab w:val="left" w:pos="8244"/>
+          <w:tab w:val="left" w:pos="9160"/>
+          <w:tab w:val="left" w:pos="10076"/>
+          <w:tab w:val="left" w:pos="10992"/>
+          <w:tab w:val="left" w:pos="11908"/>
+          <w:tab w:val="left" w:pos="12824"/>
+          <w:tab w:val="left" w:pos="13740"/>
+          <w:tab w:val="left" w:pos="14656"/>
+        </w:tabs>
+        <w:spacing w:after="0" w:line="240" w:lineRule="auto"/>
+        <w:jc w:val="center"/>
+        <w:textAlignment w:val="baseline"/>
+        <w:rPr>
+          <w:rFonts w:ascii="Times New Roman" w:eastAsia="Times New Roman" w:hAnsi="Times New Roman" w:cs="Times New Roman"/>
+          <w:b/>
+          <w:bCs/>
+          <w:spacing w:val="-5"/>
+          <w:sz w:val="36"/>
+          <w:szCs w:val="36"/>
+          <w:bdr w:val="none" w:sz="0" w:space="0" w:color="auto" w:frame="1"/>
+          <w:lang w:eastAsia="ru-RU"/>
+        </w:rPr>
+      </w:pPr>
+    </w:p>
+    <w:p>
+      <w:pPr>
+        <w:tabs>
+          <w:tab w:val="left" w:pos="916"/>
+          <w:tab w:val="left" w:pos="1832"/>
+          <w:tab w:val="left" w:pos="2748"/>
+          <w:tab w:val="left" w:pos="3664"/>
+          <w:tab w:val="left" w:pos="4580"/>
+          <w:tab w:val="left" w:pos="5496"/>
+          <w:tab w:val="left" w:pos="6412"/>
+          <w:tab w:val="left" w:pos="7328"/>
+          <w:tab w:val="left" w:pos="8244"/>
+          <w:tab w:val="left" w:pos="9160"/>
+          <w:tab w:val="left" w:pos="10076"/>
+          <w:tab w:val="left" w:pos="10992"/>
+          <w:tab w:val="left" w:pos="11908"/>
+          <w:tab w:val="left" w:pos="12824"/>
+          <w:tab w:val="left" w:pos="13740"/>
+          <w:tab w:val="left" w:pos="14656"/>
+        </w:tabs>
+        <w:spacing w:after="0" w:line="240" w:lineRule="auto"/>
+        <w:ind w:left="-360"/>
+        <w:textAlignment w:val="baseline"/>
+        <w:rPr>
+          <w:rFonts w:ascii="Times New Roman" w:eastAsia="Times New Roman" w:hAnsi="Times New Roman" w:cs="Times New Roman"/>
+          <w:bCs/>
+          <w:spacing w:val="-5"/>
+          <w:sz w:val="28"/>
+          <w:szCs w:val="28"/>
+          <w:bdr w:val="none" w:sz="0" w:space="0" w:color="auto" w:frame="1"/>
+          <w:lang w:eastAsia="ru-RU"/>
+        </w:rPr>
+      </w:pPr>
+      <w:r>
+        <w:rPr>
+          <w:rFonts w:ascii="Times New Roman" w:eastAsia="Times New Roman" w:hAnsi="Times New Roman" w:cs="Times New Roman"/>
+          <w:bCs/>
+          <w:spacing w:val="-5"/>
+          <w:sz w:val="28"/>
+          <w:szCs w:val="28"/>
+          <w:bdr w:val="none" w:sz="0" w:space="0" w:color="auto" w:frame="1"/>
+          <w:lang w:eastAsia="ru-RU"/>
+        </w:rPr>
+        <w:t>Перечень функций, которые система должна выполнять, с описанием действий пользователя и реакции системы:</w:t>
+      </w:r>
+    </w:p>
+    <w:p>
+      <w:pPr>
+        <w:tabs>
+          <w:tab w:val="left" w:pos="916"/>
+          <w:tab w:val="left" w:pos="1832"/>
+          <w:tab w:val="left" w:pos="2748"/>
+          <w:tab w:val="left" w:pos="3664"/>
+          <w:tab w:val="left" w:pos="4580"/>
+          <w:tab w:val="left" w:pos="5496"/>
+          <w:tab w:val="left" w:pos="6412"/>
+          <w:tab w:val="left" w:pos="7328"/>
+          <w:tab w:val="left" w:pos="8244"/>
+          <w:tab w:val="left" w:pos="9160"/>
+          <w:tab w:val="left" w:pos="10076"/>
+          <w:tab w:val="left" w:pos="10992"/>
+          <w:tab w:val="left" w:pos="11908"/>
+          <w:tab w:val="left" w:pos="12824"/>
+          <w:tab w:val="left" w:pos="13740"/>
+          <w:tab w:val="left" w:pos="14656"/>
+        </w:tabs>
+        <w:spacing w:after="0" w:line="240" w:lineRule="auto"/>
+        <w:ind w:left="-360"/>
+        <w:textAlignment w:val="baseline"/>
+        <w:rPr>
+          <w:rFonts w:ascii="Times New Roman" w:eastAsia="Times New Roman" w:hAnsi="Times New Roman" w:cs="Times New Roman"/>
+          <w:bCs/>
+          <w:spacing w:val="-5"/>
+          <w:sz w:val="28"/>
+          <w:szCs w:val="28"/>
+          <w:bdr w:val="none" w:sz="0" w:space="0" w:color="auto" w:frame="1"/>
+          <w:lang w:eastAsia="ru-RU"/>
+        </w:rPr>
+      </w:pPr>
+      <w:r>
+        <w:rPr>
+          <w:rFonts w:ascii="Times New Roman" w:eastAsia="Times New Roman" w:hAnsi="Times New Roman" w:cs="Times New Roman"/>
+          <w:bCs/>
+          <w:spacing w:val="-5"/>
+          <w:sz w:val="28"/>
+          <w:szCs w:val="28"/>
+          <w:bdr w:val="none" w:sz="0" w:space="0" w:color="auto" w:frame="1"/>
+          <w:lang w:eastAsia="ru-RU"/>
+        </w:rPr>
+        <w:t>Отображение меню:</w:t>
+      </w:r>
+    </w:p>
+    <w:p>
+      <w:pPr>
+        <w:pStyle w:val="a3"/>
+        <w:numPr>
+          <w:ilvl w:val="0"/>
+          <w:numId w:val="14"/>
+        </w:numPr>
+        <w:tabs>
+          <w:tab w:val="left" w:pos="916"/>
+          <w:tab w:val="left" w:pos="1832"/>
+          <w:tab w:val="left" w:pos="2748"/>
+          <w:tab w:val="left" w:pos="3664"/>
+          <w:tab w:val="left" w:pos="4580"/>
+          <w:tab w:val="left" w:pos="5496"/>
+          <w:tab w:val="left" w:pos="6412"/>
+          <w:tab w:val="left" w:pos="7328"/>
+          <w:tab w:val="left" w:pos="8244"/>
+          <w:tab w:val="left" w:pos="9160"/>
+          <w:tab w:val="left" w:pos="10076"/>
+          <w:tab w:val="left" w:pos="10992"/>
+          <w:tab w:val="left" w:pos="11908"/>
+          <w:tab w:val="left" w:pos="12824"/>
+          <w:tab w:val="left" w:pos="13740"/>
+          <w:tab w:val="left" w:pos="14656"/>
+        </w:tabs>
+        <w:spacing w:after="0" w:line="240" w:lineRule="auto"/>
+        <w:textAlignment w:val="baseline"/>
+        <w:rPr>
+          <w:rFonts w:ascii="Times New Roman" w:eastAsia="Times New Roman" w:hAnsi="Times New Roman" w:cs="Times New Roman"/>
+          <w:bCs/>
+          <w:spacing w:val="-5"/>
+          <w:sz w:val="28"/>
+          <w:szCs w:val="28"/>
+          <w:bdr w:val="none" w:sz="0" w:space="0" w:color="auto" w:frame="1"/>
+          <w:lang w:eastAsia="ru-RU"/>
+        </w:rPr>
+      </w:pPr>
+      <w:r>
+        <w:rPr>
+          <w:rFonts w:ascii="Times New Roman" w:eastAsia="Times New Roman" w:hAnsi="Times New Roman" w:cs="Times New Roman"/>
+          <w:bCs/>
+          <w:spacing w:val="-5"/>
+          <w:sz w:val="28"/>
+          <w:szCs w:val="28"/>
+          <w:bdr w:val="none" w:sz="0" w:space="0" w:color="auto" w:frame="1"/>
+          <w:lang w:eastAsia="ru-RU"/>
+        </w:rPr>
+        <w:t>Пользователь просматривает меню с доступными позициями (суши, роллы, напитки, соусы), сгруппированными по категориям.</w:t>
+      </w:r>
+    </w:p>
+    <w:p>
+      <w:pPr>
+        <w:pStyle w:val="a3"/>
+        <w:numPr>
+          <w:ilvl w:val="0"/>
+          <w:numId w:val="14"/>
+        </w:numPr>
+        <w:tabs>
+          <w:tab w:val="left" w:pos="916"/>
+          <w:tab w:val="left" w:pos="1832"/>
+          <w:tab w:val="left" w:pos="2748"/>
+          <w:tab w:val="left" w:pos="3664"/>
+          <w:tab w:val="left" w:pos="4580"/>
+          <w:tab w:val="left" w:pos="5496"/>
+          <w:tab w:val="left" w:pos="6412"/>
+          <w:tab w:val="left" w:pos="7328"/>
+          <w:tab w:val="left" w:pos="8244"/>
+          <w:tab w:val="left" w:pos="9160"/>
+          <w:tab w:val="left" w:pos="10076"/>
+          <w:tab w:val="left" w:pos="10992"/>
+          <w:tab w:val="left" w:pos="11908"/>
+          <w:tab w:val="left" w:pos="12824"/>
+          <w:tab w:val="left" w:pos="13740"/>
+          <w:tab w:val="left" w:pos="14656"/>
+        </w:tabs>
+        <w:spacing w:after="0" w:line="240" w:lineRule="auto"/>
+        <w:textAlignment w:val="baseline"/>
+        <w:rPr>
+          <w:rFonts w:ascii="Times New Roman" w:eastAsia="Times New Roman" w:hAnsi="Times New Roman" w:cs="Times New Roman"/>
+          <w:bCs/>
+          <w:spacing w:val="-5"/>
+          <w:sz w:val="28"/>
+          <w:szCs w:val="28"/>
+          <w:bdr w:val="none" w:sz="0" w:space="0" w:color="auto" w:frame="1"/>
+          <w:lang w:eastAsia="ru-RU"/>
+        </w:rPr>
+      </w:pPr>
+      <w:r>
+        <w:rPr>
+          <w:rFonts w:ascii="Times New Roman" w:eastAsia="Times New Roman" w:hAnsi="Times New Roman" w:cs="Times New Roman"/>
+          <w:bCs/>
+          <w:spacing w:val="-5"/>
+          <w:sz w:val="28"/>
+          <w:szCs w:val="28"/>
+          <w:bdr w:val="none" w:sz="0" w:space="0" w:color="auto" w:frame="1"/>
+          <w:lang w:eastAsia="ru-RU"/>
+        </w:rPr>
+        <w:t>Система отображает карточки товаров с фотографиями, описаниями, ценами и возможными вариантами настройки (например, размер порции).</w:t>
+      </w:r>
+    </w:p>
+    <w:p>
+      <w:pPr>
+        <w:tabs>
+          <w:tab w:val="left" w:pos="916"/>
+          <w:tab w:val="left" w:pos="1832"/>
+          <w:tab w:val="left" w:pos="2748"/>
+          <w:tab w:val="left" w:pos="3664"/>
+          <w:tab w:val="left" w:pos="4580"/>
+          <w:tab w:val="left" w:pos="5496"/>
+          <w:tab w:val="left" w:pos="6412"/>
+          <w:tab w:val="left" w:pos="7328"/>
+          <w:tab w:val="left" w:pos="8244"/>
+          <w:tab w:val="left" w:pos="9160"/>
+          <w:tab w:val="left" w:pos="10076"/>
+          <w:tab w:val="left" w:pos="10992"/>
+          <w:tab w:val="left" w:pos="11908"/>
+          <w:tab w:val="left" w:pos="12824"/>
+          <w:tab w:val="left" w:pos="13740"/>
+          <w:tab w:val="left" w:pos="14656"/>
+        </w:tabs>
+        <w:spacing w:after="0" w:line="240" w:lineRule="auto"/>
+        <w:ind w:left="-360"/>
+        <w:textAlignment w:val="baseline"/>
+        <w:rPr>
+          <w:rFonts w:ascii="Times New Roman" w:eastAsia="Times New Roman" w:hAnsi="Times New Roman" w:cs="Times New Roman"/>
+          <w:bCs/>
+          <w:spacing w:val="-5"/>
+          <w:sz w:val="28"/>
+          <w:szCs w:val="28"/>
+          <w:bdr w:val="none" w:sz="0" w:space="0" w:color="auto" w:frame="1"/>
+          <w:lang w:eastAsia="ru-RU"/>
+        </w:rPr>
+      </w:pPr>
+      <w:r>
+        <w:rPr>
+          <w:rFonts w:ascii="Times New Roman" w:eastAsia="Times New Roman" w:hAnsi="Times New Roman" w:cs="Times New Roman"/>
+          <w:bCs/>
+          <w:spacing w:val="-5"/>
+          <w:sz w:val="28"/>
+          <w:szCs w:val="28"/>
+          <w:bdr w:val="none" w:sz="0" w:space="0" w:color="auto" w:frame="1"/>
+          <w:lang w:eastAsia="ru-RU"/>
+        </w:rPr>
+        <w:t>Регистрация и авторизация:</w:t>
+      </w:r>
+    </w:p>
+    <w:p>
+      <w:pPr>
+        <w:pStyle w:val="a3"/>
+        <w:numPr>
+          <w:ilvl w:val="0"/>
+          <w:numId w:val="15"/>
+        </w:numPr>
+        <w:tabs>
+          <w:tab w:val="left" w:pos="916"/>
+          <w:tab w:val="left" w:pos="1832"/>
+          <w:tab w:val="left" w:pos="2748"/>
+          <w:tab w:val="left" w:pos="3664"/>
+          <w:tab w:val="left" w:pos="4580"/>
+          <w:tab w:val="left" w:pos="5496"/>
+          <w:tab w:val="left" w:pos="6412"/>
+          <w:tab w:val="left" w:pos="7328"/>
+          <w:tab w:val="left" w:pos="8244"/>
+          <w:tab w:val="left" w:pos="9160"/>
+          <w:tab w:val="left" w:pos="10076"/>
+          <w:tab w:val="left" w:pos="10992"/>
+          <w:tab w:val="left" w:pos="11908"/>
+          <w:tab w:val="left" w:pos="12824"/>
+          <w:tab w:val="left" w:pos="13740"/>
+          <w:tab w:val="left" w:pos="14656"/>
+        </w:tabs>
+        <w:spacing w:after="0" w:line="240" w:lineRule="auto"/>
+        <w:textAlignment w:val="baseline"/>
+        <w:rPr>
+          <w:rFonts w:ascii="Times New Roman" w:eastAsia="Times New Roman" w:hAnsi="Times New Roman" w:cs="Times New Roman"/>
+          <w:bCs/>
+          <w:spacing w:val="-5"/>
+          <w:sz w:val="28"/>
+          <w:szCs w:val="28"/>
+          <w:bdr w:val="none" w:sz="0" w:space="0" w:color="auto" w:frame="1"/>
+          <w:lang w:eastAsia="ru-RU"/>
+        </w:rPr>
+      </w:pPr>
+      <w:r>
+        <w:rPr>
+          <w:rFonts w:ascii="Times New Roman" w:eastAsia="Times New Roman" w:hAnsi="Times New Roman" w:cs="Times New Roman"/>
+          <w:bCs/>
+          <w:spacing w:val="-5"/>
+          <w:sz w:val="28"/>
+          <w:szCs w:val="28"/>
+          <w:bdr w:val="none" w:sz="0" w:space="0" w:color="auto" w:frame="1"/>
+          <w:lang w:eastAsia="ru-RU"/>
+        </w:rPr>
+        <w:t xml:space="preserve">Пользователь вводит имя, </w:t>
+      </w:r>
+      <w:proofErr w:type="spellStart"/>
+      <w:r>
+        <w:rPr>
+          <w:rFonts w:ascii="Times New Roman" w:eastAsia="Times New Roman" w:hAnsi="Times New Roman" w:cs="Times New Roman"/>
+          <w:bCs/>
+          <w:spacing w:val="-5"/>
+          <w:sz w:val="28"/>
+          <w:szCs w:val="28"/>
+          <w:bdr w:val="none" w:sz="0" w:space="0" w:color="auto" w:frame="1"/>
+          <w:lang w:eastAsia="ru-RU"/>
+        </w:rPr>
+        <w:t>email</w:t>
+      </w:r>
+      <w:proofErr w:type="spellEnd"/>
+      <w:r>
+        <w:rPr>
+          <w:rFonts w:ascii="Times New Roman" w:eastAsia="Times New Roman" w:hAnsi="Times New Roman" w:cs="Times New Roman"/>
+          <w:bCs/>
+          <w:spacing w:val="-5"/>
+          <w:sz w:val="28"/>
+          <w:szCs w:val="28"/>
+          <w:bdr w:val="none" w:sz="0" w:space="0" w:color="auto" w:frame="1"/>
+          <w:lang w:eastAsia="ru-RU"/>
+        </w:rPr>
+        <w:t xml:space="preserve"> и пароль для регистрации.</w:t>
+      </w:r>
+    </w:p>
+    <w:p>
+      <w:pPr>
+        <w:pStyle w:val="a3"/>
+        <w:numPr>
+          <w:ilvl w:val="0"/>
+          <w:numId w:val="15"/>
+        </w:numPr>
+        <w:tabs>
+          <w:tab w:val="left" w:pos="916"/>
+          <w:tab w:val="left" w:pos="1832"/>
+          <w:tab w:val="left" w:pos="2748"/>
+          <w:tab w:val="left" w:pos="3664"/>
+          <w:tab w:val="left" w:pos="4580"/>
+          <w:tab w:val="left" w:pos="5496"/>
+          <w:tab w:val="left" w:pos="6412"/>
+          <w:tab w:val="left" w:pos="7328"/>
+          <w:tab w:val="left" w:pos="8244"/>
+          <w:tab w:val="left" w:pos="9160"/>
+          <w:tab w:val="left" w:pos="10076"/>
+          <w:tab w:val="left" w:pos="10992"/>
+          <w:tab w:val="left" w:pos="11908"/>
+          <w:tab w:val="left" w:pos="12824"/>
+          <w:tab w:val="left" w:pos="13740"/>
+          <w:tab w:val="left" w:pos="14656"/>
+        </w:tabs>
+        <w:spacing w:after="0" w:line="240" w:lineRule="auto"/>
+        <w:textAlignment w:val="baseline"/>
+        <w:rPr>
+          <w:rFonts w:ascii="Times New Roman" w:eastAsia="Times New Roman" w:hAnsi="Times New Roman" w:cs="Times New Roman"/>
+          <w:bCs/>
+          <w:spacing w:val="-5"/>
+          <w:sz w:val="28"/>
+          <w:szCs w:val="28"/>
+          <w:bdr w:val="none" w:sz="0" w:space="0" w:color="auto" w:frame="1"/>
+          <w:lang w:eastAsia="ru-RU"/>
+        </w:rPr>
+      </w:pPr>
+      <w:r>
+        <w:rPr>
+          <w:rFonts w:ascii="Times New Roman" w:eastAsia="Times New Roman" w:hAnsi="Times New Roman" w:cs="Times New Roman"/>
+          <w:bCs/>
+          <w:spacing w:val="-5"/>
+          <w:sz w:val="28"/>
+          <w:szCs w:val="28"/>
+          <w:bdr w:val="none" w:sz="0" w:space="0" w:color="auto" w:frame="1"/>
+          <w:lang w:eastAsia="ru-RU"/>
+        </w:rPr>
+        <w:t xml:space="preserve">Система отправляет письмо с подтверждением на указанный </w:t>
+      </w:r>
+      <w:proofErr w:type="spellStart"/>
+      <w:r>
+        <w:rPr>
+          <w:rFonts w:ascii="Times New Roman" w:eastAsia="Times New Roman" w:hAnsi="Times New Roman" w:cs="Times New Roman"/>
+          <w:bCs/>
+          <w:spacing w:val="-5"/>
+          <w:sz w:val="28"/>
+          <w:szCs w:val="28"/>
+          <w:bdr w:val="none" w:sz="0" w:space="0" w:color="auto" w:frame="1"/>
+          <w:lang w:eastAsia="ru-RU"/>
+        </w:rPr>
+        <w:t>email</w:t>
+      </w:r>
+      <w:proofErr w:type="spellEnd"/>
+      <w:r>
+        <w:rPr>
+          <w:rFonts w:ascii="Times New Roman" w:eastAsia="Times New Roman" w:hAnsi="Times New Roman" w:cs="Times New Roman"/>
+          <w:bCs/>
+          <w:spacing w:val="-5"/>
+          <w:sz w:val="28"/>
+          <w:szCs w:val="28"/>
+          <w:bdr w:val="none" w:sz="0" w:space="0" w:color="auto" w:frame="1"/>
+          <w:lang w:eastAsia="ru-RU"/>
+        </w:rPr>
+        <w:t>.</w:t>
+      </w:r>
+    </w:p>
+    <w:p>
+      <w:pPr>
+        <w:pStyle w:val="a3"/>
+        <w:numPr>
+          <w:ilvl w:val="0"/>
+          <w:numId w:val="15"/>
+        </w:numPr>
+        <w:tabs>
+          <w:tab w:val="left" w:pos="916"/>
+          <w:tab w:val="left" w:pos="1832"/>
+          <w:tab w:val="left" w:pos="2748"/>
+          <w:tab w:val="left" w:pos="3664"/>
+          <w:tab w:val="left" w:pos="4580"/>
+          <w:tab w:val="left" w:pos="5496"/>
+          <w:tab w:val="left" w:pos="6412"/>
+          <w:tab w:val="left" w:pos="7328"/>
+          <w:tab w:val="left" w:pos="8244"/>
+          <w:tab w:val="left" w:pos="9160"/>
+          <w:tab w:val="left" w:pos="10076"/>
+          <w:tab w:val="left" w:pos="10992"/>
+          <w:tab w:val="left" w:pos="11908"/>
+          <w:tab w:val="left" w:pos="12824"/>
+          <w:tab w:val="left" w:pos="13740"/>
+          <w:tab w:val="left" w:pos="14656"/>
+        </w:tabs>
+        <w:spacing w:after="0" w:line="240" w:lineRule="auto"/>
+        <w:textAlignment w:val="baseline"/>
+        <w:rPr>
+          <w:rFonts w:ascii="Times New Roman" w:eastAsia="Times New Roman" w:hAnsi="Times New Roman" w:cs="Times New Roman"/>
+          <w:bCs/>
+          <w:spacing w:val="-5"/>
+          <w:sz w:val="28"/>
+          <w:szCs w:val="28"/>
+          <w:bdr w:val="none" w:sz="0" w:space="0" w:color="auto" w:frame="1"/>
+          <w:lang w:eastAsia="ru-RU"/>
+        </w:rPr>
+      </w:pPr>
+      <w:r>
+        <w:rPr>
+          <w:rFonts w:ascii="Times New Roman" w:eastAsia="Times New Roman" w:hAnsi="Times New Roman" w:cs="Times New Roman"/>
+          <w:bCs/>
+          <w:spacing w:val="-5"/>
+          <w:sz w:val="28"/>
+          <w:szCs w:val="28"/>
+          <w:bdr w:val="none" w:sz="0" w:space="0" w:color="auto" w:frame="1"/>
+          <w:lang w:eastAsia="ru-RU"/>
+        </w:rPr>
+        <w:t>Пользователь переходит по ссылке в письме для подтверждения аккаунта.</w:t>
+      </w:r>
+    </w:p>
+    <w:p>
+      <w:pPr>
+        <w:pStyle w:val="a3"/>
+        <w:numPr>
+          <w:ilvl w:val="0"/>
+          <w:numId w:val="15"/>
+        </w:numPr>
+        <w:tabs>
+          <w:tab w:val="left" w:pos="916"/>
+          <w:tab w:val="left" w:pos="1832"/>
+          <w:tab w:val="left" w:pos="2748"/>
+          <w:tab w:val="left" w:pos="3664"/>
+          <w:tab w:val="left" w:pos="4580"/>
+          <w:tab w:val="left" w:pos="5496"/>
+          <w:tab w:val="left" w:pos="6412"/>
+          <w:tab w:val="left" w:pos="7328"/>
+          <w:tab w:val="left" w:pos="8244"/>
+          <w:tab w:val="left" w:pos="9160"/>
+          <w:tab w:val="left" w:pos="10076"/>
+          <w:tab w:val="left" w:pos="10992"/>
+          <w:tab w:val="left" w:pos="11908"/>
+          <w:tab w:val="left" w:pos="12824"/>
+          <w:tab w:val="left" w:pos="13740"/>
+          <w:tab w:val="left" w:pos="14656"/>
+        </w:tabs>
+        <w:spacing w:after="0" w:line="240" w:lineRule="auto"/>
+        <w:textAlignment w:val="baseline"/>
+        <w:rPr>
+          <w:rFonts w:ascii="Times New Roman" w:eastAsia="Times New Roman" w:hAnsi="Times New Roman" w:cs="Times New Roman"/>
+          <w:bCs/>
+          <w:spacing w:val="-5"/>
+          <w:sz w:val="28"/>
+          <w:szCs w:val="28"/>
+          <w:bdr w:val="none" w:sz="0" w:space="0" w:color="auto" w:frame="1"/>
+          <w:lang w:eastAsia="ru-RU"/>
+        </w:rPr>
+      </w:pPr>
+      <w:r>
+        <w:rPr>
+          <w:rFonts w:ascii="Times New Roman" w:eastAsia="Times New Roman" w:hAnsi="Times New Roman" w:cs="Times New Roman"/>
+          <w:bCs/>
+          <w:spacing w:val="-5"/>
+          <w:sz w:val="28"/>
+          <w:szCs w:val="28"/>
+          <w:bdr w:val="none" w:sz="0" w:space="0" w:color="auto" w:frame="1"/>
+          <w:lang w:eastAsia="ru-RU"/>
+        </w:rPr>
+        <w:t>После подтверждения система разрешает вход в личный кабинет.</w:t>
+      </w:r>
+    </w:p>
+    <w:p>
+      <w:pPr>
+        <w:tabs>
+          <w:tab w:val="left" w:pos="916"/>
+          <w:tab w:val="left" w:pos="1832"/>
+          <w:tab w:val="left" w:pos="2748"/>
+          <w:tab w:val="left" w:pos="3664"/>
+          <w:tab w:val="left" w:pos="4580"/>
+          <w:tab w:val="left" w:pos="5496"/>
+          <w:tab w:val="left" w:pos="6412"/>
+          <w:tab w:val="left" w:pos="7328"/>
+          <w:tab w:val="left" w:pos="8244"/>
+          <w:tab w:val="left" w:pos="9160"/>
+          <w:tab w:val="left" w:pos="10076"/>
+          <w:tab w:val="left" w:pos="10992"/>
+          <w:tab w:val="left" w:pos="11908"/>
+          <w:tab w:val="left" w:pos="12824"/>
+          <w:tab w:val="left" w:pos="13740"/>
+          <w:tab w:val="left" w:pos="14656"/>
+        </w:tabs>
+        <w:spacing w:after="0" w:line="240" w:lineRule="auto"/>
+        <w:ind w:left="-360"/>
+        <w:textAlignment w:val="baseline"/>
+        <w:rPr>
+          <w:rFonts w:ascii="Times New Roman" w:eastAsia="Times New Roman" w:hAnsi="Times New Roman" w:cs="Times New Roman"/>
+          <w:bCs/>
+          <w:spacing w:val="-5"/>
+          <w:sz w:val="28"/>
+          <w:szCs w:val="28"/>
+          <w:bdr w:val="none" w:sz="0" w:space="0" w:color="auto" w:frame="1"/>
+          <w:lang w:eastAsia="ru-RU"/>
+        </w:rPr>
+      </w:pPr>
+      <w:r>
+        <w:rPr>
+          <w:rFonts w:ascii="Times New Roman" w:eastAsia="Times New Roman" w:hAnsi="Times New Roman" w:cs="Times New Roman"/>
+          <w:bCs/>
+          <w:spacing w:val="-5"/>
+          <w:sz w:val="28"/>
+          <w:szCs w:val="28"/>
+          <w:bdr w:val="none" w:sz="0" w:space="0" w:color="auto" w:frame="1"/>
+          <w:lang w:eastAsia="ru-RU"/>
+        </w:rPr>
+        <w:t>Личный кабинет:</w:t>
+      </w:r>
+    </w:p>
+    <w:p>
+      <w:pPr>
+        <w:pStyle w:val="a3"/>
+        <w:numPr>
+          <w:ilvl w:val="0"/>
+          <w:numId w:val="16"/>
+        </w:numPr>
+        <w:tabs>
+          <w:tab w:val="left" w:pos="916"/>
+          <w:tab w:val="left" w:pos="1832"/>
+          <w:tab w:val="left" w:pos="2748"/>
+          <w:tab w:val="left" w:pos="3664"/>
+          <w:tab w:val="left" w:pos="4580"/>
+          <w:tab w:val="left" w:pos="5496"/>
+          <w:tab w:val="left" w:pos="6412"/>
+          <w:tab w:val="left" w:pos="7328"/>
+          <w:tab w:val="left" w:pos="8244"/>
+          <w:tab w:val="left" w:pos="9160"/>
+          <w:tab w:val="left" w:pos="10076"/>
+          <w:tab w:val="left" w:pos="10992"/>
+          <w:tab w:val="left" w:pos="11908"/>
+          <w:tab w:val="left" w:pos="12824"/>
+          <w:tab w:val="left" w:pos="13740"/>
+          <w:tab w:val="left" w:pos="14656"/>
+        </w:tabs>
+        <w:spacing w:after="0" w:line="240" w:lineRule="auto"/>
+        <w:textAlignment w:val="baseline"/>
+        <w:rPr>
+          <w:rFonts w:ascii="Times New Roman" w:eastAsia="Times New Roman" w:hAnsi="Times New Roman" w:cs="Times New Roman"/>
+          <w:bCs/>
+          <w:spacing w:val="-5"/>
+          <w:sz w:val="28"/>
+          <w:szCs w:val="28"/>
+          <w:bdr w:val="none" w:sz="0" w:space="0" w:color="auto" w:frame="1"/>
+          <w:lang w:eastAsia="ru-RU"/>
+        </w:rPr>
+      </w:pPr>
+      <w:r>
+        <w:rPr>
+          <w:rFonts w:ascii="Times New Roman" w:eastAsia="Times New Roman" w:hAnsi="Times New Roman" w:cs="Times New Roman"/>
+          <w:bCs/>
+          <w:spacing w:val="-5"/>
+          <w:sz w:val="28"/>
+          <w:szCs w:val="28"/>
+          <w:bdr w:val="none" w:sz="0" w:space="0" w:color="auto" w:frame="1"/>
+          <w:lang w:eastAsia="ru-RU"/>
+        </w:rPr>
+        <w:t>Пользователь входит в личный кабинет для просмотра истории заказов, изменения персональных данных и управления адресами доставки.</w:t>
+      </w:r>
+    </w:p>
+    <w:p>
+      <w:pPr>
+        <w:pStyle w:val="a3"/>
+        <w:numPr>
+          <w:ilvl w:val="0"/>
+          <w:numId w:val="16"/>
+        </w:numPr>
+        <w:tabs>
+          <w:tab w:val="left" w:pos="916"/>
+          <w:tab w:val="left" w:pos="1832"/>
+          <w:tab w:val="left" w:pos="2748"/>
+          <w:tab w:val="left" w:pos="3664"/>
+          <w:tab w:val="left" w:pos="4580"/>
+          <w:tab w:val="left" w:pos="5496"/>
+          <w:tab w:val="left" w:pos="6412"/>
+          <w:tab w:val="left" w:pos="7328"/>
+          <w:tab w:val="left" w:pos="8244"/>
+          <w:tab w:val="left" w:pos="9160"/>
+          <w:tab w:val="left" w:pos="10076"/>
+          <w:tab w:val="left" w:pos="10992"/>
+          <w:tab w:val="left" w:pos="11908"/>
+          <w:tab w:val="left" w:pos="12824"/>
+          <w:tab w:val="left" w:pos="13740"/>
+          <w:tab w:val="left" w:pos="14656"/>
+        </w:tabs>
+        <w:spacing w:after="0" w:line="240" w:lineRule="auto"/>
+        <w:textAlignment w:val="baseline"/>
+        <w:rPr>
+          <w:rFonts w:ascii="Times New Roman" w:eastAsia="Times New Roman" w:hAnsi="Times New Roman" w:cs="Times New Roman"/>
+          <w:bCs/>
+          <w:spacing w:val="-5"/>
+          <w:sz w:val="28"/>
+          <w:szCs w:val="28"/>
+          <w:bdr w:val="none" w:sz="0" w:space="0" w:color="auto" w:frame="1"/>
+          <w:lang w:eastAsia="ru-RU"/>
+        </w:rPr>
+      </w:pPr>
+      <w:r>
+        <w:rPr>
+          <w:rFonts w:ascii="Times New Roman" w:eastAsia="Times New Roman" w:hAnsi="Times New Roman" w:cs="Times New Roman"/>
+          <w:bCs/>
+          <w:spacing w:val="-5"/>
+          <w:sz w:val="28"/>
+          <w:szCs w:val="28"/>
+          <w:bdr w:val="none" w:sz="0" w:space="0" w:color="auto" w:frame="1"/>
+          <w:lang w:eastAsia="ru-RU"/>
+        </w:rPr>
+        <w:t>Система показывает историю заказов, позволяет редактировать профиль и сохранять несколько адресов доставки.</w:t>
+      </w:r>
+    </w:p>
+    <w:p>
+      <w:pPr>
+        <w:tabs>
+          <w:tab w:val="left" w:pos="916"/>
+          <w:tab w:val="left" w:pos="1832"/>
+          <w:tab w:val="left" w:pos="2748"/>
+          <w:tab w:val="left" w:pos="3664"/>
+          <w:tab w:val="left" w:pos="4580"/>
+          <w:tab w:val="left" w:pos="5496"/>
+          <w:tab w:val="left" w:pos="6412"/>
+          <w:tab w:val="left" w:pos="7328"/>
+          <w:tab w:val="left" w:pos="8244"/>
+          <w:tab w:val="left" w:pos="9160"/>
+          <w:tab w:val="left" w:pos="10076"/>
+          <w:tab w:val="left" w:pos="10992"/>
+          <w:tab w:val="left" w:pos="11908"/>
+          <w:tab w:val="left" w:pos="12824"/>
+          <w:tab w:val="left" w:pos="13740"/>
+          <w:tab w:val="left" w:pos="14656"/>
+        </w:tabs>
+        <w:spacing w:after="0" w:line="240" w:lineRule="auto"/>
+        <w:ind w:left="-360"/>
+        <w:textAlignment w:val="baseline"/>
+        <w:rPr>
+          <w:rFonts w:ascii="Times New Roman" w:eastAsia="Times New Roman" w:hAnsi="Times New Roman" w:cs="Times New Roman"/>
+          <w:bCs/>
+          <w:spacing w:val="-5"/>
+          <w:sz w:val="28"/>
+          <w:szCs w:val="28"/>
+          <w:bdr w:val="none" w:sz="0" w:space="0" w:color="auto" w:frame="1"/>
+          <w:lang w:eastAsia="ru-RU"/>
+        </w:rPr>
+      </w:pPr>
+      <w:r>
+        <w:rPr>
+          <w:rFonts w:ascii="Times New Roman" w:eastAsia="Times New Roman" w:hAnsi="Times New Roman" w:cs="Times New Roman"/>
+          <w:bCs/>
+          <w:spacing w:val="-5"/>
+          <w:sz w:val="28"/>
+          <w:szCs w:val="28"/>
+          <w:bdr w:val="none" w:sz="0" w:space="0" w:color="auto" w:frame="1"/>
+          <w:lang w:eastAsia="ru-RU"/>
+        </w:rPr>
+        <w:t>Корзина:</w:t>
+      </w:r>
+    </w:p>
+    <w:p>
+      <w:pPr>
+        <w:pStyle w:val="a3"/>
+        <w:numPr>
+          <w:ilvl w:val="0"/>
+          <w:numId w:val="17"/>
+        </w:numPr>
+        <w:tabs>
+          <w:tab w:val="left" w:pos="916"/>
+          <w:tab w:val="left" w:pos="1832"/>
+          <w:tab w:val="left" w:pos="2748"/>
+          <w:tab w:val="left" w:pos="3664"/>
+          <w:tab w:val="left" w:pos="4580"/>
+          <w:tab w:val="left" w:pos="5496"/>
+          <w:tab w:val="left" w:pos="6412"/>
+          <w:tab w:val="left" w:pos="7328"/>
+          <w:tab w:val="left" w:pos="8244"/>
+          <w:tab w:val="left" w:pos="9160"/>
+          <w:tab w:val="left" w:pos="10076"/>
+          <w:tab w:val="left" w:pos="10992"/>
+          <w:tab w:val="left" w:pos="11908"/>
+          <w:tab w:val="left" w:pos="12824"/>
+          <w:tab w:val="left" w:pos="13740"/>
+          <w:tab w:val="left" w:pos="14656"/>
+        </w:tabs>
+        <w:spacing w:after="0" w:line="240" w:lineRule="auto"/>
+        <w:textAlignment w:val="baseline"/>
+        <w:rPr>
+          <w:rFonts w:ascii="Times New Roman" w:eastAsia="Times New Roman" w:hAnsi="Times New Roman" w:cs="Times New Roman"/>
+          <w:bCs/>
+          <w:spacing w:val="-5"/>
+          <w:sz w:val="28"/>
+          <w:szCs w:val="28"/>
+          <w:bdr w:val="none" w:sz="0" w:space="0" w:color="auto" w:frame="1"/>
+          <w:lang w:eastAsia="ru-RU"/>
+        </w:rPr>
+      </w:pPr>
+      <w:r>
+        <w:rPr>
+          <w:rFonts w:ascii="Times New Roman" w:eastAsia="Times New Roman" w:hAnsi="Times New Roman" w:cs="Times New Roman"/>
+          <w:bCs/>
+          <w:spacing w:val="-5"/>
+          <w:sz w:val="28"/>
+          <w:szCs w:val="28"/>
+          <w:bdr w:val="none" w:sz="0" w:space="0" w:color="auto" w:frame="1"/>
+          <w:lang w:eastAsia="ru-RU"/>
+        </w:rPr>
+        <w:t>Пользователь добавляет выбранные товары в корзину.</w:t>
+      </w:r>
+    </w:p>
+    <w:p>
+      <w:pPr>
+        <w:pStyle w:val="a3"/>
+        <w:numPr>
+          <w:ilvl w:val="0"/>
+          <w:numId w:val="17"/>
+        </w:numPr>
+        <w:tabs>
+          <w:tab w:val="left" w:pos="916"/>
+          <w:tab w:val="left" w:pos="1832"/>
+          <w:tab w:val="left" w:pos="2748"/>
+          <w:tab w:val="left" w:pos="3664"/>
+          <w:tab w:val="left" w:pos="4580"/>
+          <w:tab w:val="left" w:pos="5496"/>
+          <w:tab w:val="left" w:pos="6412"/>
+          <w:tab w:val="left" w:pos="7328"/>
+          <w:tab w:val="left" w:pos="8244"/>
+          <w:tab w:val="left" w:pos="9160"/>
+          <w:tab w:val="left" w:pos="10076"/>
+          <w:tab w:val="left" w:pos="10992"/>
+          <w:tab w:val="left" w:pos="11908"/>
+          <w:tab w:val="left" w:pos="12824"/>
+          <w:tab w:val="left" w:pos="13740"/>
+          <w:tab w:val="left" w:pos="14656"/>
+        </w:tabs>
+        <w:spacing w:after="0" w:line="240" w:lineRule="auto"/>
+        <w:textAlignment w:val="baseline"/>
+        <w:rPr>
+          <w:rFonts w:ascii="Times New Roman" w:eastAsia="Times New Roman" w:hAnsi="Times New Roman" w:cs="Times New Roman"/>
+          <w:bCs/>
+          <w:spacing w:val="-5"/>
+          <w:sz w:val="28"/>
+          <w:szCs w:val="28"/>
+          <w:bdr w:val="none" w:sz="0" w:space="0" w:color="auto" w:frame="1"/>
+          <w:lang w:eastAsia="ru-RU"/>
+        </w:rPr>
+      </w:pPr>
+      <w:r>
+        <w:rPr>
+          <w:rFonts w:ascii="Times New Roman" w:eastAsia="Times New Roman" w:hAnsi="Times New Roman" w:cs="Times New Roman"/>
+          <w:bCs/>
+          <w:spacing w:val="-5"/>
+          <w:sz w:val="28"/>
+          <w:szCs w:val="28"/>
+          <w:bdr w:val="none" w:sz="0" w:space="0" w:color="auto" w:frame="1"/>
+          <w:lang w:eastAsia="ru-RU"/>
+        </w:rPr>
+        <w:t>Система рассчитывает общую стоимость заказа с учётом скидок и налогов.</w:t>
+      </w:r>
+    </w:p>
+    <w:p>
+      <w:pPr>
+        <w:pStyle w:val="a3"/>
+        <w:numPr>
+          <w:ilvl w:val="0"/>
+          <w:numId w:val="17"/>
+        </w:numPr>
+        <w:tabs>
+          <w:tab w:val="left" w:pos="916"/>
+          <w:tab w:val="left" w:pos="1832"/>
+          <w:tab w:val="left" w:pos="2748"/>
+          <w:tab w:val="left" w:pos="3664"/>
+          <w:tab w:val="left" w:pos="4580"/>
+          <w:tab w:val="left" w:pos="5496"/>
+          <w:tab w:val="left" w:pos="6412"/>
+          <w:tab w:val="left" w:pos="7328"/>
+          <w:tab w:val="left" w:pos="8244"/>
+          <w:tab w:val="left" w:pos="9160"/>
+          <w:tab w:val="left" w:pos="10076"/>
+          <w:tab w:val="left" w:pos="10992"/>
+          <w:tab w:val="left" w:pos="11908"/>
+          <w:tab w:val="left" w:pos="12824"/>
+          <w:tab w:val="left" w:pos="13740"/>
+          <w:tab w:val="left" w:pos="14656"/>
+        </w:tabs>
+        <w:spacing w:after="0" w:line="240" w:lineRule="auto"/>
+        <w:textAlignment w:val="baseline"/>
+        <w:rPr>
+          <w:rFonts w:ascii="Times New Roman" w:eastAsia="Times New Roman" w:hAnsi="Times New Roman" w:cs="Times New Roman"/>
+          <w:bCs/>
+          <w:spacing w:val="-5"/>
+          <w:sz w:val="28"/>
+          <w:szCs w:val="28"/>
+          <w:bdr w:val="none" w:sz="0" w:space="0" w:color="auto" w:frame="1"/>
+          <w:lang w:eastAsia="ru-RU"/>
+        </w:rPr>
+      </w:pPr>
+      <w:r>
+        <w:rPr>
+          <w:rFonts w:ascii="Times New Roman" w:eastAsia="Times New Roman" w:hAnsi="Times New Roman" w:cs="Times New Roman"/>
+          <w:bCs/>
+          <w:spacing w:val="-5"/>
+          <w:sz w:val="28"/>
+          <w:szCs w:val="28"/>
+          <w:bdr w:val="none" w:sz="0" w:space="0" w:color="auto" w:frame="1"/>
+          <w:lang w:eastAsia="ru-RU"/>
+        </w:rPr>
+        <w:lastRenderedPageBreak/>
+        <w:t xml:space="preserve">Пользователь может изменять количество товаров в корзине, удалять ненужные позиции или применять </w:t>
+      </w:r>
+      <w:proofErr w:type="spellStart"/>
+      <w:r>
+        <w:rPr>
+          <w:rFonts w:ascii="Times New Roman" w:eastAsia="Times New Roman" w:hAnsi="Times New Roman" w:cs="Times New Roman"/>
+          <w:bCs/>
+          <w:spacing w:val="-5"/>
+          <w:sz w:val="28"/>
+          <w:szCs w:val="28"/>
+          <w:bdr w:val="none" w:sz="0" w:space="0" w:color="auto" w:frame="1"/>
+          <w:lang w:eastAsia="ru-RU"/>
+        </w:rPr>
+        <w:t>промокоды</w:t>
+      </w:r>
+      <w:proofErr w:type="spellEnd"/>
+      <w:r>
+        <w:rPr>
+          <w:rFonts w:ascii="Times New Roman" w:eastAsia="Times New Roman" w:hAnsi="Times New Roman" w:cs="Times New Roman"/>
+          <w:bCs/>
+          <w:spacing w:val="-5"/>
+          <w:sz w:val="28"/>
+          <w:szCs w:val="28"/>
+          <w:bdr w:val="none" w:sz="0" w:space="0" w:color="auto" w:frame="1"/>
+          <w:lang w:eastAsia="ru-RU"/>
+        </w:rPr>
+        <w:t>.</w:t>
+      </w:r>
+    </w:p>
+    <w:p>
+      <w:pPr>
+        <w:pStyle w:val="a3"/>
+        <w:numPr>
+          <w:ilvl w:val="0"/>
+          <w:numId w:val="17"/>
+        </w:numPr>
+        <w:tabs>
+          <w:tab w:val="left" w:pos="916"/>
+          <w:tab w:val="left" w:pos="1832"/>
+          <w:tab w:val="left" w:pos="2748"/>
+          <w:tab w:val="left" w:pos="3664"/>
+          <w:tab w:val="left" w:pos="4580"/>
+          <w:tab w:val="left" w:pos="5496"/>
+          <w:tab w:val="left" w:pos="6412"/>
+          <w:tab w:val="left" w:pos="7328"/>
+          <w:tab w:val="left" w:pos="8244"/>
+          <w:tab w:val="left" w:pos="9160"/>
+          <w:tab w:val="left" w:pos="10076"/>
+          <w:tab w:val="left" w:pos="10992"/>
+          <w:tab w:val="left" w:pos="11908"/>
+          <w:tab w:val="left" w:pos="12824"/>
+          <w:tab w:val="left" w:pos="13740"/>
+          <w:tab w:val="left" w:pos="14656"/>
+        </w:tabs>
+        <w:spacing w:after="0" w:line="240" w:lineRule="auto"/>
+        <w:textAlignment w:val="baseline"/>
+        <w:rPr>
+          <w:rFonts w:ascii="Times New Roman" w:eastAsia="Times New Roman" w:hAnsi="Times New Roman" w:cs="Times New Roman"/>
+          <w:bCs/>
+          <w:spacing w:val="-5"/>
+          <w:sz w:val="28"/>
+          <w:szCs w:val="28"/>
+          <w:bdr w:val="none" w:sz="0" w:space="0" w:color="auto" w:frame="1"/>
+          <w:lang w:eastAsia="ru-RU"/>
+        </w:rPr>
+      </w:pPr>
+      <w:r>
+        <w:rPr>
+          <w:rFonts w:ascii="Times New Roman" w:eastAsia="Times New Roman" w:hAnsi="Times New Roman" w:cs="Times New Roman"/>
+          <w:bCs/>
+          <w:spacing w:val="-5"/>
+          <w:sz w:val="28"/>
+          <w:szCs w:val="28"/>
+          <w:bdr w:val="none" w:sz="0" w:space="0" w:color="auto" w:frame="1"/>
+          <w:lang w:eastAsia="ru-RU"/>
+        </w:rPr>
+        <w:t>Оформление заказа:</w:t>
+      </w:r>
+    </w:p>
+    <w:p>
+      <w:pPr>
+        <w:pStyle w:val="a3"/>
+        <w:numPr>
+          <w:ilvl w:val="0"/>
+          <w:numId w:val="17"/>
+        </w:numPr>
+        <w:tabs>
+          <w:tab w:val="left" w:pos="916"/>
+          <w:tab w:val="left" w:pos="1832"/>
+          <w:tab w:val="left" w:pos="2748"/>
+          <w:tab w:val="left" w:pos="3664"/>
+          <w:tab w:val="left" w:pos="4580"/>
+          <w:tab w:val="left" w:pos="5496"/>
+          <w:tab w:val="left" w:pos="6412"/>
+          <w:tab w:val="left" w:pos="7328"/>
+          <w:tab w:val="left" w:pos="8244"/>
+          <w:tab w:val="left" w:pos="9160"/>
+          <w:tab w:val="left" w:pos="10076"/>
+          <w:tab w:val="left" w:pos="10992"/>
+          <w:tab w:val="left" w:pos="11908"/>
+          <w:tab w:val="left" w:pos="12824"/>
+          <w:tab w:val="left" w:pos="13740"/>
+          <w:tab w:val="left" w:pos="14656"/>
+        </w:tabs>
+        <w:spacing w:after="0" w:line="240" w:lineRule="auto"/>
+        <w:textAlignment w:val="baseline"/>
+        <w:rPr>
+          <w:rFonts w:ascii="Times New Roman" w:eastAsia="Times New Roman" w:hAnsi="Times New Roman" w:cs="Times New Roman"/>
+          <w:bCs/>
+          <w:spacing w:val="-5"/>
+          <w:sz w:val="28"/>
+          <w:szCs w:val="28"/>
+          <w:bdr w:val="none" w:sz="0" w:space="0" w:color="auto" w:frame="1"/>
+          <w:lang w:eastAsia="ru-RU"/>
+        </w:rPr>
+      </w:pPr>
+      <w:r>
+        <w:rPr>
+          <w:rFonts w:ascii="Times New Roman" w:eastAsia="Times New Roman" w:hAnsi="Times New Roman" w:cs="Times New Roman"/>
+          <w:bCs/>
+          <w:spacing w:val="-5"/>
+          <w:sz w:val="28"/>
+          <w:szCs w:val="28"/>
+          <w:bdr w:val="none" w:sz="0" w:space="0" w:color="auto" w:frame="1"/>
+          <w:lang w:eastAsia="ru-RU"/>
+        </w:rPr>
+        <w:t>Пользователь заполняет форму заказа, выбирая адрес доставки и способ оплаты.</w:t>
+      </w:r>
+    </w:p>
+    <w:p>
+      <w:pPr>
+        <w:pStyle w:val="a3"/>
+        <w:numPr>
+          <w:ilvl w:val="0"/>
+          <w:numId w:val="17"/>
+        </w:numPr>
+        <w:tabs>
+          <w:tab w:val="left" w:pos="916"/>
+          <w:tab w:val="left" w:pos="1832"/>
+          <w:tab w:val="left" w:pos="2748"/>
+          <w:tab w:val="left" w:pos="3664"/>
+          <w:tab w:val="left" w:pos="4580"/>
+          <w:tab w:val="left" w:pos="5496"/>
+          <w:tab w:val="left" w:pos="6412"/>
+          <w:tab w:val="left" w:pos="7328"/>
+          <w:tab w:val="left" w:pos="8244"/>
+          <w:tab w:val="left" w:pos="9160"/>
+          <w:tab w:val="left" w:pos="10076"/>
+          <w:tab w:val="left" w:pos="10992"/>
+          <w:tab w:val="left" w:pos="11908"/>
+          <w:tab w:val="left" w:pos="12824"/>
+          <w:tab w:val="left" w:pos="13740"/>
+          <w:tab w:val="left" w:pos="14656"/>
+        </w:tabs>
+        <w:spacing w:after="0" w:line="240" w:lineRule="auto"/>
+        <w:textAlignment w:val="baseline"/>
+        <w:rPr>
+          <w:rFonts w:ascii="Times New Roman" w:eastAsia="Times New Roman" w:hAnsi="Times New Roman" w:cs="Times New Roman"/>
+          <w:bCs/>
+          <w:spacing w:val="-5"/>
+          <w:sz w:val="28"/>
+          <w:szCs w:val="28"/>
+          <w:bdr w:val="none" w:sz="0" w:space="0" w:color="auto" w:frame="1"/>
+          <w:lang w:eastAsia="ru-RU"/>
+        </w:rPr>
+      </w:pPr>
+      <w:r>
+        <w:rPr>
+          <w:rFonts w:ascii="Times New Roman" w:eastAsia="Times New Roman" w:hAnsi="Times New Roman" w:cs="Times New Roman"/>
+          <w:bCs/>
+          <w:spacing w:val="-5"/>
+          <w:sz w:val="28"/>
+          <w:szCs w:val="28"/>
+          <w:bdr w:val="none" w:sz="0" w:space="0" w:color="auto" w:frame="1"/>
+          <w:lang w:eastAsia="ru-RU"/>
+        </w:rPr>
+        <w:t>Система проверяет введенные данные и предлагает подтвердить заказ.</w:t>
+      </w:r>
+    </w:p>
+    <w:p>
+      <w:pPr>
+        <w:pStyle w:val="a3"/>
+        <w:numPr>
+          <w:ilvl w:val="0"/>
+          <w:numId w:val="17"/>
+        </w:numPr>
+        <w:tabs>
+          <w:tab w:val="left" w:pos="916"/>
+          <w:tab w:val="left" w:pos="1832"/>
+          <w:tab w:val="left" w:pos="2748"/>
+          <w:tab w:val="left" w:pos="3664"/>
+          <w:tab w:val="left" w:pos="4580"/>
+          <w:tab w:val="left" w:pos="5496"/>
+          <w:tab w:val="left" w:pos="6412"/>
+          <w:tab w:val="left" w:pos="7328"/>
+          <w:tab w:val="left" w:pos="8244"/>
+          <w:tab w:val="left" w:pos="9160"/>
+          <w:tab w:val="left" w:pos="10076"/>
+          <w:tab w:val="left" w:pos="10992"/>
+          <w:tab w:val="left" w:pos="11908"/>
+          <w:tab w:val="left" w:pos="12824"/>
+          <w:tab w:val="left" w:pos="13740"/>
+          <w:tab w:val="left" w:pos="14656"/>
+        </w:tabs>
+        <w:spacing w:after="0" w:line="240" w:lineRule="auto"/>
+        <w:textAlignment w:val="baseline"/>
+        <w:rPr>
+          <w:rFonts w:ascii="Times New Roman" w:eastAsia="Times New Roman" w:hAnsi="Times New Roman" w:cs="Times New Roman"/>
+          <w:bCs/>
+          <w:spacing w:val="-5"/>
+          <w:sz w:val="28"/>
+          <w:szCs w:val="28"/>
+          <w:bdr w:val="none" w:sz="0" w:space="0" w:color="auto" w:frame="1"/>
+          <w:lang w:eastAsia="ru-RU"/>
+        </w:rPr>
+      </w:pPr>
+      <w:r>
+        <w:rPr>
+          <w:rFonts w:ascii="Times New Roman" w:eastAsia="Times New Roman" w:hAnsi="Times New Roman" w:cs="Times New Roman"/>
+          <w:bCs/>
+          <w:spacing w:val="-5"/>
+          <w:sz w:val="28"/>
+          <w:szCs w:val="28"/>
+          <w:bdr w:val="none" w:sz="0" w:space="0" w:color="auto" w:frame="1"/>
+          <w:lang w:eastAsia="ru-RU"/>
+        </w:rPr>
+        <w:t>Пользователь подтверждает заказ нажатием кнопки.</w:t>
+      </w:r>
+    </w:p>
+    <w:p>
+      <w:pPr>
+        <w:tabs>
+          <w:tab w:val="left" w:pos="916"/>
+          <w:tab w:val="left" w:pos="1832"/>
+          <w:tab w:val="left" w:pos="2748"/>
+          <w:tab w:val="left" w:pos="3664"/>
+          <w:tab w:val="left" w:pos="4580"/>
+          <w:tab w:val="left" w:pos="5496"/>
+          <w:tab w:val="left" w:pos="6412"/>
+          <w:tab w:val="left" w:pos="7328"/>
+          <w:tab w:val="left" w:pos="8244"/>
+          <w:tab w:val="left" w:pos="9160"/>
+          <w:tab w:val="left" w:pos="10076"/>
+          <w:tab w:val="left" w:pos="10992"/>
+          <w:tab w:val="left" w:pos="11908"/>
+          <w:tab w:val="left" w:pos="12824"/>
+          <w:tab w:val="left" w:pos="13740"/>
+          <w:tab w:val="left" w:pos="14656"/>
+        </w:tabs>
+        <w:spacing w:after="0" w:line="240" w:lineRule="auto"/>
+        <w:ind w:left="-360"/>
+        <w:textAlignment w:val="baseline"/>
+        <w:rPr>
+          <w:rFonts w:ascii="Times New Roman" w:eastAsia="Times New Roman" w:hAnsi="Times New Roman" w:cs="Times New Roman"/>
+          <w:bCs/>
+          <w:spacing w:val="-5"/>
+          <w:sz w:val="28"/>
+          <w:szCs w:val="28"/>
+          <w:bdr w:val="none" w:sz="0" w:space="0" w:color="auto" w:frame="1"/>
+          <w:lang w:eastAsia="ru-RU"/>
+        </w:rPr>
+      </w:pPr>
+      <w:r>
+        <w:rPr>
+          <w:rFonts w:ascii="Times New Roman" w:eastAsia="Times New Roman" w:hAnsi="Times New Roman" w:cs="Times New Roman"/>
+          <w:bCs/>
+          <w:spacing w:val="-5"/>
+          <w:sz w:val="28"/>
+          <w:szCs w:val="28"/>
+          <w:bdr w:val="none" w:sz="0" w:space="0" w:color="auto" w:frame="1"/>
+          <w:lang w:eastAsia="ru-RU"/>
+        </w:rPr>
+        <w:t>Оплата:</w:t>
+      </w:r>
+    </w:p>
+    <w:p>
+      <w:pPr>
+        <w:pStyle w:val="a3"/>
+        <w:numPr>
+          <w:ilvl w:val="0"/>
+          <w:numId w:val="18"/>
+        </w:numPr>
+        <w:tabs>
+          <w:tab w:val="left" w:pos="916"/>
+          <w:tab w:val="left" w:pos="1832"/>
+          <w:tab w:val="left" w:pos="2748"/>
+          <w:tab w:val="left" w:pos="3664"/>
+          <w:tab w:val="left" w:pos="4580"/>
+          <w:tab w:val="left" w:pos="5496"/>
+          <w:tab w:val="left" w:pos="6412"/>
+          <w:tab w:val="left" w:pos="7328"/>
+          <w:tab w:val="left" w:pos="8244"/>
+          <w:tab w:val="left" w:pos="9160"/>
+          <w:tab w:val="left" w:pos="10076"/>
+          <w:tab w:val="left" w:pos="10992"/>
+          <w:tab w:val="left" w:pos="11908"/>
+          <w:tab w:val="left" w:pos="12824"/>
+          <w:tab w:val="left" w:pos="13740"/>
+          <w:tab w:val="left" w:pos="14656"/>
+        </w:tabs>
+        <w:spacing w:after="0" w:line="240" w:lineRule="auto"/>
+        <w:textAlignment w:val="baseline"/>
+        <w:rPr>
+          <w:rFonts w:ascii="Times New Roman" w:eastAsia="Times New Roman" w:hAnsi="Times New Roman" w:cs="Times New Roman"/>
+          <w:bCs/>
+          <w:spacing w:val="-5"/>
+          <w:sz w:val="28"/>
+          <w:szCs w:val="28"/>
+          <w:bdr w:val="none" w:sz="0" w:space="0" w:color="auto" w:frame="1"/>
+          <w:lang w:eastAsia="ru-RU"/>
+        </w:rPr>
+      </w:pPr>
+      <w:r>
+        <w:rPr>
+          <w:rFonts w:ascii="Times New Roman" w:eastAsia="Times New Roman" w:hAnsi="Times New Roman" w:cs="Times New Roman"/>
+          <w:bCs/>
+          <w:spacing w:val="-5"/>
+          <w:sz w:val="28"/>
+          <w:szCs w:val="28"/>
+          <w:bdr w:val="none" w:sz="0" w:space="0" w:color="auto" w:frame="1"/>
+          <w:lang w:eastAsia="ru-RU"/>
+        </w:rPr>
+        <w:t>Пользователь выбирает способ оплаты (онлайн через платёжную систему или наличными курьеру).</w:t>
+      </w:r>
+    </w:p>
+    <w:p>
+      <w:pPr>
+        <w:pStyle w:val="a3"/>
+        <w:numPr>
+          <w:ilvl w:val="0"/>
+          <w:numId w:val="18"/>
+        </w:numPr>
+        <w:tabs>
+          <w:tab w:val="left" w:pos="916"/>
+          <w:tab w:val="left" w:pos="1832"/>
+          <w:tab w:val="left" w:pos="2748"/>
+          <w:tab w:val="left" w:pos="3664"/>
+          <w:tab w:val="left" w:pos="4580"/>
+          <w:tab w:val="left" w:pos="5496"/>
+          <w:tab w:val="left" w:pos="6412"/>
+          <w:tab w:val="left" w:pos="7328"/>
+          <w:tab w:val="left" w:pos="8244"/>
+          <w:tab w:val="left" w:pos="9160"/>
+          <w:tab w:val="left" w:pos="10076"/>
+          <w:tab w:val="left" w:pos="10992"/>
+          <w:tab w:val="left" w:pos="11908"/>
+          <w:tab w:val="left" w:pos="12824"/>
+          <w:tab w:val="left" w:pos="13740"/>
+          <w:tab w:val="left" w:pos="14656"/>
+        </w:tabs>
+        <w:spacing w:after="0" w:line="240" w:lineRule="auto"/>
+        <w:textAlignment w:val="baseline"/>
+        <w:rPr>
+          <w:rFonts w:ascii="Times New Roman" w:eastAsia="Times New Roman" w:hAnsi="Times New Roman" w:cs="Times New Roman"/>
+          <w:bCs/>
+          <w:spacing w:val="-5"/>
+          <w:sz w:val="28"/>
+          <w:szCs w:val="28"/>
+          <w:bdr w:val="none" w:sz="0" w:space="0" w:color="auto" w:frame="1"/>
+          <w:lang w:eastAsia="ru-RU"/>
+        </w:rPr>
+      </w:pPr>
+      <w:r>
+        <w:rPr>
+          <w:rFonts w:ascii="Times New Roman" w:eastAsia="Times New Roman" w:hAnsi="Times New Roman" w:cs="Times New Roman"/>
+          <w:bCs/>
+          <w:spacing w:val="-5"/>
+          <w:sz w:val="28"/>
+          <w:szCs w:val="28"/>
+          <w:bdr w:val="none" w:sz="0" w:space="0" w:color="auto" w:frame="1"/>
+          <w:lang w:eastAsia="ru-RU"/>
+        </w:rPr>
+        <w:t>Система интегрируется с выбранной платёжной системой (через API) и принимает оплату.</w:t>
+      </w:r>
+    </w:p>
+    <w:p>
+      <w:pPr>
+        <w:pStyle w:val="a3"/>
+        <w:numPr>
+          <w:ilvl w:val="0"/>
+          <w:numId w:val="18"/>
+        </w:numPr>
+        <w:tabs>
+          <w:tab w:val="left" w:pos="916"/>
+          <w:tab w:val="left" w:pos="1832"/>
+          <w:tab w:val="left" w:pos="2748"/>
+          <w:tab w:val="left" w:pos="3664"/>
+          <w:tab w:val="left" w:pos="4580"/>
+          <w:tab w:val="left" w:pos="5496"/>
+          <w:tab w:val="left" w:pos="6412"/>
+          <w:tab w:val="left" w:pos="7328"/>
+          <w:tab w:val="left" w:pos="8244"/>
+          <w:tab w:val="left" w:pos="9160"/>
+          <w:tab w:val="left" w:pos="10076"/>
+          <w:tab w:val="left" w:pos="10992"/>
+          <w:tab w:val="left" w:pos="11908"/>
+          <w:tab w:val="left" w:pos="12824"/>
+          <w:tab w:val="left" w:pos="13740"/>
+          <w:tab w:val="left" w:pos="14656"/>
+        </w:tabs>
+        <w:spacing w:after="0" w:line="240" w:lineRule="auto"/>
+        <w:textAlignment w:val="baseline"/>
+        <w:rPr>
+          <w:rFonts w:ascii="Times New Roman" w:eastAsia="Times New Roman" w:hAnsi="Times New Roman" w:cs="Times New Roman"/>
+          <w:bCs/>
+          <w:spacing w:val="-5"/>
+          <w:sz w:val="28"/>
+          <w:szCs w:val="28"/>
+          <w:bdr w:val="none" w:sz="0" w:space="0" w:color="auto" w:frame="1"/>
+          <w:lang w:eastAsia="ru-RU"/>
+        </w:rPr>
+      </w:pPr>
+      <w:r>
+        <w:rPr>
+          <w:rFonts w:ascii="Times New Roman" w:eastAsia="Times New Roman" w:hAnsi="Times New Roman" w:cs="Times New Roman"/>
+          <w:bCs/>
+          <w:spacing w:val="-5"/>
+          <w:sz w:val="28"/>
+          <w:szCs w:val="28"/>
+          <w:bdr w:val="none" w:sz="0" w:space="0" w:color="auto" w:frame="1"/>
+          <w:lang w:eastAsia="ru-RU"/>
+        </w:rPr>
+        <w:t xml:space="preserve">Если оплата прошла успешно, система генерирует чек и отправляет его на </w:t>
+      </w:r>
+      <w:proofErr w:type="spellStart"/>
+      <w:r>
+        <w:rPr>
+          <w:rFonts w:ascii="Times New Roman" w:eastAsia="Times New Roman" w:hAnsi="Times New Roman" w:cs="Times New Roman"/>
+          <w:bCs/>
+          <w:spacing w:val="-5"/>
+          <w:sz w:val="28"/>
+          <w:szCs w:val="28"/>
+          <w:bdr w:val="none" w:sz="0" w:space="0" w:color="auto" w:frame="1"/>
+          <w:lang w:eastAsia="ru-RU"/>
+        </w:rPr>
+        <w:t>email</w:t>
+      </w:r>
+      <w:proofErr w:type="spellEnd"/>
+      <w:r>
+        <w:rPr>
+          <w:rFonts w:ascii="Times New Roman" w:eastAsia="Times New Roman" w:hAnsi="Times New Roman" w:cs="Times New Roman"/>
+          <w:bCs/>
+          <w:spacing w:val="-5"/>
+          <w:sz w:val="28"/>
+          <w:szCs w:val="28"/>
+          <w:bdr w:val="none" w:sz="0" w:space="0" w:color="auto" w:frame="1"/>
+          <w:lang w:eastAsia="ru-RU"/>
+        </w:rPr>
+        <w:t xml:space="preserve"> пользователя.</w:t>
+      </w:r>
+    </w:p>
+    <w:p>
+      <w:pPr>
+        <w:pStyle w:val="a3"/>
+        <w:numPr>
+          <w:ilvl w:val="0"/>
+          <w:numId w:val="18"/>
+        </w:numPr>
+        <w:tabs>
+          <w:tab w:val="left" w:pos="916"/>
+          <w:tab w:val="left" w:pos="1832"/>
+          <w:tab w:val="left" w:pos="2748"/>
+          <w:tab w:val="left" w:pos="3664"/>
+          <w:tab w:val="left" w:pos="4580"/>
+          <w:tab w:val="left" w:pos="5496"/>
+          <w:tab w:val="left" w:pos="6412"/>
+          <w:tab w:val="left" w:pos="7328"/>
+          <w:tab w:val="left" w:pos="8244"/>
+          <w:tab w:val="left" w:pos="9160"/>
+          <w:tab w:val="left" w:pos="10076"/>
+          <w:tab w:val="left" w:pos="10992"/>
+          <w:tab w:val="left" w:pos="11908"/>
+          <w:tab w:val="left" w:pos="12824"/>
+          <w:tab w:val="left" w:pos="13740"/>
+          <w:tab w:val="left" w:pos="14656"/>
+        </w:tabs>
+        <w:spacing w:after="0" w:line="240" w:lineRule="auto"/>
+        <w:textAlignment w:val="baseline"/>
+        <w:rPr>
+          <w:rFonts w:ascii="Times New Roman" w:eastAsia="Times New Roman" w:hAnsi="Times New Roman" w:cs="Times New Roman"/>
+          <w:bCs/>
+          <w:spacing w:val="-5"/>
+          <w:sz w:val="28"/>
+          <w:szCs w:val="28"/>
+          <w:bdr w:val="none" w:sz="0" w:space="0" w:color="auto" w:frame="1"/>
+          <w:lang w:eastAsia="ru-RU"/>
+        </w:rPr>
+      </w:pPr>
+      <w:r>
+        <w:rPr>
+          <w:rFonts w:ascii="Times New Roman" w:eastAsia="Times New Roman" w:hAnsi="Times New Roman" w:cs="Times New Roman"/>
+          <w:bCs/>
+          <w:spacing w:val="-5"/>
+          <w:sz w:val="28"/>
+          <w:szCs w:val="28"/>
+          <w:bdr w:val="none" w:sz="0" w:space="0" w:color="auto" w:frame="1"/>
+          <w:lang w:eastAsia="ru-RU"/>
+        </w:rPr>
+        <w:t>Подтверждение заказа:</w:t>
+      </w:r>
+    </w:p>
+    <w:p>
+      <w:pPr>
+        <w:pStyle w:val="a3"/>
+        <w:numPr>
+          <w:ilvl w:val="0"/>
+          <w:numId w:val="18"/>
+        </w:numPr>
+        <w:tabs>
+          <w:tab w:val="left" w:pos="916"/>
+          <w:tab w:val="left" w:pos="1832"/>
+          <w:tab w:val="left" w:pos="2748"/>
+          <w:tab w:val="left" w:pos="3664"/>
+          <w:tab w:val="left" w:pos="4580"/>
+          <w:tab w:val="left" w:pos="5496"/>
+          <w:tab w:val="left" w:pos="6412"/>
+          <w:tab w:val="left" w:pos="7328"/>
+          <w:tab w:val="left" w:pos="8244"/>
+          <w:tab w:val="left" w:pos="9160"/>
+          <w:tab w:val="left" w:pos="10076"/>
+          <w:tab w:val="left" w:pos="10992"/>
+          <w:tab w:val="left" w:pos="11908"/>
+          <w:tab w:val="left" w:pos="12824"/>
+          <w:tab w:val="left" w:pos="13740"/>
+          <w:tab w:val="left" w:pos="14656"/>
+        </w:tabs>
+        <w:spacing w:after="0" w:line="240" w:lineRule="auto"/>
+        <w:textAlignment w:val="baseline"/>
+        <w:rPr>
+          <w:rFonts w:ascii="Times New Roman" w:eastAsia="Times New Roman" w:hAnsi="Times New Roman" w:cs="Times New Roman"/>
+          <w:bCs/>
+          <w:spacing w:val="-5"/>
+          <w:sz w:val="28"/>
+          <w:szCs w:val="28"/>
+          <w:bdr w:val="none" w:sz="0" w:space="0" w:color="auto" w:frame="1"/>
+          <w:lang w:eastAsia="ru-RU"/>
+        </w:rPr>
+      </w:pPr>
+      <w:r>
+        <w:rPr>
+          <w:rFonts w:ascii="Times New Roman" w:eastAsia="Times New Roman" w:hAnsi="Times New Roman" w:cs="Times New Roman"/>
+          <w:bCs/>
+          <w:spacing w:val="-5"/>
+          <w:sz w:val="28"/>
+          <w:szCs w:val="28"/>
+          <w:bdr w:val="none" w:sz="0" w:space="0" w:color="auto" w:frame="1"/>
+          <w:lang w:eastAsia="ru-RU"/>
+        </w:rPr>
+        <w:t xml:space="preserve">Система отправляет уведомление на </w:t>
+      </w:r>
+      <w:proofErr w:type="spellStart"/>
+      <w:r>
+        <w:rPr>
+          <w:rFonts w:ascii="Times New Roman" w:eastAsia="Times New Roman" w:hAnsi="Times New Roman" w:cs="Times New Roman"/>
+          <w:bCs/>
+          <w:spacing w:val="-5"/>
+          <w:sz w:val="28"/>
+          <w:szCs w:val="28"/>
+          <w:bdr w:val="none" w:sz="0" w:space="0" w:color="auto" w:frame="1"/>
+          <w:lang w:eastAsia="ru-RU"/>
+        </w:rPr>
+        <w:t>email</w:t>
+      </w:r>
+      <w:proofErr w:type="spellEnd"/>
+      <w:r>
+        <w:rPr>
+          <w:rFonts w:ascii="Times New Roman" w:eastAsia="Times New Roman" w:hAnsi="Times New Roman" w:cs="Times New Roman"/>
+          <w:bCs/>
+          <w:spacing w:val="-5"/>
+          <w:sz w:val="28"/>
+          <w:szCs w:val="28"/>
+          <w:bdr w:val="none" w:sz="0" w:space="0" w:color="auto" w:frame="1"/>
+          <w:lang w:eastAsia="ru-RU"/>
+        </w:rPr>
+        <w:t xml:space="preserve"> и/или SMS пользователю о принятии заказа.</w:t>
+      </w:r>
+    </w:p>
+    <w:p>
+      <w:pPr>
+        <w:pStyle w:val="a3"/>
+        <w:numPr>
+          <w:ilvl w:val="0"/>
+          <w:numId w:val="18"/>
+        </w:numPr>
+        <w:tabs>
+          <w:tab w:val="left" w:pos="916"/>
+          <w:tab w:val="left" w:pos="1832"/>
+          <w:tab w:val="left" w:pos="2748"/>
+          <w:tab w:val="left" w:pos="3664"/>
+          <w:tab w:val="left" w:pos="4580"/>
+          <w:tab w:val="left" w:pos="5496"/>
+          <w:tab w:val="left" w:pos="6412"/>
+          <w:tab w:val="left" w:pos="7328"/>
+          <w:tab w:val="left" w:pos="8244"/>
+          <w:tab w:val="left" w:pos="9160"/>
+          <w:tab w:val="left" w:pos="10076"/>
+          <w:tab w:val="left" w:pos="10992"/>
+          <w:tab w:val="left" w:pos="11908"/>
+          <w:tab w:val="left" w:pos="12824"/>
+          <w:tab w:val="left" w:pos="13740"/>
+          <w:tab w:val="left" w:pos="14656"/>
+        </w:tabs>
+        <w:spacing w:after="0" w:line="240" w:lineRule="auto"/>
+        <w:textAlignment w:val="baseline"/>
+        <w:rPr>
+          <w:rFonts w:ascii="Times New Roman" w:eastAsia="Times New Roman" w:hAnsi="Times New Roman" w:cs="Times New Roman"/>
+          <w:bCs/>
+          <w:spacing w:val="-5"/>
+          <w:sz w:val="28"/>
+          <w:szCs w:val="28"/>
+          <w:bdr w:val="none" w:sz="0" w:space="0" w:color="auto" w:frame="1"/>
+          <w:lang w:eastAsia="ru-RU"/>
+        </w:rPr>
+      </w:pPr>
+      <w:r>
+        <w:rPr>
+          <w:rFonts w:ascii="Times New Roman" w:eastAsia="Times New Roman" w:hAnsi="Times New Roman" w:cs="Times New Roman"/>
+          <w:bCs/>
+          <w:spacing w:val="-5"/>
+          <w:sz w:val="28"/>
+          <w:szCs w:val="28"/>
+          <w:bdr w:val="none" w:sz="0" w:space="0" w:color="auto" w:frame="1"/>
+          <w:lang w:eastAsia="ru-RU"/>
+        </w:rPr>
+        <w:t>Пользователю предоставляется ссылка для отслеживания статуса заказа.</w:t>
+      </w:r>
+    </w:p>
+    <w:p>
+      <w:pPr>
+        <w:pStyle w:val="a3"/>
+        <w:numPr>
+          <w:ilvl w:val="0"/>
+          <w:numId w:val="18"/>
+        </w:numPr>
+        <w:tabs>
+          <w:tab w:val="left" w:pos="916"/>
+          <w:tab w:val="left" w:pos="1832"/>
+          <w:tab w:val="left" w:pos="2748"/>
+          <w:tab w:val="left" w:pos="3664"/>
+          <w:tab w:val="left" w:pos="4580"/>
+          <w:tab w:val="left" w:pos="5496"/>
+          <w:tab w:val="left" w:pos="6412"/>
+          <w:tab w:val="left" w:pos="7328"/>
+          <w:tab w:val="left" w:pos="8244"/>
+          <w:tab w:val="left" w:pos="9160"/>
+          <w:tab w:val="left" w:pos="10076"/>
+          <w:tab w:val="left" w:pos="10992"/>
+          <w:tab w:val="left" w:pos="11908"/>
+          <w:tab w:val="left" w:pos="12824"/>
+          <w:tab w:val="left" w:pos="13740"/>
+          <w:tab w:val="left" w:pos="14656"/>
+        </w:tabs>
+        <w:spacing w:after="0" w:line="240" w:lineRule="auto"/>
+        <w:textAlignment w:val="baseline"/>
+        <w:rPr>
+          <w:rFonts w:ascii="Times New Roman" w:eastAsia="Times New Roman" w:hAnsi="Times New Roman" w:cs="Times New Roman"/>
+          <w:bCs/>
+          <w:spacing w:val="-5"/>
+          <w:sz w:val="28"/>
+          <w:szCs w:val="28"/>
+          <w:bdr w:val="none" w:sz="0" w:space="0" w:color="auto" w:frame="1"/>
+          <w:lang w:eastAsia="ru-RU"/>
+        </w:rPr>
+      </w:pPr>
+      <w:r>
+        <w:rPr>
+          <w:rFonts w:ascii="Times New Roman" w:eastAsia="Times New Roman" w:hAnsi="Times New Roman" w:cs="Times New Roman"/>
+          <w:bCs/>
+          <w:spacing w:val="-5"/>
+          <w:sz w:val="28"/>
+          <w:szCs w:val="28"/>
+          <w:bdr w:val="none" w:sz="0" w:space="0" w:color="auto" w:frame="1"/>
+          <w:lang w:eastAsia="ru-RU"/>
+        </w:rPr>
+        <w:t>Интеграция с внешними сервисами:</w:t>
+      </w:r>
+    </w:p>
+    <w:p>
+      <w:pPr>
+        <w:pStyle w:val="a3"/>
+        <w:numPr>
+          <w:ilvl w:val="0"/>
+          <w:numId w:val="18"/>
+        </w:numPr>
+        <w:tabs>
+          <w:tab w:val="left" w:pos="916"/>
+          <w:tab w:val="left" w:pos="1832"/>
+          <w:tab w:val="left" w:pos="2748"/>
+          <w:tab w:val="left" w:pos="3664"/>
+          <w:tab w:val="left" w:pos="4580"/>
+          <w:tab w:val="left" w:pos="5496"/>
+          <w:tab w:val="left" w:pos="6412"/>
+          <w:tab w:val="left" w:pos="7328"/>
+          <w:tab w:val="left" w:pos="8244"/>
+          <w:tab w:val="left" w:pos="9160"/>
+          <w:tab w:val="left" w:pos="10076"/>
+          <w:tab w:val="left" w:pos="10992"/>
+          <w:tab w:val="left" w:pos="11908"/>
+          <w:tab w:val="left" w:pos="12824"/>
+          <w:tab w:val="left" w:pos="13740"/>
+          <w:tab w:val="left" w:pos="14656"/>
+        </w:tabs>
+        <w:spacing w:after="0" w:line="240" w:lineRule="auto"/>
+        <w:textAlignment w:val="baseline"/>
+        <w:rPr>
+          <w:rFonts w:ascii="Times New Roman" w:eastAsia="Times New Roman" w:hAnsi="Times New Roman" w:cs="Times New Roman"/>
+          <w:bCs/>
+          <w:spacing w:val="-5"/>
+          <w:sz w:val="28"/>
+          <w:szCs w:val="28"/>
+          <w:bdr w:val="none" w:sz="0" w:space="0" w:color="auto" w:frame="1"/>
+          <w:lang w:eastAsia="ru-RU"/>
+        </w:rPr>
+      </w:pPr>
+      <w:r>
+        <w:rPr>
+          <w:rFonts w:ascii="Times New Roman" w:eastAsia="Times New Roman" w:hAnsi="Times New Roman" w:cs="Times New Roman"/>
+          <w:bCs/>
+          <w:spacing w:val="-5"/>
+          <w:sz w:val="28"/>
+          <w:szCs w:val="28"/>
+          <w:bdr w:val="none" w:sz="0" w:space="0" w:color="auto" w:frame="1"/>
+          <w:lang w:eastAsia="ru-RU"/>
+        </w:rPr>
+        <w:t>После оформления заказа система отправляет данные в службу доставки.</w:t>
+      </w:r>
+    </w:p>
+    <w:p>
+      <w:pPr>
+        <w:pStyle w:val="a3"/>
+        <w:numPr>
+          <w:ilvl w:val="0"/>
+          <w:numId w:val="18"/>
+        </w:numPr>
+        <w:tabs>
+          <w:tab w:val="left" w:pos="916"/>
+          <w:tab w:val="left" w:pos="1832"/>
+          <w:tab w:val="left" w:pos="2748"/>
+          <w:tab w:val="left" w:pos="3664"/>
+          <w:tab w:val="left" w:pos="4580"/>
+          <w:tab w:val="left" w:pos="5496"/>
+          <w:tab w:val="left" w:pos="6412"/>
+          <w:tab w:val="left" w:pos="7328"/>
+          <w:tab w:val="left" w:pos="8244"/>
+          <w:tab w:val="left" w:pos="9160"/>
+          <w:tab w:val="left" w:pos="10076"/>
+          <w:tab w:val="left" w:pos="10992"/>
+          <w:tab w:val="left" w:pos="11908"/>
+          <w:tab w:val="left" w:pos="12824"/>
+          <w:tab w:val="left" w:pos="13740"/>
+          <w:tab w:val="left" w:pos="14656"/>
+        </w:tabs>
+        <w:spacing w:after="0" w:line="240" w:lineRule="auto"/>
+        <w:textAlignment w:val="baseline"/>
+        <w:rPr>
+          <w:rFonts w:ascii="Times New Roman" w:eastAsia="Times New Roman" w:hAnsi="Times New Roman" w:cs="Times New Roman"/>
+          <w:bCs/>
+          <w:spacing w:val="-5"/>
+          <w:sz w:val="28"/>
+          <w:szCs w:val="28"/>
+          <w:bdr w:val="none" w:sz="0" w:space="0" w:color="auto" w:frame="1"/>
+          <w:lang w:eastAsia="ru-RU"/>
+        </w:rPr>
+      </w:pPr>
+      <w:r>
+        <w:rPr>
+          <w:rFonts w:ascii="Times New Roman" w:eastAsia="Times New Roman" w:hAnsi="Times New Roman" w:cs="Times New Roman"/>
+          <w:bCs/>
+          <w:spacing w:val="-5"/>
+          <w:sz w:val="28"/>
+          <w:szCs w:val="28"/>
+          <w:bdr w:val="none" w:sz="0" w:space="0" w:color="auto" w:frame="1"/>
+          <w:lang w:eastAsia="ru-RU"/>
+        </w:rPr>
+        <w:t>Служба доставки подтверждает получение заказа и отправляет обновление статуса в систему.</w:t>
+      </w:r>
+    </w:p>
+    <w:p>
+      <w:pPr>
+        <w:pStyle w:val="a3"/>
+        <w:numPr>
+          <w:ilvl w:val="0"/>
+          <w:numId w:val="18"/>
+        </w:numPr>
+        <w:tabs>
+          <w:tab w:val="left" w:pos="916"/>
+          <w:tab w:val="left" w:pos="1832"/>
+          <w:tab w:val="left" w:pos="2748"/>
+          <w:tab w:val="left" w:pos="3664"/>
+          <w:tab w:val="left" w:pos="4580"/>
+          <w:tab w:val="left" w:pos="5496"/>
+          <w:tab w:val="left" w:pos="6412"/>
+          <w:tab w:val="left" w:pos="7328"/>
+          <w:tab w:val="left" w:pos="8244"/>
+          <w:tab w:val="left" w:pos="9160"/>
+          <w:tab w:val="left" w:pos="10076"/>
+          <w:tab w:val="left" w:pos="10992"/>
+          <w:tab w:val="left" w:pos="11908"/>
+          <w:tab w:val="left" w:pos="12824"/>
+          <w:tab w:val="left" w:pos="13740"/>
+          <w:tab w:val="left" w:pos="14656"/>
+        </w:tabs>
+        <w:spacing w:after="0" w:line="240" w:lineRule="auto"/>
+        <w:textAlignment w:val="baseline"/>
+        <w:rPr>
+          <w:rFonts w:ascii="Times New Roman" w:eastAsia="Times New Roman" w:hAnsi="Times New Roman" w:cs="Times New Roman"/>
+          <w:bCs/>
+          <w:spacing w:val="-5"/>
+          <w:sz w:val="28"/>
+          <w:szCs w:val="28"/>
+          <w:bdr w:val="none" w:sz="0" w:space="0" w:color="auto" w:frame="1"/>
+          <w:lang w:eastAsia="ru-RU"/>
+        </w:rPr>
+      </w:pPr>
+      <w:r>
+        <w:rPr>
+          <w:rFonts w:ascii="Times New Roman" w:eastAsia="Times New Roman" w:hAnsi="Times New Roman" w:cs="Times New Roman"/>
+          <w:bCs/>
+          <w:spacing w:val="-5"/>
+          <w:sz w:val="28"/>
+          <w:szCs w:val="28"/>
+          <w:bdr w:val="none" w:sz="0" w:space="0" w:color="auto" w:frame="1"/>
+          <w:lang w:eastAsia="ru-RU"/>
+        </w:rPr>
+        <w:t>Система обновляет статус заказа и уведомляет пользователя о доставке.</w:t>
+      </w:r>
+    </w:p>
+    <w:p>
+      <w:pPr>
+        <w:tabs>
+          <w:tab w:val="left" w:pos="916"/>
+          <w:tab w:val="left" w:pos="1832"/>
+          <w:tab w:val="left" w:pos="2748"/>
+          <w:tab w:val="left" w:pos="3664"/>
+          <w:tab w:val="left" w:pos="4580"/>
+          <w:tab w:val="left" w:pos="5496"/>
+          <w:tab w:val="left" w:pos="6412"/>
+          <w:tab w:val="left" w:pos="7328"/>
+          <w:tab w:val="left" w:pos="8244"/>
+          <w:tab w:val="left" w:pos="9160"/>
+          <w:tab w:val="left" w:pos="10076"/>
+          <w:tab w:val="left" w:pos="10992"/>
+          <w:tab w:val="left" w:pos="11908"/>
+          <w:tab w:val="left" w:pos="12824"/>
+          <w:tab w:val="left" w:pos="13740"/>
+          <w:tab w:val="left" w:pos="14656"/>
+        </w:tabs>
+        <w:spacing w:after="0" w:line="240" w:lineRule="auto"/>
+        <w:ind w:left="-360"/>
+        <w:textAlignment w:val="baseline"/>
+        <w:rPr>
+          <w:rFonts w:ascii="Times New Roman" w:eastAsia="Times New Roman" w:hAnsi="Times New Roman" w:cs="Times New Roman"/>
+          <w:bCs/>
+          <w:spacing w:val="-5"/>
+          <w:sz w:val="28"/>
+          <w:szCs w:val="28"/>
+          <w:bdr w:val="none" w:sz="0" w:space="0" w:color="auto" w:frame="1"/>
+          <w:lang w:eastAsia="ru-RU"/>
+        </w:rPr>
+      </w:pPr>
+    </w:p>
+    <w:p>
+      <w:pPr>
+        <w:tabs>
+          <w:tab w:val="left" w:pos="916"/>
+          <w:tab w:val="left" w:pos="1832"/>
+          <w:tab w:val="left" w:pos="2748"/>
+          <w:tab w:val="left" w:pos="3664"/>
+          <w:tab w:val="left" w:pos="4580"/>
+          <w:tab w:val="left" w:pos="5496"/>
+          <w:tab w:val="left" w:pos="6412"/>
+          <w:tab w:val="left" w:pos="7328"/>
+          <w:tab w:val="left" w:pos="8244"/>
+          <w:tab w:val="left" w:pos="9160"/>
+          <w:tab w:val="left" w:pos="10076"/>
+          <w:tab w:val="left" w:pos="10992"/>
+          <w:tab w:val="left" w:pos="11908"/>
+          <w:tab w:val="left" w:pos="12824"/>
+          <w:tab w:val="left" w:pos="13740"/>
+          <w:tab w:val="left" w:pos="14656"/>
+        </w:tabs>
+        <w:spacing w:after="0" w:line="240" w:lineRule="auto"/>
+        <w:ind w:left="-360"/>
+        <w:jc w:val="center"/>
+        <w:textAlignment w:val="baseline"/>
+        <w:rPr>
+          <w:rFonts w:ascii="Times New Roman" w:eastAsia="Times New Roman" w:hAnsi="Times New Roman" w:cs="Times New Roman"/>
+          <w:bCs/>
+          <w:spacing w:val="-5"/>
+          <w:sz w:val="28"/>
+          <w:szCs w:val="28"/>
+          <w:bdr w:val="none" w:sz="0" w:space="0" w:color="auto" w:frame="1"/>
+          <w:lang w:eastAsia="ru-RU"/>
+        </w:rPr>
+      </w:pPr>
+      <w:r>
+        <w:rPr>
+          <w:rFonts w:ascii="Times New Roman" w:eastAsia="Times New Roman" w:hAnsi="Times New Roman" w:cs="Times New Roman"/>
+          <w:b/>
+          <w:bCs/>
+          <w:spacing w:val="-5"/>
+          <w:sz w:val="36"/>
+          <w:szCs w:val="36"/>
+          <w:bdr w:val="none" w:sz="0" w:space="0" w:color="auto" w:frame="1"/>
+          <w:lang w:eastAsia="ru-RU"/>
+        </w:rPr>
+        <w:t>6</w:t>
+      </w:r>
+      <w:bookmarkStart w:id="0" w:name="_GoBack"/>
+      <w:bookmarkEnd w:id="0"/>
+      <w:r>
+        <w:rPr>
+          <w:rFonts w:ascii="Times New Roman" w:eastAsia="Times New Roman" w:hAnsi="Times New Roman" w:cs="Times New Roman"/>
+          <w:b/>
+          <w:bCs/>
+          <w:spacing w:val="-5"/>
+          <w:sz w:val="36"/>
+          <w:szCs w:val="36"/>
+          <w:bdr w:val="none" w:sz="0" w:space="0" w:color="auto" w:frame="1"/>
+          <w:lang w:eastAsia="ru-RU"/>
+        </w:rPr>
+        <w:t>. Разработка сценариев использования</w:t>
+      </w:r>
+    </w:p>
+    <w:p>
+      <w:pPr>
+        <w:tabs>
+          <w:tab w:val="left" w:pos="916"/>
+          <w:tab w:val="left" w:pos="1832"/>
+          <w:tab w:val="left" w:pos="2748"/>
+          <w:tab w:val="left" w:pos="3664"/>
+          <w:tab w:val="left" w:pos="4580"/>
+          <w:tab w:val="left" w:pos="5496"/>
+          <w:tab w:val="left" w:pos="6412"/>
+          <w:tab w:val="left" w:pos="7328"/>
+          <w:tab w:val="left" w:pos="8244"/>
+          <w:tab w:val="left" w:pos="9160"/>
+          <w:tab w:val="left" w:pos="10076"/>
+          <w:tab w:val="left" w:pos="10992"/>
+          <w:tab w:val="left" w:pos="11908"/>
+          <w:tab w:val="left" w:pos="12824"/>
+          <w:tab w:val="left" w:pos="13740"/>
+          <w:tab w:val="left" w:pos="14656"/>
+        </w:tabs>
+        <w:spacing w:after="0" w:line="240" w:lineRule="auto"/>
+        <w:ind w:left="-360"/>
+        <w:textAlignment w:val="baseline"/>
+        <w:rPr>
+          <w:rFonts w:ascii="Times New Roman" w:eastAsia="Times New Roman" w:hAnsi="Times New Roman" w:cs="Times New Roman"/>
+          <w:bCs/>
+          <w:spacing w:val="-5"/>
+          <w:sz w:val="28"/>
+          <w:szCs w:val="28"/>
+          <w:bdr w:val="none" w:sz="0" w:space="0" w:color="auto" w:frame="1"/>
+          <w:lang w:eastAsia="ru-RU"/>
+        </w:rPr>
+      </w:pPr>
+    </w:p>
+    <w:p>
+      <w:pPr>
+        <w:tabs>
+          <w:tab w:val="left" w:pos="916"/>
+          <w:tab w:val="left" w:pos="1832"/>
+          <w:tab w:val="left" w:pos="2748"/>
+          <w:tab w:val="left" w:pos="3664"/>
+          <w:tab w:val="left" w:pos="4580"/>
+          <w:tab w:val="left" w:pos="5496"/>
+          <w:tab w:val="left" w:pos="6412"/>
+          <w:tab w:val="left" w:pos="7328"/>
+          <w:tab w:val="left" w:pos="8244"/>
+          <w:tab w:val="left" w:pos="9160"/>
+          <w:tab w:val="left" w:pos="10076"/>
+          <w:tab w:val="left" w:pos="10992"/>
+          <w:tab w:val="left" w:pos="11908"/>
+          <w:tab w:val="left" w:pos="12824"/>
+          <w:tab w:val="left" w:pos="13740"/>
+          <w:tab w:val="left" w:pos="14656"/>
+        </w:tabs>
+        <w:spacing w:after="0" w:line="240" w:lineRule="auto"/>
+        <w:ind w:left="-360"/>
+        <w:textAlignment w:val="baseline"/>
+        <w:rPr>
+          <w:rFonts w:ascii="Times New Roman" w:eastAsia="Times New Roman" w:hAnsi="Times New Roman" w:cs="Times New Roman"/>
+          <w:bCs/>
+          <w:spacing w:val="-5"/>
+          <w:sz w:val="28"/>
+          <w:szCs w:val="28"/>
+          <w:bdr w:val="none" w:sz="0" w:space="0" w:color="auto" w:frame="1"/>
+          <w:lang w:eastAsia="ru-RU"/>
+        </w:rPr>
+      </w:pPr>
+      <w:r>
+        <w:rPr>
+          <w:rFonts w:ascii="Times New Roman" w:eastAsia="Times New Roman" w:hAnsi="Times New Roman" w:cs="Times New Roman"/>
+          <w:bCs/>
+          <w:spacing w:val="-5"/>
+          <w:sz w:val="28"/>
+          <w:szCs w:val="28"/>
+          <w:bdr w:val="none" w:sz="0" w:space="0" w:color="auto" w:frame="1"/>
+          <w:lang w:eastAsia="ru-RU"/>
+        </w:rPr>
+        <w:t>Сценарий оформления заказа:</w:t>
+      </w:r>
+    </w:p>
+    <w:p>
+      <w:pPr>
+        <w:tabs>
+          <w:tab w:val="left" w:pos="916"/>
+          <w:tab w:val="left" w:pos="1832"/>
+          <w:tab w:val="left" w:pos="2748"/>
+          <w:tab w:val="left" w:pos="3664"/>
+          <w:tab w:val="left" w:pos="4580"/>
+          <w:tab w:val="left" w:pos="5496"/>
+          <w:tab w:val="left" w:pos="6412"/>
+          <w:tab w:val="left" w:pos="7328"/>
+          <w:tab w:val="left" w:pos="8244"/>
+          <w:tab w:val="left" w:pos="9160"/>
+          <w:tab w:val="left" w:pos="10076"/>
+          <w:tab w:val="left" w:pos="10992"/>
+          <w:tab w:val="left" w:pos="11908"/>
+          <w:tab w:val="left" w:pos="12824"/>
+          <w:tab w:val="left" w:pos="13740"/>
+          <w:tab w:val="left" w:pos="14656"/>
+        </w:tabs>
+        <w:spacing w:after="0" w:line="240" w:lineRule="auto"/>
+        <w:ind w:left="-360"/>
+        <w:textAlignment w:val="baseline"/>
+        <w:rPr>
+          <w:rFonts w:ascii="Times New Roman" w:eastAsia="Times New Roman" w:hAnsi="Times New Roman" w:cs="Times New Roman"/>
+          <w:bCs/>
+          <w:spacing w:val="-5"/>
+          <w:sz w:val="28"/>
+          <w:szCs w:val="28"/>
+          <w:bdr w:val="none" w:sz="0" w:space="0" w:color="auto" w:frame="1"/>
+          <w:lang w:eastAsia="ru-RU"/>
+        </w:rPr>
+      </w:pPr>
+    </w:p>
+    <w:p>
+      <w:pPr>
+        <w:pStyle w:val="a3"/>
+        <w:numPr>
+          <w:ilvl w:val="0"/>
+          <w:numId w:val="19"/>
+        </w:numPr>
+        <w:tabs>
+          <w:tab w:val="left" w:pos="916"/>
+          <w:tab w:val="left" w:pos="1832"/>
+          <w:tab w:val="left" w:pos="2748"/>
+          <w:tab w:val="left" w:pos="3664"/>
+          <w:tab w:val="left" w:pos="4580"/>
+          <w:tab w:val="left" w:pos="5496"/>
+          <w:tab w:val="left" w:pos="6412"/>
+          <w:tab w:val="left" w:pos="7328"/>
+          <w:tab w:val="left" w:pos="8244"/>
+          <w:tab w:val="left" w:pos="9160"/>
+          <w:tab w:val="left" w:pos="10076"/>
+          <w:tab w:val="left" w:pos="10992"/>
+          <w:tab w:val="left" w:pos="11908"/>
+          <w:tab w:val="left" w:pos="12824"/>
+          <w:tab w:val="left" w:pos="13740"/>
+          <w:tab w:val="left" w:pos="14656"/>
+        </w:tabs>
+        <w:spacing w:after="0" w:line="240" w:lineRule="auto"/>
+        <w:textAlignment w:val="baseline"/>
+        <w:rPr>
+          <w:rFonts w:ascii="Times New Roman" w:eastAsia="Times New Roman" w:hAnsi="Times New Roman" w:cs="Times New Roman"/>
+          <w:bCs/>
+          <w:spacing w:val="-5"/>
+          <w:sz w:val="28"/>
+          <w:szCs w:val="28"/>
+          <w:bdr w:val="none" w:sz="0" w:space="0" w:color="auto" w:frame="1"/>
+          <w:lang w:eastAsia="ru-RU"/>
+        </w:rPr>
+      </w:pPr>
+      <w:r>
+        <w:rPr>
+          <w:rFonts w:ascii="Times New Roman" w:eastAsia="Times New Roman" w:hAnsi="Times New Roman" w:cs="Times New Roman"/>
+          <w:bCs/>
+          <w:spacing w:val="-5"/>
+          <w:sz w:val="28"/>
+          <w:szCs w:val="28"/>
+          <w:bdr w:val="none" w:sz="0" w:space="0" w:color="auto" w:frame="1"/>
+          <w:lang w:eastAsia="ru-RU"/>
+        </w:rPr>
+        <w:t>Пользователь заходит на сайт и выбирает суши из меню.</w:t>
+      </w:r>
+    </w:p>
+    <w:p>
+      <w:pPr>
+        <w:pStyle w:val="a3"/>
+        <w:numPr>
+          <w:ilvl w:val="0"/>
+          <w:numId w:val="19"/>
+        </w:numPr>
+        <w:tabs>
+          <w:tab w:val="left" w:pos="916"/>
+          <w:tab w:val="left" w:pos="1832"/>
+          <w:tab w:val="left" w:pos="2748"/>
+          <w:tab w:val="left" w:pos="3664"/>
+          <w:tab w:val="left" w:pos="4580"/>
+          <w:tab w:val="left" w:pos="5496"/>
+          <w:tab w:val="left" w:pos="6412"/>
+          <w:tab w:val="left" w:pos="7328"/>
+          <w:tab w:val="left" w:pos="8244"/>
+          <w:tab w:val="left" w:pos="9160"/>
+          <w:tab w:val="left" w:pos="10076"/>
+          <w:tab w:val="left" w:pos="10992"/>
+          <w:tab w:val="left" w:pos="11908"/>
+          <w:tab w:val="left" w:pos="12824"/>
+          <w:tab w:val="left" w:pos="13740"/>
+          <w:tab w:val="left" w:pos="14656"/>
+        </w:tabs>
+        <w:spacing w:after="0" w:line="240" w:lineRule="auto"/>
+        <w:textAlignment w:val="baseline"/>
+        <w:rPr>
+          <w:rFonts w:ascii="Times New Roman" w:eastAsia="Times New Roman" w:hAnsi="Times New Roman" w:cs="Times New Roman"/>
+          <w:bCs/>
+          <w:spacing w:val="-5"/>
+          <w:sz w:val="28"/>
+          <w:szCs w:val="28"/>
+          <w:bdr w:val="none" w:sz="0" w:space="0" w:color="auto" w:frame="1"/>
+          <w:lang w:eastAsia="ru-RU"/>
+        </w:rPr>
+      </w:pPr>
+      <w:r>
+        <w:rPr>
+          <w:rFonts w:ascii="Times New Roman" w:eastAsia="Times New Roman" w:hAnsi="Times New Roman" w:cs="Times New Roman"/>
+          <w:bCs/>
+          <w:spacing w:val="-5"/>
+          <w:sz w:val="28"/>
+          <w:szCs w:val="28"/>
+          <w:bdr w:val="none" w:sz="0" w:space="0" w:color="auto" w:frame="1"/>
+          <w:lang w:eastAsia="ru-RU"/>
+        </w:rPr>
+        <w:t>Пользователь добавляет выбранные позиции в корзину.</w:t>
+      </w:r>
+    </w:p>
+    <w:p>
+      <w:pPr>
+        <w:pStyle w:val="a3"/>
+        <w:numPr>
+          <w:ilvl w:val="0"/>
+          <w:numId w:val="19"/>
+        </w:numPr>
+        <w:tabs>
+          <w:tab w:val="left" w:pos="916"/>
+          <w:tab w:val="left" w:pos="1832"/>
+          <w:tab w:val="left" w:pos="2748"/>
+          <w:tab w:val="left" w:pos="3664"/>
+          <w:tab w:val="left" w:pos="4580"/>
+          <w:tab w:val="left" w:pos="5496"/>
+          <w:tab w:val="left" w:pos="6412"/>
+          <w:tab w:val="left" w:pos="7328"/>
+          <w:tab w:val="left" w:pos="8244"/>
+          <w:tab w:val="left" w:pos="9160"/>
+          <w:tab w:val="left" w:pos="10076"/>
+          <w:tab w:val="left" w:pos="10992"/>
+          <w:tab w:val="left" w:pos="11908"/>
+          <w:tab w:val="left" w:pos="12824"/>
+          <w:tab w:val="left" w:pos="13740"/>
+          <w:tab w:val="left" w:pos="14656"/>
+        </w:tabs>
+        <w:spacing w:after="0" w:line="240" w:lineRule="auto"/>
+        <w:textAlignment w:val="baseline"/>
+        <w:rPr>
+          <w:rFonts w:ascii="Times New Roman" w:eastAsia="Times New Roman" w:hAnsi="Times New Roman" w:cs="Times New Roman"/>
+          <w:bCs/>
+          <w:spacing w:val="-5"/>
+          <w:sz w:val="28"/>
+          <w:szCs w:val="28"/>
+          <w:bdr w:val="none" w:sz="0" w:space="0" w:color="auto" w:frame="1"/>
+          <w:lang w:eastAsia="ru-RU"/>
+        </w:rPr>
+      </w:pPr>
+      <w:r>
+        <w:rPr>
+          <w:rFonts w:ascii="Times New Roman" w:eastAsia="Times New Roman" w:hAnsi="Times New Roman" w:cs="Times New Roman"/>
+          <w:bCs/>
+          <w:spacing w:val="-5"/>
+          <w:sz w:val="28"/>
+          <w:szCs w:val="28"/>
+          <w:bdr w:val="none" w:sz="0" w:space="0" w:color="auto" w:frame="1"/>
+          <w:lang w:eastAsia="ru-RU"/>
+        </w:rPr>
+        <w:t>Пользователь переходит в корзину и нажимает кнопку «Оформить заказ».</w:t>
+      </w:r>
+    </w:p>
+    <w:p>
+      <w:pPr>
+        <w:pStyle w:val="a3"/>
+        <w:numPr>
+          <w:ilvl w:val="0"/>
+          <w:numId w:val="19"/>
+        </w:numPr>
+        <w:tabs>
+          <w:tab w:val="left" w:pos="916"/>
+          <w:tab w:val="left" w:pos="1832"/>
+          <w:tab w:val="left" w:pos="2748"/>
+          <w:tab w:val="left" w:pos="3664"/>
+          <w:tab w:val="left" w:pos="4580"/>
+          <w:tab w:val="left" w:pos="5496"/>
+          <w:tab w:val="left" w:pos="6412"/>
+          <w:tab w:val="left" w:pos="7328"/>
+          <w:tab w:val="left" w:pos="8244"/>
+          <w:tab w:val="left" w:pos="9160"/>
+          <w:tab w:val="left" w:pos="10076"/>
+          <w:tab w:val="left" w:pos="10992"/>
+          <w:tab w:val="left" w:pos="11908"/>
+          <w:tab w:val="left" w:pos="12824"/>
+          <w:tab w:val="left" w:pos="13740"/>
+          <w:tab w:val="left" w:pos="14656"/>
+        </w:tabs>
+        <w:spacing w:after="0" w:line="240" w:lineRule="auto"/>
+        <w:textAlignment w:val="baseline"/>
+        <w:rPr>
+          <w:rFonts w:ascii="Times New Roman" w:eastAsia="Times New Roman" w:hAnsi="Times New Roman" w:cs="Times New Roman"/>
+          <w:bCs/>
+          <w:spacing w:val="-5"/>
+          <w:sz w:val="28"/>
+          <w:szCs w:val="28"/>
+          <w:bdr w:val="none" w:sz="0" w:space="0" w:color="auto" w:frame="1"/>
+          <w:lang w:eastAsia="ru-RU"/>
+        </w:rPr>
+      </w:pPr>
+      <w:r>
+        <w:rPr>
+          <w:rFonts w:ascii="Times New Roman" w:eastAsia="Times New Roman" w:hAnsi="Times New Roman" w:cs="Times New Roman"/>
+          <w:bCs/>
+          <w:spacing w:val="-5"/>
+          <w:sz w:val="28"/>
+          <w:szCs w:val="28"/>
+          <w:bdr w:val="none" w:sz="0" w:space="0" w:color="auto" w:frame="1"/>
+          <w:lang w:eastAsia="ru-RU"/>
+        </w:rPr>
+        <w:t>Пользователь указывает адрес доставки и контактные данные.</w:t>
+      </w:r>
+    </w:p>
+    <w:p>
+      <w:pPr>
+        <w:pStyle w:val="a3"/>
+        <w:numPr>
+          <w:ilvl w:val="0"/>
+          <w:numId w:val="19"/>
+        </w:numPr>
+        <w:tabs>
+          <w:tab w:val="left" w:pos="916"/>
+          <w:tab w:val="left" w:pos="1832"/>
+          <w:tab w:val="left" w:pos="2748"/>
+          <w:tab w:val="left" w:pos="3664"/>
+          <w:tab w:val="left" w:pos="4580"/>
+          <w:tab w:val="left" w:pos="5496"/>
+          <w:tab w:val="left" w:pos="6412"/>
+          <w:tab w:val="left" w:pos="7328"/>
+          <w:tab w:val="left" w:pos="8244"/>
+          <w:tab w:val="left" w:pos="9160"/>
+          <w:tab w:val="left" w:pos="10076"/>
+          <w:tab w:val="left" w:pos="10992"/>
+          <w:tab w:val="left" w:pos="11908"/>
+          <w:tab w:val="left" w:pos="12824"/>
+          <w:tab w:val="left" w:pos="13740"/>
+          <w:tab w:val="left" w:pos="14656"/>
+        </w:tabs>
+        <w:spacing w:after="0" w:line="240" w:lineRule="auto"/>
+        <w:textAlignment w:val="baseline"/>
+        <w:rPr>
+          <w:rFonts w:ascii="Times New Roman" w:eastAsia="Times New Roman" w:hAnsi="Times New Roman" w:cs="Times New Roman"/>
+          <w:bCs/>
+          <w:spacing w:val="-5"/>
+          <w:sz w:val="28"/>
+          <w:szCs w:val="28"/>
+          <w:bdr w:val="none" w:sz="0" w:space="0" w:color="auto" w:frame="1"/>
+          <w:lang w:eastAsia="ru-RU"/>
+        </w:rPr>
+      </w:pPr>
+      <w:r>
+        <w:rPr>
+          <w:rFonts w:ascii="Times New Roman" w:eastAsia="Times New Roman" w:hAnsi="Times New Roman" w:cs="Times New Roman"/>
+          <w:bCs/>
+          <w:spacing w:val="-5"/>
+          <w:sz w:val="28"/>
+          <w:szCs w:val="28"/>
+          <w:bdr w:val="none" w:sz="0" w:space="0" w:color="auto" w:frame="1"/>
+          <w:lang w:eastAsia="ru-RU"/>
+        </w:rPr>
+        <w:t>Пользователь выбирает способ оплаты (онлайн или наличными).</w:t>
+      </w:r>
+    </w:p>
+    <w:p>
+      <w:pPr>
+        <w:pStyle w:val="a3"/>
+        <w:numPr>
+          <w:ilvl w:val="0"/>
+          <w:numId w:val="19"/>
+        </w:numPr>
+        <w:tabs>
+          <w:tab w:val="left" w:pos="916"/>
+          <w:tab w:val="left" w:pos="1832"/>
+          <w:tab w:val="left" w:pos="2748"/>
+          <w:tab w:val="left" w:pos="3664"/>
+          <w:tab w:val="left" w:pos="4580"/>
+          <w:tab w:val="left" w:pos="5496"/>
+          <w:tab w:val="left" w:pos="6412"/>
+          <w:tab w:val="left" w:pos="7328"/>
+          <w:tab w:val="left" w:pos="8244"/>
+          <w:tab w:val="left" w:pos="9160"/>
+          <w:tab w:val="left" w:pos="10076"/>
+          <w:tab w:val="left" w:pos="10992"/>
+          <w:tab w:val="left" w:pos="11908"/>
+          <w:tab w:val="left" w:pos="12824"/>
+          <w:tab w:val="left" w:pos="13740"/>
+          <w:tab w:val="left" w:pos="14656"/>
+        </w:tabs>
+        <w:spacing w:after="0" w:line="240" w:lineRule="auto"/>
+        <w:textAlignment w:val="baseline"/>
+        <w:rPr>
+          <w:rFonts w:ascii="Times New Roman" w:eastAsia="Times New Roman" w:hAnsi="Times New Roman" w:cs="Times New Roman"/>
+          <w:bCs/>
+          <w:spacing w:val="-5"/>
+          <w:sz w:val="28"/>
+          <w:szCs w:val="28"/>
+          <w:bdr w:val="none" w:sz="0" w:space="0" w:color="auto" w:frame="1"/>
+          <w:lang w:eastAsia="ru-RU"/>
+        </w:rPr>
+      </w:pPr>
+      <w:r>
+        <w:rPr>
+          <w:rFonts w:ascii="Times New Roman" w:eastAsia="Times New Roman" w:hAnsi="Times New Roman" w:cs="Times New Roman"/>
+          <w:bCs/>
+          <w:spacing w:val="-5"/>
+          <w:sz w:val="28"/>
+          <w:szCs w:val="28"/>
+          <w:bdr w:val="none" w:sz="0" w:space="0" w:color="auto" w:frame="1"/>
+          <w:lang w:eastAsia="ru-RU"/>
+        </w:rPr>
+        <w:t>Пользователь подтверждает заказ.</w:t>
+      </w:r>
+    </w:p>
+    <w:p>
+      <w:pPr>
+        <w:pStyle w:val="a3"/>
+        <w:numPr>
+          <w:ilvl w:val="0"/>
+          <w:numId w:val="19"/>
+        </w:numPr>
+        <w:tabs>
+          <w:tab w:val="left" w:pos="916"/>
+          <w:tab w:val="left" w:pos="1832"/>
+          <w:tab w:val="left" w:pos="2748"/>
+          <w:tab w:val="left" w:pos="3664"/>
+          <w:tab w:val="left" w:pos="4580"/>
+          <w:tab w:val="left" w:pos="5496"/>
+          <w:tab w:val="left" w:pos="6412"/>
+          <w:tab w:val="left" w:pos="7328"/>
+          <w:tab w:val="left" w:pos="8244"/>
+          <w:tab w:val="left" w:pos="9160"/>
+          <w:tab w:val="left" w:pos="10076"/>
+          <w:tab w:val="left" w:pos="10992"/>
+          <w:tab w:val="left" w:pos="11908"/>
+          <w:tab w:val="left" w:pos="12824"/>
+          <w:tab w:val="left" w:pos="13740"/>
+          <w:tab w:val="left" w:pos="14656"/>
+        </w:tabs>
+        <w:spacing w:after="0" w:line="240" w:lineRule="auto"/>
+        <w:textAlignment w:val="baseline"/>
+        <w:rPr>
+          <w:rFonts w:ascii="Times New Roman" w:eastAsia="Times New Roman" w:hAnsi="Times New Roman" w:cs="Times New Roman"/>
+          <w:bCs/>
+          <w:spacing w:val="-5"/>
+          <w:sz w:val="28"/>
+          <w:szCs w:val="28"/>
+          <w:bdr w:val="none" w:sz="0" w:space="0" w:color="auto" w:frame="1"/>
+          <w:lang w:eastAsia="ru-RU"/>
+        </w:rPr>
+      </w:pPr>
+      <w:r>
+        <w:rPr>
+          <w:rFonts w:ascii="Times New Roman" w:eastAsia="Times New Roman" w:hAnsi="Times New Roman" w:cs="Times New Roman"/>
+          <w:bCs/>
+          <w:spacing w:val="-5"/>
+          <w:sz w:val="28"/>
+          <w:szCs w:val="28"/>
+          <w:bdr w:val="none" w:sz="0" w:space="0" w:color="auto" w:frame="1"/>
+          <w:lang w:eastAsia="ru-RU"/>
+        </w:rPr>
+        <w:t>Система отображает подтверждение заказа и отправляет уведомление на электронную почту.</w:t>
+      </w:r>
+    </w:p>
+    <w:p>
+      <w:pPr>
+        <w:tabs>
+          <w:tab w:val="left" w:pos="916"/>
+          <w:tab w:val="left" w:pos="1832"/>
+          <w:tab w:val="left" w:pos="2748"/>
+          <w:tab w:val="left" w:pos="3664"/>
+          <w:tab w:val="left" w:pos="4580"/>
+          <w:tab w:val="left" w:pos="5496"/>
+          <w:tab w:val="left" w:pos="6412"/>
+          <w:tab w:val="left" w:pos="7328"/>
+          <w:tab w:val="left" w:pos="8244"/>
+          <w:tab w:val="left" w:pos="9160"/>
+          <w:tab w:val="left" w:pos="10076"/>
+          <w:tab w:val="left" w:pos="10992"/>
+          <w:tab w:val="left" w:pos="11908"/>
+          <w:tab w:val="left" w:pos="12824"/>
+          <w:tab w:val="left" w:pos="13740"/>
+          <w:tab w:val="left" w:pos="14656"/>
+        </w:tabs>
+        <w:spacing w:after="0" w:line="240" w:lineRule="auto"/>
+        <w:ind w:left="-360"/>
+        <w:textAlignment w:val="baseline"/>
+        <w:rPr>
+          <w:rFonts w:ascii="Times New Roman" w:eastAsia="Times New Roman" w:hAnsi="Times New Roman" w:cs="Times New Roman"/>
+          <w:bCs/>
+          <w:spacing w:val="-5"/>
+          <w:sz w:val="28"/>
+          <w:szCs w:val="28"/>
+          <w:bdr w:val="none" w:sz="0" w:space="0" w:color="auto" w:frame="1"/>
+          <w:lang w:eastAsia="ru-RU"/>
+        </w:rPr>
+      </w:pPr>
+    </w:p>
+    <w:p>
+      <w:pPr>
+        <w:tabs>
+          <w:tab w:val="left" w:pos="916"/>
+          <w:tab w:val="left" w:pos="1832"/>
+          <w:tab w:val="left" w:pos="2748"/>
+          <w:tab w:val="left" w:pos="3664"/>
+          <w:tab w:val="left" w:pos="4580"/>
+          <w:tab w:val="left" w:pos="5496"/>
+          <w:tab w:val="left" w:pos="6412"/>
+          <w:tab w:val="left" w:pos="7328"/>
+          <w:tab w:val="left" w:pos="8244"/>
+          <w:tab w:val="left" w:pos="9160"/>
+          <w:tab w:val="left" w:pos="10076"/>
+          <w:tab w:val="left" w:pos="10992"/>
+          <w:tab w:val="left" w:pos="11908"/>
+          <w:tab w:val="left" w:pos="12824"/>
+          <w:tab w:val="left" w:pos="13740"/>
+          <w:tab w:val="left" w:pos="14656"/>
+        </w:tabs>
+        <w:spacing w:after="0" w:line="240" w:lineRule="auto"/>
+        <w:ind w:left="-360"/>
+        <w:textAlignment w:val="baseline"/>
+        <w:rPr>
+          <w:rFonts w:ascii="Times New Roman" w:eastAsia="Times New Roman" w:hAnsi="Times New Roman" w:cs="Times New Roman"/>
+          <w:bCs/>
+          <w:spacing w:val="-5"/>
+          <w:sz w:val="28"/>
+          <w:szCs w:val="28"/>
+          <w:bdr w:val="none" w:sz="0" w:space="0" w:color="auto" w:frame="1"/>
+          <w:lang w:eastAsia="ru-RU"/>
+        </w:rPr>
+      </w:pPr>
+      <w:r>
+        <w:rPr>
+          <w:rFonts w:ascii="Times New Roman" w:eastAsia="Times New Roman" w:hAnsi="Times New Roman" w:cs="Times New Roman"/>
+          <w:bCs/>
+          <w:spacing w:val="-5"/>
+          <w:sz w:val="28"/>
+          <w:szCs w:val="28"/>
+          <w:bdr w:val="none" w:sz="0" w:space="0" w:color="auto" w:frame="1"/>
+          <w:lang w:eastAsia="ru-RU"/>
+        </w:rPr>
+        <w:t>3. Уточнение требований к взаимодействию с другими компонентами</w:t>
+      </w:r>
+    </w:p>
+    <w:p>
+      <w:pPr>
+        <w:tabs>
+          <w:tab w:val="left" w:pos="916"/>
+          <w:tab w:val="left" w:pos="1832"/>
+          <w:tab w:val="left" w:pos="2748"/>
+          <w:tab w:val="left" w:pos="3664"/>
+          <w:tab w:val="left" w:pos="4580"/>
+          <w:tab w:val="left" w:pos="5496"/>
+          <w:tab w:val="left" w:pos="6412"/>
+          <w:tab w:val="left" w:pos="7328"/>
+          <w:tab w:val="left" w:pos="8244"/>
+          <w:tab w:val="left" w:pos="9160"/>
+          <w:tab w:val="left" w:pos="10076"/>
+          <w:tab w:val="left" w:pos="10992"/>
+          <w:tab w:val="left" w:pos="11908"/>
+          <w:tab w:val="left" w:pos="12824"/>
+          <w:tab w:val="left" w:pos="13740"/>
+          <w:tab w:val="left" w:pos="14656"/>
+        </w:tabs>
+        <w:spacing w:after="0" w:line="240" w:lineRule="auto"/>
+        <w:ind w:left="-360"/>
+        <w:textAlignment w:val="baseline"/>
+        <w:rPr>
+          <w:rFonts w:ascii="Times New Roman" w:eastAsia="Times New Roman" w:hAnsi="Times New Roman" w:cs="Times New Roman"/>
+          <w:bCs/>
+          <w:spacing w:val="-5"/>
+          <w:sz w:val="28"/>
+          <w:szCs w:val="28"/>
+          <w:bdr w:val="none" w:sz="0" w:space="0" w:color="auto" w:frame="1"/>
+          <w:lang w:eastAsia="ru-RU"/>
+        </w:rPr>
+      </w:pPr>
+    </w:p>
+    <w:p>
+      <w:pPr>
+        <w:tabs>
+          <w:tab w:val="left" w:pos="916"/>
+          <w:tab w:val="left" w:pos="1832"/>
+          <w:tab w:val="left" w:pos="2748"/>
+          <w:tab w:val="left" w:pos="3664"/>
+          <w:tab w:val="left" w:pos="4580"/>
+          <w:tab w:val="left" w:pos="5496"/>
+          <w:tab w:val="left" w:pos="6412"/>
+          <w:tab w:val="left" w:pos="7328"/>
+          <w:tab w:val="left" w:pos="8244"/>
+          <w:tab w:val="left" w:pos="9160"/>
+          <w:tab w:val="left" w:pos="10076"/>
+          <w:tab w:val="left" w:pos="10992"/>
+          <w:tab w:val="left" w:pos="11908"/>
+          <w:tab w:val="left" w:pos="12824"/>
+          <w:tab w:val="left" w:pos="13740"/>
+          <w:tab w:val="left" w:pos="14656"/>
+        </w:tabs>
+        <w:spacing w:after="0" w:line="240" w:lineRule="auto"/>
+        <w:ind w:left="-360"/>
+        <w:textAlignment w:val="baseline"/>
+        <w:rPr>
+          <w:rFonts w:ascii="Times New Roman" w:eastAsia="Times New Roman" w:hAnsi="Times New Roman" w:cs="Times New Roman"/>
+          <w:bCs/>
+          <w:spacing w:val="-5"/>
+          <w:sz w:val="28"/>
+          <w:szCs w:val="28"/>
+          <w:bdr w:val="none" w:sz="0" w:space="0" w:color="auto" w:frame="1"/>
+          <w:lang w:eastAsia="ru-RU"/>
+        </w:rPr>
+      </w:pPr>
+      <w:r>
+        <w:rPr>
+          <w:rFonts w:ascii="Times New Roman" w:eastAsia="Times New Roman" w:hAnsi="Times New Roman" w:cs="Times New Roman"/>
+          <w:bCs/>
+          <w:spacing w:val="-5"/>
+          <w:sz w:val="28"/>
+          <w:szCs w:val="28"/>
+          <w:bdr w:val="none" w:sz="0" w:space="0" w:color="auto" w:frame="1"/>
+          <w:lang w:eastAsia="ru-RU"/>
+        </w:rPr>
+        <w:t>Взаимодействие с системой оплаты:</w:t>
+      </w:r>
+    </w:p>
+    <w:p>
+      <w:pPr>
+        <w:pStyle w:val="a3"/>
+        <w:numPr>
+          <w:ilvl w:val="0"/>
+          <w:numId w:val="20"/>
+        </w:numPr>
+        <w:tabs>
+          <w:tab w:val="left" w:pos="916"/>
+          <w:tab w:val="left" w:pos="1832"/>
+          <w:tab w:val="left" w:pos="2748"/>
+          <w:tab w:val="left" w:pos="3664"/>
+          <w:tab w:val="left" w:pos="4580"/>
+          <w:tab w:val="left" w:pos="5496"/>
+          <w:tab w:val="left" w:pos="6412"/>
+          <w:tab w:val="left" w:pos="7328"/>
+          <w:tab w:val="left" w:pos="8244"/>
+          <w:tab w:val="left" w:pos="9160"/>
+          <w:tab w:val="left" w:pos="10076"/>
+          <w:tab w:val="left" w:pos="10992"/>
+          <w:tab w:val="left" w:pos="11908"/>
+          <w:tab w:val="left" w:pos="12824"/>
+          <w:tab w:val="left" w:pos="13740"/>
+          <w:tab w:val="left" w:pos="14656"/>
+        </w:tabs>
+        <w:spacing w:after="0" w:line="240" w:lineRule="auto"/>
+        <w:textAlignment w:val="baseline"/>
+        <w:rPr>
+          <w:rFonts w:ascii="Times New Roman" w:eastAsia="Times New Roman" w:hAnsi="Times New Roman" w:cs="Times New Roman"/>
+          <w:bCs/>
+          <w:spacing w:val="-5"/>
+          <w:sz w:val="28"/>
+          <w:szCs w:val="28"/>
+          <w:bdr w:val="none" w:sz="0" w:space="0" w:color="auto" w:frame="1"/>
+          <w:lang w:eastAsia="ru-RU"/>
+        </w:rPr>
+      </w:pPr>
+      <w:r>
+        <w:rPr>
+          <w:rFonts w:ascii="Times New Roman" w:eastAsia="Times New Roman" w:hAnsi="Times New Roman" w:cs="Times New Roman"/>
+          <w:bCs/>
+          <w:spacing w:val="-5"/>
+          <w:sz w:val="28"/>
+          <w:szCs w:val="28"/>
+          <w:bdr w:val="none" w:sz="0" w:space="0" w:color="auto" w:frame="1"/>
+          <w:lang w:eastAsia="ru-RU"/>
+        </w:rPr>
+        <w:t xml:space="preserve">Сайт должен интегрироваться с платёжной системой (например, </w:t>
+      </w:r>
+      <w:proofErr w:type="spellStart"/>
+      <w:r>
+        <w:rPr>
+          <w:rFonts w:ascii="Times New Roman" w:eastAsia="Times New Roman" w:hAnsi="Times New Roman" w:cs="Times New Roman"/>
+          <w:bCs/>
+          <w:spacing w:val="-5"/>
+          <w:sz w:val="28"/>
+          <w:szCs w:val="28"/>
+          <w:bdr w:val="none" w:sz="0" w:space="0" w:color="auto" w:frame="1"/>
+          <w:lang w:eastAsia="ru-RU"/>
+        </w:rPr>
+        <w:t>Stripe</w:t>
+      </w:r>
+      <w:proofErr w:type="spellEnd"/>
+      <w:r>
+        <w:rPr>
+          <w:rFonts w:ascii="Times New Roman" w:eastAsia="Times New Roman" w:hAnsi="Times New Roman" w:cs="Times New Roman"/>
+          <w:bCs/>
+          <w:spacing w:val="-5"/>
+          <w:sz w:val="28"/>
+          <w:szCs w:val="28"/>
+          <w:bdr w:val="none" w:sz="0" w:space="0" w:color="auto" w:frame="1"/>
+          <w:lang w:eastAsia="ru-RU"/>
+        </w:rPr>
+        <w:t xml:space="preserve"> или </w:t>
+      </w:r>
+      <w:proofErr w:type="spellStart"/>
+      <w:r>
+        <w:rPr>
+          <w:rFonts w:ascii="Times New Roman" w:eastAsia="Times New Roman" w:hAnsi="Times New Roman" w:cs="Times New Roman"/>
+          <w:bCs/>
+          <w:spacing w:val="-5"/>
+          <w:sz w:val="28"/>
+          <w:szCs w:val="28"/>
+          <w:bdr w:val="none" w:sz="0" w:space="0" w:color="auto" w:frame="1"/>
+          <w:lang w:eastAsia="ru-RU"/>
+        </w:rPr>
+        <w:t>PayPal</w:t>
+      </w:r>
+      <w:proofErr w:type="spellEnd"/>
+      <w:r>
+        <w:rPr>
+          <w:rFonts w:ascii="Times New Roman" w:eastAsia="Times New Roman" w:hAnsi="Times New Roman" w:cs="Times New Roman"/>
+          <w:bCs/>
+          <w:spacing w:val="-5"/>
+          <w:sz w:val="28"/>
+          <w:szCs w:val="28"/>
+          <w:bdr w:val="none" w:sz="0" w:space="0" w:color="auto" w:frame="1"/>
+          <w:lang w:eastAsia="ru-RU"/>
+        </w:rPr>
+        <w:t>).</w:t>
+      </w:r>
+    </w:p>
+    <w:p>
+      <w:pPr>
+        <w:pStyle w:val="a3"/>
+        <w:numPr>
+          <w:ilvl w:val="0"/>
+          <w:numId w:val="20"/>
+        </w:numPr>
+        <w:tabs>
+          <w:tab w:val="left" w:pos="916"/>
+          <w:tab w:val="left" w:pos="1832"/>
+          <w:tab w:val="left" w:pos="2748"/>
+          <w:tab w:val="left" w:pos="3664"/>
+          <w:tab w:val="left" w:pos="4580"/>
+          <w:tab w:val="left" w:pos="5496"/>
+          <w:tab w:val="left" w:pos="6412"/>
+          <w:tab w:val="left" w:pos="7328"/>
+          <w:tab w:val="left" w:pos="8244"/>
+          <w:tab w:val="left" w:pos="9160"/>
+          <w:tab w:val="left" w:pos="10076"/>
+          <w:tab w:val="left" w:pos="10992"/>
+          <w:tab w:val="left" w:pos="11908"/>
+          <w:tab w:val="left" w:pos="12824"/>
+          <w:tab w:val="left" w:pos="13740"/>
+          <w:tab w:val="left" w:pos="14656"/>
+        </w:tabs>
+        <w:spacing w:after="0" w:line="240" w:lineRule="auto"/>
+        <w:textAlignment w:val="baseline"/>
+        <w:rPr>
+          <w:rFonts w:ascii="Times New Roman" w:eastAsia="Times New Roman" w:hAnsi="Times New Roman" w:cs="Times New Roman"/>
+          <w:bCs/>
+          <w:spacing w:val="-5"/>
+          <w:sz w:val="28"/>
+          <w:szCs w:val="28"/>
+          <w:bdr w:val="none" w:sz="0" w:space="0" w:color="auto" w:frame="1"/>
+          <w:lang w:eastAsia="ru-RU"/>
+        </w:rPr>
+      </w:pPr>
+      <w:r>
+        <w:rPr>
+          <w:rFonts w:ascii="Times New Roman" w:eastAsia="Times New Roman" w:hAnsi="Times New Roman" w:cs="Times New Roman"/>
+          <w:bCs/>
+          <w:spacing w:val="-5"/>
+          <w:sz w:val="28"/>
+          <w:szCs w:val="28"/>
+          <w:bdr w:val="none" w:sz="0" w:space="0" w:color="auto" w:frame="1"/>
+          <w:lang w:eastAsia="ru-RU"/>
+        </w:rPr>
+        <w:t>Передача данных о заказе и сумме должна происходить через API.</w:t>
+      </w:r>
+    </w:p>
+    <w:p>
+      <w:pPr>
+        <w:pStyle w:val="a3"/>
+        <w:numPr>
+          <w:ilvl w:val="0"/>
+          <w:numId w:val="20"/>
+        </w:numPr>
+        <w:tabs>
+          <w:tab w:val="left" w:pos="916"/>
+          <w:tab w:val="left" w:pos="1832"/>
+          <w:tab w:val="left" w:pos="2748"/>
+          <w:tab w:val="left" w:pos="3664"/>
+          <w:tab w:val="left" w:pos="4580"/>
+          <w:tab w:val="left" w:pos="5496"/>
+          <w:tab w:val="left" w:pos="6412"/>
+          <w:tab w:val="left" w:pos="7328"/>
+          <w:tab w:val="left" w:pos="8244"/>
+          <w:tab w:val="left" w:pos="9160"/>
+          <w:tab w:val="left" w:pos="10076"/>
+          <w:tab w:val="left" w:pos="10992"/>
+          <w:tab w:val="left" w:pos="11908"/>
+          <w:tab w:val="left" w:pos="12824"/>
+          <w:tab w:val="left" w:pos="13740"/>
+          <w:tab w:val="left" w:pos="14656"/>
+        </w:tabs>
+        <w:spacing w:after="0" w:line="240" w:lineRule="auto"/>
+        <w:textAlignment w:val="baseline"/>
+        <w:rPr>
+          <w:rFonts w:ascii="Times New Roman" w:eastAsia="Times New Roman" w:hAnsi="Times New Roman" w:cs="Times New Roman"/>
+          <w:bCs/>
+          <w:spacing w:val="-5"/>
+          <w:sz w:val="28"/>
+          <w:szCs w:val="28"/>
+          <w:bdr w:val="none" w:sz="0" w:space="0" w:color="auto" w:frame="1"/>
+          <w:lang w:eastAsia="ru-RU"/>
+        </w:rPr>
+      </w:pPr>
+      <w:r>
+        <w:rPr>
+          <w:rFonts w:ascii="Times New Roman" w:eastAsia="Times New Roman" w:hAnsi="Times New Roman" w:cs="Times New Roman"/>
+          <w:bCs/>
+          <w:spacing w:val="-5"/>
+          <w:sz w:val="28"/>
+          <w:szCs w:val="28"/>
+          <w:bdr w:val="none" w:sz="0" w:space="0" w:color="auto" w:frame="1"/>
+          <w:lang w:eastAsia="ru-RU"/>
+        </w:rPr>
+        <w:t>Платежная система возвращает статус успешной или неуспешной операции.</w:t>
+      </w:r>
+    </w:p>
+    <w:p>
+      <w:pPr>
+        <w:pStyle w:val="a3"/>
+        <w:numPr>
+          <w:ilvl w:val="0"/>
+          <w:numId w:val="20"/>
+        </w:numPr>
+        <w:tabs>
+          <w:tab w:val="left" w:pos="916"/>
+          <w:tab w:val="left" w:pos="1832"/>
+          <w:tab w:val="left" w:pos="2748"/>
+          <w:tab w:val="left" w:pos="3664"/>
+          <w:tab w:val="left" w:pos="4580"/>
+          <w:tab w:val="left" w:pos="5496"/>
+          <w:tab w:val="left" w:pos="6412"/>
+          <w:tab w:val="left" w:pos="7328"/>
+          <w:tab w:val="left" w:pos="8244"/>
+          <w:tab w:val="left" w:pos="9160"/>
+          <w:tab w:val="left" w:pos="10076"/>
+          <w:tab w:val="left" w:pos="10992"/>
+          <w:tab w:val="left" w:pos="11908"/>
+          <w:tab w:val="left" w:pos="12824"/>
+          <w:tab w:val="left" w:pos="13740"/>
+          <w:tab w:val="left" w:pos="14656"/>
+        </w:tabs>
+        <w:spacing w:after="0" w:line="240" w:lineRule="auto"/>
+        <w:textAlignment w:val="baseline"/>
+        <w:rPr>
+          <w:rFonts w:ascii="Times New Roman" w:eastAsia="Times New Roman" w:hAnsi="Times New Roman" w:cs="Times New Roman"/>
+          <w:bCs/>
+          <w:spacing w:val="-5"/>
+          <w:sz w:val="28"/>
+          <w:szCs w:val="28"/>
+          <w:bdr w:val="none" w:sz="0" w:space="0" w:color="auto" w:frame="1"/>
+          <w:lang w:eastAsia="ru-RU"/>
+        </w:rPr>
+      </w:pPr>
+      <w:r>
+        <w:rPr>
+          <w:rFonts w:ascii="Times New Roman" w:eastAsia="Times New Roman" w:hAnsi="Times New Roman" w:cs="Times New Roman"/>
+          <w:bCs/>
+          <w:spacing w:val="-5"/>
+          <w:sz w:val="28"/>
+          <w:szCs w:val="28"/>
+          <w:bdr w:val="none" w:sz="0" w:space="0" w:color="auto" w:frame="1"/>
+          <w:lang w:eastAsia="ru-RU"/>
+        </w:rPr>
+        <w:lastRenderedPageBreak/>
+        <w:t>В случае успешного платежа, система обновляет статус заказа и отправляет уведомление пользователю.</w:t>
+      </w:r>
+    </w:p>
+    <w:p>
+      <w:pPr>
+        <w:tabs>
+          <w:tab w:val="left" w:pos="916"/>
+          <w:tab w:val="left" w:pos="1832"/>
+          <w:tab w:val="left" w:pos="2748"/>
+          <w:tab w:val="left" w:pos="3664"/>
+          <w:tab w:val="left" w:pos="4580"/>
+          <w:tab w:val="left" w:pos="5496"/>
+          <w:tab w:val="left" w:pos="6412"/>
+          <w:tab w:val="left" w:pos="7328"/>
+          <w:tab w:val="left" w:pos="8244"/>
+          <w:tab w:val="left" w:pos="9160"/>
+          <w:tab w:val="left" w:pos="10076"/>
+          <w:tab w:val="left" w:pos="10992"/>
+          <w:tab w:val="left" w:pos="11908"/>
+          <w:tab w:val="left" w:pos="12824"/>
+          <w:tab w:val="left" w:pos="13740"/>
+          <w:tab w:val="left" w:pos="14656"/>
+        </w:tabs>
+        <w:spacing w:after="0" w:line="240" w:lineRule="auto"/>
+        <w:ind w:left="-360"/>
+        <w:textAlignment w:val="baseline"/>
+        <w:rPr>
+          <w:rFonts w:ascii="Times New Roman" w:eastAsia="Times New Roman" w:hAnsi="Times New Roman" w:cs="Times New Roman"/>
+          <w:bCs/>
+          <w:spacing w:val="-5"/>
+          <w:sz w:val="28"/>
+          <w:szCs w:val="28"/>
+          <w:bdr w:val="none" w:sz="0" w:space="0" w:color="auto" w:frame="1"/>
+          <w:lang w:eastAsia="ru-RU"/>
+        </w:rPr>
+      </w:pPr>
+      <w:r>
+        <w:rPr>
+          <w:rFonts w:ascii="Times New Roman" w:eastAsia="Times New Roman" w:hAnsi="Times New Roman" w:cs="Times New Roman"/>
+          <w:bCs/>
+          <w:spacing w:val="-5"/>
+          <w:sz w:val="28"/>
+          <w:szCs w:val="28"/>
+          <w:bdr w:val="none" w:sz="0" w:space="0" w:color="auto" w:frame="1"/>
+          <w:lang w:eastAsia="ru-RU"/>
+        </w:rPr>
+        <w:t>Взаимодействие с сервисом доставки:</w:t>
+      </w:r>
+    </w:p>
+    <w:p>
+      <w:pPr>
+        <w:pStyle w:val="a3"/>
+        <w:numPr>
+          <w:ilvl w:val="0"/>
+          <w:numId w:val="21"/>
+        </w:numPr>
+        <w:tabs>
+          <w:tab w:val="left" w:pos="916"/>
+          <w:tab w:val="left" w:pos="1832"/>
+          <w:tab w:val="left" w:pos="2748"/>
+          <w:tab w:val="left" w:pos="3664"/>
+          <w:tab w:val="left" w:pos="4580"/>
+          <w:tab w:val="left" w:pos="5496"/>
+          <w:tab w:val="left" w:pos="6412"/>
+          <w:tab w:val="left" w:pos="7328"/>
+          <w:tab w:val="left" w:pos="8244"/>
+          <w:tab w:val="left" w:pos="9160"/>
+          <w:tab w:val="left" w:pos="10076"/>
+          <w:tab w:val="left" w:pos="10992"/>
+          <w:tab w:val="left" w:pos="11908"/>
+          <w:tab w:val="left" w:pos="12824"/>
+          <w:tab w:val="left" w:pos="13740"/>
+          <w:tab w:val="left" w:pos="14656"/>
+        </w:tabs>
+        <w:spacing w:after="0" w:line="240" w:lineRule="auto"/>
+        <w:textAlignment w:val="baseline"/>
+        <w:rPr>
+          <w:rFonts w:ascii="Times New Roman" w:eastAsia="Times New Roman" w:hAnsi="Times New Roman" w:cs="Times New Roman"/>
+          <w:bCs/>
+          <w:spacing w:val="-5"/>
+          <w:sz w:val="28"/>
+          <w:szCs w:val="28"/>
+          <w:bdr w:val="none" w:sz="0" w:space="0" w:color="auto" w:frame="1"/>
+          <w:lang w:eastAsia="ru-RU"/>
+        </w:rPr>
+      </w:pPr>
+      <w:r>
+        <w:rPr>
+          <w:rFonts w:ascii="Times New Roman" w:eastAsia="Times New Roman" w:hAnsi="Times New Roman" w:cs="Times New Roman"/>
+          <w:bCs/>
+          <w:spacing w:val="-5"/>
+          <w:sz w:val="28"/>
+          <w:szCs w:val="28"/>
+          <w:bdr w:val="none" w:sz="0" w:space="0" w:color="auto" w:frame="1"/>
+          <w:lang w:eastAsia="ru-RU"/>
+        </w:rPr>
+        <w:t>После оформления заказа система отправляет данные о заказе (адрес, контактный телефон) в систему логистики.</w:t>
+      </w:r>
+    </w:p>
+    <w:p>
+      <w:pPr>
+        <w:pStyle w:val="a3"/>
+        <w:numPr>
+          <w:ilvl w:val="0"/>
+          <w:numId w:val="21"/>
+        </w:numPr>
+        <w:tabs>
+          <w:tab w:val="left" w:pos="916"/>
+          <w:tab w:val="left" w:pos="1832"/>
+          <w:tab w:val="left" w:pos="2748"/>
+          <w:tab w:val="left" w:pos="3664"/>
+          <w:tab w:val="left" w:pos="4580"/>
+          <w:tab w:val="left" w:pos="5496"/>
+          <w:tab w:val="left" w:pos="6412"/>
+          <w:tab w:val="left" w:pos="7328"/>
+          <w:tab w:val="left" w:pos="8244"/>
+          <w:tab w:val="left" w:pos="9160"/>
+          <w:tab w:val="left" w:pos="10076"/>
+          <w:tab w:val="left" w:pos="10992"/>
+          <w:tab w:val="left" w:pos="11908"/>
+          <w:tab w:val="left" w:pos="12824"/>
+          <w:tab w:val="left" w:pos="13740"/>
+          <w:tab w:val="left" w:pos="14656"/>
+        </w:tabs>
+        <w:spacing w:after="0" w:line="240" w:lineRule="auto"/>
+        <w:textAlignment w:val="baseline"/>
+        <w:rPr>
+          <w:rFonts w:ascii="Times New Roman" w:eastAsia="Times New Roman" w:hAnsi="Times New Roman" w:cs="Times New Roman"/>
+          <w:bCs/>
+          <w:spacing w:val="-5"/>
+          <w:sz w:val="28"/>
+          <w:szCs w:val="28"/>
+          <w:bdr w:val="none" w:sz="0" w:space="0" w:color="auto" w:frame="1"/>
+          <w:lang w:eastAsia="ru-RU"/>
+        </w:rPr>
+      </w:pPr>
+      <w:r>
+        <w:rPr>
+          <w:rFonts w:ascii="Times New Roman" w:eastAsia="Times New Roman" w:hAnsi="Times New Roman" w:cs="Times New Roman"/>
+          <w:bCs/>
+          <w:spacing w:val="-5"/>
+          <w:sz w:val="28"/>
+          <w:szCs w:val="28"/>
+          <w:bdr w:val="none" w:sz="0" w:space="0" w:color="auto" w:frame="1"/>
+          <w:lang w:eastAsia="ru-RU"/>
+        </w:rPr>
+        <w:t>Служба доставки подтверждает приём заказа и предоставляет уникальный идентификатор для отслеживания.</w:t>
+      </w:r>
+    </w:p>
+    <w:p>
+      <w:pPr>
+        <w:pStyle w:val="a3"/>
+        <w:numPr>
+          <w:ilvl w:val="0"/>
+          <w:numId w:val="21"/>
+        </w:numPr>
+        <w:tabs>
+          <w:tab w:val="left" w:pos="916"/>
+          <w:tab w:val="left" w:pos="1832"/>
+          <w:tab w:val="left" w:pos="2748"/>
+          <w:tab w:val="left" w:pos="3664"/>
+          <w:tab w:val="left" w:pos="4580"/>
+          <w:tab w:val="left" w:pos="5496"/>
+          <w:tab w:val="left" w:pos="6412"/>
+          <w:tab w:val="left" w:pos="7328"/>
+          <w:tab w:val="left" w:pos="8244"/>
+          <w:tab w:val="left" w:pos="9160"/>
+          <w:tab w:val="left" w:pos="10076"/>
+          <w:tab w:val="left" w:pos="10992"/>
+          <w:tab w:val="left" w:pos="11908"/>
+          <w:tab w:val="left" w:pos="12824"/>
+          <w:tab w:val="left" w:pos="13740"/>
+          <w:tab w:val="left" w:pos="14656"/>
+        </w:tabs>
+        <w:spacing w:after="0" w:line="240" w:lineRule="auto"/>
+        <w:textAlignment w:val="baseline"/>
+        <w:rPr>
+          <w:rFonts w:ascii="Times New Roman" w:eastAsia="Times New Roman" w:hAnsi="Times New Roman" w:cs="Times New Roman"/>
+          <w:bCs/>
+          <w:spacing w:val="-5"/>
+          <w:sz w:val="28"/>
+          <w:szCs w:val="28"/>
+          <w:bdr w:val="none" w:sz="0" w:space="0" w:color="auto" w:frame="1"/>
+          <w:lang w:eastAsia="ru-RU"/>
+        </w:rPr>
+      </w:pPr>
+      <w:r>
+        <w:rPr>
+          <w:rFonts w:ascii="Times New Roman" w:eastAsia="Times New Roman" w:hAnsi="Times New Roman" w:cs="Times New Roman"/>
+          <w:bCs/>
+          <w:spacing w:val="-5"/>
+          <w:sz w:val="28"/>
+          <w:szCs w:val="28"/>
+          <w:bdr w:val="none" w:sz="0" w:space="0" w:color="auto" w:frame="1"/>
+          <w:lang w:eastAsia="ru-RU"/>
+        </w:rPr>
+        <w:t>Система получает обновления статуса доставки в реальном времени и отображает их пользователю.</w:t>
+      </w:r>
+    </w:p>
+    <w:p>
+      <w:pPr>
+        <w:tabs>
+          <w:tab w:val="left" w:pos="916"/>
+          <w:tab w:val="left" w:pos="1832"/>
+          <w:tab w:val="left" w:pos="2748"/>
+          <w:tab w:val="left" w:pos="3664"/>
+          <w:tab w:val="left" w:pos="4580"/>
+          <w:tab w:val="left" w:pos="5496"/>
+          <w:tab w:val="left" w:pos="6412"/>
+          <w:tab w:val="left" w:pos="7328"/>
+          <w:tab w:val="left" w:pos="8244"/>
+          <w:tab w:val="left" w:pos="9160"/>
+          <w:tab w:val="left" w:pos="10076"/>
+          <w:tab w:val="left" w:pos="10992"/>
+          <w:tab w:val="left" w:pos="11908"/>
+          <w:tab w:val="left" w:pos="12824"/>
+          <w:tab w:val="left" w:pos="13740"/>
+          <w:tab w:val="left" w:pos="14656"/>
+        </w:tabs>
+        <w:spacing w:after="0" w:line="240" w:lineRule="auto"/>
+        <w:textAlignment w:val="baseline"/>
+        <w:rPr>
+          <w:rFonts w:ascii="Times New Roman" w:eastAsia="Times New Roman" w:hAnsi="Times New Roman" w:cs="Times New Roman"/>
+          <w:bCs/>
+          <w:spacing w:val="-5"/>
+          <w:sz w:val="28"/>
+          <w:szCs w:val="28"/>
+          <w:bdr w:val="none" w:sz="0" w:space="0" w:color="auto" w:frame="1"/>
+          <w:lang w:eastAsia="ru-RU"/>
+        </w:rPr>
+      </w:pPr>
+    </w:p>
+    <w:p>
+      <w:pPr>
+        <w:tabs>
+          <w:tab w:val="left" w:pos="916"/>
+          <w:tab w:val="left" w:pos="1832"/>
+          <w:tab w:val="left" w:pos="2748"/>
+          <w:tab w:val="left" w:pos="3664"/>
+          <w:tab w:val="left" w:pos="4580"/>
+          <w:tab w:val="left" w:pos="5496"/>
+          <w:tab w:val="left" w:pos="6412"/>
+          <w:tab w:val="left" w:pos="7328"/>
+          <w:tab w:val="left" w:pos="8244"/>
+          <w:tab w:val="left" w:pos="9160"/>
+          <w:tab w:val="left" w:pos="10076"/>
+          <w:tab w:val="left" w:pos="10992"/>
+          <w:tab w:val="left" w:pos="11908"/>
+          <w:tab w:val="left" w:pos="12824"/>
+          <w:tab w:val="left" w:pos="13740"/>
+          <w:tab w:val="left" w:pos="14656"/>
+        </w:tabs>
+        <w:spacing w:after="0" w:line="240" w:lineRule="auto"/>
+        <w:ind w:left="-360"/>
+        <w:textAlignment w:val="baseline"/>
+        <w:rPr>
+          <w:rFonts w:ascii="Times New Roman" w:eastAsia="Times New Roman" w:hAnsi="Times New Roman" w:cs="Times New Roman"/>
+          <w:bCs/>
+          <w:spacing w:val="-5"/>
+          <w:sz w:val="28"/>
+          <w:szCs w:val="28"/>
+          <w:bdr w:val="none" w:sz="0" w:space="0" w:color="auto" w:frame="1"/>
+          <w:lang w:eastAsia="ru-RU"/>
         </w:rPr>
       </w:pPr>
     </w:p>
@@ -2368,6 +5382,530 @@
 <file path=word/numbering.xml><?xml version="1.0" encoding="utf-8"?>
 <w:numbering xmlns:wpc="http://schemas.microsoft.com/office/word/2010/wordprocessingCanvas" xmlns:cx="http://schemas.microsoft.com/office/drawing/2014/chartex" xmlns:cx1="http://schemas.microsoft.com/office/drawing/2015/9/8/chartex" xmlns:mc="http://schemas.openxmlformats.org/markup-compatibility/2006" xmlns:o="urn:schemas-microsoft-com:office:office" xmlns:r="http://schemas.openxmlformats.org/officeDocument/2006/relationships" xmlns:m="http://schemas.openxmlformats.org/officeDocument/2006/math" xmlns:v="urn:schemas-microsoft-com:vml" xmlns:wp14="http://schemas.microsoft.com/office/word/2010/wordprocessingDrawing" xmlns:wp="http://schemas.openxmlformats.org/drawingml/2006/wordprocessingDrawing" xmlns:w10="urn:schemas-microsoft-com:office:word" xmlns:w="http://schemas.openxmlformats.org/wordprocessingml/2006/main" xmlns:w14="http://schemas.microsoft.com/office/word/2010/wordml" xmlns:w15="http://schemas.microsoft.com/office/word/2012/wordml" xmlns:w16se="http://schemas.microsoft.com/office/word/2015/wordml/symex" xmlns:wpg="http://schemas.microsoft.com/office/word/2010/wordprocessingGroup" xmlns:wpi="http://schemas.microsoft.com/office/word/2010/wordprocessingInk" xmlns:wne="http://schemas.microsoft.com/office/word/2006/wordml" xmlns:wps="http://schemas.microsoft.com/office/word/2010/wordprocessingShape" mc:Ignorable="w14 w15 w16se wp14">
   <w:abstractNum w:abstractNumId="0" w15:restartNumberingAfterBreak="0">
+    <w:nsid w:val="04277389"/>
+    <w:multiLevelType w:val="hybridMultilevel"/>
+    <w:tmpl w:val="2B9EB1B6"/>
+    <w:lvl w:ilvl="0" w:tplc="0419000F">
+      <w:start w:val="1"/>
+      <w:numFmt w:val="decimal"/>
+      <w:lvlText w:val="%1."/>
+      <w:lvlJc w:val="left"/>
+      <w:pPr>
+        <w:ind w:left="360" w:hanging="360"/>
+      </w:pPr>
+    </w:lvl>
+    <w:lvl w:ilvl="1" w:tplc="04190019" w:tentative="1">
+      <w:start w:val="1"/>
+      <w:numFmt w:val="lowerLetter"/>
+      <w:lvlText w:val="%2."/>
+      <w:lvlJc w:val="left"/>
+      <w:pPr>
+        <w:ind w:left="1080" w:hanging="360"/>
+      </w:pPr>
+    </w:lvl>
+    <w:lvl w:ilvl="2" w:tplc="0419001B" w:tentative="1">
+      <w:start w:val="1"/>
+      <w:numFmt w:val="lowerRoman"/>
+      <w:lvlText w:val="%3."/>
+      <w:lvlJc w:val="right"/>
+      <w:pPr>
+        <w:ind w:left="1800" w:hanging="180"/>
+      </w:pPr>
+    </w:lvl>
+    <w:lvl w:ilvl="3" w:tplc="0419000F" w:tentative="1">
+      <w:start w:val="1"/>
+      <w:numFmt w:val="decimal"/>
+      <w:lvlText w:val="%4."/>
+      <w:lvlJc w:val="left"/>
+      <w:pPr>
+        <w:ind w:left="2520" w:hanging="360"/>
+      </w:pPr>
+    </w:lvl>
+    <w:lvl w:ilvl="4" w:tplc="04190019" w:tentative="1">
+      <w:start w:val="1"/>
+      <w:numFmt w:val="lowerLetter"/>
+      <w:lvlText w:val="%5."/>
+      <w:lvlJc w:val="left"/>
+      <w:pPr>
+        <w:ind w:left="3240" w:hanging="360"/>
+      </w:pPr>
+    </w:lvl>
+    <w:lvl w:ilvl="5" w:tplc="0419001B" w:tentative="1">
+      <w:start w:val="1"/>
+      <w:numFmt w:val="lowerRoman"/>
+      <w:lvlText w:val="%6."/>
+      <w:lvlJc w:val="right"/>
+      <w:pPr>
+        <w:ind w:left="3960" w:hanging="180"/>
+      </w:pPr>
+    </w:lvl>
+    <w:lvl w:ilvl="6" w:tplc="0419000F" w:tentative="1">
+      <w:start w:val="1"/>
+      <w:numFmt w:val="decimal"/>
+      <w:lvlText w:val="%7."/>
+      <w:lvlJc w:val="left"/>
+      <w:pPr>
+        <w:ind w:left="4680" w:hanging="360"/>
+      </w:pPr>
+    </w:lvl>
+    <w:lvl w:ilvl="7" w:tplc="04190019" w:tentative="1">
+      <w:start w:val="1"/>
+      <w:numFmt w:val="lowerLetter"/>
+      <w:lvlText w:val="%8."/>
+      <w:lvlJc w:val="left"/>
+      <w:pPr>
+        <w:ind w:left="5400" w:hanging="360"/>
+      </w:pPr>
+    </w:lvl>
+    <w:lvl w:ilvl="8" w:tplc="0419001B" w:tentative="1">
+      <w:start w:val="1"/>
+      <w:numFmt w:val="lowerRoman"/>
+      <w:lvlText w:val="%9."/>
+      <w:lvlJc w:val="right"/>
+      <w:pPr>
+        <w:ind w:left="6120" w:hanging="180"/>
+      </w:pPr>
+    </w:lvl>
+  </w:abstractNum>
+  <w:abstractNum w:abstractNumId="1" w15:restartNumberingAfterBreak="0">
+    <w:nsid w:val="07BA2B0A"/>
+    <w:multiLevelType w:val="multilevel"/>
+    <w:tmpl w:val="C5D864BA"/>
+    <w:lvl w:ilvl="0">
+      <w:start w:val="1"/>
+      <w:numFmt w:val="bullet"/>
+      <w:lvlText w:val=""/>
+      <w:lvlJc w:val="left"/>
+      <w:pPr>
+        <w:tabs>
+          <w:tab w:val="num" w:pos="720"/>
+        </w:tabs>
+        <w:ind w:left="720" w:hanging="360"/>
+      </w:pPr>
+      <w:rPr>
+        <w:rFonts w:ascii="Symbol" w:hAnsi="Symbol" w:hint="default"/>
+        <w:sz w:val="20"/>
+      </w:rPr>
+    </w:lvl>
+    <w:lvl w:ilvl="1" w:tentative="1">
+      <w:start w:val="1"/>
+      <w:numFmt w:val="bullet"/>
+      <w:lvlText w:val="o"/>
+      <w:lvlJc w:val="left"/>
+      <w:pPr>
+        <w:tabs>
+          <w:tab w:val="num" w:pos="1440"/>
+        </w:tabs>
+        <w:ind w:left="1440" w:hanging="360"/>
+      </w:pPr>
+      <w:rPr>
+        <w:rFonts w:ascii="Courier New" w:hAnsi="Courier New" w:hint="default"/>
+        <w:sz w:val="20"/>
+      </w:rPr>
+    </w:lvl>
+    <w:lvl w:ilvl="2" w:tentative="1">
+      <w:start w:val="1"/>
+      <w:numFmt w:val="bullet"/>
+      <w:lvlText w:val=""/>
+      <w:lvlJc w:val="left"/>
+      <w:pPr>
+        <w:tabs>
+          <w:tab w:val="num" w:pos="2160"/>
+        </w:tabs>
+        <w:ind w:left="2160" w:hanging="360"/>
+      </w:pPr>
+      <w:rPr>
+        <w:rFonts w:ascii="Wingdings" w:hAnsi="Wingdings" w:hint="default"/>
+        <w:sz w:val="20"/>
+      </w:rPr>
+    </w:lvl>
+    <w:lvl w:ilvl="3" w:tentative="1">
+      <w:start w:val="1"/>
+      <w:numFmt w:val="bullet"/>
+      <w:lvlText w:val=""/>
+      <w:lvlJc w:val="left"/>
+      <w:pPr>
+        <w:tabs>
+          <w:tab w:val="num" w:pos="2880"/>
+        </w:tabs>
+        <w:ind w:left="2880" w:hanging="360"/>
+      </w:pPr>
+      <w:rPr>
+        <w:rFonts w:ascii="Wingdings" w:hAnsi="Wingdings" w:hint="default"/>
+        <w:sz w:val="20"/>
+      </w:rPr>
+    </w:lvl>
+    <w:lvl w:ilvl="4" w:tentative="1">
+      <w:start w:val="1"/>
+      <w:numFmt w:val="bullet"/>
+      <w:lvlText w:val=""/>
+      <w:lvlJc w:val="left"/>
+      <w:pPr>
+        <w:tabs>
+          <w:tab w:val="num" w:pos="3600"/>
+        </w:tabs>
+        <w:ind w:left="3600" w:hanging="360"/>
+      </w:pPr>
+      <w:rPr>
+        <w:rFonts w:ascii="Wingdings" w:hAnsi="Wingdings" w:hint="default"/>
+        <w:sz w:val="20"/>
+      </w:rPr>
+    </w:lvl>
+    <w:lvl w:ilvl="5" w:tentative="1">
+      <w:start w:val="1"/>
+      <w:numFmt w:val="bullet"/>
+      <w:lvlText w:val=""/>
+      <w:lvlJc w:val="left"/>
+      <w:pPr>
+        <w:tabs>
+          <w:tab w:val="num" w:pos="4320"/>
+        </w:tabs>
+        <w:ind w:left="4320" w:hanging="360"/>
+      </w:pPr>
+      <w:rPr>
+        <w:rFonts w:ascii="Wingdings" w:hAnsi="Wingdings" w:hint="default"/>
+        <w:sz w:val="20"/>
+      </w:rPr>
+    </w:lvl>
+    <w:lvl w:ilvl="6" w:tentative="1">
+      <w:start w:val="1"/>
+      <w:numFmt w:val="bullet"/>
+      <w:lvlText w:val=""/>
+      <w:lvlJc w:val="left"/>
+      <w:pPr>
+        <w:tabs>
+          <w:tab w:val="num" w:pos="5040"/>
+        </w:tabs>
+        <w:ind w:left="5040" w:hanging="360"/>
+      </w:pPr>
+      <w:rPr>
+        <w:rFonts w:ascii="Wingdings" w:hAnsi="Wingdings" w:hint="default"/>
+        <w:sz w:val="20"/>
+      </w:rPr>
+    </w:lvl>
+    <w:lvl w:ilvl="7" w:tentative="1">
+      <w:start w:val="1"/>
+      <w:numFmt w:val="bullet"/>
+      <w:lvlText w:val=""/>
+      <w:lvlJc w:val="left"/>
+      <w:pPr>
+        <w:tabs>
+          <w:tab w:val="num" w:pos="5760"/>
+        </w:tabs>
+        <w:ind w:left="5760" w:hanging="360"/>
+      </w:pPr>
+      <w:rPr>
+        <w:rFonts w:ascii="Wingdings" w:hAnsi="Wingdings" w:hint="default"/>
+        <w:sz w:val="20"/>
+      </w:rPr>
+    </w:lvl>
+    <w:lvl w:ilvl="8" w:tentative="1">
+      <w:start w:val="1"/>
+      <w:numFmt w:val="bullet"/>
+      <w:lvlText w:val=""/>
+      <w:lvlJc w:val="left"/>
+      <w:pPr>
+        <w:tabs>
+          <w:tab w:val="num" w:pos="6480"/>
+        </w:tabs>
+        <w:ind w:left="6480" w:hanging="360"/>
+      </w:pPr>
+      <w:rPr>
+        <w:rFonts w:ascii="Wingdings" w:hAnsi="Wingdings" w:hint="default"/>
+        <w:sz w:val="20"/>
+      </w:rPr>
+    </w:lvl>
+  </w:abstractNum>
+  <w:abstractNum w:abstractNumId="2" w15:restartNumberingAfterBreak="0">
+    <w:nsid w:val="11662E49"/>
+    <w:multiLevelType w:val="multilevel"/>
+    <w:tmpl w:val="BBF2E796"/>
+    <w:lvl w:ilvl="0">
+      <w:start w:val="1"/>
+      <w:numFmt w:val="decimal"/>
+      <w:lvlText w:val="%1."/>
+      <w:lvlJc w:val="left"/>
+      <w:pPr>
+        <w:tabs>
+          <w:tab w:val="num" w:pos="720"/>
+        </w:tabs>
+        <w:ind w:left="720" w:hanging="360"/>
+      </w:pPr>
+    </w:lvl>
+    <w:lvl w:ilvl="1">
+      <w:start w:val="1"/>
+      <w:numFmt w:val="bullet"/>
+      <w:lvlText w:val="o"/>
+      <w:lvlJc w:val="left"/>
+      <w:pPr>
+        <w:tabs>
+          <w:tab w:val="num" w:pos="1440"/>
+        </w:tabs>
+        <w:ind w:left="1440" w:hanging="360"/>
+      </w:pPr>
+      <w:rPr>
+        <w:rFonts w:ascii="Courier New" w:hAnsi="Courier New" w:hint="default"/>
+        <w:sz w:val="20"/>
+      </w:rPr>
+    </w:lvl>
+    <w:lvl w:ilvl="2" w:tentative="1">
+      <w:start w:val="1"/>
+      <w:numFmt w:val="decimal"/>
+      <w:lvlText w:val="%3."/>
+      <w:lvlJc w:val="left"/>
+      <w:pPr>
+        <w:tabs>
+          <w:tab w:val="num" w:pos="2160"/>
+        </w:tabs>
+        <w:ind w:left="2160" w:hanging="360"/>
+      </w:pPr>
+    </w:lvl>
+    <w:lvl w:ilvl="3" w:tentative="1">
+      <w:start w:val="1"/>
+      <w:numFmt w:val="decimal"/>
+      <w:lvlText w:val="%4."/>
+      <w:lvlJc w:val="left"/>
+      <w:pPr>
+        <w:tabs>
+          <w:tab w:val="num" w:pos="2880"/>
+        </w:tabs>
+        <w:ind w:left="2880" w:hanging="360"/>
+      </w:pPr>
+    </w:lvl>
+    <w:lvl w:ilvl="4" w:tentative="1">
+      <w:start w:val="1"/>
+      <w:numFmt w:val="decimal"/>
+      <w:lvlText w:val="%5."/>
+      <w:lvlJc w:val="left"/>
+      <w:pPr>
+        <w:tabs>
+          <w:tab w:val="num" w:pos="3600"/>
+        </w:tabs>
+        <w:ind w:left="3600" w:hanging="360"/>
+      </w:pPr>
+    </w:lvl>
+    <w:lvl w:ilvl="5" w:tentative="1">
+      <w:start w:val="1"/>
+      <w:numFmt w:val="decimal"/>
+      <w:lvlText w:val="%6."/>
+      <w:lvlJc w:val="left"/>
+      <w:pPr>
+        <w:tabs>
+          <w:tab w:val="num" w:pos="4320"/>
+        </w:tabs>
+        <w:ind w:left="4320" w:hanging="360"/>
+      </w:pPr>
+    </w:lvl>
+    <w:lvl w:ilvl="6" w:tentative="1">
+      <w:start w:val="1"/>
+      <w:numFmt w:val="decimal"/>
+      <w:lvlText w:val="%7."/>
+      <w:lvlJc w:val="left"/>
+      <w:pPr>
+        <w:tabs>
+          <w:tab w:val="num" w:pos="5040"/>
+        </w:tabs>
+        <w:ind w:left="5040" w:hanging="360"/>
+      </w:pPr>
+    </w:lvl>
+    <w:lvl w:ilvl="7" w:tentative="1">
+      <w:start w:val="1"/>
+      <w:numFmt w:val="decimal"/>
+      <w:lvlText w:val="%8."/>
+      <w:lvlJc w:val="left"/>
+      <w:pPr>
+        <w:tabs>
+          <w:tab w:val="num" w:pos="5760"/>
+        </w:tabs>
+        <w:ind w:left="5760" w:hanging="360"/>
+      </w:pPr>
+    </w:lvl>
+    <w:lvl w:ilvl="8" w:tentative="1">
+      <w:start w:val="1"/>
+      <w:numFmt w:val="decimal"/>
+      <w:lvlText w:val="%9."/>
+      <w:lvlJc w:val="left"/>
+      <w:pPr>
+        <w:tabs>
+          <w:tab w:val="num" w:pos="6480"/>
+        </w:tabs>
+        <w:ind w:left="6480" w:hanging="360"/>
+      </w:pPr>
+    </w:lvl>
+  </w:abstractNum>
+  <w:abstractNum w:abstractNumId="3" w15:restartNumberingAfterBreak="0">
+    <w:nsid w:val="16D76C1F"/>
+    <w:multiLevelType w:val="hybridMultilevel"/>
+    <w:tmpl w:val="4B56AB4E"/>
+    <w:lvl w:ilvl="0" w:tplc="0419000F">
+      <w:start w:val="1"/>
+      <w:numFmt w:val="decimal"/>
+      <w:lvlText w:val="%1."/>
+      <w:lvlJc w:val="left"/>
+      <w:pPr>
+        <w:ind w:left="360" w:hanging="360"/>
+      </w:pPr>
+    </w:lvl>
+    <w:lvl w:ilvl="1" w:tplc="04190019" w:tentative="1">
+      <w:start w:val="1"/>
+      <w:numFmt w:val="lowerLetter"/>
+      <w:lvlText w:val="%2."/>
+      <w:lvlJc w:val="left"/>
+      <w:pPr>
+        <w:ind w:left="1080" w:hanging="360"/>
+      </w:pPr>
+    </w:lvl>
+    <w:lvl w:ilvl="2" w:tplc="0419001B" w:tentative="1">
+      <w:start w:val="1"/>
+      <w:numFmt w:val="lowerRoman"/>
+      <w:lvlText w:val="%3."/>
+      <w:lvlJc w:val="right"/>
+      <w:pPr>
+        <w:ind w:left="1800" w:hanging="180"/>
+      </w:pPr>
+    </w:lvl>
+    <w:lvl w:ilvl="3" w:tplc="0419000F" w:tentative="1">
+      <w:start w:val="1"/>
+      <w:numFmt w:val="decimal"/>
+      <w:lvlText w:val="%4."/>
+      <w:lvlJc w:val="left"/>
+      <w:pPr>
+        <w:ind w:left="2520" w:hanging="360"/>
+      </w:pPr>
+    </w:lvl>
+    <w:lvl w:ilvl="4" w:tplc="04190019" w:tentative="1">
+      <w:start w:val="1"/>
+      <w:numFmt w:val="lowerLetter"/>
+      <w:lvlText w:val="%5."/>
+      <w:lvlJc w:val="left"/>
+      <w:pPr>
+        <w:ind w:left="3240" w:hanging="360"/>
+      </w:pPr>
+    </w:lvl>
+    <w:lvl w:ilvl="5" w:tplc="0419001B" w:tentative="1">
+      <w:start w:val="1"/>
+      <w:numFmt w:val="lowerRoman"/>
+      <w:lvlText w:val="%6."/>
+      <w:lvlJc w:val="right"/>
+      <w:pPr>
+        <w:ind w:left="3960" w:hanging="180"/>
+      </w:pPr>
+    </w:lvl>
+    <w:lvl w:ilvl="6" w:tplc="0419000F" w:tentative="1">
+      <w:start w:val="1"/>
+      <w:numFmt w:val="decimal"/>
+      <w:lvlText w:val="%7."/>
+      <w:lvlJc w:val="left"/>
+      <w:pPr>
+        <w:ind w:left="4680" w:hanging="360"/>
+      </w:pPr>
+    </w:lvl>
+    <w:lvl w:ilvl="7" w:tplc="04190019" w:tentative="1">
+      <w:start w:val="1"/>
+      <w:numFmt w:val="lowerLetter"/>
+      <w:lvlText w:val="%8."/>
+      <w:lvlJc w:val="left"/>
+      <w:pPr>
+        <w:ind w:left="5400" w:hanging="360"/>
+      </w:pPr>
+    </w:lvl>
+    <w:lvl w:ilvl="8" w:tplc="0419001B" w:tentative="1">
+      <w:start w:val="1"/>
+      <w:numFmt w:val="lowerRoman"/>
+      <w:lvlText w:val="%9."/>
+      <w:lvlJc w:val="right"/>
+      <w:pPr>
+        <w:ind w:left="6120" w:hanging="180"/>
+      </w:pPr>
+    </w:lvl>
+  </w:abstractNum>
+  <w:abstractNum w:abstractNumId="4" w15:restartNumberingAfterBreak="0">
+    <w:nsid w:val="2540547E"/>
+    <w:multiLevelType w:val="hybridMultilevel"/>
+    <w:tmpl w:val="345C313C"/>
+    <w:lvl w:ilvl="0" w:tplc="0419000F">
+      <w:start w:val="1"/>
+      <w:numFmt w:val="decimal"/>
+      <w:lvlText w:val="%1."/>
+      <w:lvlJc w:val="left"/>
+      <w:pPr>
+        <w:ind w:left="360" w:hanging="360"/>
+      </w:pPr>
+    </w:lvl>
+    <w:lvl w:ilvl="1" w:tplc="04190019" w:tentative="1">
+      <w:start w:val="1"/>
+      <w:numFmt w:val="lowerLetter"/>
+      <w:lvlText w:val="%2."/>
+      <w:lvlJc w:val="left"/>
+      <w:pPr>
+        <w:ind w:left="1080" w:hanging="360"/>
+      </w:pPr>
+    </w:lvl>
+    <w:lvl w:ilvl="2" w:tplc="0419001B" w:tentative="1">
+      <w:start w:val="1"/>
+      <w:numFmt w:val="lowerRoman"/>
+      <w:lvlText w:val="%3."/>
+      <w:lvlJc w:val="right"/>
+      <w:pPr>
+        <w:ind w:left="1800" w:hanging="180"/>
+      </w:pPr>
+    </w:lvl>
+    <w:lvl w:ilvl="3" w:tplc="0419000F" w:tentative="1">
+      <w:start w:val="1"/>
+      <w:numFmt w:val="decimal"/>
+      <w:lvlText w:val="%4."/>
+      <w:lvlJc w:val="left"/>
+      <w:pPr>
+        <w:ind w:left="2520" w:hanging="360"/>
+      </w:pPr>
+    </w:lvl>
+    <w:lvl w:ilvl="4" w:tplc="04190019" w:tentative="1">
+      <w:start w:val="1"/>
+      <w:numFmt w:val="lowerLetter"/>
+      <w:lvlText w:val="%5."/>
+      <w:lvlJc w:val="left"/>
+      <w:pPr>
+        <w:ind w:left="3240" w:hanging="360"/>
+      </w:pPr>
+    </w:lvl>
+    <w:lvl w:ilvl="5" w:tplc="0419001B" w:tentative="1">
+      <w:start w:val="1"/>
+      <w:numFmt w:val="lowerRoman"/>
+      <w:lvlText w:val="%6."/>
+      <w:lvlJc w:val="right"/>
+      <w:pPr>
+        <w:ind w:left="3960" w:hanging="180"/>
+      </w:pPr>
+    </w:lvl>
+    <w:lvl w:ilvl="6" w:tplc="0419000F" w:tentative="1">
+      <w:start w:val="1"/>
+      <w:numFmt w:val="decimal"/>
+      <w:lvlText w:val="%7."/>
+      <w:lvlJc w:val="left"/>
+      <w:pPr>
+        <w:ind w:left="4680" w:hanging="360"/>
+      </w:pPr>
+    </w:lvl>
+    <w:lvl w:ilvl="7" w:tplc="04190019" w:tentative="1">
+      <w:start w:val="1"/>
+      <w:numFmt w:val="lowerLetter"/>
+      <w:lvlText w:val="%8."/>
+      <w:lvlJc w:val="left"/>
+      <w:pPr>
+        <w:ind w:left="5400" w:hanging="360"/>
+      </w:pPr>
+    </w:lvl>
+    <w:lvl w:ilvl="8" w:tplc="0419001B" w:tentative="1">
+      <w:start w:val="1"/>
+      <w:numFmt w:val="lowerRoman"/>
+      <w:lvlText w:val="%9."/>
+      <w:lvlJc w:val="right"/>
+      <w:pPr>
+        <w:ind w:left="6120" w:hanging="180"/>
+      </w:pPr>
+    </w:lvl>
+  </w:abstractNum>
+  <w:abstractNum w:abstractNumId="5" w15:restartNumberingAfterBreak="0">
     <w:nsid w:val="291E2B7B"/>
     <w:multiLevelType w:val="multilevel"/>
     <w:tmpl w:val="B6D247FE"/>
@@ -2516,7 +6054,93 @@
       </w:rPr>
     </w:lvl>
   </w:abstractNum>
-  <w:abstractNum w:abstractNumId="1" w15:restartNumberingAfterBreak="0">
+  <w:abstractNum w:abstractNumId="6" w15:restartNumberingAfterBreak="0">
+    <w:nsid w:val="2CD94ACE"/>
+    <w:multiLevelType w:val="hybridMultilevel"/>
+    <w:tmpl w:val="16E8071E"/>
+    <w:lvl w:ilvl="0" w:tplc="0419000F">
+      <w:start w:val="1"/>
+      <w:numFmt w:val="decimal"/>
+      <w:lvlText w:val="%1."/>
+      <w:lvlJc w:val="left"/>
+      <w:pPr>
+        <w:ind w:left="360" w:hanging="360"/>
+      </w:pPr>
+    </w:lvl>
+    <w:lvl w:ilvl="1" w:tplc="04190019" w:tentative="1">
+      <w:start w:val="1"/>
+      <w:numFmt w:val="lowerLetter"/>
+      <w:lvlText w:val="%2."/>
+      <w:lvlJc w:val="left"/>
+      <w:pPr>
+        <w:ind w:left="1080" w:hanging="360"/>
+      </w:pPr>
+    </w:lvl>
+    <w:lvl w:ilvl="2" w:tplc="0419001B" w:tentative="1">
+      <w:start w:val="1"/>
+      <w:numFmt w:val="lowerRoman"/>
+      <w:lvlText w:val="%3."/>
+      <w:lvlJc w:val="right"/>
+      <w:pPr>
+        <w:ind w:left="1800" w:hanging="180"/>
+      </w:pPr>
+    </w:lvl>
+    <w:lvl w:ilvl="3" w:tplc="0419000F" w:tentative="1">
+      <w:start w:val="1"/>
+      <w:numFmt w:val="decimal"/>
+      <w:lvlText w:val="%4."/>
+      <w:lvlJc w:val="left"/>
+      <w:pPr>
+        <w:ind w:left="2520" w:hanging="360"/>
+      </w:pPr>
+    </w:lvl>
+    <w:lvl w:ilvl="4" w:tplc="04190019" w:tentative="1">
+      <w:start w:val="1"/>
+      <w:numFmt w:val="lowerLetter"/>
+      <w:lvlText w:val="%5."/>
+      <w:lvlJc w:val="left"/>
+      <w:pPr>
+        <w:ind w:left="3240" w:hanging="360"/>
+      </w:pPr>
+    </w:lvl>
+    <w:lvl w:ilvl="5" w:tplc="0419001B" w:tentative="1">
+      <w:start w:val="1"/>
+      <w:numFmt w:val="lowerRoman"/>
+      <w:lvlText w:val="%6."/>
+      <w:lvlJc w:val="right"/>
+      <w:pPr>
+        <w:ind w:left="3960" w:hanging="180"/>
+      </w:pPr>
+    </w:lvl>
+    <w:lvl w:ilvl="6" w:tplc="0419000F" w:tentative="1">
+      <w:start w:val="1"/>
+      <w:numFmt w:val="decimal"/>
+      <w:lvlText w:val="%7."/>
+      <w:lvlJc w:val="left"/>
+      <w:pPr>
+        <w:ind w:left="4680" w:hanging="360"/>
+      </w:pPr>
+    </w:lvl>
+    <w:lvl w:ilvl="7" w:tplc="04190019" w:tentative="1">
+      <w:start w:val="1"/>
+      <w:numFmt w:val="lowerLetter"/>
+      <w:lvlText w:val="%8."/>
+      <w:lvlJc w:val="left"/>
+      <w:pPr>
+        <w:ind w:left="5400" w:hanging="360"/>
+      </w:pPr>
+    </w:lvl>
+    <w:lvl w:ilvl="8" w:tplc="0419001B" w:tentative="1">
+      <w:start w:val="1"/>
+      <w:numFmt w:val="lowerRoman"/>
+      <w:lvlText w:val="%9."/>
+      <w:lvlJc w:val="right"/>
+      <w:pPr>
+        <w:ind w:left="6120" w:hanging="180"/>
+      </w:pPr>
+    </w:lvl>
+  </w:abstractNum>
+  <w:abstractNum w:abstractNumId="7" w15:restartNumberingAfterBreak="0">
     <w:nsid w:val="36C73D22"/>
     <w:multiLevelType w:val="multilevel"/>
     <w:tmpl w:val="1B60B378"/>
@@ -2665,7 +6289,7 @@
       </w:rPr>
     </w:lvl>
   </w:abstractNum>
-  <w:abstractNum w:abstractNumId="2" w15:restartNumberingAfterBreak="0">
+  <w:abstractNum w:abstractNumId="8" w15:restartNumberingAfterBreak="0">
     <w:nsid w:val="387229BB"/>
     <w:multiLevelType w:val="multilevel"/>
     <w:tmpl w:val="39CCD3F4"/>
@@ -2814,7 +6438,7 @@
       </w:rPr>
     </w:lvl>
   </w:abstractNum>
-  <w:abstractNum w:abstractNumId="3" w15:restartNumberingAfterBreak="0">
+  <w:abstractNum w:abstractNumId="9" w15:restartNumberingAfterBreak="0">
     <w:nsid w:val="475F4A59"/>
     <w:multiLevelType w:val="multilevel"/>
     <w:tmpl w:val="FE0CBC74"/>
@@ -2963,7 +6587,7 @@
       </w:rPr>
     </w:lvl>
   </w:abstractNum>
-  <w:abstractNum w:abstractNumId="4" w15:restartNumberingAfterBreak="0">
+  <w:abstractNum w:abstractNumId="10" w15:restartNumberingAfterBreak="0">
     <w:nsid w:val="4D8234FE"/>
     <w:multiLevelType w:val="multilevel"/>
     <w:tmpl w:val="7FB0E4C4"/>
@@ -3112,7 +6736,414 @@
       </w:rPr>
     </w:lvl>
   </w:abstractNum>
-  <w:abstractNum w:abstractNumId="5" w15:restartNumberingAfterBreak="0">
+  <w:abstractNum w:abstractNumId="11" w15:restartNumberingAfterBreak="0">
+    <w:nsid w:val="562A430C"/>
+    <w:multiLevelType w:val="hybridMultilevel"/>
+    <w:tmpl w:val="ACCA64EC"/>
+    <w:lvl w:ilvl="0" w:tplc="0419000F">
+      <w:start w:val="1"/>
+      <w:numFmt w:val="decimal"/>
+      <w:lvlText w:val="%1."/>
+      <w:lvlJc w:val="left"/>
+      <w:pPr>
+        <w:ind w:left="360" w:hanging="360"/>
+      </w:pPr>
+    </w:lvl>
+    <w:lvl w:ilvl="1" w:tplc="04190019" w:tentative="1">
+      <w:start w:val="1"/>
+      <w:numFmt w:val="lowerLetter"/>
+      <w:lvlText w:val="%2."/>
+      <w:lvlJc w:val="left"/>
+      <w:pPr>
+        <w:ind w:left="1080" w:hanging="360"/>
+      </w:pPr>
+    </w:lvl>
+    <w:lvl w:ilvl="2" w:tplc="0419001B" w:tentative="1">
+      <w:start w:val="1"/>
+      <w:numFmt w:val="lowerRoman"/>
+      <w:lvlText w:val="%3."/>
+      <w:lvlJc w:val="right"/>
+      <w:pPr>
+        <w:ind w:left="1800" w:hanging="180"/>
+      </w:pPr>
+    </w:lvl>
+    <w:lvl w:ilvl="3" w:tplc="0419000F" w:tentative="1">
+      <w:start w:val="1"/>
+      <w:numFmt w:val="decimal"/>
+      <w:lvlText w:val="%4."/>
+      <w:lvlJc w:val="left"/>
+      <w:pPr>
+        <w:ind w:left="2520" w:hanging="360"/>
+      </w:pPr>
+    </w:lvl>
+    <w:lvl w:ilvl="4" w:tplc="04190019" w:tentative="1">
+      <w:start w:val="1"/>
+      <w:numFmt w:val="lowerLetter"/>
+      <w:lvlText w:val="%5."/>
+      <w:lvlJc w:val="left"/>
+      <w:pPr>
+        <w:ind w:left="3240" w:hanging="360"/>
+      </w:pPr>
+    </w:lvl>
+    <w:lvl w:ilvl="5" w:tplc="0419001B" w:tentative="1">
+      <w:start w:val="1"/>
+      <w:numFmt w:val="lowerRoman"/>
+      <w:lvlText w:val="%6."/>
+      <w:lvlJc w:val="right"/>
+      <w:pPr>
+        <w:ind w:left="3960" w:hanging="180"/>
+      </w:pPr>
+    </w:lvl>
+    <w:lvl w:ilvl="6" w:tplc="0419000F" w:tentative="1">
+      <w:start w:val="1"/>
+      <w:numFmt w:val="decimal"/>
+      <w:lvlText w:val="%7."/>
+      <w:lvlJc w:val="left"/>
+      <w:pPr>
+        <w:ind w:left="4680" w:hanging="360"/>
+      </w:pPr>
+    </w:lvl>
+    <w:lvl w:ilvl="7" w:tplc="04190019" w:tentative="1">
+      <w:start w:val="1"/>
+      <w:numFmt w:val="lowerLetter"/>
+      <w:lvlText w:val="%8."/>
+      <w:lvlJc w:val="left"/>
+      <w:pPr>
+        <w:ind w:left="5400" w:hanging="360"/>
+      </w:pPr>
+    </w:lvl>
+    <w:lvl w:ilvl="8" w:tplc="0419001B" w:tentative="1">
+      <w:start w:val="1"/>
+      <w:numFmt w:val="lowerRoman"/>
+      <w:lvlText w:val="%9."/>
+      <w:lvlJc w:val="right"/>
+      <w:pPr>
+        <w:ind w:left="6120" w:hanging="180"/>
+      </w:pPr>
+    </w:lvl>
+  </w:abstractNum>
+  <w:abstractNum w:abstractNumId="12" w15:restartNumberingAfterBreak="0">
+    <w:nsid w:val="57E822D2"/>
+    <w:multiLevelType w:val="hybridMultilevel"/>
+    <w:tmpl w:val="2108AFF0"/>
+    <w:lvl w:ilvl="0" w:tplc="0419000F">
+      <w:start w:val="1"/>
+      <w:numFmt w:val="decimal"/>
+      <w:lvlText w:val="%1."/>
+      <w:lvlJc w:val="left"/>
+      <w:pPr>
+        <w:ind w:left="360" w:hanging="360"/>
+      </w:pPr>
+    </w:lvl>
+    <w:lvl w:ilvl="1" w:tplc="04190019" w:tentative="1">
+      <w:start w:val="1"/>
+      <w:numFmt w:val="lowerLetter"/>
+      <w:lvlText w:val="%2."/>
+      <w:lvlJc w:val="left"/>
+      <w:pPr>
+        <w:ind w:left="1080" w:hanging="360"/>
+      </w:pPr>
+    </w:lvl>
+    <w:lvl w:ilvl="2" w:tplc="0419001B" w:tentative="1">
+      <w:start w:val="1"/>
+      <w:numFmt w:val="lowerRoman"/>
+      <w:lvlText w:val="%3."/>
+      <w:lvlJc w:val="right"/>
+      <w:pPr>
+        <w:ind w:left="1800" w:hanging="180"/>
+      </w:pPr>
+    </w:lvl>
+    <w:lvl w:ilvl="3" w:tplc="0419000F" w:tentative="1">
+      <w:start w:val="1"/>
+      <w:numFmt w:val="decimal"/>
+      <w:lvlText w:val="%4."/>
+      <w:lvlJc w:val="left"/>
+      <w:pPr>
+        <w:ind w:left="2520" w:hanging="360"/>
+      </w:pPr>
+    </w:lvl>
+    <w:lvl w:ilvl="4" w:tplc="04190019" w:tentative="1">
+      <w:start w:val="1"/>
+      <w:numFmt w:val="lowerLetter"/>
+      <w:lvlText w:val="%5."/>
+      <w:lvlJc w:val="left"/>
+      <w:pPr>
+        <w:ind w:left="3240" w:hanging="360"/>
+      </w:pPr>
+    </w:lvl>
+    <w:lvl w:ilvl="5" w:tplc="0419001B" w:tentative="1">
+      <w:start w:val="1"/>
+      <w:numFmt w:val="lowerRoman"/>
+      <w:lvlText w:val="%6."/>
+      <w:lvlJc w:val="right"/>
+      <w:pPr>
+        <w:ind w:left="3960" w:hanging="180"/>
+      </w:pPr>
+    </w:lvl>
+    <w:lvl w:ilvl="6" w:tplc="0419000F" w:tentative="1">
+      <w:start w:val="1"/>
+      <w:numFmt w:val="decimal"/>
+      <w:lvlText w:val="%7."/>
+      <w:lvlJc w:val="left"/>
+      <w:pPr>
+        <w:ind w:left="4680" w:hanging="360"/>
+      </w:pPr>
+    </w:lvl>
+    <w:lvl w:ilvl="7" w:tplc="04190019" w:tentative="1">
+      <w:start w:val="1"/>
+      <w:numFmt w:val="lowerLetter"/>
+      <w:lvlText w:val="%8."/>
+      <w:lvlJc w:val="left"/>
+      <w:pPr>
+        <w:ind w:left="5400" w:hanging="360"/>
+      </w:pPr>
+    </w:lvl>
+    <w:lvl w:ilvl="8" w:tplc="0419001B" w:tentative="1">
+      <w:start w:val="1"/>
+      <w:numFmt w:val="lowerRoman"/>
+      <w:lvlText w:val="%9."/>
+      <w:lvlJc w:val="right"/>
+      <w:pPr>
+        <w:ind w:left="6120" w:hanging="180"/>
+      </w:pPr>
+    </w:lvl>
+  </w:abstractNum>
+  <w:abstractNum w:abstractNumId="13" w15:restartNumberingAfterBreak="0">
+    <w:nsid w:val="5D7E6468"/>
+    <w:multiLevelType w:val="multilevel"/>
+    <w:tmpl w:val="6B062022"/>
+    <w:lvl w:ilvl="0">
+      <w:start w:val="1"/>
+      <w:numFmt w:val="bullet"/>
+      <w:lvlText w:val=""/>
+      <w:lvlJc w:val="left"/>
+      <w:pPr>
+        <w:tabs>
+          <w:tab w:val="num" w:pos="720"/>
+        </w:tabs>
+        <w:ind w:left="720" w:hanging="360"/>
+      </w:pPr>
+      <w:rPr>
+        <w:rFonts w:ascii="Symbol" w:hAnsi="Symbol" w:hint="default"/>
+        <w:sz w:val="20"/>
+      </w:rPr>
+    </w:lvl>
+    <w:lvl w:ilvl="1" w:tentative="1">
+      <w:start w:val="1"/>
+      <w:numFmt w:val="bullet"/>
+      <w:lvlText w:val="o"/>
+      <w:lvlJc w:val="left"/>
+      <w:pPr>
+        <w:tabs>
+          <w:tab w:val="num" w:pos="1440"/>
+        </w:tabs>
+        <w:ind w:left="1440" w:hanging="360"/>
+      </w:pPr>
+      <w:rPr>
+        <w:rFonts w:ascii="Courier New" w:hAnsi="Courier New" w:hint="default"/>
+        <w:sz w:val="20"/>
+      </w:rPr>
+    </w:lvl>
+    <w:lvl w:ilvl="2" w:tentative="1">
+      <w:start w:val="1"/>
+      <w:numFmt w:val="bullet"/>
+      <w:lvlText w:val=""/>
+      <w:lvlJc w:val="left"/>
+      <w:pPr>
+        <w:tabs>
+          <w:tab w:val="num" w:pos="2160"/>
+        </w:tabs>
+        <w:ind w:left="2160" w:hanging="360"/>
+      </w:pPr>
+      <w:rPr>
+        <w:rFonts w:ascii="Wingdings" w:hAnsi="Wingdings" w:hint="default"/>
+        <w:sz w:val="20"/>
+      </w:rPr>
+    </w:lvl>
+    <w:lvl w:ilvl="3" w:tentative="1">
+      <w:start w:val="1"/>
+      <w:numFmt w:val="bullet"/>
+      <w:lvlText w:val=""/>
+      <w:lvlJc w:val="left"/>
+      <w:pPr>
+        <w:tabs>
+          <w:tab w:val="num" w:pos="2880"/>
+        </w:tabs>
+        <w:ind w:left="2880" w:hanging="360"/>
+      </w:pPr>
+      <w:rPr>
+        <w:rFonts w:ascii="Wingdings" w:hAnsi="Wingdings" w:hint="default"/>
+        <w:sz w:val="20"/>
+      </w:rPr>
+    </w:lvl>
+    <w:lvl w:ilvl="4" w:tentative="1">
+      <w:start w:val="1"/>
+      <w:numFmt w:val="bullet"/>
+      <w:lvlText w:val=""/>
+      <w:lvlJc w:val="left"/>
+      <w:pPr>
+        <w:tabs>
+          <w:tab w:val="num" w:pos="3600"/>
+        </w:tabs>
+        <w:ind w:left="3600" w:hanging="360"/>
+      </w:pPr>
+      <w:rPr>
+        <w:rFonts w:ascii="Wingdings" w:hAnsi="Wingdings" w:hint="default"/>
+        <w:sz w:val="20"/>
+      </w:rPr>
+    </w:lvl>
+    <w:lvl w:ilvl="5" w:tentative="1">
+      <w:start w:val="1"/>
+      <w:numFmt w:val="bullet"/>
+      <w:lvlText w:val=""/>
+      <w:lvlJc w:val="left"/>
+      <w:pPr>
+        <w:tabs>
+          <w:tab w:val="num" w:pos="4320"/>
+        </w:tabs>
+        <w:ind w:left="4320" w:hanging="360"/>
+      </w:pPr>
+      <w:rPr>
+        <w:rFonts w:ascii="Wingdings" w:hAnsi="Wingdings" w:hint="default"/>
+        <w:sz w:val="20"/>
+      </w:rPr>
+    </w:lvl>
+    <w:lvl w:ilvl="6" w:tentative="1">
+      <w:start w:val="1"/>
+      <w:numFmt w:val="bullet"/>
+      <w:lvlText w:val=""/>
+      <w:lvlJc w:val="left"/>
+      <w:pPr>
+        <w:tabs>
+          <w:tab w:val="num" w:pos="5040"/>
+        </w:tabs>
+        <w:ind w:left="5040" w:hanging="360"/>
+      </w:pPr>
+      <w:rPr>
+        <w:rFonts w:ascii="Wingdings" w:hAnsi="Wingdings" w:hint="default"/>
+        <w:sz w:val="20"/>
+      </w:rPr>
+    </w:lvl>
+    <w:lvl w:ilvl="7" w:tentative="1">
+      <w:start w:val="1"/>
+      <w:numFmt w:val="bullet"/>
+      <w:lvlText w:val=""/>
+      <w:lvlJc w:val="left"/>
+      <w:pPr>
+        <w:tabs>
+          <w:tab w:val="num" w:pos="5760"/>
+        </w:tabs>
+        <w:ind w:left="5760" w:hanging="360"/>
+      </w:pPr>
+      <w:rPr>
+        <w:rFonts w:ascii="Wingdings" w:hAnsi="Wingdings" w:hint="default"/>
+        <w:sz w:val="20"/>
+      </w:rPr>
+    </w:lvl>
+    <w:lvl w:ilvl="8" w:tentative="1">
+      <w:start w:val="1"/>
+      <w:numFmt w:val="bullet"/>
+      <w:lvlText w:val=""/>
+      <w:lvlJc w:val="left"/>
+      <w:pPr>
+        <w:tabs>
+          <w:tab w:val="num" w:pos="6480"/>
+        </w:tabs>
+        <w:ind w:left="6480" w:hanging="360"/>
+      </w:pPr>
+      <w:rPr>
+        <w:rFonts w:ascii="Wingdings" w:hAnsi="Wingdings" w:hint="default"/>
+        <w:sz w:val="20"/>
+      </w:rPr>
+    </w:lvl>
+  </w:abstractNum>
+  <w:abstractNum w:abstractNumId="14" w15:restartNumberingAfterBreak="0">
+    <w:nsid w:val="628554F6"/>
+    <w:multiLevelType w:val="hybridMultilevel"/>
+    <w:tmpl w:val="69380084"/>
+    <w:lvl w:ilvl="0" w:tplc="0419000F">
+      <w:start w:val="1"/>
+      <w:numFmt w:val="decimal"/>
+      <w:lvlText w:val="%1."/>
+      <w:lvlJc w:val="left"/>
+      <w:pPr>
+        <w:ind w:left="360" w:hanging="360"/>
+      </w:pPr>
+    </w:lvl>
+    <w:lvl w:ilvl="1" w:tplc="04190019" w:tentative="1">
+      <w:start w:val="1"/>
+      <w:numFmt w:val="lowerLetter"/>
+      <w:lvlText w:val="%2."/>
+      <w:lvlJc w:val="left"/>
+      <w:pPr>
+        <w:ind w:left="1080" w:hanging="360"/>
+      </w:pPr>
+    </w:lvl>
+    <w:lvl w:ilvl="2" w:tplc="0419001B" w:tentative="1">
+      <w:start w:val="1"/>
+      <w:numFmt w:val="lowerRoman"/>
+      <w:lvlText w:val="%3."/>
+      <w:lvlJc w:val="right"/>
+      <w:pPr>
+        <w:ind w:left="1800" w:hanging="180"/>
+      </w:pPr>
+    </w:lvl>
+    <w:lvl w:ilvl="3" w:tplc="0419000F" w:tentative="1">
+      <w:start w:val="1"/>
+      <w:numFmt w:val="decimal"/>
+      <w:lvlText w:val="%4."/>
+      <w:lvlJc w:val="left"/>
+      <w:pPr>
+        <w:ind w:left="2520" w:hanging="360"/>
+      </w:pPr>
+    </w:lvl>
+    <w:lvl w:ilvl="4" w:tplc="04190019" w:tentative="1">
+      <w:start w:val="1"/>
+      <w:numFmt w:val="lowerLetter"/>
+      <w:lvlText w:val="%5."/>
+      <w:lvlJc w:val="left"/>
+      <w:pPr>
+        <w:ind w:left="3240" w:hanging="360"/>
+      </w:pPr>
+    </w:lvl>
+    <w:lvl w:ilvl="5" w:tplc="0419001B" w:tentative="1">
+      <w:start w:val="1"/>
+      <w:numFmt w:val="lowerRoman"/>
+      <w:lvlText w:val="%6."/>
+      <w:lvlJc w:val="right"/>
+      <w:pPr>
+        <w:ind w:left="3960" w:hanging="180"/>
+      </w:pPr>
+    </w:lvl>
+    <w:lvl w:ilvl="6" w:tplc="0419000F" w:tentative="1">
+      <w:start w:val="1"/>
+      <w:numFmt w:val="decimal"/>
+      <w:lvlText w:val="%7."/>
+      <w:lvlJc w:val="left"/>
+      <w:pPr>
+        <w:ind w:left="4680" w:hanging="360"/>
+      </w:pPr>
+    </w:lvl>
+    <w:lvl w:ilvl="7" w:tplc="04190019" w:tentative="1">
+      <w:start w:val="1"/>
+      <w:numFmt w:val="lowerLetter"/>
+      <w:lvlText w:val="%8."/>
+      <w:lvlJc w:val="left"/>
+      <w:pPr>
+        <w:ind w:left="5400" w:hanging="360"/>
+      </w:pPr>
+    </w:lvl>
+    <w:lvl w:ilvl="8" w:tplc="0419001B" w:tentative="1">
+      <w:start w:val="1"/>
+      <w:numFmt w:val="lowerRoman"/>
+      <w:lvlText w:val="%9."/>
+      <w:lvlJc w:val="right"/>
+      <w:pPr>
+        <w:ind w:left="6120" w:hanging="180"/>
+      </w:pPr>
+    </w:lvl>
+  </w:abstractNum>
+  <w:abstractNum w:abstractNumId="15" w15:restartNumberingAfterBreak="0">
     <w:nsid w:val="65C75DB0"/>
     <w:multiLevelType w:val="multilevel"/>
     <w:tmpl w:val="D58ACBB4"/>
@@ -3261,7 +7292,292 @@
       </w:rPr>
     </w:lvl>
   </w:abstractNum>
-  <w:abstractNum w:abstractNumId="6" w15:restartNumberingAfterBreak="0">
+  <w:abstractNum w:abstractNumId="16" w15:restartNumberingAfterBreak="0">
+    <w:nsid w:val="689208F5"/>
+    <w:multiLevelType w:val="hybridMultilevel"/>
+    <w:tmpl w:val="BFAE0B78"/>
+    <w:lvl w:ilvl="0" w:tplc="0419000F">
+      <w:start w:val="1"/>
+      <w:numFmt w:val="decimal"/>
+      <w:lvlText w:val="%1."/>
+      <w:lvlJc w:val="left"/>
+      <w:pPr>
+        <w:ind w:left="360" w:hanging="360"/>
+      </w:pPr>
+    </w:lvl>
+    <w:lvl w:ilvl="1" w:tplc="04190019" w:tentative="1">
+      <w:start w:val="1"/>
+      <w:numFmt w:val="lowerLetter"/>
+      <w:lvlText w:val="%2."/>
+      <w:lvlJc w:val="left"/>
+      <w:pPr>
+        <w:ind w:left="1080" w:hanging="360"/>
+      </w:pPr>
+    </w:lvl>
+    <w:lvl w:ilvl="2" w:tplc="0419001B" w:tentative="1">
+      <w:start w:val="1"/>
+      <w:numFmt w:val="lowerRoman"/>
+      <w:lvlText w:val="%3."/>
+      <w:lvlJc w:val="right"/>
+      <w:pPr>
+        <w:ind w:left="1800" w:hanging="180"/>
+      </w:pPr>
+    </w:lvl>
+    <w:lvl w:ilvl="3" w:tplc="0419000F" w:tentative="1">
+      <w:start w:val="1"/>
+      <w:numFmt w:val="decimal"/>
+      <w:lvlText w:val="%4."/>
+      <w:lvlJc w:val="left"/>
+      <w:pPr>
+        <w:ind w:left="2520" w:hanging="360"/>
+      </w:pPr>
+    </w:lvl>
+    <w:lvl w:ilvl="4" w:tplc="04190019" w:tentative="1">
+      <w:start w:val="1"/>
+      <w:numFmt w:val="lowerLetter"/>
+      <w:lvlText w:val="%5."/>
+      <w:lvlJc w:val="left"/>
+      <w:pPr>
+        <w:ind w:left="3240" w:hanging="360"/>
+      </w:pPr>
+    </w:lvl>
+    <w:lvl w:ilvl="5" w:tplc="0419001B" w:tentative="1">
+      <w:start w:val="1"/>
+      <w:numFmt w:val="lowerRoman"/>
+      <w:lvlText w:val="%6."/>
+      <w:lvlJc w:val="right"/>
+      <w:pPr>
+        <w:ind w:left="3960" w:hanging="180"/>
+      </w:pPr>
+    </w:lvl>
+    <w:lvl w:ilvl="6" w:tplc="0419000F" w:tentative="1">
+      <w:start w:val="1"/>
+      <w:numFmt w:val="decimal"/>
+      <w:lvlText w:val="%7."/>
+      <w:lvlJc w:val="left"/>
+      <w:pPr>
+        <w:ind w:left="4680" w:hanging="360"/>
+      </w:pPr>
+    </w:lvl>
+    <w:lvl w:ilvl="7" w:tplc="04190019" w:tentative="1">
+      <w:start w:val="1"/>
+      <w:numFmt w:val="lowerLetter"/>
+      <w:lvlText w:val="%8."/>
+      <w:lvlJc w:val="left"/>
+      <w:pPr>
+        <w:ind w:left="5400" w:hanging="360"/>
+      </w:pPr>
+    </w:lvl>
+    <w:lvl w:ilvl="8" w:tplc="0419001B" w:tentative="1">
+      <w:start w:val="1"/>
+      <w:numFmt w:val="lowerRoman"/>
+      <w:lvlText w:val="%9."/>
+      <w:lvlJc w:val="right"/>
+      <w:pPr>
+        <w:ind w:left="6120" w:hanging="180"/>
+      </w:pPr>
+    </w:lvl>
+  </w:abstractNum>
+  <w:abstractNum w:abstractNumId="17" w15:restartNumberingAfterBreak="0">
+    <w:nsid w:val="68FB37AF"/>
+    <w:multiLevelType w:val="multilevel"/>
+    <w:tmpl w:val="F04E6F7E"/>
+    <w:lvl w:ilvl="0">
+      <w:start w:val="1"/>
+      <w:numFmt w:val="decimal"/>
+      <w:lvlText w:val="%1."/>
+      <w:lvlJc w:val="left"/>
+      <w:pPr>
+        <w:tabs>
+          <w:tab w:val="num" w:pos="720"/>
+        </w:tabs>
+        <w:ind w:left="720" w:hanging="360"/>
+      </w:pPr>
+    </w:lvl>
+    <w:lvl w:ilvl="1" w:tentative="1">
+      <w:start w:val="1"/>
+      <w:numFmt w:val="decimal"/>
+      <w:lvlText w:val="%2."/>
+      <w:lvlJc w:val="left"/>
+      <w:pPr>
+        <w:tabs>
+          <w:tab w:val="num" w:pos="1440"/>
+        </w:tabs>
+        <w:ind w:left="1440" w:hanging="360"/>
+      </w:pPr>
+    </w:lvl>
+    <w:lvl w:ilvl="2" w:tentative="1">
+      <w:start w:val="1"/>
+      <w:numFmt w:val="decimal"/>
+      <w:lvlText w:val="%3."/>
+      <w:lvlJc w:val="left"/>
+      <w:pPr>
+        <w:tabs>
+          <w:tab w:val="num" w:pos="2160"/>
+        </w:tabs>
+        <w:ind w:left="2160" w:hanging="360"/>
+      </w:pPr>
+    </w:lvl>
+    <w:lvl w:ilvl="3" w:tentative="1">
+      <w:start w:val="1"/>
+      <w:numFmt w:val="decimal"/>
+      <w:lvlText w:val="%4."/>
+      <w:lvlJc w:val="left"/>
+      <w:pPr>
+        <w:tabs>
+          <w:tab w:val="num" w:pos="2880"/>
+        </w:tabs>
+        <w:ind w:left="2880" w:hanging="360"/>
+      </w:pPr>
+    </w:lvl>
+    <w:lvl w:ilvl="4" w:tentative="1">
+      <w:start w:val="1"/>
+      <w:numFmt w:val="decimal"/>
+      <w:lvlText w:val="%5."/>
+      <w:lvlJc w:val="left"/>
+      <w:pPr>
+        <w:tabs>
+          <w:tab w:val="num" w:pos="3600"/>
+        </w:tabs>
+        <w:ind w:left="3600" w:hanging="360"/>
+      </w:pPr>
+    </w:lvl>
+    <w:lvl w:ilvl="5" w:tentative="1">
+      <w:start w:val="1"/>
+      <w:numFmt w:val="decimal"/>
+      <w:lvlText w:val="%6."/>
+      <w:lvlJc w:val="left"/>
+      <w:pPr>
+        <w:tabs>
+          <w:tab w:val="num" w:pos="4320"/>
+        </w:tabs>
+        <w:ind w:left="4320" w:hanging="360"/>
+      </w:pPr>
+    </w:lvl>
+    <w:lvl w:ilvl="6" w:tentative="1">
+      <w:start w:val="1"/>
+      <w:numFmt w:val="decimal"/>
+      <w:lvlText w:val="%7."/>
+      <w:lvlJc w:val="left"/>
+      <w:pPr>
+        <w:tabs>
+          <w:tab w:val="num" w:pos="5040"/>
+        </w:tabs>
+        <w:ind w:left="5040" w:hanging="360"/>
+      </w:pPr>
+    </w:lvl>
+    <w:lvl w:ilvl="7" w:tentative="1">
+      <w:start w:val="1"/>
+      <w:numFmt w:val="decimal"/>
+      <w:lvlText w:val="%8."/>
+      <w:lvlJc w:val="left"/>
+      <w:pPr>
+        <w:tabs>
+          <w:tab w:val="num" w:pos="5760"/>
+        </w:tabs>
+        <w:ind w:left="5760" w:hanging="360"/>
+      </w:pPr>
+    </w:lvl>
+    <w:lvl w:ilvl="8" w:tentative="1">
+      <w:start w:val="1"/>
+      <w:numFmt w:val="decimal"/>
+      <w:lvlText w:val="%9."/>
+      <w:lvlJc w:val="left"/>
+      <w:pPr>
+        <w:tabs>
+          <w:tab w:val="num" w:pos="6480"/>
+        </w:tabs>
+        <w:ind w:left="6480" w:hanging="360"/>
+      </w:pPr>
+    </w:lvl>
+  </w:abstractNum>
+  <w:abstractNum w:abstractNumId="18" w15:restartNumberingAfterBreak="0">
+    <w:nsid w:val="74BE6C48"/>
+    <w:multiLevelType w:val="hybridMultilevel"/>
+    <w:tmpl w:val="8D1E6178"/>
+    <w:lvl w:ilvl="0" w:tplc="0419000F">
+      <w:start w:val="1"/>
+      <w:numFmt w:val="decimal"/>
+      <w:lvlText w:val="%1."/>
+      <w:lvlJc w:val="left"/>
+      <w:pPr>
+        <w:ind w:left="360" w:hanging="360"/>
+      </w:pPr>
+    </w:lvl>
+    <w:lvl w:ilvl="1" w:tplc="04190019" w:tentative="1">
+      <w:start w:val="1"/>
+      <w:numFmt w:val="lowerLetter"/>
+      <w:lvlText w:val="%2."/>
+      <w:lvlJc w:val="left"/>
+      <w:pPr>
+        <w:ind w:left="1080" w:hanging="360"/>
+      </w:pPr>
+    </w:lvl>
+    <w:lvl w:ilvl="2" w:tplc="0419001B" w:tentative="1">
+      <w:start w:val="1"/>
+      <w:numFmt w:val="lowerRoman"/>
+      <w:lvlText w:val="%3."/>
+      <w:lvlJc w:val="right"/>
+      <w:pPr>
+        <w:ind w:left="1800" w:hanging="180"/>
+      </w:pPr>
+    </w:lvl>
+    <w:lvl w:ilvl="3" w:tplc="0419000F" w:tentative="1">
+      <w:start w:val="1"/>
+      <w:numFmt w:val="decimal"/>
+      <w:lvlText w:val="%4."/>
+      <w:lvlJc w:val="left"/>
+      <w:pPr>
+        <w:ind w:left="2520" w:hanging="360"/>
+      </w:pPr>
+    </w:lvl>
+    <w:lvl w:ilvl="4" w:tplc="04190019" w:tentative="1">
+      <w:start w:val="1"/>
+      <w:numFmt w:val="lowerLetter"/>
+      <w:lvlText w:val="%5."/>
+      <w:lvlJc w:val="left"/>
+      <w:pPr>
+        <w:ind w:left="3240" w:hanging="360"/>
+      </w:pPr>
+    </w:lvl>
+    <w:lvl w:ilvl="5" w:tplc="0419001B" w:tentative="1">
+      <w:start w:val="1"/>
+      <w:numFmt w:val="lowerRoman"/>
+      <w:lvlText w:val="%6."/>
+      <w:lvlJc w:val="right"/>
+      <w:pPr>
+        <w:ind w:left="3960" w:hanging="180"/>
+      </w:pPr>
+    </w:lvl>
+    <w:lvl w:ilvl="6" w:tplc="0419000F" w:tentative="1">
+      <w:start w:val="1"/>
+      <w:numFmt w:val="decimal"/>
+      <w:lvlText w:val="%7."/>
+      <w:lvlJc w:val="left"/>
+      <w:pPr>
+        <w:ind w:left="4680" w:hanging="360"/>
+      </w:pPr>
+    </w:lvl>
+    <w:lvl w:ilvl="7" w:tplc="04190019" w:tentative="1">
+      <w:start w:val="1"/>
+      <w:numFmt w:val="lowerLetter"/>
+      <w:lvlText w:val="%8."/>
+      <w:lvlJc w:val="left"/>
+      <w:pPr>
+        <w:ind w:left="5400" w:hanging="360"/>
+      </w:pPr>
+    </w:lvl>
+    <w:lvl w:ilvl="8" w:tplc="0419001B" w:tentative="1">
+      <w:start w:val="1"/>
+      <w:numFmt w:val="lowerRoman"/>
+      <w:lvlText w:val="%9."/>
+      <w:lvlJc w:val="right"/>
+      <w:pPr>
+        <w:ind w:left="6120" w:hanging="180"/>
+      </w:pPr>
+    </w:lvl>
+  </w:abstractNum>
+  <w:abstractNum w:abstractNumId="19" w15:restartNumberingAfterBreak="0">
     <w:nsid w:val="795C130A"/>
     <w:multiLevelType w:val="multilevel"/>
     <w:tmpl w:val="4F6EAACC"/>
@@ -3410,8 +7726,121 @@
       </w:rPr>
     </w:lvl>
   </w:abstractNum>
+  <w:abstractNum w:abstractNumId="20" w15:restartNumberingAfterBreak="0">
+    <w:nsid w:val="7B0115F5"/>
+    <w:multiLevelType w:val="multilevel"/>
+    <w:tmpl w:val="27B23B8C"/>
+    <w:lvl w:ilvl="0">
+      <w:start w:val="1"/>
+      <w:numFmt w:val="decimal"/>
+      <w:lvlText w:val="%1."/>
+      <w:lvlJc w:val="left"/>
+      <w:pPr>
+        <w:tabs>
+          <w:tab w:val="num" w:pos="720"/>
+        </w:tabs>
+        <w:ind w:left="720" w:hanging="360"/>
+      </w:pPr>
+    </w:lvl>
+    <w:lvl w:ilvl="1" w:tentative="1">
+      <w:start w:val="1"/>
+      <w:numFmt w:val="decimal"/>
+      <w:lvlText w:val="%2."/>
+      <w:lvlJc w:val="left"/>
+      <w:pPr>
+        <w:tabs>
+          <w:tab w:val="num" w:pos="1440"/>
+        </w:tabs>
+        <w:ind w:left="1440" w:hanging="360"/>
+      </w:pPr>
+    </w:lvl>
+    <w:lvl w:ilvl="2" w:tentative="1">
+      <w:start w:val="1"/>
+      <w:numFmt w:val="decimal"/>
+      <w:lvlText w:val="%3."/>
+      <w:lvlJc w:val="left"/>
+      <w:pPr>
+        <w:tabs>
+          <w:tab w:val="num" w:pos="2160"/>
+        </w:tabs>
+        <w:ind w:left="2160" w:hanging="360"/>
+      </w:pPr>
+    </w:lvl>
+    <w:lvl w:ilvl="3" w:tentative="1">
+      <w:start w:val="1"/>
+      <w:numFmt w:val="decimal"/>
+      <w:lvlText w:val="%4."/>
+      <w:lvlJc w:val="left"/>
+      <w:pPr>
+        <w:tabs>
+          <w:tab w:val="num" w:pos="2880"/>
+        </w:tabs>
+        <w:ind w:left="2880" w:hanging="360"/>
+      </w:pPr>
+    </w:lvl>
+    <w:lvl w:ilvl="4" w:tentative="1">
+      <w:start w:val="1"/>
+      <w:numFmt w:val="decimal"/>
+      <w:lvlText w:val="%5."/>
+      <w:lvlJc w:val="left"/>
+      <w:pPr>
+        <w:tabs>
+          <w:tab w:val="num" w:pos="3600"/>
+        </w:tabs>
+        <w:ind w:left="3600" w:hanging="360"/>
+      </w:pPr>
+    </w:lvl>
+    <w:lvl w:ilvl="5" w:tentative="1">
+      <w:start w:val="1"/>
+      <w:numFmt w:val="decimal"/>
+      <w:lvlText w:val="%6."/>
+      <w:lvlJc w:val="left"/>
+      <w:pPr>
+        <w:tabs>
+          <w:tab w:val="num" w:pos="4320"/>
+        </w:tabs>
+        <w:ind w:left="4320" w:hanging="360"/>
+      </w:pPr>
+    </w:lvl>
+    <w:lvl w:ilvl="6" w:tentative="1">
+      <w:start w:val="1"/>
+      <w:numFmt w:val="decimal"/>
+      <w:lvlText w:val="%7."/>
+      <w:lvlJc w:val="left"/>
+      <w:pPr>
+        <w:tabs>
+          <w:tab w:val="num" w:pos="5040"/>
+        </w:tabs>
+        <w:ind w:left="5040" w:hanging="360"/>
+      </w:pPr>
+    </w:lvl>
+    <w:lvl w:ilvl="7" w:tentative="1">
+      <w:start w:val="1"/>
+      <w:numFmt w:val="decimal"/>
+      <w:lvlText w:val="%8."/>
+      <w:lvlJc w:val="left"/>
+      <w:pPr>
+        <w:tabs>
+          <w:tab w:val="num" w:pos="5760"/>
+        </w:tabs>
+        <w:ind w:left="5760" w:hanging="360"/>
+      </w:pPr>
+    </w:lvl>
+    <w:lvl w:ilvl="8" w:tentative="1">
+      <w:start w:val="1"/>
+      <w:numFmt w:val="decimal"/>
+      <w:lvlText w:val="%9."/>
+      <w:lvlJc w:val="left"/>
+      <w:pPr>
+        <w:tabs>
+          <w:tab w:val="num" w:pos="6480"/>
+        </w:tabs>
+        <w:ind w:left="6480" w:hanging="360"/>
+      </w:pPr>
+    </w:lvl>
+  </w:abstractNum>
   <w:num w:numId="1">
-    <w:abstractNumId w:val="3"/>
+    <w:abstractNumId w:val="9"/>
     <w:lvlOverride w:ilvl="0">
       <w:lvl w:ilvl="0">
         <w:numFmt w:val="bullet"/>
@@ -3431,46 +7860,6 @@
     </w:lvlOverride>
   </w:num>
   <w:num w:numId="2">
-    <w:abstractNumId w:val="0"/>
-    <w:lvlOverride w:ilvl="0">
-      <w:lvl w:ilvl="0">
-        <w:numFmt w:val="bullet"/>
-        <w:lvlText w:val="o"/>
-        <w:lvlJc w:val="left"/>
-        <w:pPr>
-          <w:tabs>
-            <w:tab w:val="num" w:pos="720"/>
-          </w:tabs>
-          <w:ind w:left="720" w:hanging="360"/>
-        </w:pPr>
-        <w:rPr>
-          <w:rFonts w:ascii="Courier New" w:hAnsi="Courier New" w:hint="default"/>
-          <w:sz w:val="20"/>
-        </w:rPr>
-      </w:lvl>
-    </w:lvlOverride>
-  </w:num>
-  <w:num w:numId="3">
-    <w:abstractNumId w:val="2"/>
-    <w:lvlOverride w:ilvl="0">
-      <w:lvl w:ilvl="0">
-        <w:numFmt w:val="bullet"/>
-        <w:lvlText w:val="o"/>
-        <w:lvlJc w:val="left"/>
-        <w:pPr>
-          <w:tabs>
-            <w:tab w:val="num" w:pos="720"/>
-          </w:tabs>
-          <w:ind w:left="720" w:hanging="360"/>
-        </w:pPr>
-        <w:rPr>
-          <w:rFonts w:ascii="Courier New" w:hAnsi="Courier New" w:hint="default"/>
-          <w:sz w:val="20"/>
-        </w:rPr>
-      </w:lvl>
-    </w:lvlOverride>
-  </w:num>
-  <w:num w:numId="4">
     <w:abstractNumId w:val="5"/>
     <w:lvlOverride w:ilvl="0">
       <w:lvl w:ilvl="0">
@@ -3490,7 +7879,133 @@
       </w:lvl>
     </w:lvlOverride>
   </w:num>
+  <w:num w:numId="3">
+    <w:abstractNumId w:val="8"/>
+    <w:lvlOverride w:ilvl="0">
+      <w:lvl w:ilvl="0">
+        <w:numFmt w:val="bullet"/>
+        <w:lvlText w:val="o"/>
+        <w:lvlJc w:val="left"/>
+        <w:pPr>
+          <w:tabs>
+            <w:tab w:val="num" w:pos="720"/>
+          </w:tabs>
+          <w:ind w:left="720" w:hanging="360"/>
+        </w:pPr>
+        <w:rPr>
+          <w:rFonts w:ascii="Courier New" w:hAnsi="Courier New" w:hint="default"/>
+          <w:sz w:val="20"/>
+        </w:rPr>
+      </w:lvl>
+    </w:lvlOverride>
+  </w:num>
+  <w:num w:numId="4">
+    <w:abstractNumId w:val="15"/>
+    <w:lvlOverride w:ilvl="0">
+      <w:lvl w:ilvl="0">
+        <w:numFmt w:val="bullet"/>
+        <w:lvlText w:val="o"/>
+        <w:lvlJc w:val="left"/>
+        <w:pPr>
+          <w:tabs>
+            <w:tab w:val="num" w:pos="720"/>
+          </w:tabs>
+          <w:ind w:left="720" w:hanging="360"/>
+        </w:pPr>
+        <w:rPr>
+          <w:rFonts w:ascii="Courier New" w:hAnsi="Courier New" w:hint="default"/>
+          <w:sz w:val="20"/>
+        </w:rPr>
+      </w:lvl>
+    </w:lvlOverride>
+  </w:num>
   <w:num w:numId="5">
+    <w:abstractNumId w:val="7"/>
+    <w:lvlOverride w:ilvl="0">
+      <w:lvl w:ilvl="0">
+        <w:numFmt w:val="bullet"/>
+        <w:lvlText w:val="o"/>
+        <w:lvlJc w:val="left"/>
+        <w:pPr>
+          <w:tabs>
+            <w:tab w:val="num" w:pos="720"/>
+          </w:tabs>
+          <w:ind w:left="720" w:hanging="360"/>
+        </w:pPr>
+        <w:rPr>
+          <w:rFonts w:ascii="Courier New" w:hAnsi="Courier New" w:hint="default"/>
+          <w:sz w:val="20"/>
+        </w:rPr>
+      </w:lvl>
+    </w:lvlOverride>
+  </w:num>
+  <w:num w:numId="6">
+    <w:abstractNumId w:val="10"/>
+    <w:lvlOverride w:ilvl="0">
+      <w:lvl w:ilvl="0">
+        <w:numFmt w:val="bullet"/>
+        <w:lvlText w:val="o"/>
+        <w:lvlJc w:val="left"/>
+        <w:pPr>
+          <w:tabs>
+            <w:tab w:val="num" w:pos="720"/>
+          </w:tabs>
+          <w:ind w:left="720" w:hanging="360"/>
+        </w:pPr>
+        <w:rPr>
+          <w:rFonts w:ascii="Courier New" w:hAnsi="Courier New" w:hint="default"/>
+          <w:sz w:val="20"/>
+        </w:rPr>
+      </w:lvl>
+    </w:lvlOverride>
+  </w:num>
+  <w:num w:numId="7">
+    <w:abstractNumId w:val="19"/>
+    <w:lvlOverride w:ilvl="0">
+      <w:lvl w:ilvl="0">
+        <w:numFmt w:val="bullet"/>
+        <w:lvlText w:val="o"/>
+        <w:lvlJc w:val="left"/>
+        <w:pPr>
+          <w:tabs>
+            <w:tab w:val="num" w:pos="720"/>
+          </w:tabs>
+          <w:ind w:left="720" w:hanging="360"/>
+        </w:pPr>
+        <w:rPr>
+          <w:rFonts w:ascii="Courier New" w:hAnsi="Courier New" w:hint="default"/>
+          <w:sz w:val="20"/>
+        </w:rPr>
+      </w:lvl>
+    </w:lvlOverride>
+  </w:num>
+  <w:num w:numId="8">
+    <w:abstractNumId w:val="2"/>
+  </w:num>
+  <w:num w:numId="9">
+    <w:abstractNumId w:val="20"/>
+  </w:num>
+  <w:num w:numId="10">
+    <w:abstractNumId w:val="13"/>
+    <w:lvlOverride w:ilvl="0">
+      <w:lvl w:ilvl="0">
+        <w:numFmt w:val="bullet"/>
+        <w:lvlText w:val="o"/>
+        <w:lvlJc w:val="left"/>
+        <w:pPr>
+          <w:tabs>
+            <w:tab w:val="num" w:pos="720"/>
+          </w:tabs>
+          <w:ind w:left="720" w:hanging="360"/>
+        </w:pPr>
+        <w:rPr>
+          <w:rFonts w:ascii="Courier New" w:hAnsi="Courier New" w:hint="default"/>
+          <w:sz w:val="20"/>
+        </w:rPr>
+      </w:lvl>
+    </w:lvlOverride>
+  </w:num>
+  <w:num w:numId="11">
     <w:abstractNumId w:val="1"/>
     <w:lvlOverride w:ilvl="0">
       <w:lvl w:ilvl="0">
@@ -3510,45 +8025,35 @@
       </w:lvl>
     </w:lvlOverride>
   </w:num>
-  <w:num w:numId="6">
+  <w:num w:numId="12">
+    <w:abstractNumId w:val="17"/>
+  </w:num>
+  <w:num w:numId="13">
+    <w:abstractNumId w:val="6"/>
+  </w:num>
+  <w:num w:numId="14">
+    <w:abstractNumId w:val="18"/>
+  </w:num>
+  <w:num w:numId="15">
+    <w:abstractNumId w:val="11"/>
+  </w:num>
+  <w:num w:numId="16">
+    <w:abstractNumId w:val="14"/>
+  </w:num>
+  <w:num w:numId="17">
     <w:abstractNumId w:val="4"/>
-    <w:lvlOverride w:ilvl="0">
-      <w:lvl w:ilvl="0">
-        <w:numFmt w:val="bullet"/>
-        <w:lvlText w:val="o"/>
-        <w:lvlJc w:val="left"/>
-        <w:pPr>
-          <w:tabs>
-            <w:tab w:val="num" w:pos="720"/>
-          </w:tabs>
-          <w:ind w:left="720" w:hanging="360"/>
-        </w:pPr>
-        <w:rPr>
-          <w:rFonts w:ascii="Courier New" w:hAnsi="Courier New" w:hint="default"/>
-          <w:sz w:val="20"/>
-        </w:rPr>
-      </w:lvl>
-    </w:lvlOverride>
   </w:num>
-  <w:num w:numId="7">
-    <w:abstractNumId w:val="6"/>
-    <w:lvlOverride w:ilvl="0">
-      <w:lvl w:ilvl="0">
-        <w:numFmt w:val="bullet"/>
-        <w:lvlText w:val="o"/>
-        <w:lvlJc w:val="left"/>
-        <w:pPr>
-          <w:tabs>
-            <w:tab w:val="num" w:pos="720"/>
-          </w:tabs>
-          <w:ind w:left="720" w:hanging="360"/>
-        </w:pPr>
-        <w:rPr>
-          <w:rFonts w:ascii="Courier New" w:hAnsi="Courier New" w:hint="default"/>
-          <w:sz w:val="20"/>
-        </w:rPr>
-      </w:lvl>
-    </w:lvlOverride>
+  <w:num w:numId="18">
+    <w:abstractNumId w:val="16"/>
+  </w:num>
+  <w:num w:numId="19">
+    <w:abstractNumId w:val="0"/>
+  </w:num>
+  <w:num w:numId="20">
+    <w:abstractNumId w:val="12"/>
+  </w:num>
+  <w:num w:numId="21">
+    <w:abstractNumId w:val="3"/>
   </w:num>
 </w:numbering>
 </file>
@@ -4080,6 +8585,17 @@
       <w:lang w:eastAsia="ru-RU"/>
     </w:rPr>
   </w:style>
+  <w:style w:type="paragraph" w:styleId="a3">
+    <w:name w:val="List Paragraph"/>
+    <w:basedOn w:val="a"/>
+    <w:uiPriority w:val="34"/>
+    <w:qFormat/>
+    <w:rsid w:val="00452AE0"/>
+    <w:pPr>
+      <w:ind w:left="720"/>
+      <w:contextualSpacing/>
+    </w:pPr>
+  </w:style>
 </w:styles>
 </file>
 

--- a/storage/Тз.docx
+++ b/storage/Тз.docx
@@ -4213,8 +4213,6 @@
         </w:rPr>
         <w:t>6</w:t>
       </w:r>
-      <w:bookmarkStart w:id="0" w:name="_GoBack"/>
-      <w:bookmarkEnd w:id="0"/>
       <w:r>
         <w:rPr>
           <w:rFonts w:ascii="Times New Roman" w:eastAsia="Times New Roman" w:hAnsi="Times New Roman" w:cs="Times New Roman"/>
@@ -5322,7 +5320,1930 @@
           <w:tab w:val="left" w:pos="13740"/>
           <w:tab w:val="left" w:pos="14656"/>
         </w:tabs>
-        <w:spacing w:after="0" w:line="240" w:lineRule="auto"/>
+        <w:spacing w:beforeAutospacing="1" w:after="0" w:afterAutospacing="1" w:line="240" w:lineRule="auto"/>
+        <w:textAlignment w:val="baseline"/>
+        <w:outlineLvl w:val="0"/>
+        <w:rPr>
+          <w:rFonts w:ascii="Times New Roman" w:eastAsia="Times New Roman" w:hAnsi="Times New Roman" w:cs="Times New Roman"/>
+          <w:b/>
+          <w:bCs/>
+          <w:spacing w:val="-5"/>
+          <w:kern w:val="36"/>
+          <w:sz w:val="36"/>
+          <w:szCs w:val="36"/>
+          <w:bdr w:val="none" w:sz="0" w:space="0" w:color="auto" w:frame="1"/>
+          <w:lang w:eastAsia="ru-RU"/>
+        </w:rPr>
+      </w:pPr>
+      <w:r>
+        <w:rPr>
+          <w:rFonts w:ascii="Times New Roman" w:eastAsia="Times New Roman" w:hAnsi="Times New Roman" w:cs="Times New Roman"/>
+          <w:b/>
+          <w:bCs/>
+          <w:spacing w:val="-5"/>
+          <w:kern w:val="36"/>
+          <w:sz w:val="36"/>
+          <w:szCs w:val="36"/>
+          <w:bdr w:val="none" w:sz="0" w:space="0" w:color="auto" w:frame="1"/>
+          <w:lang w:eastAsia="ru-RU"/>
+        </w:rPr>
+        <w:t>нефункциональных требований ТЗ</w:t>
+      </w:r>
+    </w:p>
+    <w:p>
+      <w:pPr>
+        <w:tabs>
+          <w:tab w:val="left" w:pos="916"/>
+          <w:tab w:val="left" w:pos="1832"/>
+          <w:tab w:val="left" w:pos="2748"/>
+          <w:tab w:val="left" w:pos="3664"/>
+          <w:tab w:val="left" w:pos="4580"/>
+          <w:tab w:val="left" w:pos="5496"/>
+          <w:tab w:val="left" w:pos="6412"/>
+          <w:tab w:val="left" w:pos="7328"/>
+          <w:tab w:val="left" w:pos="8244"/>
+          <w:tab w:val="left" w:pos="9160"/>
+          <w:tab w:val="left" w:pos="10076"/>
+          <w:tab w:val="left" w:pos="10992"/>
+          <w:tab w:val="left" w:pos="11908"/>
+          <w:tab w:val="left" w:pos="12824"/>
+          <w:tab w:val="left" w:pos="13740"/>
+          <w:tab w:val="left" w:pos="14656"/>
+        </w:tabs>
+        <w:spacing w:after="0" w:line="240" w:lineRule="auto"/>
+        <w:ind w:left="-360"/>
+        <w:jc w:val="center"/>
+        <w:textAlignment w:val="baseline"/>
+        <w:rPr>
+          <w:rFonts w:ascii="Times New Roman" w:eastAsia="Times New Roman" w:hAnsi="Times New Roman" w:cs="Times New Roman"/>
+          <w:b/>
+          <w:bCs/>
+          <w:sz w:val="36"/>
+          <w:szCs w:val="36"/>
+          <w:lang w:eastAsia="ru-RU"/>
+        </w:rPr>
+      </w:pPr>
+      <w:r>
+        <w:rPr>
+          <w:rFonts w:ascii="Times New Roman" w:eastAsia="Times New Roman" w:hAnsi="Times New Roman" w:cs="Times New Roman"/>
+          <w:b/>
+          <w:bCs/>
+          <w:sz w:val="36"/>
+          <w:szCs w:val="36"/>
+          <w:lang w:eastAsia="ru-RU"/>
+        </w:rPr>
+        <w:t>1. Требования к производительности системы</w:t>
+      </w:r>
+    </w:p>
+    <w:p>
+      <w:pPr>
+        <w:tabs>
+          <w:tab w:val="left" w:pos="916"/>
+          <w:tab w:val="left" w:pos="1832"/>
+          <w:tab w:val="left" w:pos="2748"/>
+          <w:tab w:val="left" w:pos="3664"/>
+          <w:tab w:val="left" w:pos="4580"/>
+          <w:tab w:val="left" w:pos="5496"/>
+          <w:tab w:val="left" w:pos="6412"/>
+          <w:tab w:val="left" w:pos="7328"/>
+          <w:tab w:val="left" w:pos="8244"/>
+          <w:tab w:val="left" w:pos="9160"/>
+          <w:tab w:val="left" w:pos="10076"/>
+          <w:tab w:val="left" w:pos="10992"/>
+          <w:tab w:val="left" w:pos="11908"/>
+          <w:tab w:val="left" w:pos="12824"/>
+          <w:tab w:val="left" w:pos="13740"/>
+          <w:tab w:val="left" w:pos="14656"/>
+        </w:tabs>
+        <w:spacing w:after="0" w:line="240" w:lineRule="auto"/>
+        <w:ind w:left="-360"/>
+        <w:jc w:val="center"/>
+        <w:textAlignment w:val="baseline"/>
+        <w:rPr>
+          <w:rFonts w:ascii="Times New Roman" w:eastAsia="Times New Roman" w:hAnsi="Times New Roman" w:cs="Times New Roman"/>
+          <w:b/>
+          <w:bCs/>
+          <w:spacing w:val="-5"/>
+          <w:sz w:val="36"/>
+          <w:szCs w:val="36"/>
+          <w:bdr w:val="none" w:sz="0" w:space="0" w:color="auto" w:frame="1"/>
+          <w:lang w:eastAsia="ru-RU"/>
+        </w:rPr>
+      </w:pPr>
+    </w:p>
+    <w:p>
+      <w:pPr>
+        <w:tabs>
+          <w:tab w:val="left" w:pos="916"/>
+          <w:tab w:val="left" w:pos="1832"/>
+          <w:tab w:val="left" w:pos="2748"/>
+          <w:tab w:val="left" w:pos="3664"/>
+          <w:tab w:val="left" w:pos="4580"/>
+          <w:tab w:val="left" w:pos="5496"/>
+          <w:tab w:val="left" w:pos="6412"/>
+          <w:tab w:val="left" w:pos="7328"/>
+          <w:tab w:val="left" w:pos="8244"/>
+          <w:tab w:val="left" w:pos="9160"/>
+          <w:tab w:val="left" w:pos="10076"/>
+          <w:tab w:val="left" w:pos="10992"/>
+          <w:tab w:val="left" w:pos="11908"/>
+          <w:tab w:val="left" w:pos="12824"/>
+          <w:tab w:val="left" w:pos="13740"/>
+          <w:tab w:val="left" w:pos="14656"/>
+        </w:tabs>
+        <w:spacing w:after="0" w:line="240" w:lineRule="auto"/>
+        <w:ind w:left="-360"/>
+        <w:textAlignment w:val="baseline"/>
+        <w:rPr>
+          <w:rFonts w:ascii="Times New Roman" w:eastAsia="Times New Roman" w:hAnsi="Times New Roman" w:cs="Times New Roman"/>
+          <w:bCs/>
+          <w:spacing w:val="-5"/>
+          <w:sz w:val="28"/>
+          <w:szCs w:val="28"/>
+          <w:bdr w:val="none" w:sz="0" w:space="0" w:color="auto" w:frame="1"/>
+          <w:lang w:eastAsia="ru-RU"/>
+        </w:rPr>
+      </w:pPr>
+      <w:r>
+        <w:rPr>
+          <w:rFonts w:ascii="Times New Roman" w:eastAsia="Times New Roman" w:hAnsi="Times New Roman" w:cs="Times New Roman"/>
+          <w:sz w:val="28"/>
+          <w:szCs w:val="28"/>
+          <w:lang w:eastAsia="ru-RU"/>
+        </w:rPr>
+        <w:t>Время отклика системы</w:t>
+      </w:r>
+      <w:r>
+        <w:rPr>
+          <w:rFonts w:ascii="Times New Roman" w:eastAsia="Times New Roman" w:hAnsi="Times New Roman" w:cs="Times New Roman"/>
+          <w:bCs/>
+          <w:sz w:val="28"/>
+          <w:szCs w:val="28"/>
+          <w:lang w:eastAsia="ru-RU"/>
+        </w:rPr>
+        <w:t>:</w:t>
+      </w:r>
+    </w:p>
+    <w:p>
+      <w:pPr>
+        <w:pStyle w:val="a3"/>
+        <w:numPr>
+          <w:ilvl w:val="0"/>
+          <w:numId w:val="31"/>
+        </w:numPr>
+        <w:tabs>
+          <w:tab w:val="left" w:pos="916"/>
+          <w:tab w:val="left" w:pos="1832"/>
+          <w:tab w:val="left" w:pos="2748"/>
+          <w:tab w:val="left" w:pos="3664"/>
+          <w:tab w:val="left" w:pos="4580"/>
+          <w:tab w:val="left" w:pos="5496"/>
+          <w:tab w:val="left" w:pos="6412"/>
+          <w:tab w:val="left" w:pos="7328"/>
+          <w:tab w:val="left" w:pos="8244"/>
+          <w:tab w:val="left" w:pos="9160"/>
+          <w:tab w:val="left" w:pos="10076"/>
+          <w:tab w:val="left" w:pos="10992"/>
+          <w:tab w:val="left" w:pos="11908"/>
+          <w:tab w:val="left" w:pos="12824"/>
+          <w:tab w:val="left" w:pos="13740"/>
+          <w:tab w:val="left" w:pos="14656"/>
+        </w:tabs>
+        <w:spacing w:after="0" w:line="240" w:lineRule="auto"/>
+        <w:textAlignment w:val="baseline"/>
+        <w:rPr>
+          <w:rFonts w:ascii="Times New Roman" w:eastAsia="Times New Roman" w:hAnsi="Times New Roman" w:cs="Times New Roman"/>
+          <w:bCs/>
+          <w:spacing w:val="-5"/>
+          <w:sz w:val="28"/>
+          <w:szCs w:val="28"/>
+          <w:bdr w:val="none" w:sz="0" w:space="0" w:color="auto" w:frame="1"/>
+          <w:lang w:eastAsia="ru-RU"/>
+        </w:rPr>
+      </w:pPr>
+      <w:r>
+        <w:rPr>
+          <w:rFonts w:ascii="Times New Roman" w:eastAsia="Times New Roman" w:hAnsi="Times New Roman" w:cs="Times New Roman"/>
+          <w:bCs/>
+          <w:sz w:val="28"/>
+          <w:szCs w:val="28"/>
+          <w:lang w:eastAsia="ru-RU"/>
+        </w:rPr>
+        <w:t>При обычной нагрузке (до 200 пользователей): время отклика страницы — не более 1 секунды.</w:t>
+      </w:r>
+    </w:p>
+    <w:p>
+      <w:pPr>
+        <w:pStyle w:val="a3"/>
+        <w:numPr>
+          <w:ilvl w:val="0"/>
+          <w:numId w:val="31"/>
+        </w:numPr>
+        <w:tabs>
+          <w:tab w:val="left" w:pos="916"/>
+          <w:tab w:val="left" w:pos="1832"/>
+          <w:tab w:val="left" w:pos="2748"/>
+          <w:tab w:val="left" w:pos="3664"/>
+          <w:tab w:val="left" w:pos="4580"/>
+          <w:tab w:val="left" w:pos="5496"/>
+          <w:tab w:val="left" w:pos="6412"/>
+          <w:tab w:val="left" w:pos="7328"/>
+          <w:tab w:val="left" w:pos="8244"/>
+          <w:tab w:val="left" w:pos="9160"/>
+          <w:tab w:val="left" w:pos="10076"/>
+          <w:tab w:val="left" w:pos="10992"/>
+          <w:tab w:val="left" w:pos="11908"/>
+          <w:tab w:val="left" w:pos="12824"/>
+          <w:tab w:val="left" w:pos="13740"/>
+          <w:tab w:val="left" w:pos="14656"/>
+        </w:tabs>
+        <w:spacing w:after="0" w:line="240" w:lineRule="auto"/>
+        <w:textAlignment w:val="baseline"/>
+        <w:rPr>
+          <w:rFonts w:ascii="Times New Roman" w:eastAsia="Times New Roman" w:hAnsi="Times New Roman" w:cs="Times New Roman"/>
+          <w:bCs/>
+          <w:spacing w:val="-5"/>
+          <w:sz w:val="28"/>
+          <w:szCs w:val="28"/>
+          <w:bdr w:val="none" w:sz="0" w:space="0" w:color="auto" w:frame="1"/>
+          <w:lang w:eastAsia="ru-RU"/>
+        </w:rPr>
+      </w:pPr>
+      <w:r>
+        <w:rPr>
+          <w:rFonts w:ascii="Times New Roman" w:eastAsia="Times New Roman" w:hAnsi="Times New Roman" w:cs="Times New Roman"/>
+          <w:bCs/>
+          <w:sz w:val="28"/>
+          <w:szCs w:val="28"/>
+          <w:lang w:eastAsia="ru-RU"/>
+        </w:rPr>
+        <w:t>При пиковых нагрузках (до 800 пользователей): время отклика страницы — не более 3 секунд.</w:t>
+      </w:r>
+    </w:p>
+    <w:p>
+      <w:pPr>
+        <w:tabs>
+          <w:tab w:val="left" w:pos="916"/>
+          <w:tab w:val="left" w:pos="1832"/>
+          <w:tab w:val="left" w:pos="2748"/>
+          <w:tab w:val="left" w:pos="3664"/>
+          <w:tab w:val="left" w:pos="4580"/>
+          <w:tab w:val="left" w:pos="5496"/>
+          <w:tab w:val="left" w:pos="6412"/>
+          <w:tab w:val="left" w:pos="7328"/>
+          <w:tab w:val="left" w:pos="8244"/>
+          <w:tab w:val="left" w:pos="9160"/>
+          <w:tab w:val="left" w:pos="10076"/>
+          <w:tab w:val="left" w:pos="10992"/>
+          <w:tab w:val="left" w:pos="11908"/>
+          <w:tab w:val="left" w:pos="12824"/>
+          <w:tab w:val="left" w:pos="13740"/>
+          <w:tab w:val="left" w:pos="14656"/>
+        </w:tabs>
+        <w:spacing w:after="0" w:line="240" w:lineRule="auto"/>
+        <w:ind w:left="-360"/>
+        <w:textAlignment w:val="baseline"/>
+        <w:rPr>
+          <w:rFonts w:ascii="Times New Roman" w:eastAsia="Times New Roman" w:hAnsi="Times New Roman" w:cs="Times New Roman"/>
+          <w:bCs/>
+          <w:spacing w:val="-5"/>
+          <w:sz w:val="28"/>
+          <w:szCs w:val="28"/>
+          <w:bdr w:val="none" w:sz="0" w:space="0" w:color="auto" w:frame="1"/>
+          <w:lang w:eastAsia="ru-RU"/>
+        </w:rPr>
+      </w:pPr>
+      <w:r>
+        <w:rPr>
+          <w:rFonts w:ascii="Times New Roman" w:eastAsia="Times New Roman" w:hAnsi="Times New Roman" w:cs="Times New Roman"/>
+          <w:sz w:val="28"/>
+          <w:szCs w:val="28"/>
+          <w:lang w:eastAsia="ru-RU"/>
+        </w:rPr>
+        <w:t>Ограничения на обработку данных</w:t>
+      </w:r>
+      <w:r>
+        <w:rPr>
+          <w:rFonts w:ascii="Times New Roman" w:eastAsia="Times New Roman" w:hAnsi="Times New Roman" w:cs="Times New Roman"/>
+          <w:bCs/>
+          <w:sz w:val="28"/>
+          <w:szCs w:val="28"/>
+          <w:lang w:eastAsia="ru-RU"/>
+        </w:rPr>
+        <w:t>:</w:t>
+      </w:r>
+    </w:p>
+    <w:p>
+      <w:pPr>
+        <w:pStyle w:val="a3"/>
+        <w:numPr>
+          <w:ilvl w:val="0"/>
+          <w:numId w:val="32"/>
+        </w:numPr>
+        <w:tabs>
+          <w:tab w:val="left" w:pos="916"/>
+          <w:tab w:val="left" w:pos="1832"/>
+          <w:tab w:val="left" w:pos="2748"/>
+          <w:tab w:val="left" w:pos="3664"/>
+          <w:tab w:val="left" w:pos="4580"/>
+          <w:tab w:val="left" w:pos="5496"/>
+          <w:tab w:val="left" w:pos="6412"/>
+          <w:tab w:val="left" w:pos="7328"/>
+          <w:tab w:val="left" w:pos="8244"/>
+          <w:tab w:val="left" w:pos="9160"/>
+          <w:tab w:val="left" w:pos="10076"/>
+          <w:tab w:val="left" w:pos="10992"/>
+          <w:tab w:val="left" w:pos="11908"/>
+          <w:tab w:val="left" w:pos="12824"/>
+          <w:tab w:val="left" w:pos="13740"/>
+          <w:tab w:val="left" w:pos="14656"/>
+        </w:tabs>
+        <w:spacing w:after="0" w:line="240" w:lineRule="auto"/>
+        <w:textAlignment w:val="baseline"/>
+        <w:rPr>
+          <w:rFonts w:ascii="Times New Roman" w:eastAsia="Times New Roman" w:hAnsi="Times New Roman" w:cs="Times New Roman"/>
+          <w:bCs/>
+          <w:spacing w:val="-5"/>
+          <w:sz w:val="28"/>
+          <w:szCs w:val="28"/>
+          <w:bdr w:val="none" w:sz="0" w:space="0" w:color="auto" w:frame="1"/>
+          <w:lang w:eastAsia="ru-RU"/>
+        </w:rPr>
+      </w:pPr>
+      <w:r>
+        <w:rPr>
+          <w:rFonts w:ascii="Times New Roman" w:eastAsia="Times New Roman" w:hAnsi="Times New Roman" w:cs="Times New Roman"/>
+          <w:bCs/>
+          <w:sz w:val="28"/>
+          <w:szCs w:val="28"/>
+          <w:lang w:eastAsia="ru-RU"/>
+        </w:rPr>
+        <w:t>Система должна обрабатывать до 1500 заказов в час.</w:t>
+      </w:r>
+    </w:p>
+    <w:p>
+      <w:pPr>
+        <w:tabs>
+          <w:tab w:val="left" w:pos="916"/>
+          <w:tab w:val="left" w:pos="1832"/>
+          <w:tab w:val="left" w:pos="2748"/>
+          <w:tab w:val="left" w:pos="3664"/>
+          <w:tab w:val="left" w:pos="4580"/>
+          <w:tab w:val="left" w:pos="5496"/>
+          <w:tab w:val="left" w:pos="6412"/>
+          <w:tab w:val="left" w:pos="7328"/>
+          <w:tab w:val="left" w:pos="8244"/>
+          <w:tab w:val="left" w:pos="9160"/>
+          <w:tab w:val="left" w:pos="10076"/>
+          <w:tab w:val="left" w:pos="10992"/>
+          <w:tab w:val="left" w:pos="11908"/>
+          <w:tab w:val="left" w:pos="12824"/>
+          <w:tab w:val="left" w:pos="13740"/>
+          <w:tab w:val="left" w:pos="14656"/>
+        </w:tabs>
+        <w:spacing w:after="0" w:line="240" w:lineRule="auto"/>
+        <w:ind w:left="-360"/>
+        <w:textAlignment w:val="baseline"/>
+        <w:rPr>
+          <w:rFonts w:ascii="Times New Roman" w:eastAsia="Times New Roman" w:hAnsi="Times New Roman" w:cs="Times New Roman"/>
+          <w:bCs/>
+          <w:spacing w:val="-5"/>
+          <w:sz w:val="28"/>
+          <w:szCs w:val="28"/>
+          <w:bdr w:val="none" w:sz="0" w:space="0" w:color="auto" w:frame="1"/>
+          <w:lang w:eastAsia="ru-RU"/>
+        </w:rPr>
+      </w:pPr>
+      <w:r>
+        <w:rPr>
+          <w:rFonts w:ascii="Times New Roman" w:eastAsia="Times New Roman" w:hAnsi="Times New Roman" w:cs="Times New Roman"/>
+          <w:sz w:val="28"/>
+          <w:szCs w:val="28"/>
+          <w:lang w:eastAsia="ru-RU"/>
+        </w:rPr>
+        <w:t>Требования к одновременному подключению пользователей</w:t>
+      </w:r>
+      <w:r>
+        <w:rPr>
+          <w:rFonts w:ascii="Times New Roman" w:eastAsia="Times New Roman" w:hAnsi="Times New Roman" w:cs="Times New Roman"/>
+          <w:bCs/>
+          <w:sz w:val="28"/>
+          <w:szCs w:val="28"/>
+          <w:lang w:eastAsia="ru-RU"/>
+        </w:rPr>
+        <w:t>:</w:t>
+      </w:r>
+    </w:p>
+    <w:p>
+      <w:pPr>
+        <w:pStyle w:val="a3"/>
+        <w:numPr>
+          <w:ilvl w:val="0"/>
+          <w:numId w:val="32"/>
+        </w:numPr>
+        <w:tabs>
+          <w:tab w:val="left" w:pos="916"/>
+          <w:tab w:val="left" w:pos="1832"/>
+          <w:tab w:val="left" w:pos="2748"/>
+          <w:tab w:val="left" w:pos="3664"/>
+          <w:tab w:val="left" w:pos="4580"/>
+          <w:tab w:val="left" w:pos="5496"/>
+          <w:tab w:val="left" w:pos="6412"/>
+          <w:tab w:val="left" w:pos="7328"/>
+          <w:tab w:val="left" w:pos="8244"/>
+          <w:tab w:val="left" w:pos="9160"/>
+          <w:tab w:val="left" w:pos="10076"/>
+          <w:tab w:val="left" w:pos="10992"/>
+          <w:tab w:val="left" w:pos="11908"/>
+          <w:tab w:val="left" w:pos="12824"/>
+          <w:tab w:val="left" w:pos="13740"/>
+          <w:tab w:val="left" w:pos="14656"/>
+        </w:tabs>
+        <w:spacing w:after="0" w:line="240" w:lineRule="auto"/>
+        <w:textAlignment w:val="baseline"/>
+        <w:rPr>
+          <w:rFonts w:ascii="Times New Roman" w:eastAsia="Times New Roman" w:hAnsi="Times New Roman" w:cs="Times New Roman"/>
+          <w:bCs/>
+          <w:spacing w:val="-5"/>
+          <w:sz w:val="28"/>
+          <w:szCs w:val="28"/>
+          <w:bdr w:val="none" w:sz="0" w:space="0" w:color="auto" w:frame="1"/>
+          <w:lang w:eastAsia="ru-RU"/>
+        </w:rPr>
+      </w:pPr>
+      <w:r>
+        <w:rPr>
+          <w:rFonts w:ascii="Times New Roman" w:eastAsia="Times New Roman" w:hAnsi="Times New Roman" w:cs="Times New Roman"/>
+          <w:bCs/>
+          <w:sz w:val="28"/>
+          <w:szCs w:val="28"/>
+          <w:lang w:eastAsia="ru-RU"/>
+        </w:rPr>
+        <w:t>Система должна поддерживать до 1200 активных пользователей одновременно.</w:t>
+      </w:r>
+    </w:p>
+    <w:p>
+      <w:pPr>
+        <w:pStyle w:val="a3"/>
+        <w:tabs>
+          <w:tab w:val="left" w:pos="916"/>
+          <w:tab w:val="left" w:pos="1832"/>
+          <w:tab w:val="left" w:pos="2748"/>
+          <w:tab w:val="left" w:pos="3664"/>
+          <w:tab w:val="left" w:pos="4580"/>
+          <w:tab w:val="left" w:pos="5496"/>
+          <w:tab w:val="left" w:pos="6412"/>
+          <w:tab w:val="left" w:pos="7328"/>
+          <w:tab w:val="left" w:pos="8244"/>
+          <w:tab w:val="left" w:pos="9160"/>
+          <w:tab w:val="left" w:pos="10076"/>
+          <w:tab w:val="left" w:pos="10992"/>
+          <w:tab w:val="left" w:pos="11908"/>
+          <w:tab w:val="left" w:pos="12824"/>
+          <w:tab w:val="left" w:pos="13740"/>
+          <w:tab w:val="left" w:pos="14656"/>
+        </w:tabs>
+        <w:spacing w:after="0" w:line="240" w:lineRule="auto"/>
+        <w:ind w:left="360"/>
+        <w:textAlignment w:val="baseline"/>
+        <w:rPr>
+          <w:rFonts w:ascii="Times New Roman" w:eastAsia="Times New Roman" w:hAnsi="Times New Roman" w:cs="Times New Roman"/>
+          <w:bCs/>
+          <w:spacing w:val="-5"/>
+          <w:sz w:val="28"/>
+          <w:szCs w:val="28"/>
+          <w:bdr w:val="none" w:sz="0" w:space="0" w:color="auto" w:frame="1"/>
+          <w:lang w:eastAsia="ru-RU"/>
+        </w:rPr>
+      </w:pPr>
+    </w:p>
+    <w:p>
+      <w:pPr>
+        <w:tabs>
+          <w:tab w:val="left" w:pos="916"/>
+          <w:tab w:val="left" w:pos="1832"/>
+          <w:tab w:val="left" w:pos="2748"/>
+          <w:tab w:val="left" w:pos="3664"/>
+          <w:tab w:val="left" w:pos="4580"/>
+          <w:tab w:val="left" w:pos="5496"/>
+          <w:tab w:val="left" w:pos="6412"/>
+          <w:tab w:val="left" w:pos="7328"/>
+          <w:tab w:val="left" w:pos="8244"/>
+          <w:tab w:val="left" w:pos="9160"/>
+          <w:tab w:val="left" w:pos="10076"/>
+          <w:tab w:val="left" w:pos="10992"/>
+          <w:tab w:val="left" w:pos="11908"/>
+          <w:tab w:val="left" w:pos="12824"/>
+          <w:tab w:val="left" w:pos="13740"/>
+          <w:tab w:val="left" w:pos="14656"/>
+        </w:tabs>
+        <w:spacing w:after="0" w:line="240" w:lineRule="auto"/>
+        <w:ind w:left="-360"/>
+        <w:jc w:val="center"/>
+        <w:textAlignment w:val="baseline"/>
+        <w:rPr>
+          <w:rFonts w:ascii="Times New Roman" w:eastAsia="Times New Roman" w:hAnsi="Times New Roman" w:cs="Times New Roman"/>
+          <w:b/>
+          <w:bCs/>
+          <w:sz w:val="36"/>
+          <w:szCs w:val="36"/>
+          <w:lang w:eastAsia="ru-RU"/>
+        </w:rPr>
+      </w:pPr>
+      <w:r>
+        <w:rPr>
+          <w:rFonts w:ascii="Times New Roman" w:eastAsia="Times New Roman" w:hAnsi="Times New Roman" w:cs="Times New Roman"/>
+          <w:b/>
+          <w:bCs/>
+          <w:sz w:val="36"/>
+          <w:szCs w:val="36"/>
+          <w:lang w:eastAsia="ru-RU"/>
+        </w:rPr>
+        <w:t>2. Меры безопасности</w:t>
+      </w:r>
+    </w:p>
+    <w:p>
+      <w:pPr>
+        <w:tabs>
+          <w:tab w:val="left" w:pos="916"/>
+          <w:tab w:val="left" w:pos="1832"/>
+          <w:tab w:val="left" w:pos="2748"/>
+          <w:tab w:val="left" w:pos="3664"/>
+          <w:tab w:val="left" w:pos="4580"/>
+          <w:tab w:val="left" w:pos="5496"/>
+          <w:tab w:val="left" w:pos="6412"/>
+          <w:tab w:val="left" w:pos="7328"/>
+          <w:tab w:val="left" w:pos="8244"/>
+          <w:tab w:val="left" w:pos="9160"/>
+          <w:tab w:val="left" w:pos="10076"/>
+          <w:tab w:val="left" w:pos="10992"/>
+          <w:tab w:val="left" w:pos="11908"/>
+          <w:tab w:val="left" w:pos="12824"/>
+          <w:tab w:val="left" w:pos="13740"/>
+          <w:tab w:val="left" w:pos="14656"/>
+        </w:tabs>
+        <w:spacing w:after="0" w:line="240" w:lineRule="auto"/>
+        <w:ind w:left="-360"/>
+        <w:jc w:val="center"/>
+        <w:textAlignment w:val="baseline"/>
+        <w:rPr>
+          <w:rFonts w:ascii="Times New Roman" w:eastAsia="Times New Roman" w:hAnsi="Times New Roman" w:cs="Times New Roman"/>
+          <w:b/>
+          <w:bCs/>
+          <w:sz w:val="36"/>
+          <w:szCs w:val="36"/>
+          <w:lang w:eastAsia="ru-RU"/>
+        </w:rPr>
+      </w:pPr>
+    </w:p>
+    <w:p>
+      <w:pPr>
+        <w:tabs>
+          <w:tab w:val="left" w:pos="916"/>
+          <w:tab w:val="left" w:pos="1832"/>
+          <w:tab w:val="left" w:pos="2748"/>
+          <w:tab w:val="left" w:pos="3664"/>
+          <w:tab w:val="left" w:pos="4580"/>
+          <w:tab w:val="left" w:pos="5496"/>
+          <w:tab w:val="left" w:pos="6412"/>
+          <w:tab w:val="left" w:pos="7328"/>
+          <w:tab w:val="left" w:pos="8244"/>
+          <w:tab w:val="left" w:pos="9160"/>
+          <w:tab w:val="left" w:pos="10076"/>
+          <w:tab w:val="left" w:pos="10992"/>
+          <w:tab w:val="left" w:pos="11908"/>
+          <w:tab w:val="left" w:pos="12824"/>
+          <w:tab w:val="left" w:pos="13740"/>
+          <w:tab w:val="left" w:pos="14656"/>
+        </w:tabs>
+        <w:spacing w:after="0" w:line="240" w:lineRule="auto"/>
+        <w:ind w:left="-360"/>
+        <w:textAlignment w:val="baseline"/>
+        <w:rPr>
+          <w:rFonts w:ascii="Times New Roman" w:eastAsia="Times New Roman" w:hAnsi="Times New Roman" w:cs="Times New Roman"/>
+          <w:bCs/>
+          <w:spacing w:val="-5"/>
+          <w:sz w:val="28"/>
+          <w:szCs w:val="28"/>
+          <w:bdr w:val="none" w:sz="0" w:space="0" w:color="auto" w:frame="1"/>
+          <w:lang w:eastAsia="ru-RU"/>
+        </w:rPr>
+      </w:pPr>
+      <w:r>
+        <w:rPr>
+          <w:rFonts w:ascii="Times New Roman" w:eastAsia="Times New Roman" w:hAnsi="Times New Roman" w:cs="Times New Roman"/>
+          <w:sz w:val="28"/>
+          <w:szCs w:val="28"/>
+          <w:lang w:eastAsia="ru-RU"/>
+        </w:rPr>
+        <w:t>Методы защиты данных пользователей</w:t>
+      </w:r>
+      <w:r>
+        <w:rPr>
+          <w:rFonts w:ascii="Times New Roman" w:eastAsia="Times New Roman" w:hAnsi="Times New Roman" w:cs="Times New Roman"/>
+          <w:bCs/>
+          <w:sz w:val="28"/>
+          <w:szCs w:val="28"/>
+          <w:lang w:eastAsia="ru-RU"/>
+        </w:rPr>
+        <w:t>:</w:t>
+      </w:r>
+    </w:p>
+    <w:p>
+      <w:pPr>
+        <w:pStyle w:val="a3"/>
+        <w:numPr>
+          <w:ilvl w:val="0"/>
+          <w:numId w:val="32"/>
+        </w:numPr>
+        <w:tabs>
+          <w:tab w:val="left" w:pos="916"/>
+          <w:tab w:val="left" w:pos="1832"/>
+          <w:tab w:val="left" w:pos="2748"/>
+          <w:tab w:val="left" w:pos="3664"/>
+          <w:tab w:val="left" w:pos="4580"/>
+          <w:tab w:val="left" w:pos="5496"/>
+          <w:tab w:val="left" w:pos="6412"/>
+          <w:tab w:val="left" w:pos="7328"/>
+          <w:tab w:val="left" w:pos="8244"/>
+          <w:tab w:val="left" w:pos="9160"/>
+          <w:tab w:val="left" w:pos="10076"/>
+          <w:tab w:val="left" w:pos="10992"/>
+          <w:tab w:val="left" w:pos="11908"/>
+          <w:tab w:val="left" w:pos="12824"/>
+          <w:tab w:val="left" w:pos="13740"/>
+          <w:tab w:val="left" w:pos="14656"/>
+        </w:tabs>
+        <w:spacing w:after="0" w:line="240" w:lineRule="auto"/>
+        <w:textAlignment w:val="baseline"/>
+        <w:rPr>
+          <w:rFonts w:ascii="Times New Roman" w:eastAsia="Times New Roman" w:hAnsi="Times New Roman" w:cs="Times New Roman"/>
+          <w:bCs/>
+          <w:spacing w:val="-5"/>
+          <w:sz w:val="28"/>
+          <w:szCs w:val="28"/>
+          <w:bdr w:val="none" w:sz="0" w:space="0" w:color="auto" w:frame="1"/>
+          <w:lang w:eastAsia="ru-RU"/>
+        </w:rPr>
+      </w:pPr>
+      <w:r>
+        <w:rPr>
+          <w:rFonts w:ascii="Times New Roman" w:eastAsia="Times New Roman" w:hAnsi="Times New Roman" w:cs="Times New Roman"/>
+          <w:bCs/>
+          <w:sz w:val="28"/>
+          <w:szCs w:val="28"/>
+          <w:lang w:eastAsia="ru-RU"/>
+        </w:rPr>
+        <w:t>Все личные данные пользователей должны шифроваться при хранении и передаче с использованием протокола HTTPS и алгоритма шифрования AES-256.</w:t>
+      </w:r>
+    </w:p>
+    <w:p>
+      <w:pPr>
+        <w:pStyle w:val="a3"/>
+        <w:numPr>
+          <w:ilvl w:val="0"/>
+          <w:numId w:val="32"/>
+        </w:numPr>
+        <w:tabs>
+          <w:tab w:val="left" w:pos="916"/>
+          <w:tab w:val="left" w:pos="1832"/>
+          <w:tab w:val="left" w:pos="2748"/>
+          <w:tab w:val="left" w:pos="3664"/>
+          <w:tab w:val="left" w:pos="4580"/>
+          <w:tab w:val="left" w:pos="5496"/>
+          <w:tab w:val="left" w:pos="6412"/>
+          <w:tab w:val="left" w:pos="7328"/>
+          <w:tab w:val="left" w:pos="8244"/>
+          <w:tab w:val="left" w:pos="9160"/>
+          <w:tab w:val="left" w:pos="10076"/>
+          <w:tab w:val="left" w:pos="10992"/>
+          <w:tab w:val="left" w:pos="11908"/>
+          <w:tab w:val="left" w:pos="12824"/>
+          <w:tab w:val="left" w:pos="13740"/>
+          <w:tab w:val="left" w:pos="14656"/>
+        </w:tabs>
+        <w:spacing w:after="0" w:line="240" w:lineRule="auto"/>
+        <w:textAlignment w:val="baseline"/>
+        <w:rPr>
+          <w:rFonts w:ascii="Times New Roman" w:eastAsia="Times New Roman" w:hAnsi="Times New Roman" w:cs="Times New Roman"/>
+          <w:bCs/>
+          <w:spacing w:val="-5"/>
+          <w:sz w:val="28"/>
+          <w:szCs w:val="28"/>
+          <w:bdr w:val="none" w:sz="0" w:space="0" w:color="auto" w:frame="1"/>
+          <w:lang w:eastAsia="ru-RU"/>
+        </w:rPr>
+      </w:pPr>
+      <w:r>
+        <w:rPr>
+          <w:rFonts w:ascii="Times New Roman" w:eastAsia="Times New Roman" w:hAnsi="Times New Roman" w:cs="Times New Roman"/>
+          <w:bCs/>
+          <w:sz w:val="28"/>
+          <w:szCs w:val="28"/>
+          <w:lang w:eastAsia="ru-RU"/>
+        </w:rPr>
+        <w:t>Для передачи данных между клиентом и сервер</w:t>
+      </w:r>
+      <w:r>
+        <w:rPr>
+          <w:rFonts w:ascii="Times New Roman" w:eastAsia="Times New Roman" w:hAnsi="Times New Roman" w:cs="Times New Roman"/>
+          <w:bCs/>
+          <w:sz w:val="28"/>
+          <w:szCs w:val="28"/>
+          <w:lang w:eastAsia="ru-RU"/>
+        </w:rPr>
+        <w:t xml:space="preserve">ом применяется протокол TLS </w:t>
+      </w:r>
+    </w:p>
+    <w:p>
+      <w:pPr>
+        <w:tabs>
+          <w:tab w:val="left" w:pos="916"/>
+          <w:tab w:val="left" w:pos="1832"/>
+          <w:tab w:val="left" w:pos="2748"/>
+          <w:tab w:val="left" w:pos="3664"/>
+          <w:tab w:val="left" w:pos="4580"/>
+          <w:tab w:val="left" w:pos="5496"/>
+          <w:tab w:val="left" w:pos="6412"/>
+          <w:tab w:val="left" w:pos="7328"/>
+          <w:tab w:val="left" w:pos="8244"/>
+          <w:tab w:val="left" w:pos="9160"/>
+          <w:tab w:val="left" w:pos="10076"/>
+          <w:tab w:val="left" w:pos="10992"/>
+          <w:tab w:val="left" w:pos="11908"/>
+          <w:tab w:val="left" w:pos="12824"/>
+          <w:tab w:val="left" w:pos="13740"/>
+          <w:tab w:val="left" w:pos="14656"/>
+        </w:tabs>
+        <w:spacing w:after="0" w:line="240" w:lineRule="auto"/>
+        <w:ind w:left="-360"/>
+        <w:textAlignment w:val="baseline"/>
+        <w:rPr>
+          <w:rFonts w:ascii="Times New Roman" w:eastAsia="Times New Roman" w:hAnsi="Times New Roman" w:cs="Times New Roman"/>
+          <w:bCs/>
+          <w:spacing w:val="-5"/>
+          <w:sz w:val="28"/>
+          <w:szCs w:val="28"/>
+          <w:bdr w:val="none" w:sz="0" w:space="0" w:color="auto" w:frame="1"/>
+          <w:lang w:eastAsia="ru-RU"/>
+        </w:rPr>
+      </w:pPr>
+      <w:r>
+        <w:rPr>
+          <w:rFonts w:ascii="Times New Roman" w:eastAsia="Times New Roman" w:hAnsi="Times New Roman" w:cs="Times New Roman"/>
+          <w:sz w:val="28"/>
+          <w:szCs w:val="28"/>
+          <w:lang w:eastAsia="ru-RU"/>
+        </w:rPr>
+        <w:t>Аутентификация и авторизация</w:t>
+      </w:r>
+      <w:r>
+        <w:rPr>
+          <w:rFonts w:ascii="Times New Roman" w:eastAsia="Times New Roman" w:hAnsi="Times New Roman" w:cs="Times New Roman"/>
+          <w:bCs/>
+          <w:sz w:val="28"/>
+          <w:szCs w:val="28"/>
+          <w:lang w:eastAsia="ru-RU"/>
+        </w:rPr>
+        <w:t>:</w:t>
+      </w:r>
+    </w:p>
+    <w:p>
+      <w:pPr>
+        <w:pStyle w:val="a3"/>
+        <w:numPr>
+          <w:ilvl w:val="0"/>
+          <w:numId w:val="33"/>
+        </w:numPr>
+        <w:tabs>
+          <w:tab w:val="left" w:pos="916"/>
+          <w:tab w:val="left" w:pos="1832"/>
+          <w:tab w:val="left" w:pos="2748"/>
+          <w:tab w:val="left" w:pos="3664"/>
+          <w:tab w:val="left" w:pos="4580"/>
+          <w:tab w:val="left" w:pos="5496"/>
+          <w:tab w:val="left" w:pos="6412"/>
+          <w:tab w:val="left" w:pos="7328"/>
+          <w:tab w:val="left" w:pos="8244"/>
+          <w:tab w:val="left" w:pos="9160"/>
+          <w:tab w:val="left" w:pos="10076"/>
+          <w:tab w:val="left" w:pos="10992"/>
+          <w:tab w:val="left" w:pos="11908"/>
+          <w:tab w:val="left" w:pos="12824"/>
+          <w:tab w:val="left" w:pos="13740"/>
+          <w:tab w:val="left" w:pos="14656"/>
+        </w:tabs>
+        <w:spacing w:after="0" w:line="240" w:lineRule="auto"/>
+        <w:textAlignment w:val="baseline"/>
+        <w:rPr>
+          <w:rFonts w:ascii="Times New Roman" w:eastAsia="Times New Roman" w:hAnsi="Times New Roman" w:cs="Times New Roman"/>
+          <w:bCs/>
+          <w:spacing w:val="-5"/>
+          <w:sz w:val="28"/>
+          <w:szCs w:val="28"/>
+          <w:bdr w:val="none" w:sz="0" w:space="0" w:color="auto" w:frame="1"/>
+          <w:lang w:eastAsia="ru-RU"/>
+        </w:rPr>
+      </w:pPr>
+      <w:r>
+        <w:rPr>
+          <w:rFonts w:ascii="Times New Roman" w:eastAsia="Times New Roman" w:hAnsi="Times New Roman" w:cs="Times New Roman"/>
+          <w:bCs/>
+          <w:sz w:val="28"/>
+          <w:szCs w:val="28"/>
+          <w:lang w:eastAsia="ru-RU"/>
+        </w:rPr>
+        <w:t>Авторизация пользователей осуществляется через двухфакторную аутентификацию с использованием одноразового пароля (OTP).</w:t>
+      </w:r>
+    </w:p>
+    <w:p>
+      <w:pPr>
+        <w:pStyle w:val="a3"/>
+        <w:numPr>
+          <w:ilvl w:val="0"/>
+          <w:numId w:val="33"/>
+        </w:numPr>
+        <w:tabs>
+          <w:tab w:val="left" w:pos="916"/>
+          <w:tab w:val="left" w:pos="1832"/>
+          <w:tab w:val="left" w:pos="2748"/>
+          <w:tab w:val="left" w:pos="3664"/>
+          <w:tab w:val="left" w:pos="4580"/>
+          <w:tab w:val="left" w:pos="5496"/>
+          <w:tab w:val="left" w:pos="6412"/>
+          <w:tab w:val="left" w:pos="7328"/>
+          <w:tab w:val="left" w:pos="8244"/>
+          <w:tab w:val="left" w:pos="9160"/>
+          <w:tab w:val="left" w:pos="10076"/>
+          <w:tab w:val="left" w:pos="10992"/>
+          <w:tab w:val="left" w:pos="11908"/>
+          <w:tab w:val="left" w:pos="12824"/>
+          <w:tab w:val="left" w:pos="13740"/>
+          <w:tab w:val="left" w:pos="14656"/>
+        </w:tabs>
+        <w:spacing w:after="0" w:line="240" w:lineRule="auto"/>
+        <w:textAlignment w:val="baseline"/>
+        <w:rPr>
+          <w:rFonts w:ascii="Times New Roman" w:eastAsia="Times New Roman" w:hAnsi="Times New Roman" w:cs="Times New Roman"/>
+          <w:bCs/>
+          <w:spacing w:val="-5"/>
+          <w:sz w:val="28"/>
+          <w:szCs w:val="28"/>
+          <w:bdr w:val="none" w:sz="0" w:space="0" w:color="auto" w:frame="1"/>
+          <w:lang w:eastAsia="ru-RU"/>
+        </w:rPr>
+      </w:pPr>
+      <w:r>
+        <w:rPr>
+          <w:rFonts w:ascii="Times New Roman" w:eastAsia="Times New Roman" w:hAnsi="Times New Roman" w:cs="Times New Roman"/>
+          <w:bCs/>
+          <w:sz w:val="28"/>
+          <w:szCs w:val="28"/>
+          <w:lang w:eastAsia="ru-RU"/>
+        </w:rPr>
+        <w:t xml:space="preserve">Пароли хранятся в виде </w:t>
+      </w:r>
+      <w:proofErr w:type="spellStart"/>
+      <w:r>
+        <w:rPr>
+          <w:rFonts w:ascii="Times New Roman" w:eastAsia="Times New Roman" w:hAnsi="Times New Roman" w:cs="Times New Roman"/>
+          <w:bCs/>
+          <w:sz w:val="28"/>
+          <w:szCs w:val="28"/>
+          <w:lang w:eastAsia="ru-RU"/>
+        </w:rPr>
+        <w:t>хешей</w:t>
+      </w:r>
+      <w:proofErr w:type="spellEnd"/>
+      <w:r>
+        <w:rPr>
+          <w:rFonts w:ascii="Times New Roman" w:eastAsia="Times New Roman" w:hAnsi="Times New Roman" w:cs="Times New Roman"/>
+          <w:bCs/>
+          <w:sz w:val="28"/>
+          <w:szCs w:val="28"/>
+          <w:lang w:eastAsia="ru-RU"/>
+        </w:rPr>
+        <w:t xml:space="preserve"> с применением алгоритмов </w:t>
+      </w:r>
+      <w:proofErr w:type="spellStart"/>
+      <w:r>
+        <w:rPr>
+          <w:rFonts w:ascii="Times New Roman" w:eastAsia="Times New Roman" w:hAnsi="Times New Roman" w:cs="Times New Roman"/>
+          <w:bCs/>
+          <w:sz w:val="28"/>
+          <w:szCs w:val="28"/>
+          <w:lang w:eastAsia="ru-RU"/>
+        </w:rPr>
+        <w:t>bcrypt</w:t>
+      </w:r>
+      <w:proofErr w:type="spellEnd"/>
+      <w:r>
+        <w:rPr>
+          <w:rFonts w:ascii="Times New Roman" w:eastAsia="Times New Roman" w:hAnsi="Times New Roman" w:cs="Times New Roman"/>
+          <w:bCs/>
+          <w:sz w:val="28"/>
+          <w:szCs w:val="28"/>
+          <w:lang w:eastAsia="ru-RU"/>
+        </w:rPr>
+        <w:t xml:space="preserve"> или Argon2.</w:t>
+      </w:r>
+    </w:p>
+    <w:p>
+      <w:pPr>
+        <w:tabs>
+          <w:tab w:val="left" w:pos="916"/>
+          <w:tab w:val="left" w:pos="1832"/>
+          <w:tab w:val="left" w:pos="2748"/>
+          <w:tab w:val="left" w:pos="3664"/>
+          <w:tab w:val="left" w:pos="4580"/>
+          <w:tab w:val="left" w:pos="5496"/>
+          <w:tab w:val="left" w:pos="6412"/>
+          <w:tab w:val="left" w:pos="7328"/>
+          <w:tab w:val="left" w:pos="8244"/>
+          <w:tab w:val="left" w:pos="9160"/>
+          <w:tab w:val="left" w:pos="10076"/>
+          <w:tab w:val="left" w:pos="10992"/>
+          <w:tab w:val="left" w:pos="11908"/>
+          <w:tab w:val="left" w:pos="12824"/>
+          <w:tab w:val="left" w:pos="13740"/>
+          <w:tab w:val="left" w:pos="14656"/>
+        </w:tabs>
+        <w:spacing w:after="0" w:line="240" w:lineRule="auto"/>
+        <w:ind w:left="-360"/>
+        <w:textAlignment w:val="baseline"/>
+        <w:rPr>
+          <w:rFonts w:ascii="Times New Roman" w:eastAsia="Times New Roman" w:hAnsi="Times New Roman" w:cs="Times New Roman"/>
+          <w:bCs/>
+          <w:spacing w:val="-5"/>
+          <w:sz w:val="28"/>
+          <w:szCs w:val="28"/>
+          <w:bdr w:val="none" w:sz="0" w:space="0" w:color="auto" w:frame="1"/>
+          <w:lang w:eastAsia="ru-RU"/>
+        </w:rPr>
+      </w:pPr>
+      <w:r>
+        <w:rPr>
+          <w:rFonts w:ascii="Times New Roman" w:eastAsia="Times New Roman" w:hAnsi="Times New Roman" w:cs="Times New Roman"/>
+          <w:sz w:val="28"/>
+          <w:szCs w:val="28"/>
+          <w:lang w:eastAsia="ru-RU"/>
+        </w:rPr>
+        <w:t>Меры защиты от атак</w:t>
+      </w:r>
+      <w:r>
+        <w:rPr>
+          <w:rFonts w:ascii="Times New Roman" w:eastAsia="Times New Roman" w:hAnsi="Times New Roman" w:cs="Times New Roman"/>
+          <w:bCs/>
+          <w:sz w:val="28"/>
+          <w:szCs w:val="28"/>
+          <w:lang w:eastAsia="ru-RU"/>
+        </w:rPr>
+        <w:t>:</w:t>
+      </w:r>
+    </w:p>
+    <w:p>
+      <w:pPr>
+        <w:pStyle w:val="a3"/>
+        <w:numPr>
+          <w:ilvl w:val="0"/>
+          <w:numId w:val="34"/>
+        </w:numPr>
+        <w:tabs>
+          <w:tab w:val="left" w:pos="916"/>
+          <w:tab w:val="left" w:pos="1832"/>
+          <w:tab w:val="left" w:pos="2748"/>
+          <w:tab w:val="left" w:pos="3664"/>
+          <w:tab w:val="left" w:pos="4580"/>
+          <w:tab w:val="left" w:pos="5496"/>
+          <w:tab w:val="left" w:pos="6412"/>
+          <w:tab w:val="left" w:pos="7328"/>
+          <w:tab w:val="left" w:pos="8244"/>
+          <w:tab w:val="left" w:pos="9160"/>
+          <w:tab w:val="left" w:pos="10076"/>
+          <w:tab w:val="left" w:pos="10992"/>
+          <w:tab w:val="left" w:pos="11908"/>
+          <w:tab w:val="left" w:pos="12824"/>
+          <w:tab w:val="left" w:pos="13740"/>
+          <w:tab w:val="left" w:pos="14656"/>
+        </w:tabs>
+        <w:spacing w:after="0" w:line="240" w:lineRule="auto"/>
+        <w:textAlignment w:val="baseline"/>
+        <w:rPr>
+          <w:rFonts w:ascii="Times New Roman" w:eastAsia="Times New Roman" w:hAnsi="Times New Roman" w:cs="Times New Roman"/>
+          <w:bCs/>
+          <w:spacing w:val="-5"/>
+          <w:sz w:val="28"/>
+          <w:szCs w:val="28"/>
+          <w:bdr w:val="none" w:sz="0" w:space="0" w:color="auto" w:frame="1"/>
+          <w:lang w:eastAsia="ru-RU"/>
+        </w:rPr>
+      </w:pPr>
+      <w:r>
+        <w:rPr>
+          <w:rFonts w:ascii="Times New Roman" w:eastAsia="Times New Roman" w:hAnsi="Times New Roman" w:cs="Times New Roman"/>
+          <w:bCs/>
+          <w:sz w:val="28"/>
+          <w:szCs w:val="28"/>
+          <w:lang w:eastAsia="ru-RU"/>
+        </w:rPr>
+        <w:t>Система должна быть защищена от атак типа SQL-инъекции путём использования параметризованных запросов.</w:t>
+      </w:r>
+    </w:p>
+    <w:p>
+      <w:pPr>
+        <w:pStyle w:val="a3"/>
+        <w:numPr>
+          <w:ilvl w:val="0"/>
+          <w:numId w:val="34"/>
+        </w:numPr>
+        <w:tabs>
+          <w:tab w:val="left" w:pos="916"/>
+          <w:tab w:val="left" w:pos="1832"/>
+          <w:tab w:val="left" w:pos="2748"/>
+          <w:tab w:val="left" w:pos="3664"/>
+          <w:tab w:val="left" w:pos="4580"/>
+          <w:tab w:val="left" w:pos="5496"/>
+          <w:tab w:val="left" w:pos="6412"/>
+          <w:tab w:val="left" w:pos="7328"/>
+          <w:tab w:val="left" w:pos="8244"/>
+          <w:tab w:val="left" w:pos="9160"/>
+          <w:tab w:val="left" w:pos="10076"/>
+          <w:tab w:val="left" w:pos="10992"/>
+          <w:tab w:val="left" w:pos="11908"/>
+          <w:tab w:val="left" w:pos="12824"/>
+          <w:tab w:val="left" w:pos="13740"/>
+          <w:tab w:val="left" w:pos="14656"/>
+        </w:tabs>
+        <w:spacing w:after="0" w:line="240" w:lineRule="auto"/>
+        <w:textAlignment w:val="baseline"/>
+        <w:rPr>
+          <w:rFonts w:ascii="Times New Roman" w:eastAsia="Times New Roman" w:hAnsi="Times New Roman" w:cs="Times New Roman"/>
+          <w:bCs/>
+          <w:spacing w:val="-5"/>
+          <w:sz w:val="28"/>
+          <w:szCs w:val="28"/>
+          <w:bdr w:val="none" w:sz="0" w:space="0" w:color="auto" w:frame="1"/>
+          <w:lang w:eastAsia="ru-RU"/>
+        </w:rPr>
+      </w:pPr>
+      <w:r>
+        <w:rPr>
+          <w:rFonts w:ascii="Times New Roman" w:eastAsia="Times New Roman" w:hAnsi="Times New Roman" w:cs="Times New Roman"/>
+          <w:bCs/>
+          <w:sz w:val="28"/>
+          <w:szCs w:val="28"/>
+          <w:lang w:eastAsia="ru-RU"/>
+        </w:rPr>
+        <w:t>Реализована защита от XSS-атак через фильтрацию и экранирование ввода.</w:t>
+      </w:r>
+    </w:p>
+    <w:p>
+      <w:pPr>
+        <w:pStyle w:val="a3"/>
+        <w:numPr>
+          <w:ilvl w:val="0"/>
+          <w:numId w:val="34"/>
+        </w:numPr>
+        <w:tabs>
+          <w:tab w:val="left" w:pos="916"/>
+          <w:tab w:val="left" w:pos="1832"/>
+          <w:tab w:val="left" w:pos="2748"/>
+          <w:tab w:val="left" w:pos="3664"/>
+          <w:tab w:val="left" w:pos="4580"/>
+          <w:tab w:val="left" w:pos="5496"/>
+          <w:tab w:val="left" w:pos="6412"/>
+          <w:tab w:val="left" w:pos="7328"/>
+          <w:tab w:val="left" w:pos="8244"/>
+          <w:tab w:val="left" w:pos="9160"/>
+          <w:tab w:val="left" w:pos="10076"/>
+          <w:tab w:val="left" w:pos="10992"/>
+          <w:tab w:val="left" w:pos="11908"/>
+          <w:tab w:val="left" w:pos="12824"/>
+          <w:tab w:val="left" w:pos="13740"/>
+          <w:tab w:val="left" w:pos="14656"/>
+        </w:tabs>
+        <w:spacing w:after="0" w:line="240" w:lineRule="auto"/>
+        <w:textAlignment w:val="baseline"/>
+        <w:rPr>
+          <w:rFonts w:ascii="Times New Roman" w:eastAsia="Times New Roman" w:hAnsi="Times New Roman" w:cs="Times New Roman"/>
+          <w:bCs/>
+          <w:spacing w:val="-5"/>
+          <w:sz w:val="28"/>
+          <w:szCs w:val="28"/>
+          <w:bdr w:val="none" w:sz="0" w:space="0" w:color="auto" w:frame="1"/>
+          <w:lang w:eastAsia="ru-RU"/>
+        </w:rPr>
+      </w:pPr>
+      <w:r>
+        <w:rPr>
+          <w:rFonts w:ascii="Times New Roman" w:eastAsia="Times New Roman" w:hAnsi="Times New Roman" w:cs="Times New Roman"/>
+          <w:bCs/>
+          <w:sz w:val="28"/>
+          <w:szCs w:val="28"/>
+          <w:lang w:eastAsia="ru-RU"/>
+        </w:rPr>
+        <w:lastRenderedPageBreak/>
+        <w:t xml:space="preserve">Включена защита от </w:t>
+      </w:r>
+      <w:proofErr w:type="spellStart"/>
+      <w:r>
+        <w:rPr>
+          <w:rFonts w:ascii="Times New Roman" w:eastAsia="Times New Roman" w:hAnsi="Times New Roman" w:cs="Times New Roman"/>
+          <w:bCs/>
+          <w:sz w:val="28"/>
+          <w:szCs w:val="28"/>
+          <w:lang w:eastAsia="ru-RU"/>
+        </w:rPr>
+        <w:t>DDoS</w:t>
+      </w:r>
+      <w:proofErr w:type="spellEnd"/>
+      <w:r>
+        <w:rPr>
+          <w:rFonts w:ascii="Times New Roman" w:eastAsia="Times New Roman" w:hAnsi="Times New Roman" w:cs="Times New Roman"/>
+          <w:bCs/>
+          <w:sz w:val="28"/>
+          <w:szCs w:val="28"/>
+          <w:lang w:eastAsia="ru-RU"/>
+        </w:rPr>
+        <w:t>-атак с помощью CDN и распределённых систем балансировки нагрузки.</w:t>
+      </w:r>
+    </w:p>
+    <w:p>
+      <w:pPr>
+        <w:pStyle w:val="a3"/>
+        <w:numPr>
+          <w:ilvl w:val="0"/>
+          <w:numId w:val="34"/>
+        </w:numPr>
+        <w:tabs>
+          <w:tab w:val="left" w:pos="916"/>
+          <w:tab w:val="left" w:pos="1832"/>
+          <w:tab w:val="left" w:pos="2748"/>
+          <w:tab w:val="left" w:pos="3664"/>
+          <w:tab w:val="left" w:pos="4580"/>
+          <w:tab w:val="left" w:pos="5496"/>
+          <w:tab w:val="left" w:pos="6412"/>
+          <w:tab w:val="left" w:pos="7328"/>
+          <w:tab w:val="left" w:pos="8244"/>
+          <w:tab w:val="left" w:pos="9160"/>
+          <w:tab w:val="left" w:pos="10076"/>
+          <w:tab w:val="left" w:pos="10992"/>
+          <w:tab w:val="left" w:pos="11908"/>
+          <w:tab w:val="left" w:pos="12824"/>
+          <w:tab w:val="left" w:pos="13740"/>
+          <w:tab w:val="left" w:pos="14656"/>
+        </w:tabs>
+        <w:spacing w:after="0" w:line="240" w:lineRule="auto"/>
+        <w:textAlignment w:val="baseline"/>
+        <w:rPr>
+          <w:rFonts w:ascii="Times New Roman" w:eastAsia="Times New Roman" w:hAnsi="Times New Roman" w:cs="Times New Roman"/>
+          <w:bCs/>
+          <w:spacing w:val="-5"/>
+          <w:sz w:val="28"/>
+          <w:szCs w:val="28"/>
+          <w:bdr w:val="none" w:sz="0" w:space="0" w:color="auto" w:frame="1"/>
+          <w:lang w:eastAsia="ru-RU"/>
+        </w:rPr>
+      </w:pPr>
+    </w:p>
+    <w:p>
+      <w:pPr>
+        <w:tabs>
+          <w:tab w:val="left" w:pos="916"/>
+          <w:tab w:val="left" w:pos="1832"/>
+          <w:tab w:val="left" w:pos="2748"/>
+          <w:tab w:val="left" w:pos="3664"/>
+          <w:tab w:val="left" w:pos="4580"/>
+          <w:tab w:val="left" w:pos="5496"/>
+          <w:tab w:val="left" w:pos="6412"/>
+          <w:tab w:val="left" w:pos="7328"/>
+          <w:tab w:val="left" w:pos="8244"/>
+          <w:tab w:val="left" w:pos="9160"/>
+          <w:tab w:val="left" w:pos="10076"/>
+          <w:tab w:val="left" w:pos="10992"/>
+          <w:tab w:val="left" w:pos="11908"/>
+          <w:tab w:val="left" w:pos="12824"/>
+          <w:tab w:val="left" w:pos="13740"/>
+          <w:tab w:val="left" w:pos="14656"/>
+        </w:tabs>
+        <w:spacing w:after="0" w:line="240" w:lineRule="auto"/>
+        <w:ind w:left="-360"/>
+        <w:jc w:val="center"/>
+        <w:textAlignment w:val="baseline"/>
+        <w:rPr>
+          <w:rFonts w:ascii="Times New Roman" w:eastAsia="Times New Roman" w:hAnsi="Times New Roman" w:cs="Times New Roman"/>
+          <w:b/>
+          <w:bCs/>
+          <w:sz w:val="36"/>
+          <w:szCs w:val="36"/>
+          <w:lang w:eastAsia="ru-RU"/>
+        </w:rPr>
+      </w:pPr>
+      <w:r>
+        <w:rPr>
+          <w:rFonts w:ascii="Times New Roman" w:eastAsia="Times New Roman" w:hAnsi="Times New Roman" w:cs="Times New Roman"/>
+          <w:b/>
+          <w:bCs/>
+          <w:sz w:val="36"/>
+          <w:szCs w:val="36"/>
+          <w:lang w:eastAsia="ru-RU"/>
+        </w:rPr>
+        <w:t>3. Требования к интерфейсу и взаимодействию с пользователем</w:t>
+      </w:r>
+    </w:p>
+    <w:p>
+      <w:pPr>
+        <w:tabs>
+          <w:tab w:val="left" w:pos="916"/>
+          <w:tab w:val="left" w:pos="1832"/>
+          <w:tab w:val="left" w:pos="2748"/>
+          <w:tab w:val="left" w:pos="3664"/>
+          <w:tab w:val="left" w:pos="4580"/>
+          <w:tab w:val="left" w:pos="5496"/>
+          <w:tab w:val="left" w:pos="6412"/>
+          <w:tab w:val="left" w:pos="7328"/>
+          <w:tab w:val="left" w:pos="8244"/>
+          <w:tab w:val="left" w:pos="9160"/>
+          <w:tab w:val="left" w:pos="10076"/>
+          <w:tab w:val="left" w:pos="10992"/>
+          <w:tab w:val="left" w:pos="11908"/>
+          <w:tab w:val="left" w:pos="12824"/>
+          <w:tab w:val="left" w:pos="13740"/>
+          <w:tab w:val="left" w:pos="14656"/>
+        </w:tabs>
+        <w:spacing w:after="0" w:line="240" w:lineRule="auto"/>
+        <w:ind w:left="-360"/>
+        <w:jc w:val="center"/>
+        <w:textAlignment w:val="baseline"/>
+        <w:rPr>
+          <w:rFonts w:ascii="Times New Roman" w:eastAsia="Times New Roman" w:hAnsi="Times New Roman" w:cs="Times New Roman"/>
+          <w:b/>
+          <w:bCs/>
+          <w:sz w:val="36"/>
+          <w:szCs w:val="36"/>
+          <w:lang w:eastAsia="ru-RU"/>
+        </w:rPr>
+      </w:pPr>
+    </w:p>
+    <w:p>
+      <w:pPr>
+        <w:tabs>
+          <w:tab w:val="left" w:pos="916"/>
+          <w:tab w:val="left" w:pos="1832"/>
+          <w:tab w:val="left" w:pos="2748"/>
+          <w:tab w:val="left" w:pos="3664"/>
+          <w:tab w:val="left" w:pos="4580"/>
+          <w:tab w:val="left" w:pos="5496"/>
+          <w:tab w:val="left" w:pos="6412"/>
+          <w:tab w:val="left" w:pos="7328"/>
+          <w:tab w:val="left" w:pos="8244"/>
+          <w:tab w:val="left" w:pos="9160"/>
+          <w:tab w:val="left" w:pos="10076"/>
+          <w:tab w:val="left" w:pos="10992"/>
+          <w:tab w:val="left" w:pos="11908"/>
+          <w:tab w:val="left" w:pos="12824"/>
+          <w:tab w:val="left" w:pos="13740"/>
+          <w:tab w:val="left" w:pos="14656"/>
+        </w:tabs>
+        <w:spacing w:after="0" w:line="240" w:lineRule="auto"/>
+        <w:ind w:left="-360"/>
+        <w:textAlignment w:val="baseline"/>
+        <w:rPr>
+          <w:rFonts w:ascii="Times New Roman" w:eastAsia="Times New Roman" w:hAnsi="Times New Roman" w:cs="Times New Roman"/>
+          <w:bCs/>
+          <w:spacing w:val="-5"/>
+          <w:sz w:val="28"/>
+          <w:szCs w:val="28"/>
+          <w:bdr w:val="none" w:sz="0" w:space="0" w:color="auto" w:frame="1"/>
+          <w:lang w:eastAsia="ru-RU"/>
+        </w:rPr>
+      </w:pPr>
+      <w:r>
+        <w:rPr>
+          <w:rFonts w:ascii="Times New Roman" w:eastAsia="Times New Roman" w:hAnsi="Times New Roman" w:cs="Times New Roman"/>
+          <w:sz w:val="28"/>
+          <w:szCs w:val="28"/>
+          <w:lang w:eastAsia="ru-RU"/>
+        </w:rPr>
+        <w:t>Доступность интерфейса</w:t>
+      </w:r>
+      <w:r>
+        <w:rPr>
+          <w:rFonts w:ascii="Times New Roman" w:eastAsia="Times New Roman" w:hAnsi="Times New Roman" w:cs="Times New Roman"/>
+          <w:bCs/>
+          <w:sz w:val="28"/>
+          <w:szCs w:val="28"/>
+          <w:lang w:eastAsia="ru-RU"/>
+        </w:rPr>
+        <w:t>:</w:t>
+      </w:r>
+    </w:p>
+    <w:p>
+      <w:pPr>
+        <w:pStyle w:val="a3"/>
+        <w:numPr>
+          <w:ilvl w:val="0"/>
+          <w:numId w:val="35"/>
+        </w:numPr>
+        <w:tabs>
+          <w:tab w:val="left" w:pos="916"/>
+          <w:tab w:val="left" w:pos="1832"/>
+          <w:tab w:val="left" w:pos="2748"/>
+          <w:tab w:val="left" w:pos="3664"/>
+          <w:tab w:val="left" w:pos="4580"/>
+          <w:tab w:val="left" w:pos="5496"/>
+          <w:tab w:val="left" w:pos="6412"/>
+          <w:tab w:val="left" w:pos="7328"/>
+          <w:tab w:val="left" w:pos="8244"/>
+          <w:tab w:val="left" w:pos="9160"/>
+          <w:tab w:val="left" w:pos="10076"/>
+          <w:tab w:val="left" w:pos="10992"/>
+          <w:tab w:val="left" w:pos="11908"/>
+          <w:tab w:val="left" w:pos="12824"/>
+          <w:tab w:val="left" w:pos="13740"/>
+          <w:tab w:val="left" w:pos="14656"/>
+        </w:tabs>
+        <w:spacing w:after="0" w:line="240" w:lineRule="auto"/>
+        <w:textAlignment w:val="baseline"/>
+        <w:rPr>
+          <w:rFonts w:ascii="Times New Roman" w:eastAsia="Times New Roman" w:hAnsi="Times New Roman" w:cs="Times New Roman"/>
+          <w:bCs/>
+          <w:spacing w:val="-5"/>
+          <w:sz w:val="28"/>
+          <w:szCs w:val="28"/>
+          <w:bdr w:val="none" w:sz="0" w:space="0" w:color="auto" w:frame="1"/>
+          <w:lang w:eastAsia="ru-RU"/>
+        </w:rPr>
+      </w:pPr>
+      <w:r>
+        <w:rPr>
+          <w:rFonts w:ascii="Times New Roman" w:eastAsia="Times New Roman" w:hAnsi="Times New Roman" w:cs="Times New Roman"/>
+          <w:bCs/>
+          <w:sz w:val="28"/>
+          <w:szCs w:val="28"/>
+          <w:lang w:eastAsia="ru-RU"/>
+        </w:rPr>
+        <w:t>Сайт должен соответствовать стандартам доступности WCAG 2.1 уровня AA.</w:t>
+      </w:r>
+    </w:p>
+    <w:p>
+      <w:pPr>
+        <w:pStyle w:val="a3"/>
+        <w:numPr>
+          <w:ilvl w:val="0"/>
+          <w:numId w:val="35"/>
+        </w:numPr>
+        <w:tabs>
+          <w:tab w:val="left" w:pos="916"/>
+          <w:tab w:val="left" w:pos="1832"/>
+          <w:tab w:val="left" w:pos="2748"/>
+          <w:tab w:val="left" w:pos="3664"/>
+          <w:tab w:val="left" w:pos="4580"/>
+          <w:tab w:val="left" w:pos="5496"/>
+          <w:tab w:val="left" w:pos="6412"/>
+          <w:tab w:val="left" w:pos="7328"/>
+          <w:tab w:val="left" w:pos="8244"/>
+          <w:tab w:val="left" w:pos="9160"/>
+          <w:tab w:val="left" w:pos="10076"/>
+          <w:tab w:val="left" w:pos="10992"/>
+          <w:tab w:val="left" w:pos="11908"/>
+          <w:tab w:val="left" w:pos="12824"/>
+          <w:tab w:val="left" w:pos="13740"/>
+          <w:tab w:val="left" w:pos="14656"/>
+        </w:tabs>
+        <w:spacing w:after="0" w:line="240" w:lineRule="auto"/>
+        <w:textAlignment w:val="baseline"/>
+        <w:rPr>
+          <w:rFonts w:ascii="Times New Roman" w:eastAsia="Times New Roman" w:hAnsi="Times New Roman" w:cs="Times New Roman"/>
+          <w:bCs/>
+          <w:spacing w:val="-5"/>
+          <w:sz w:val="28"/>
+          <w:szCs w:val="28"/>
+          <w:bdr w:val="none" w:sz="0" w:space="0" w:color="auto" w:frame="1"/>
+          <w:lang w:eastAsia="ru-RU"/>
+        </w:rPr>
+      </w:pPr>
+      <w:r>
+        <w:rPr>
+          <w:rFonts w:ascii="Times New Roman" w:eastAsia="Times New Roman" w:hAnsi="Times New Roman" w:cs="Times New Roman"/>
+          <w:bCs/>
+          <w:sz w:val="28"/>
+          <w:szCs w:val="28"/>
+          <w:lang w:eastAsia="ru-RU"/>
+        </w:rPr>
+        <w:t>Интерфейс должен обеспечивать доступность для людей с ограниченными возможностями, включая поддержку экранных читателей.</w:t>
+      </w:r>
+    </w:p>
+    <w:p>
+      <w:pPr>
+        <w:tabs>
+          <w:tab w:val="left" w:pos="916"/>
+          <w:tab w:val="left" w:pos="1832"/>
+          <w:tab w:val="left" w:pos="2748"/>
+          <w:tab w:val="left" w:pos="3664"/>
+          <w:tab w:val="left" w:pos="4580"/>
+          <w:tab w:val="left" w:pos="5496"/>
+          <w:tab w:val="left" w:pos="6412"/>
+          <w:tab w:val="left" w:pos="7328"/>
+          <w:tab w:val="left" w:pos="8244"/>
+          <w:tab w:val="left" w:pos="9160"/>
+          <w:tab w:val="left" w:pos="10076"/>
+          <w:tab w:val="left" w:pos="10992"/>
+          <w:tab w:val="left" w:pos="11908"/>
+          <w:tab w:val="left" w:pos="12824"/>
+          <w:tab w:val="left" w:pos="13740"/>
+          <w:tab w:val="left" w:pos="14656"/>
+        </w:tabs>
+        <w:spacing w:after="0" w:line="240" w:lineRule="auto"/>
+        <w:ind w:left="-360"/>
+        <w:textAlignment w:val="baseline"/>
+        <w:rPr>
+          <w:rFonts w:ascii="Times New Roman" w:eastAsia="Times New Roman" w:hAnsi="Times New Roman" w:cs="Times New Roman"/>
+          <w:bCs/>
+          <w:spacing w:val="-5"/>
+          <w:sz w:val="28"/>
+          <w:szCs w:val="28"/>
+          <w:bdr w:val="none" w:sz="0" w:space="0" w:color="auto" w:frame="1"/>
+          <w:lang w:eastAsia="ru-RU"/>
+        </w:rPr>
+      </w:pPr>
+      <w:r>
+        <w:rPr>
+          <w:rFonts w:ascii="Times New Roman" w:eastAsia="Times New Roman" w:hAnsi="Times New Roman" w:cs="Times New Roman"/>
+          <w:sz w:val="28"/>
+          <w:szCs w:val="28"/>
+          <w:lang w:eastAsia="ru-RU"/>
+        </w:rPr>
+        <w:t>Эргономичность</w:t>
+      </w:r>
+      <w:r>
+        <w:rPr>
+          <w:rFonts w:ascii="Times New Roman" w:eastAsia="Times New Roman" w:hAnsi="Times New Roman" w:cs="Times New Roman"/>
+          <w:bCs/>
+          <w:sz w:val="28"/>
+          <w:szCs w:val="28"/>
+          <w:lang w:eastAsia="ru-RU"/>
+        </w:rPr>
+        <w:t>:</w:t>
+      </w:r>
+    </w:p>
+    <w:p>
+      <w:pPr>
+        <w:pStyle w:val="a3"/>
+        <w:numPr>
+          <w:ilvl w:val="0"/>
+          <w:numId w:val="36"/>
+        </w:numPr>
+        <w:tabs>
+          <w:tab w:val="left" w:pos="916"/>
+          <w:tab w:val="left" w:pos="1832"/>
+          <w:tab w:val="left" w:pos="2748"/>
+          <w:tab w:val="left" w:pos="3664"/>
+          <w:tab w:val="left" w:pos="4580"/>
+          <w:tab w:val="left" w:pos="5496"/>
+          <w:tab w:val="left" w:pos="6412"/>
+          <w:tab w:val="left" w:pos="7328"/>
+          <w:tab w:val="left" w:pos="8244"/>
+          <w:tab w:val="left" w:pos="9160"/>
+          <w:tab w:val="left" w:pos="10076"/>
+          <w:tab w:val="left" w:pos="10992"/>
+          <w:tab w:val="left" w:pos="11908"/>
+          <w:tab w:val="left" w:pos="12824"/>
+          <w:tab w:val="left" w:pos="13740"/>
+          <w:tab w:val="left" w:pos="14656"/>
+        </w:tabs>
+        <w:spacing w:after="0" w:line="240" w:lineRule="auto"/>
+        <w:textAlignment w:val="baseline"/>
+        <w:rPr>
+          <w:rFonts w:ascii="Times New Roman" w:eastAsia="Times New Roman" w:hAnsi="Times New Roman" w:cs="Times New Roman"/>
+          <w:bCs/>
+          <w:spacing w:val="-5"/>
+          <w:sz w:val="28"/>
+          <w:szCs w:val="28"/>
+          <w:bdr w:val="none" w:sz="0" w:space="0" w:color="auto" w:frame="1"/>
+          <w:lang w:eastAsia="ru-RU"/>
+        </w:rPr>
+      </w:pPr>
+      <w:r>
+        <w:rPr>
+          <w:rFonts w:ascii="Times New Roman" w:eastAsia="Times New Roman" w:hAnsi="Times New Roman" w:cs="Times New Roman"/>
+          <w:bCs/>
+          <w:sz w:val="28"/>
+          <w:szCs w:val="28"/>
+          <w:lang w:eastAsia="ru-RU"/>
+        </w:rPr>
+        <w:t>Процесс оформления заказа должен занимать не более четырёх шагов.</w:t>
+      </w:r>
+    </w:p>
+    <w:p>
+      <w:pPr>
+        <w:pStyle w:val="a3"/>
+        <w:numPr>
+          <w:ilvl w:val="0"/>
+          <w:numId w:val="36"/>
+        </w:numPr>
+        <w:tabs>
+          <w:tab w:val="left" w:pos="916"/>
+          <w:tab w:val="left" w:pos="1832"/>
+          <w:tab w:val="left" w:pos="2748"/>
+          <w:tab w:val="left" w:pos="3664"/>
+          <w:tab w:val="left" w:pos="4580"/>
+          <w:tab w:val="left" w:pos="5496"/>
+          <w:tab w:val="left" w:pos="6412"/>
+          <w:tab w:val="left" w:pos="7328"/>
+          <w:tab w:val="left" w:pos="8244"/>
+          <w:tab w:val="left" w:pos="9160"/>
+          <w:tab w:val="left" w:pos="10076"/>
+          <w:tab w:val="left" w:pos="10992"/>
+          <w:tab w:val="left" w:pos="11908"/>
+          <w:tab w:val="left" w:pos="12824"/>
+          <w:tab w:val="left" w:pos="13740"/>
+          <w:tab w:val="left" w:pos="14656"/>
+        </w:tabs>
+        <w:spacing w:after="0" w:line="240" w:lineRule="auto"/>
+        <w:textAlignment w:val="baseline"/>
+        <w:rPr>
+          <w:rFonts w:ascii="Times New Roman" w:eastAsia="Times New Roman" w:hAnsi="Times New Roman" w:cs="Times New Roman"/>
+          <w:bCs/>
+          <w:spacing w:val="-5"/>
+          <w:sz w:val="28"/>
+          <w:szCs w:val="28"/>
+          <w:bdr w:val="none" w:sz="0" w:space="0" w:color="auto" w:frame="1"/>
+          <w:lang w:eastAsia="ru-RU"/>
+        </w:rPr>
+      </w:pPr>
+      <w:r>
+        <w:rPr>
+          <w:rFonts w:ascii="Times New Roman" w:eastAsia="Times New Roman" w:hAnsi="Times New Roman" w:cs="Times New Roman"/>
+          <w:bCs/>
+          <w:sz w:val="28"/>
+          <w:szCs w:val="28"/>
+          <w:lang w:eastAsia="ru-RU"/>
+        </w:rPr>
+        <w:t>Минимизировать количество обязательных полей для заполнения при оформлении заказа.</w:t>
+      </w:r>
+    </w:p>
+    <w:p>
+      <w:pPr>
+        <w:tabs>
+          <w:tab w:val="left" w:pos="916"/>
+          <w:tab w:val="left" w:pos="1832"/>
+          <w:tab w:val="left" w:pos="2748"/>
+          <w:tab w:val="left" w:pos="3664"/>
+          <w:tab w:val="left" w:pos="4580"/>
+          <w:tab w:val="left" w:pos="5496"/>
+          <w:tab w:val="left" w:pos="6412"/>
+          <w:tab w:val="left" w:pos="7328"/>
+          <w:tab w:val="left" w:pos="8244"/>
+          <w:tab w:val="left" w:pos="9160"/>
+          <w:tab w:val="left" w:pos="10076"/>
+          <w:tab w:val="left" w:pos="10992"/>
+          <w:tab w:val="left" w:pos="11908"/>
+          <w:tab w:val="left" w:pos="12824"/>
+          <w:tab w:val="left" w:pos="13740"/>
+          <w:tab w:val="left" w:pos="14656"/>
+        </w:tabs>
+        <w:spacing w:after="0" w:line="240" w:lineRule="auto"/>
+        <w:ind w:left="-360"/>
+        <w:textAlignment w:val="baseline"/>
+        <w:rPr>
+          <w:rFonts w:ascii="Times New Roman" w:eastAsia="Times New Roman" w:hAnsi="Times New Roman" w:cs="Times New Roman"/>
+          <w:bCs/>
+          <w:spacing w:val="-5"/>
+          <w:sz w:val="28"/>
+          <w:szCs w:val="28"/>
+          <w:bdr w:val="none" w:sz="0" w:space="0" w:color="auto" w:frame="1"/>
+          <w:lang w:eastAsia="ru-RU"/>
+        </w:rPr>
+      </w:pPr>
+      <w:bookmarkStart w:id="0" w:name="_GoBack"/>
+      <w:r>
+        <w:rPr>
+          <w:rFonts w:ascii="Times New Roman" w:eastAsia="Times New Roman" w:hAnsi="Times New Roman" w:cs="Times New Roman"/>
+          <w:sz w:val="28"/>
+          <w:szCs w:val="28"/>
+          <w:lang w:eastAsia="ru-RU"/>
+        </w:rPr>
+        <w:t>Совместимость с устройствами</w:t>
+      </w:r>
+      <w:r>
+        <w:rPr>
+          <w:rFonts w:ascii="Times New Roman" w:eastAsia="Times New Roman" w:hAnsi="Times New Roman" w:cs="Times New Roman"/>
+          <w:bCs/>
+          <w:sz w:val="28"/>
+          <w:szCs w:val="28"/>
+          <w:lang w:eastAsia="ru-RU"/>
+        </w:rPr>
+        <w:t>:</w:t>
+      </w:r>
+    </w:p>
+    <w:bookmarkEnd w:id="0"/>
+    <w:p>
+      <w:pPr>
+        <w:pStyle w:val="a3"/>
+        <w:numPr>
+          <w:ilvl w:val="0"/>
+          <w:numId w:val="37"/>
+        </w:numPr>
+        <w:tabs>
+          <w:tab w:val="left" w:pos="916"/>
+          <w:tab w:val="left" w:pos="1832"/>
+          <w:tab w:val="left" w:pos="2748"/>
+          <w:tab w:val="left" w:pos="3664"/>
+          <w:tab w:val="left" w:pos="4580"/>
+          <w:tab w:val="left" w:pos="5496"/>
+          <w:tab w:val="left" w:pos="6412"/>
+          <w:tab w:val="left" w:pos="7328"/>
+          <w:tab w:val="left" w:pos="8244"/>
+          <w:tab w:val="left" w:pos="9160"/>
+          <w:tab w:val="left" w:pos="10076"/>
+          <w:tab w:val="left" w:pos="10992"/>
+          <w:tab w:val="left" w:pos="11908"/>
+          <w:tab w:val="left" w:pos="12824"/>
+          <w:tab w:val="left" w:pos="13740"/>
+          <w:tab w:val="left" w:pos="14656"/>
+        </w:tabs>
+        <w:spacing w:after="0" w:line="240" w:lineRule="auto"/>
+        <w:textAlignment w:val="baseline"/>
+        <w:rPr>
+          <w:rFonts w:ascii="Times New Roman" w:eastAsia="Times New Roman" w:hAnsi="Times New Roman" w:cs="Times New Roman"/>
+          <w:bCs/>
+          <w:spacing w:val="-5"/>
+          <w:sz w:val="28"/>
+          <w:szCs w:val="28"/>
+          <w:bdr w:val="none" w:sz="0" w:space="0" w:color="auto" w:frame="1"/>
+          <w:lang w:eastAsia="ru-RU"/>
+        </w:rPr>
+      </w:pPr>
+      <w:r>
+        <w:rPr>
+          <w:rFonts w:ascii="Times New Roman" w:eastAsia="Times New Roman" w:hAnsi="Times New Roman" w:cs="Times New Roman"/>
+          <w:bCs/>
+          <w:sz w:val="28"/>
+          <w:szCs w:val="28"/>
+          <w:lang w:eastAsia="ru-RU"/>
+        </w:rPr>
+        <w:t>Сайт должен корректно отображаться на экранах с разрешением от 320px до 3840px.</w:t>
+      </w:r>
+    </w:p>
+    <w:p>
+      <w:pPr>
+        <w:pStyle w:val="a3"/>
+        <w:numPr>
+          <w:ilvl w:val="0"/>
+          <w:numId w:val="37"/>
+        </w:numPr>
+        <w:tabs>
+          <w:tab w:val="left" w:pos="916"/>
+          <w:tab w:val="left" w:pos="1832"/>
+          <w:tab w:val="left" w:pos="2748"/>
+          <w:tab w:val="left" w:pos="3664"/>
+          <w:tab w:val="left" w:pos="4580"/>
+          <w:tab w:val="left" w:pos="5496"/>
+          <w:tab w:val="left" w:pos="6412"/>
+          <w:tab w:val="left" w:pos="7328"/>
+          <w:tab w:val="left" w:pos="8244"/>
+          <w:tab w:val="left" w:pos="9160"/>
+          <w:tab w:val="left" w:pos="10076"/>
+          <w:tab w:val="left" w:pos="10992"/>
+          <w:tab w:val="left" w:pos="11908"/>
+          <w:tab w:val="left" w:pos="12824"/>
+          <w:tab w:val="left" w:pos="13740"/>
+          <w:tab w:val="left" w:pos="14656"/>
+        </w:tabs>
+        <w:spacing w:after="0" w:line="240" w:lineRule="auto"/>
+        <w:textAlignment w:val="baseline"/>
+        <w:rPr>
+          <w:rFonts w:ascii="Times New Roman" w:eastAsia="Times New Roman" w:hAnsi="Times New Roman" w:cs="Times New Roman"/>
+          <w:bCs/>
+          <w:spacing w:val="-5"/>
+          <w:sz w:val="28"/>
+          <w:szCs w:val="28"/>
+          <w:bdr w:val="none" w:sz="0" w:space="0" w:color="auto" w:frame="1"/>
+          <w:lang w:eastAsia="ru-RU"/>
+        </w:rPr>
+      </w:pPr>
+      <w:r>
+        <w:rPr>
+          <w:rFonts w:ascii="Times New Roman" w:eastAsia="Times New Roman" w:hAnsi="Times New Roman" w:cs="Times New Roman"/>
+          <w:bCs/>
+          <w:sz w:val="28"/>
+          <w:szCs w:val="28"/>
+          <w:lang w:eastAsia="ru-RU"/>
+        </w:rPr>
+        <w:t>Поддержка современных браузеров (</w:t>
+      </w:r>
+      <w:proofErr w:type="spellStart"/>
+      <w:r>
+        <w:rPr>
+          <w:rFonts w:ascii="Times New Roman" w:eastAsia="Times New Roman" w:hAnsi="Times New Roman" w:cs="Times New Roman"/>
+          <w:bCs/>
+          <w:sz w:val="28"/>
+          <w:szCs w:val="28"/>
+          <w:lang w:eastAsia="ru-RU"/>
+        </w:rPr>
+        <w:t>Google</w:t>
+      </w:r>
+      <w:proofErr w:type="spellEnd"/>
+      <w:r>
+        <w:rPr>
+          <w:rFonts w:ascii="Times New Roman" w:eastAsia="Times New Roman" w:hAnsi="Times New Roman" w:cs="Times New Roman"/>
+          <w:bCs/>
+          <w:sz w:val="28"/>
+          <w:szCs w:val="28"/>
+          <w:lang w:eastAsia="ru-RU"/>
+        </w:rPr>
+        <w:t xml:space="preserve"> </w:t>
+      </w:r>
+      <w:proofErr w:type="spellStart"/>
+      <w:r>
+        <w:rPr>
+          <w:rFonts w:ascii="Times New Roman" w:eastAsia="Times New Roman" w:hAnsi="Times New Roman" w:cs="Times New Roman"/>
+          <w:bCs/>
+          <w:sz w:val="28"/>
+          <w:szCs w:val="28"/>
+          <w:lang w:eastAsia="ru-RU"/>
+        </w:rPr>
+        <w:t>Chrome</w:t>
+      </w:r>
+      <w:proofErr w:type="spellEnd"/>
+      <w:r>
+        <w:rPr>
+          <w:rFonts w:ascii="Times New Roman" w:eastAsia="Times New Roman" w:hAnsi="Times New Roman" w:cs="Times New Roman"/>
+          <w:bCs/>
+          <w:sz w:val="28"/>
+          <w:szCs w:val="28"/>
+          <w:lang w:eastAsia="ru-RU"/>
+        </w:rPr>
+        <w:t xml:space="preserve">, </w:t>
+      </w:r>
+      <w:proofErr w:type="spellStart"/>
+      <w:r>
+        <w:rPr>
+          <w:rFonts w:ascii="Times New Roman" w:eastAsia="Times New Roman" w:hAnsi="Times New Roman" w:cs="Times New Roman"/>
+          <w:bCs/>
+          <w:sz w:val="28"/>
+          <w:szCs w:val="28"/>
+          <w:lang w:eastAsia="ru-RU"/>
+        </w:rPr>
+        <w:t>Mozilla</w:t>
+      </w:r>
+      <w:proofErr w:type="spellEnd"/>
+      <w:r>
+        <w:rPr>
+          <w:rFonts w:ascii="Times New Roman" w:eastAsia="Times New Roman" w:hAnsi="Times New Roman" w:cs="Times New Roman"/>
+          <w:bCs/>
+          <w:sz w:val="28"/>
+          <w:szCs w:val="28"/>
+          <w:lang w:eastAsia="ru-RU"/>
+        </w:rPr>
+        <w:t xml:space="preserve"> </w:t>
+      </w:r>
+      <w:proofErr w:type="spellStart"/>
+      <w:r>
+        <w:rPr>
+          <w:rFonts w:ascii="Times New Roman" w:eastAsia="Times New Roman" w:hAnsi="Times New Roman" w:cs="Times New Roman"/>
+          <w:bCs/>
+          <w:sz w:val="28"/>
+          <w:szCs w:val="28"/>
+          <w:lang w:eastAsia="ru-RU"/>
+        </w:rPr>
+        <w:t>Firefox</w:t>
+      </w:r>
+      <w:proofErr w:type="spellEnd"/>
+      <w:r>
+        <w:rPr>
+          <w:rFonts w:ascii="Times New Roman" w:eastAsia="Times New Roman" w:hAnsi="Times New Roman" w:cs="Times New Roman"/>
+          <w:bCs/>
+          <w:sz w:val="28"/>
+          <w:szCs w:val="28"/>
+          <w:lang w:eastAsia="ru-RU"/>
+        </w:rPr>
+        <w:t xml:space="preserve">, </w:t>
+      </w:r>
+      <w:proofErr w:type="spellStart"/>
+      <w:r>
+        <w:rPr>
+          <w:rFonts w:ascii="Times New Roman" w:eastAsia="Times New Roman" w:hAnsi="Times New Roman" w:cs="Times New Roman"/>
+          <w:bCs/>
+          <w:sz w:val="28"/>
+          <w:szCs w:val="28"/>
+          <w:lang w:eastAsia="ru-RU"/>
+        </w:rPr>
+        <w:t>Safari</w:t>
+      </w:r>
+      <w:proofErr w:type="spellEnd"/>
+      <w:r>
+        <w:rPr>
+          <w:rFonts w:ascii="Times New Roman" w:eastAsia="Times New Roman" w:hAnsi="Times New Roman" w:cs="Times New Roman"/>
+          <w:bCs/>
+          <w:sz w:val="28"/>
+          <w:szCs w:val="28"/>
+          <w:lang w:eastAsia="ru-RU"/>
+        </w:rPr>
+        <w:t xml:space="preserve">, </w:t>
+      </w:r>
+      <w:proofErr w:type="spellStart"/>
+      <w:r>
+        <w:rPr>
+          <w:rFonts w:ascii="Times New Roman" w:eastAsia="Times New Roman" w:hAnsi="Times New Roman" w:cs="Times New Roman"/>
+          <w:bCs/>
+          <w:sz w:val="28"/>
+          <w:szCs w:val="28"/>
+          <w:lang w:eastAsia="ru-RU"/>
+        </w:rPr>
+        <w:t>Microsoft</w:t>
+      </w:r>
+      <w:proofErr w:type="spellEnd"/>
+      <w:r>
+        <w:rPr>
+          <w:rFonts w:ascii="Times New Roman" w:eastAsia="Times New Roman" w:hAnsi="Times New Roman" w:cs="Times New Roman"/>
+          <w:bCs/>
+          <w:sz w:val="28"/>
+          <w:szCs w:val="28"/>
+          <w:lang w:eastAsia="ru-RU"/>
+        </w:rPr>
+        <w:t xml:space="preserve"> </w:t>
+      </w:r>
+      <w:proofErr w:type="spellStart"/>
+      <w:r>
+        <w:rPr>
+          <w:rFonts w:ascii="Times New Roman" w:eastAsia="Times New Roman" w:hAnsi="Times New Roman" w:cs="Times New Roman"/>
+          <w:bCs/>
+          <w:sz w:val="28"/>
+          <w:szCs w:val="28"/>
+          <w:lang w:eastAsia="ru-RU"/>
+        </w:rPr>
+        <w:t>Edge</w:t>
+      </w:r>
+      <w:proofErr w:type="spellEnd"/>
+      <w:r>
+        <w:rPr>
+          <w:rFonts w:ascii="Times New Roman" w:eastAsia="Times New Roman" w:hAnsi="Times New Roman" w:cs="Times New Roman"/>
+          <w:bCs/>
+          <w:sz w:val="28"/>
+          <w:szCs w:val="28"/>
+          <w:lang w:eastAsia="ru-RU"/>
+        </w:rPr>
+        <w:t>).</w:t>
+      </w:r>
+    </w:p>
+    <w:p>
+      <w:pPr>
+        <w:tabs>
+          <w:tab w:val="left" w:pos="916"/>
+          <w:tab w:val="left" w:pos="1832"/>
+          <w:tab w:val="left" w:pos="2748"/>
+          <w:tab w:val="left" w:pos="3664"/>
+          <w:tab w:val="left" w:pos="4580"/>
+          <w:tab w:val="left" w:pos="5496"/>
+          <w:tab w:val="left" w:pos="6412"/>
+          <w:tab w:val="left" w:pos="7328"/>
+          <w:tab w:val="left" w:pos="8244"/>
+          <w:tab w:val="left" w:pos="9160"/>
+          <w:tab w:val="left" w:pos="10076"/>
+          <w:tab w:val="left" w:pos="10992"/>
+          <w:tab w:val="left" w:pos="11908"/>
+          <w:tab w:val="left" w:pos="12824"/>
+          <w:tab w:val="left" w:pos="13740"/>
+          <w:tab w:val="left" w:pos="14656"/>
+        </w:tabs>
+        <w:spacing w:after="0" w:line="240" w:lineRule="auto"/>
+        <w:ind w:left="-360"/>
+        <w:textAlignment w:val="baseline"/>
+        <w:rPr>
+          <w:rFonts w:ascii="Times New Roman" w:eastAsia="Times New Roman" w:hAnsi="Times New Roman" w:cs="Times New Roman"/>
+          <w:bCs/>
+          <w:spacing w:val="-5"/>
+          <w:sz w:val="28"/>
+          <w:szCs w:val="28"/>
+          <w:bdr w:val="none" w:sz="0" w:space="0" w:color="auto" w:frame="1"/>
+          <w:lang w:eastAsia="ru-RU"/>
+        </w:rPr>
+      </w:pPr>
+    </w:p>
+    <w:p>
+      <w:pPr>
+        <w:tabs>
+          <w:tab w:val="left" w:pos="916"/>
+          <w:tab w:val="left" w:pos="1832"/>
+          <w:tab w:val="left" w:pos="2748"/>
+          <w:tab w:val="left" w:pos="3664"/>
+          <w:tab w:val="left" w:pos="4580"/>
+          <w:tab w:val="left" w:pos="5496"/>
+          <w:tab w:val="left" w:pos="6412"/>
+          <w:tab w:val="left" w:pos="7328"/>
+          <w:tab w:val="left" w:pos="8244"/>
+          <w:tab w:val="left" w:pos="9160"/>
+          <w:tab w:val="left" w:pos="10076"/>
+          <w:tab w:val="left" w:pos="10992"/>
+          <w:tab w:val="left" w:pos="11908"/>
+          <w:tab w:val="left" w:pos="12824"/>
+          <w:tab w:val="left" w:pos="13740"/>
+          <w:tab w:val="left" w:pos="14656"/>
+        </w:tabs>
+        <w:spacing w:after="0" w:line="240" w:lineRule="auto"/>
+        <w:ind w:left="-360"/>
         <w:textAlignment w:val="baseline"/>
         <w:rPr>
           <w:rFonts w:ascii="Times New Roman" w:eastAsia="Times New Roman" w:hAnsi="Times New Roman" w:cs="Times New Roman"/>
@@ -5468,6 +7389,155 @@
     </w:lvl>
   </w:abstractNum>
   <w:abstractNum w:abstractNumId="1" w15:restartNumberingAfterBreak="0">
+    <w:nsid w:val="06E948C8"/>
+    <w:multiLevelType w:val="multilevel"/>
+    <w:tmpl w:val="C18E0F78"/>
+    <w:lvl w:ilvl="0">
+      <w:start w:val="1"/>
+      <w:numFmt w:val="bullet"/>
+      <w:lvlText w:val=""/>
+      <w:lvlJc w:val="left"/>
+      <w:pPr>
+        <w:tabs>
+          <w:tab w:val="num" w:pos="720"/>
+        </w:tabs>
+        <w:ind w:left="720" w:hanging="360"/>
+      </w:pPr>
+      <w:rPr>
+        <w:rFonts w:ascii="Symbol" w:hAnsi="Symbol" w:hint="default"/>
+        <w:sz w:val="20"/>
+      </w:rPr>
+    </w:lvl>
+    <w:lvl w:ilvl="1" w:tentative="1">
+      <w:start w:val="1"/>
+      <w:numFmt w:val="bullet"/>
+      <w:lvlText w:val="o"/>
+      <w:lvlJc w:val="left"/>
+      <w:pPr>
+        <w:tabs>
+          <w:tab w:val="num" w:pos="1440"/>
+        </w:tabs>
+        <w:ind w:left="1440" w:hanging="360"/>
+      </w:pPr>
+      <w:rPr>
+        <w:rFonts w:ascii="Courier New" w:hAnsi="Courier New" w:hint="default"/>
+        <w:sz w:val="20"/>
+      </w:rPr>
+    </w:lvl>
+    <w:lvl w:ilvl="2" w:tentative="1">
+      <w:start w:val="1"/>
+      <w:numFmt w:val="bullet"/>
+      <w:lvlText w:val=""/>
+      <w:lvlJc w:val="left"/>
+      <w:pPr>
+        <w:tabs>
+          <w:tab w:val="num" w:pos="2160"/>
+        </w:tabs>
+        <w:ind w:left="2160" w:hanging="360"/>
+      </w:pPr>
+      <w:rPr>
+        <w:rFonts w:ascii="Wingdings" w:hAnsi="Wingdings" w:hint="default"/>
+        <w:sz w:val="20"/>
+      </w:rPr>
+    </w:lvl>
+    <w:lvl w:ilvl="3" w:tentative="1">
+      <w:start w:val="1"/>
+      <w:numFmt w:val="bullet"/>
+      <w:lvlText w:val=""/>
+      <w:lvlJc w:val="left"/>
+      <w:pPr>
+        <w:tabs>
+          <w:tab w:val="num" w:pos="2880"/>
+        </w:tabs>
+        <w:ind w:left="2880" w:hanging="360"/>
+      </w:pPr>
+      <w:rPr>
+        <w:rFonts w:ascii="Wingdings" w:hAnsi="Wingdings" w:hint="default"/>
+        <w:sz w:val="20"/>
+      </w:rPr>
+    </w:lvl>
+    <w:lvl w:ilvl="4" w:tentative="1">
+      <w:start w:val="1"/>
+      <w:numFmt w:val="bullet"/>
+      <w:lvlText w:val=""/>
+      <w:lvlJc w:val="left"/>
+      <w:pPr>
+        <w:tabs>
+          <w:tab w:val="num" w:pos="3600"/>
+        </w:tabs>
+        <w:ind w:left="3600" w:hanging="360"/>
+      </w:pPr>
+      <w:rPr>
+        <w:rFonts w:ascii="Wingdings" w:hAnsi="Wingdings" w:hint="default"/>
+        <w:sz w:val="20"/>
+      </w:rPr>
+    </w:lvl>
+    <w:lvl w:ilvl="5" w:tentative="1">
+      <w:start w:val="1"/>
+      <w:numFmt w:val="bullet"/>
+      <w:lvlText w:val=""/>
+      <w:lvlJc w:val="left"/>
+      <w:pPr>
+        <w:tabs>
+          <w:tab w:val="num" w:pos="4320"/>
+        </w:tabs>
+        <w:ind w:left="4320" w:hanging="360"/>
+      </w:pPr>
+      <w:rPr>
+        <w:rFonts w:ascii="Wingdings" w:hAnsi="Wingdings" w:hint="default"/>
+        <w:sz w:val="20"/>
+      </w:rPr>
+    </w:lvl>
+    <w:lvl w:ilvl="6" w:tentative="1">
+      <w:start w:val="1"/>
+      <w:numFmt w:val="bullet"/>
+      <w:lvlText w:val=""/>
+      <w:lvlJc w:val="left"/>
+      <w:pPr>
+        <w:tabs>
+          <w:tab w:val="num" w:pos="5040"/>
+        </w:tabs>
+        <w:ind w:left="5040" w:hanging="360"/>
+      </w:pPr>
+      <w:rPr>
+        <w:rFonts w:ascii="Wingdings" w:hAnsi="Wingdings" w:hint="default"/>
+        <w:sz w:val="20"/>
+      </w:rPr>
+    </w:lvl>
+    <w:lvl w:ilvl="7" w:tentative="1">
+      <w:start w:val="1"/>
+      <w:numFmt w:val="bullet"/>
+      <w:lvlText w:val=""/>
+      <w:lvlJc w:val="left"/>
+      <w:pPr>
+        <w:tabs>
+          <w:tab w:val="num" w:pos="5760"/>
+        </w:tabs>
+        <w:ind w:left="5760" w:hanging="360"/>
+      </w:pPr>
+      <w:rPr>
+        <w:rFonts w:ascii="Wingdings" w:hAnsi="Wingdings" w:hint="default"/>
+        <w:sz w:val="20"/>
+      </w:rPr>
+    </w:lvl>
+    <w:lvl w:ilvl="8" w:tentative="1">
+      <w:start w:val="1"/>
+      <w:numFmt w:val="bullet"/>
+      <w:lvlText w:val=""/>
+      <w:lvlJc w:val="left"/>
+      <w:pPr>
+        <w:tabs>
+          <w:tab w:val="num" w:pos="6480"/>
+        </w:tabs>
+        <w:ind w:left="6480" w:hanging="360"/>
+      </w:pPr>
+      <w:rPr>
+        <w:rFonts w:ascii="Wingdings" w:hAnsi="Wingdings" w:hint="default"/>
+        <w:sz w:val="20"/>
+      </w:rPr>
+    </w:lvl>
+  </w:abstractNum>
+  <w:abstractNum w:abstractNumId="2" w15:restartNumberingAfterBreak="0">
     <w:nsid w:val="07BA2B0A"/>
     <w:multiLevelType w:val="multilevel"/>
     <w:tmpl w:val="C5D864BA"/>
@@ -5616,7 +7686,156 @@
       </w:rPr>
     </w:lvl>
   </w:abstractNum>
-  <w:abstractNum w:abstractNumId="2" w15:restartNumberingAfterBreak="0">
+  <w:abstractNum w:abstractNumId="3" w15:restartNumberingAfterBreak="0">
+    <w:nsid w:val="094F3EA8"/>
+    <w:multiLevelType w:val="multilevel"/>
+    <w:tmpl w:val="F49A545E"/>
+    <w:lvl w:ilvl="0">
+      <w:start w:val="1"/>
+      <w:numFmt w:val="bullet"/>
+      <w:lvlText w:val=""/>
+      <w:lvlJc w:val="left"/>
+      <w:pPr>
+        <w:tabs>
+          <w:tab w:val="num" w:pos="720"/>
+        </w:tabs>
+        <w:ind w:left="720" w:hanging="360"/>
+      </w:pPr>
+      <w:rPr>
+        <w:rFonts w:ascii="Symbol" w:hAnsi="Symbol" w:hint="default"/>
+        <w:sz w:val="20"/>
+      </w:rPr>
+    </w:lvl>
+    <w:lvl w:ilvl="1" w:tentative="1">
+      <w:start w:val="1"/>
+      <w:numFmt w:val="bullet"/>
+      <w:lvlText w:val="o"/>
+      <w:lvlJc w:val="left"/>
+      <w:pPr>
+        <w:tabs>
+          <w:tab w:val="num" w:pos="1440"/>
+        </w:tabs>
+        <w:ind w:left="1440" w:hanging="360"/>
+      </w:pPr>
+      <w:rPr>
+        <w:rFonts w:ascii="Courier New" w:hAnsi="Courier New" w:hint="default"/>
+        <w:sz w:val="20"/>
+      </w:rPr>
+    </w:lvl>
+    <w:lvl w:ilvl="2" w:tentative="1">
+      <w:start w:val="1"/>
+      <w:numFmt w:val="bullet"/>
+      <w:lvlText w:val=""/>
+      <w:lvlJc w:val="left"/>
+      <w:pPr>
+        <w:tabs>
+          <w:tab w:val="num" w:pos="2160"/>
+        </w:tabs>
+        <w:ind w:left="2160" w:hanging="360"/>
+      </w:pPr>
+      <w:rPr>
+        <w:rFonts w:ascii="Wingdings" w:hAnsi="Wingdings" w:hint="default"/>
+        <w:sz w:val="20"/>
+      </w:rPr>
+    </w:lvl>
+    <w:lvl w:ilvl="3" w:tentative="1">
+      <w:start w:val="1"/>
+      <w:numFmt w:val="bullet"/>
+      <w:lvlText w:val=""/>
+      <w:lvlJc w:val="left"/>
+      <w:pPr>
+        <w:tabs>
+          <w:tab w:val="num" w:pos="2880"/>
+        </w:tabs>
+        <w:ind w:left="2880" w:hanging="360"/>
+      </w:pPr>
+      <w:rPr>
+        <w:rFonts w:ascii="Wingdings" w:hAnsi="Wingdings" w:hint="default"/>
+        <w:sz w:val="20"/>
+      </w:rPr>
+    </w:lvl>
+    <w:lvl w:ilvl="4" w:tentative="1">
+      <w:start w:val="1"/>
+      <w:numFmt w:val="bullet"/>
+      <w:lvlText w:val=""/>
+      <w:lvlJc w:val="left"/>
+      <w:pPr>
+        <w:tabs>
+          <w:tab w:val="num" w:pos="3600"/>
+        </w:tabs>
+        <w:ind w:left="3600" w:hanging="360"/>
+      </w:pPr>
+      <w:rPr>
+        <w:rFonts w:ascii="Wingdings" w:hAnsi="Wingdings" w:hint="default"/>
+        <w:sz w:val="20"/>
+      </w:rPr>
+    </w:lvl>
+    <w:lvl w:ilvl="5" w:tentative="1">
+      <w:start w:val="1"/>
+      <w:numFmt w:val="bullet"/>
+      <w:lvlText w:val=""/>
+      <w:lvlJc w:val="left"/>
+      <w:pPr>
+        <w:tabs>
+          <w:tab w:val="num" w:pos="4320"/>
+        </w:tabs>
+        <w:ind w:left="4320" w:hanging="360"/>
+      </w:pPr>
+      <w:rPr>
+        <w:rFonts w:ascii="Wingdings" w:hAnsi="Wingdings" w:hint="default"/>
+        <w:sz w:val="20"/>
+      </w:rPr>
+    </w:lvl>
+    <w:lvl w:ilvl="6" w:tentative="1">
+      <w:start w:val="1"/>
+      <w:numFmt w:val="bullet"/>
+      <w:lvlText w:val=""/>
+      <w:lvlJc w:val="left"/>
+      <w:pPr>
+        <w:tabs>
+          <w:tab w:val="num" w:pos="5040"/>
+        </w:tabs>
+        <w:ind w:left="5040" w:hanging="360"/>
+      </w:pPr>
+      <w:rPr>
+        <w:rFonts w:ascii="Wingdings" w:hAnsi="Wingdings" w:hint="default"/>
+        <w:sz w:val="20"/>
+      </w:rPr>
+    </w:lvl>
+    <w:lvl w:ilvl="7" w:tentative="1">
+      <w:start w:val="1"/>
+      <w:numFmt w:val="bullet"/>
+      <w:lvlText w:val=""/>
+      <w:lvlJc w:val="left"/>
+      <w:pPr>
+        <w:tabs>
+          <w:tab w:val="num" w:pos="5760"/>
+        </w:tabs>
+        <w:ind w:left="5760" w:hanging="360"/>
+      </w:pPr>
+      <w:rPr>
+        <w:rFonts w:ascii="Wingdings" w:hAnsi="Wingdings" w:hint="default"/>
+        <w:sz w:val="20"/>
+      </w:rPr>
+    </w:lvl>
+    <w:lvl w:ilvl="8" w:tentative="1">
+      <w:start w:val="1"/>
+      <w:numFmt w:val="bullet"/>
+      <w:lvlText w:val=""/>
+      <w:lvlJc w:val="left"/>
+      <w:pPr>
+        <w:tabs>
+          <w:tab w:val="num" w:pos="6480"/>
+        </w:tabs>
+        <w:ind w:left="6480" w:hanging="360"/>
+      </w:pPr>
+      <w:rPr>
+        <w:rFonts w:ascii="Wingdings" w:hAnsi="Wingdings" w:hint="default"/>
+        <w:sz w:val="20"/>
+      </w:rPr>
+    </w:lvl>
+  </w:abstractNum>
+  <w:abstractNum w:abstractNumId="4" w15:restartNumberingAfterBreak="0">
     <w:nsid w:val="11662E49"/>
     <w:multiLevelType w:val="multilevel"/>
     <w:tmpl w:val="BBF2E796"/>
@@ -5733,7 +7952,305 @@
       </w:pPr>
     </w:lvl>
   </w:abstractNum>
-  <w:abstractNum w:abstractNumId="3" w15:restartNumberingAfterBreak="0">
+  <w:abstractNum w:abstractNumId="5" w15:restartNumberingAfterBreak="0">
+    <w:nsid w:val="131B32DB"/>
+    <w:multiLevelType w:val="multilevel"/>
+    <w:tmpl w:val="89E242D0"/>
+    <w:lvl w:ilvl="0">
+      <w:start w:val="1"/>
+      <w:numFmt w:val="bullet"/>
+      <w:lvlText w:val=""/>
+      <w:lvlJc w:val="left"/>
+      <w:pPr>
+        <w:tabs>
+          <w:tab w:val="num" w:pos="720"/>
+        </w:tabs>
+        <w:ind w:left="720" w:hanging="360"/>
+      </w:pPr>
+      <w:rPr>
+        <w:rFonts w:ascii="Symbol" w:hAnsi="Symbol" w:hint="default"/>
+        <w:sz w:val="20"/>
+      </w:rPr>
+    </w:lvl>
+    <w:lvl w:ilvl="1" w:tentative="1">
+      <w:start w:val="1"/>
+      <w:numFmt w:val="bullet"/>
+      <w:lvlText w:val="o"/>
+      <w:lvlJc w:val="left"/>
+      <w:pPr>
+        <w:tabs>
+          <w:tab w:val="num" w:pos="1440"/>
+        </w:tabs>
+        <w:ind w:left="1440" w:hanging="360"/>
+      </w:pPr>
+      <w:rPr>
+        <w:rFonts w:ascii="Courier New" w:hAnsi="Courier New" w:hint="default"/>
+        <w:sz w:val="20"/>
+      </w:rPr>
+    </w:lvl>
+    <w:lvl w:ilvl="2" w:tentative="1">
+      <w:start w:val="1"/>
+      <w:numFmt w:val="bullet"/>
+      <w:lvlText w:val=""/>
+      <w:lvlJc w:val="left"/>
+      <w:pPr>
+        <w:tabs>
+          <w:tab w:val="num" w:pos="2160"/>
+        </w:tabs>
+        <w:ind w:left="2160" w:hanging="360"/>
+      </w:pPr>
+      <w:rPr>
+        <w:rFonts w:ascii="Wingdings" w:hAnsi="Wingdings" w:hint="default"/>
+        <w:sz w:val="20"/>
+      </w:rPr>
+    </w:lvl>
+    <w:lvl w:ilvl="3" w:tentative="1">
+      <w:start w:val="1"/>
+      <w:numFmt w:val="bullet"/>
+      <w:lvlText w:val=""/>
+      <w:lvlJc w:val="left"/>
+      <w:pPr>
+        <w:tabs>
+          <w:tab w:val="num" w:pos="2880"/>
+        </w:tabs>
+        <w:ind w:left="2880" w:hanging="360"/>
+      </w:pPr>
+      <w:rPr>
+        <w:rFonts w:ascii="Wingdings" w:hAnsi="Wingdings" w:hint="default"/>
+        <w:sz w:val="20"/>
+      </w:rPr>
+    </w:lvl>
+    <w:lvl w:ilvl="4" w:tentative="1">
+      <w:start w:val="1"/>
+      <w:numFmt w:val="bullet"/>
+      <w:lvlText w:val=""/>
+      <w:lvlJc w:val="left"/>
+      <w:pPr>
+        <w:tabs>
+          <w:tab w:val="num" w:pos="3600"/>
+        </w:tabs>
+        <w:ind w:left="3600" w:hanging="360"/>
+      </w:pPr>
+      <w:rPr>
+        <w:rFonts w:ascii="Wingdings" w:hAnsi="Wingdings" w:hint="default"/>
+        <w:sz w:val="20"/>
+      </w:rPr>
+    </w:lvl>
+    <w:lvl w:ilvl="5" w:tentative="1">
+      <w:start w:val="1"/>
+      <w:numFmt w:val="bullet"/>
+      <w:lvlText w:val=""/>
+      <w:lvlJc w:val="left"/>
+      <w:pPr>
+        <w:tabs>
+          <w:tab w:val="num" w:pos="4320"/>
+        </w:tabs>
+        <w:ind w:left="4320" w:hanging="360"/>
+      </w:pPr>
+      <w:rPr>
+        <w:rFonts w:ascii="Wingdings" w:hAnsi="Wingdings" w:hint="default"/>
+        <w:sz w:val="20"/>
+      </w:rPr>
+    </w:lvl>
+    <w:lvl w:ilvl="6" w:tentative="1">
+      <w:start w:val="1"/>
+      <w:numFmt w:val="bullet"/>
+      <w:lvlText w:val=""/>
+      <w:lvlJc w:val="left"/>
+      <w:pPr>
+        <w:tabs>
+          <w:tab w:val="num" w:pos="5040"/>
+        </w:tabs>
+        <w:ind w:left="5040" w:hanging="360"/>
+      </w:pPr>
+      <w:rPr>
+        <w:rFonts w:ascii="Wingdings" w:hAnsi="Wingdings" w:hint="default"/>
+        <w:sz w:val="20"/>
+      </w:rPr>
+    </w:lvl>
+    <w:lvl w:ilvl="7" w:tentative="1">
+      <w:start w:val="1"/>
+      <w:numFmt w:val="bullet"/>
+      <w:lvlText w:val=""/>
+      <w:lvlJc w:val="left"/>
+      <w:pPr>
+        <w:tabs>
+          <w:tab w:val="num" w:pos="5760"/>
+        </w:tabs>
+        <w:ind w:left="5760" w:hanging="360"/>
+      </w:pPr>
+      <w:rPr>
+        <w:rFonts w:ascii="Wingdings" w:hAnsi="Wingdings" w:hint="default"/>
+        <w:sz w:val="20"/>
+      </w:rPr>
+    </w:lvl>
+    <w:lvl w:ilvl="8" w:tentative="1">
+      <w:start w:val="1"/>
+      <w:numFmt w:val="bullet"/>
+      <w:lvlText w:val=""/>
+      <w:lvlJc w:val="left"/>
+      <w:pPr>
+        <w:tabs>
+          <w:tab w:val="num" w:pos="6480"/>
+        </w:tabs>
+        <w:ind w:left="6480" w:hanging="360"/>
+      </w:pPr>
+      <w:rPr>
+        <w:rFonts w:ascii="Wingdings" w:hAnsi="Wingdings" w:hint="default"/>
+        <w:sz w:val="20"/>
+      </w:rPr>
+    </w:lvl>
+  </w:abstractNum>
+  <w:abstractNum w:abstractNumId="6" w15:restartNumberingAfterBreak="0">
+    <w:nsid w:val="134C110B"/>
+    <w:multiLevelType w:val="multilevel"/>
+    <w:tmpl w:val="05643F42"/>
+    <w:lvl w:ilvl="0">
+      <w:start w:val="1"/>
+      <w:numFmt w:val="bullet"/>
+      <w:lvlText w:val=""/>
+      <w:lvlJc w:val="left"/>
+      <w:pPr>
+        <w:tabs>
+          <w:tab w:val="num" w:pos="720"/>
+        </w:tabs>
+        <w:ind w:left="720" w:hanging="360"/>
+      </w:pPr>
+      <w:rPr>
+        <w:rFonts w:ascii="Symbol" w:hAnsi="Symbol" w:hint="default"/>
+        <w:sz w:val="20"/>
+      </w:rPr>
+    </w:lvl>
+    <w:lvl w:ilvl="1" w:tentative="1">
+      <w:start w:val="1"/>
+      <w:numFmt w:val="bullet"/>
+      <w:lvlText w:val="o"/>
+      <w:lvlJc w:val="left"/>
+      <w:pPr>
+        <w:tabs>
+          <w:tab w:val="num" w:pos="1440"/>
+        </w:tabs>
+        <w:ind w:left="1440" w:hanging="360"/>
+      </w:pPr>
+      <w:rPr>
+        <w:rFonts w:ascii="Courier New" w:hAnsi="Courier New" w:hint="default"/>
+        <w:sz w:val="20"/>
+      </w:rPr>
+    </w:lvl>
+    <w:lvl w:ilvl="2" w:tentative="1">
+      <w:start w:val="1"/>
+      <w:numFmt w:val="bullet"/>
+      <w:lvlText w:val=""/>
+      <w:lvlJc w:val="left"/>
+      <w:pPr>
+        <w:tabs>
+          <w:tab w:val="num" w:pos="2160"/>
+        </w:tabs>
+        <w:ind w:left="2160" w:hanging="360"/>
+      </w:pPr>
+      <w:rPr>
+        <w:rFonts w:ascii="Wingdings" w:hAnsi="Wingdings" w:hint="default"/>
+        <w:sz w:val="20"/>
+      </w:rPr>
+    </w:lvl>
+    <w:lvl w:ilvl="3" w:tentative="1">
+      <w:start w:val="1"/>
+      <w:numFmt w:val="bullet"/>
+      <w:lvlText w:val=""/>
+      <w:lvlJc w:val="left"/>
+      <w:pPr>
+        <w:tabs>
+          <w:tab w:val="num" w:pos="2880"/>
+        </w:tabs>
+        <w:ind w:left="2880" w:hanging="360"/>
+      </w:pPr>
+      <w:rPr>
+        <w:rFonts w:ascii="Wingdings" w:hAnsi="Wingdings" w:hint="default"/>
+        <w:sz w:val="20"/>
+      </w:rPr>
+    </w:lvl>
+    <w:lvl w:ilvl="4" w:tentative="1">
+      <w:start w:val="1"/>
+      <w:numFmt w:val="bullet"/>
+      <w:lvlText w:val=""/>
+      <w:lvlJc w:val="left"/>
+      <w:pPr>
+        <w:tabs>
+          <w:tab w:val="num" w:pos="3600"/>
+        </w:tabs>
+        <w:ind w:left="3600" w:hanging="360"/>
+      </w:pPr>
+      <w:rPr>
+        <w:rFonts w:ascii="Wingdings" w:hAnsi="Wingdings" w:hint="default"/>
+        <w:sz w:val="20"/>
+      </w:rPr>
+    </w:lvl>
+    <w:lvl w:ilvl="5" w:tentative="1">
+      <w:start w:val="1"/>
+      <w:numFmt w:val="bullet"/>
+      <w:lvlText w:val=""/>
+      <w:lvlJc w:val="left"/>
+      <w:pPr>
+        <w:tabs>
+          <w:tab w:val="num" w:pos="4320"/>
+        </w:tabs>
+        <w:ind w:left="4320" w:hanging="360"/>
+      </w:pPr>
+      <w:rPr>
+        <w:rFonts w:ascii="Wingdings" w:hAnsi="Wingdings" w:hint="default"/>
+        <w:sz w:val="20"/>
+      </w:rPr>
+    </w:lvl>
+    <w:lvl w:ilvl="6" w:tentative="1">
+      <w:start w:val="1"/>
+      <w:numFmt w:val="bullet"/>
+      <w:lvlText w:val=""/>
+      <w:lvlJc w:val="left"/>
+      <w:pPr>
+        <w:tabs>
+          <w:tab w:val="num" w:pos="5040"/>
+        </w:tabs>
+        <w:ind w:left="5040" w:hanging="360"/>
+      </w:pPr>
+      <w:rPr>
+        <w:rFonts w:ascii="Wingdings" w:hAnsi="Wingdings" w:hint="default"/>
+        <w:sz w:val="20"/>
+      </w:rPr>
+    </w:lvl>
+    <w:lvl w:ilvl="7" w:tentative="1">
+      <w:start w:val="1"/>
+      <w:numFmt w:val="bullet"/>
+      <w:lvlText w:val=""/>
+      <w:lvlJc w:val="left"/>
+      <w:pPr>
+        <w:tabs>
+          <w:tab w:val="num" w:pos="5760"/>
+        </w:tabs>
+        <w:ind w:left="5760" w:hanging="360"/>
+      </w:pPr>
+      <w:rPr>
+        <w:rFonts w:ascii="Wingdings" w:hAnsi="Wingdings" w:hint="default"/>
+        <w:sz w:val="20"/>
+      </w:rPr>
+    </w:lvl>
+    <w:lvl w:ilvl="8" w:tentative="1">
+      <w:start w:val="1"/>
+      <w:numFmt w:val="bullet"/>
+      <w:lvlText w:val=""/>
+      <w:lvlJc w:val="left"/>
+      <w:pPr>
+        <w:tabs>
+          <w:tab w:val="num" w:pos="6480"/>
+        </w:tabs>
+        <w:ind w:left="6480" w:hanging="360"/>
+      </w:pPr>
+      <w:rPr>
+        <w:rFonts w:ascii="Wingdings" w:hAnsi="Wingdings" w:hint="default"/>
+        <w:sz w:val="20"/>
+      </w:rPr>
+    </w:lvl>
+  </w:abstractNum>
+  <w:abstractNum w:abstractNumId="7" w15:restartNumberingAfterBreak="0">
     <w:nsid w:val="16D76C1F"/>
     <w:multiLevelType w:val="hybridMultilevel"/>
     <w:tmpl w:val="4B56AB4E"/>
@@ -5819,7 +8336,7 @@
       </w:pPr>
     </w:lvl>
   </w:abstractNum>
-  <w:abstractNum w:abstractNumId="4" w15:restartNumberingAfterBreak="0">
+  <w:abstractNum w:abstractNumId="8" w15:restartNumberingAfterBreak="0">
     <w:nsid w:val="2540547E"/>
     <w:multiLevelType w:val="hybridMultilevel"/>
     <w:tmpl w:val="345C313C"/>
@@ -5905,7 +8422,120 @@
       </w:pPr>
     </w:lvl>
   </w:abstractNum>
-  <w:abstractNum w:abstractNumId="5" w15:restartNumberingAfterBreak="0">
+  <w:abstractNum w:abstractNumId="9" w15:restartNumberingAfterBreak="0">
+    <w:nsid w:val="257E1BC1"/>
+    <w:multiLevelType w:val="hybridMultilevel"/>
+    <w:tmpl w:val="E178519E"/>
+    <w:lvl w:ilvl="0" w:tplc="04190001">
+      <w:start w:val="1"/>
+      <w:numFmt w:val="bullet"/>
+      <w:lvlText w:val=""/>
+      <w:lvlJc w:val="left"/>
+      <w:pPr>
+        <w:ind w:left="360" w:hanging="360"/>
+      </w:pPr>
+      <w:rPr>
+        <w:rFonts w:ascii="Symbol" w:hAnsi="Symbol" w:hint="default"/>
+      </w:rPr>
+    </w:lvl>
+    <w:lvl w:ilvl="1" w:tplc="04190003" w:tentative="1">
+      <w:start w:val="1"/>
+      <w:numFmt w:val="bullet"/>
+      <w:lvlText w:val="o"/>
+      <w:lvlJc w:val="left"/>
+      <w:pPr>
+        <w:ind w:left="1080" w:hanging="360"/>
+      </w:pPr>
+      <w:rPr>
+        <w:rFonts w:ascii="Courier New" w:hAnsi="Courier New" w:cs="Courier New" w:hint="default"/>
+      </w:rPr>
+    </w:lvl>
+    <w:lvl w:ilvl="2" w:tplc="04190005" w:tentative="1">
+      <w:start w:val="1"/>
+      <w:numFmt w:val="bullet"/>
+      <w:lvlText w:val=""/>
+      <w:lvlJc w:val="left"/>
+      <w:pPr>
+        <w:ind w:left="1800" w:hanging="360"/>
+      </w:pPr>
+      <w:rPr>
+        <w:rFonts w:ascii="Wingdings" w:hAnsi="Wingdings" w:hint="default"/>
+      </w:rPr>
+    </w:lvl>
+    <w:lvl w:ilvl="3" w:tplc="04190001" w:tentative="1">
+      <w:start w:val="1"/>
+      <w:numFmt w:val="bullet"/>
+      <w:lvlText w:val=""/>
+      <w:lvlJc w:val="left"/>
+      <w:pPr>
+        <w:ind w:left="2520" w:hanging="360"/>
+      </w:pPr>
+      <w:rPr>
+        <w:rFonts w:ascii="Symbol" w:hAnsi="Symbol" w:hint="default"/>
+      </w:rPr>
+    </w:lvl>
+    <w:lvl w:ilvl="4" w:tplc="04190003" w:tentative="1">
+      <w:start w:val="1"/>
+      <w:numFmt w:val="bullet"/>
+      <w:lvlText w:val="o"/>
+      <w:lvlJc w:val="left"/>
+      <w:pPr>
+        <w:ind w:left="3240" w:hanging="360"/>
+      </w:pPr>
+      <w:rPr>
+        <w:rFonts w:ascii="Courier New" w:hAnsi="Courier New" w:cs="Courier New" w:hint="default"/>
+      </w:rPr>
+    </w:lvl>
+    <w:lvl w:ilvl="5" w:tplc="04190005" w:tentative="1">
+      <w:start w:val="1"/>
+      <w:numFmt w:val="bullet"/>
+      <w:lvlText w:val=""/>
+      <w:lvlJc w:val="left"/>
+      <w:pPr>
+        <w:ind w:left="3960" w:hanging="360"/>
+      </w:pPr>
+      <w:rPr>
+        <w:rFonts w:ascii="Wingdings" w:hAnsi="Wingdings" w:hint="default"/>
+      </w:rPr>
+    </w:lvl>
+    <w:lvl w:ilvl="6" w:tplc="04190001" w:tentative="1">
+      <w:start w:val="1"/>
+      <w:numFmt w:val="bullet"/>
+      <w:lvlText w:val=""/>
+      <w:lvlJc w:val="left"/>
+      <w:pPr>
+        <w:ind w:left="4680" w:hanging="360"/>
+      </w:pPr>
+      <w:rPr>
+        <w:rFonts w:ascii="Symbol" w:hAnsi="Symbol" w:hint="default"/>
+      </w:rPr>
+    </w:lvl>
+    <w:lvl w:ilvl="7" w:tplc="04190003" w:tentative="1">
+      <w:start w:val="1"/>
+      <w:numFmt w:val="bullet"/>
+      <w:lvlText w:val="o"/>
+      <w:lvlJc w:val="left"/>
+      <w:pPr>
+        <w:ind w:left="5400" w:hanging="360"/>
+      </w:pPr>
+      <w:rPr>
+        <w:rFonts w:ascii="Courier New" w:hAnsi="Courier New" w:cs="Courier New" w:hint="default"/>
+      </w:rPr>
+    </w:lvl>
+    <w:lvl w:ilvl="8" w:tplc="04190005" w:tentative="1">
+      <w:start w:val="1"/>
+      <w:numFmt w:val="bullet"/>
+      <w:lvlText w:val=""/>
+      <w:lvlJc w:val="left"/>
+      <w:pPr>
+        <w:ind w:left="6120" w:hanging="360"/>
+      </w:pPr>
+      <w:rPr>
+        <w:rFonts w:ascii="Wingdings" w:hAnsi="Wingdings" w:hint="default"/>
+      </w:rPr>
+    </w:lvl>
+  </w:abstractNum>
+  <w:abstractNum w:abstractNumId="10" w15:restartNumberingAfterBreak="0">
     <w:nsid w:val="291E2B7B"/>
     <w:multiLevelType w:val="multilevel"/>
     <w:tmpl w:val="B6D247FE"/>
@@ -6054,7 +8684,346 @@
       </w:rPr>
     </w:lvl>
   </w:abstractNum>
-  <w:abstractNum w:abstractNumId="6" w15:restartNumberingAfterBreak="0">
+  <w:abstractNum w:abstractNumId="11" w15:restartNumberingAfterBreak="0">
+    <w:nsid w:val="2A081CDE"/>
+    <w:multiLevelType w:val="hybridMultilevel"/>
+    <w:tmpl w:val="6798D094"/>
+    <w:lvl w:ilvl="0" w:tplc="04190001">
+      <w:start w:val="1"/>
+      <w:numFmt w:val="bullet"/>
+      <w:lvlText w:val=""/>
+      <w:lvlJc w:val="left"/>
+      <w:pPr>
+        <w:ind w:left="360" w:hanging="360"/>
+      </w:pPr>
+      <w:rPr>
+        <w:rFonts w:ascii="Symbol" w:hAnsi="Symbol" w:hint="default"/>
+      </w:rPr>
+    </w:lvl>
+    <w:lvl w:ilvl="1" w:tplc="04190003" w:tentative="1">
+      <w:start w:val="1"/>
+      <w:numFmt w:val="bullet"/>
+      <w:lvlText w:val="o"/>
+      <w:lvlJc w:val="left"/>
+      <w:pPr>
+        <w:ind w:left="1080" w:hanging="360"/>
+      </w:pPr>
+      <w:rPr>
+        <w:rFonts w:ascii="Courier New" w:hAnsi="Courier New" w:cs="Courier New" w:hint="default"/>
+      </w:rPr>
+    </w:lvl>
+    <w:lvl w:ilvl="2" w:tplc="04190005" w:tentative="1">
+      <w:start w:val="1"/>
+      <w:numFmt w:val="bullet"/>
+      <w:lvlText w:val=""/>
+      <w:lvlJc w:val="left"/>
+      <w:pPr>
+        <w:ind w:left="1800" w:hanging="360"/>
+      </w:pPr>
+      <w:rPr>
+        <w:rFonts w:ascii="Wingdings" w:hAnsi="Wingdings" w:hint="default"/>
+      </w:rPr>
+    </w:lvl>
+    <w:lvl w:ilvl="3" w:tplc="04190001" w:tentative="1">
+      <w:start w:val="1"/>
+      <w:numFmt w:val="bullet"/>
+      <w:lvlText w:val=""/>
+      <w:lvlJc w:val="left"/>
+      <w:pPr>
+        <w:ind w:left="2520" w:hanging="360"/>
+      </w:pPr>
+      <w:rPr>
+        <w:rFonts w:ascii="Symbol" w:hAnsi="Symbol" w:hint="default"/>
+      </w:rPr>
+    </w:lvl>
+    <w:lvl w:ilvl="4" w:tplc="04190003" w:tentative="1">
+      <w:start w:val="1"/>
+      <w:numFmt w:val="bullet"/>
+      <w:lvlText w:val="o"/>
+      <w:lvlJc w:val="left"/>
+      <w:pPr>
+        <w:ind w:left="3240" w:hanging="360"/>
+      </w:pPr>
+      <w:rPr>
+        <w:rFonts w:ascii="Courier New" w:hAnsi="Courier New" w:cs="Courier New" w:hint="default"/>
+      </w:rPr>
+    </w:lvl>
+    <w:lvl w:ilvl="5" w:tplc="04190005" w:tentative="1">
+      <w:start w:val="1"/>
+      <w:numFmt w:val="bullet"/>
+      <w:lvlText w:val=""/>
+      <w:lvlJc w:val="left"/>
+      <w:pPr>
+        <w:ind w:left="3960" w:hanging="360"/>
+      </w:pPr>
+      <w:rPr>
+        <w:rFonts w:ascii="Wingdings" w:hAnsi="Wingdings" w:hint="default"/>
+      </w:rPr>
+    </w:lvl>
+    <w:lvl w:ilvl="6" w:tplc="04190001" w:tentative="1">
+      <w:start w:val="1"/>
+      <w:numFmt w:val="bullet"/>
+      <w:lvlText w:val=""/>
+      <w:lvlJc w:val="left"/>
+      <w:pPr>
+        <w:ind w:left="4680" w:hanging="360"/>
+      </w:pPr>
+      <w:rPr>
+        <w:rFonts w:ascii="Symbol" w:hAnsi="Symbol" w:hint="default"/>
+      </w:rPr>
+    </w:lvl>
+    <w:lvl w:ilvl="7" w:tplc="04190003" w:tentative="1">
+      <w:start w:val="1"/>
+      <w:numFmt w:val="bullet"/>
+      <w:lvlText w:val="o"/>
+      <w:lvlJc w:val="left"/>
+      <w:pPr>
+        <w:ind w:left="5400" w:hanging="360"/>
+      </w:pPr>
+      <w:rPr>
+        <w:rFonts w:ascii="Courier New" w:hAnsi="Courier New" w:cs="Courier New" w:hint="default"/>
+      </w:rPr>
+    </w:lvl>
+    <w:lvl w:ilvl="8" w:tplc="04190005" w:tentative="1">
+      <w:start w:val="1"/>
+      <w:numFmt w:val="bullet"/>
+      <w:lvlText w:val=""/>
+      <w:lvlJc w:val="left"/>
+      <w:pPr>
+        <w:ind w:left="6120" w:hanging="360"/>
+      </w:pPr>
+      <w:rPr>
+        <w:rFonts w:ascii="Wingdings" w:hAnsi="Wingdings" w:hint="default"/>
+      </w:rPr>
+    </w:lvl>
+  </w:abstractNum>
+  <w:abstractNum w:abstractNumId="12" w15:restartNumberingAfterBreak="0">
+    <w:nsid w:val="2B4F2F42"/>
+    <w:multiLevelType w:val="hybridMultilevel"/>
+    <w:tmpl w:val="4C9663CE"/>
+    <w:lvl w:ilvl="0" w:tplc="04190001">
+      <w:start w:val="1"/>
+      <w:numFmt w:val="bullet"/>
+      <w:lvlText w:val=""/>
+      <w:lvlJc w:val="left"/>
+      <w:pPr>
+        <w:ind w:left="360" w:hanging="360"/>
+      </w:pPr>
+      <w:rPr>
+        <w:rFonts w:ascii="Symbol" w:hAnsi="Symbol" w:hint="default"/>
+      </w:rPr>
+    </w:lvl>
+    <w:lvl w:ilvl="1" w:tplc="04190003" w:tentative="1">
+      <w:start w:val="1"/>
+      <w:numFmt w:val="bullet"/>
+      <w:lvlText w:val="o"/>
+      <w:lvlJc w:val="left"/>
+      <w:pPr>
+        <w:ind w:left="1080" w:hanging="360"/>
+      </w:pPr>
+      <w:rPr>
+        <w:rFonts w:ascii="Courier New" w:hAnsi="Courier New" w:cs="Courier New" w:hint="default"/>
+      </w:rPr>
+    </w:lvl>
+    <w:lvl w:ilvl="2" w:tplc="04190005" w:tentative="1">
+      <w:start w:val="1"/>
+      <w:numFmt w:val="bullet"/>
+      <w:lvlText w:val=""/>
+      <w:lvlJc w:val="left"/>
+      <w:pPr>
+        <w:ind w:left="1800" w:hanging="360"/>
+      </w:pPr>
+      <w:rPr>
+        <w:rFonts w:ascii="Wingdings" w:hAnsi="Wingdings" w:hint="default"/>
+      </w:rPr>
+    </w:lvl>
+    <w:lvl w:ilvl="3" w:tplc="04190001" w:tentative="1">
+      <w:start w:val="1"/>
+      <w:numFmt w:val="bullet"/>
+      <w:lvlText w:val=""/>
+      <w:lvlJc w:val="left"/>
+      <w:pPr>
+        <w:ind w:left="2520" w:hanging="360"/>
+      </w:pPr>
+      <w:rPr>
+        <w:rFonts w:ascii="Symbol" w:hAnsi="Symbol" w:hint="default"/>
+      </w:rPr>
+    </w:lvl>
+    <w:lvl w:ilvl="4" w:tplc="04190003" w:tentative="1">
+      <w:start w:val="1"/>
+      <w:numFmt w:val="bullet"/>
+      <w:lvlText w:val="o"/>
+      <w:lvlJc w:val="left"/>
+      <w:pPr>
+        <w:ind w:left="3240" w:hanging="360"/>
+      </w:pPr>
+      <w:rPr>
+        <w:rFonts w:ascii="Courier New" w:hAnsi="Courier New" w:cs="Courier New" w:hint="default"/>
+      </w:rPr>
+    </w:lvl>
+    <w:lvl w:ilvl="5" w:tplc="04190005" w:tentative="1">
+      <w:start w:val="1"/>
+      <w:numFmt w:val="bullet"/>
+      <w:lvlText w:val=""/>
+      <w:lvlJc w:val="left"/>
+      <w:pPr>
+        <w:ind w:left="3960" w:hanging="360"/>
+      </w:pPr>
+      <w:rPr>
+        <w:rFonts w:ascii="Wingdings" w:hAnsi="Wingdings" w:hint="default"/>
+      </w:rPr>
+    </w:lvl>
+    <w:lvl w:ilvl="6" w:tplc="04190001" w:tentative="1">
+      <w:start w:val="1"/>
+      <w:numFmt w:val="bullet"/>
+      <w:lvlText w:val=""/>
+      <w:lvlJc w:val="left"/>
+      <w:pPr>
+        <w:ind w:left="4680" w:hanging="360"/>
+      </w:pPr>
+      <w:rPr>
+        <w:rFonts w:ascii="Symbol" w:hAnsi="Symbol" w:hint="default"/>
+      </w:rPr>
+    </w:lvl>
+    <w:lvl w:ilvl="7" w:tplc="04190003" w:tentative="1">
+      <w:start w:val="1"/>
+      <w:numFmt w:val="bullet"/>
+      <w:lvlText w:val="o"/>
+      <w:lvlJc w:val="left"/>
+      <w:pPr>
+        <w:ind w:left="5400" w:hanging="360"/>
+      </w:pPr>
+      <w:rPr>
+        <w:rFonts w:ascii="Courier New" w:hAnsi="Courier New" w:cs="Courier New" w:hint="default"/>
+      </w:rPr>
+    </w:lvl>
+    <w:lvl w:ilvl="8" w:tplc="04190005" w:tentative="1">
+      <w:start w:val="1"/>
+      <w:numFmt w:val="bullet"/>
+      <w:lvlText w:val=""/>
+      <w:lvlJc w:val="left"/>
+      <w:pPr>
+        <w:ind w:left="6120" w:hanging="360"/>
+      </w:pPr>
+      <w:rPr>
+        <w:rFonts w:ascii="Wingdings" w:hAnsi="Wingdings" w:hint="default"/>
+      </w:rPr>
+    </w:lvl>
+  </w:abstractNum>
+  <w:abstractNum w:abstractNumId="13" w15:restartNumberingAfterBreak="0">
+    <w:nsid w:val="2C840E6D"/>
+    <w:multiLevelType w:val="hybridMultilevel"/>
+    <w:tmpl w:val="1FC8BD9C"/>
+    <w:lvl w:ilvl="0" w:tplc="04190001">
+      <w:start w:val="1"/>
+      <w:numFmt w:val="bullet"/>
+      <w:lvlText w:val=""/>
+      <w:lvlJc w:val="left"/>
+      <w:pPr>
+        <w:ind w:left="360" w:hanging="360"/>
+      </w:pPr>
+      <w:rPr>
+        <w:rFonts w:ascii="Symbol" w:hAnsi="Symbol" w:hint="default"/>
+      </w:rPr>
+    </w:lvl>
+    <w:lvl w:ilvl="1" w:tplc="04190003" w:tentative="1">
+      <w:start w:val="1"/>
+      <w:numFmt w:val="bullet"/>
+      <w:lvlText w:val="o"/>
+      <w:lvlJc w:val="left"/>
+      <w:pPr>
+        <w:ind w:left="1080" w:hanging="360"/>
+      </w:pPr>
+      <w:rPr>
+        <w:rFonts w:ascii="Courier New" w:hAnsi="Courier New" w:cs="Courier New" w:hint="default"/>
+      </w:rPr>
+    </w:lvl>
+    <w:lvl w:ilvl="2" w:tplc="04190005" w:tentative="1">
+      <w:start w:val="1"/>
+      <w:numFmt w:val="bullet"/>
+      <w:lvlText w:val=""/>
+      <w:lvlJc w:val="left"/>
+      <w:pPr>
+        <w:ind w:left="1800" w:hanging="360"/>
+      </w:pPr>
+      <w:rPr>
+        <w:rFonts w:ascii="Wingdings" w:hAnsi="Wingdings" w:hint="default"/>
+      </w:rPr>
+    </w:lvl>
+    <w:lvl w:ilvl="3" w:tplc="04190001" w:tentative="1">
+      <w:start w:val="1"/>
+      <w:numFmt w:val="bullet"/>
+      <w:lvlText w:val=""/>
+      <w:lvlJc w:val="left"/>
+      <w:pPr>
+        <w:ind w:left="2520" w:hanging="360"/>
+      </w:pPr>
+      <w:rPr>
+        <w:rFonts w:ascii="Symbol" w:hAnsi="Symbol" w:hint="default"/>
+      </w:rPr>
+    </w:lvl>
+    <w:lvl w:ilvl="4" w:tplc="04190003" w:tentative="1">
+      <w:start w:val="1"/>
+      <w:numFmt w:val="bullet"/>
+      <w:lvlText w:val="o"/>
+      <w:lvlJc w:val="left"/>
+      <w:pPr>
+        <w:ind w:left="3240" w:hanging="360"/>
+      </w:pPr>
+      <w:rPr>
+        <w:rFonts w:ascii="Courier New" w:hAnsi="Courier New" w:cs="Courier New" w:hint="default"/>
+      </w:rPr>
+    </w:lvl>
+    <w:lvl w:ilvl="5" w:tplc="04190005" w:tentative="1">
+      <w:start w:val="1"/>
+      <w:numFmt w:val="bullet"/>
+      <w:lvlText w:val=""/>
+      <w:lvlJc w:val="left"/>
+      <w:pPr>
+        <w:ind w:left="3960" w:hanging="360"/>
+      </w:pPr>
+      <w:rPr>
+        <w:rFonts w:ascii="Wingdings" w:hAnsi="Wingdings" w:hint="default"/>
+      </w:rPr>
+    </w:lvl>
+    <w:lvl w:ilvl="6" w:tplc="04190001" w:tentative="1">
+      <w:start w:val="1"/>
+      <w:numFmt w:val="bullet"/>
+      <w:lvlText w:val=""/>
+      <w:lvlJc w:val="left"/>
+      <w:pPr>
+        <w:ind w:left="4680" w:hanging="360"/>
+      </w:pPr>
+      <w:rPr>
+        <w:rFonts w:ascii="Symbol" w:hAnsi="Symbol" w:hint="default"/>
+      </w:rPr>
+    </w:lvl>
+    <w:lvl w:ilvl="7" w:tplc="04190003" w:tentative="1">
+      <w:start w:val="1"/>
+      <w:numFmt w:val="bullet"/>
+      <w:lvlText w:val="o"/>
+      <w:lvlJc w:val="left"/>
+      <w:pPr>
+        <w:ind w:left="5400" w:hanging="360"/>
+      </w:pPr>
+      <w:rPr>
+        <w:rFonts w:ascii="Courier New" w:hAnsi="Courier New" w:cs="Courier New" w:hint="default"/>
+      </w:rPr>
+    </w:lvl>
+    <w:lvl w:ilvl="8" w:tplc="04190005" w:tentative="1">
+      <w:start w:val="1"/>
+      <w:numFmt w:val="bullet"/>
+      <w:lvlText w:val=""/>
+      <w:lvlJc w:val="left"/>
+      <w:pPr>
+        <w:ind w:left="6120" w:hanging="360"/>
+      </w:pPr>
+      <w:rPr>
+        <w:rFonts w:ascii="Wingdings" w:hAnsi="Wingdings" w:hint="default"/>
+      </w:rPr>
+    </w:lvl>
+  </w:abstractNum>
+  <w:abstractNum w:abstractNumId="14" w15:restartNumberingAfterBreak="0">
     <w:nsid w:val="2CD94ACE"/>
     <w:multiLevelType w:val="hybridMultilevel"/>
     <w:tmpl w:val="16E8071E"/>
@@ -6140,7 +9109,156 @@
       </w:pPr>
     </w:lvl>
   </w:abstractNum>
-  <w:abstractNum w:abstractNumId="7" w15:restartNumberingAfterBreak="0">
+  <w:abstractNum w:abstractNumId="15" w15:restartNumberingAfterBreak="0">
+    <w:nsid w:val="316E7B0E"/>
+    <w:multiLevelType w:val="multilevel"/>
+    <w:tmpl w:val="4BD24A62"/>
+    <w:lvl w:ilvl="0">
+      <w:start w:val="1"/>
+      <w:numFmt w:val="bullet"/>
+      <w:lvlText w:val=""/>
+      <w:lvlJc w:val="left"/>
+      <w:pPr>
+        <w:tabs>
+          <w:tab w:val="num" w:pos="720"/>
+        </w:tabs>
+        <w:ind w:left="720" w:hanging="360"/>
+      </w:pPr>
+      <w:rPr>
+        <w:rFonts w:ascii="Symbol" w:hAnsi="Symbol" w:hint="default"/>
+        <w:sz w:val="20"/>
+      </w:rPr>
+    </w:lvl>
+    <w:lvl w:ilvl="1" w:tentative="1">
+      <w:start w:val="1"/>
+      <w:numFmt w:val="bullet"/>
+      <w:lvlText w:val="o"/>
+      <w:lvlJc w:val="left"/>
+      <w:pPr>
+        <w:tabs>
+          <w:tab w:val="num" w:pos="1440"/>
+        </w:tabs>
+        <w:ind w:left="1440" w:hanging="360"/>
+      </w:pPr>
+      <w:rPr>
+        <w:rFonts w:ascii="Courier New" w:hAnsi="Courier New" w:hint="default"/>
+        <w:sz w:val="20"/>
+      </w:rPr>
+    </w:lvl>
+    <w:lvl w:ilvl="2" w:tentative="1">
+      <w:start w:val="1"/>
+      <w:numFmt w:val="bullet"/>
+      <w:lvlText w:val=""/>
+      <w:lvlJc w:val="left"/>
+      <w:pPr>
+        <w:tabs>
+          <w:tab w:val="num" w:pos="2160"/>
+        </w:tabs>
+        <w:ind w:left="2160" w:hanging="360"/>
+      </w:pPr>
+      <w:rPr>
+        <w:rFonts w:ascii="Wingdings" w:hAnsi="Wingdings" w:hint="default"/>
+        <w:sz w:val="20"/>
+      </w:rPr>
+    </w:lvl>
+    <w:lvl w:ilvl="3" w:tentative="1">
+      <w:start w:val="1"/>
+      <w:numFmt w:val="bullet"/>
+      <w:lvlText w:val=""/>
+      <w:lvlJc w:val="left"/>
+      <w:pPr>
+        <w:tabs>
+          <w:tab w:val="num" w:pos="2880"/>
+        </w:tabs>
+        <w:ind w:left="2880" w:hanging="360"/>
+      </w:pPr>
+      <w:rPr>
+        <w:rFonts w:ascii="Wingdings" w:hAnsi="Wingdings" w:hint="default"/>
+        <w:sz w:val="20"/>
+      </w:rPr>
+    </w:lvl>
+    <w:lvl w:ilvl="4" w:tentative="1">
+      <w:start w:val="1"/>
+      <w:numFmt w:val="bullet"/>
+      <w:lvlText w:val=""/>
+      <w:lvlJc w:val="left"/>
+      <w:pPr>
+        <w:tabs>
+          <w:tab w:val="num" w:pos="3600"/>
+        </w:tabs>
+        <w:ind w:left="3600" w:hanging="360"/>
+      </w:pPr>
+      <w:rPr>
+        <w:rFonts w:ascii="Wingdings" w:hAnsi="Wingdings" w:hint="default"/>
+        <w:sz w:val="20"/>
+      </w:rPr>
+    </w:lvl>
+    <w:lvl w:ilvl="5" w:tentative="1">
+      <w:start w:val="1"/>
+      <w:numFmt w:val="bullet"/>
+      <w:lvlText w:val=""/>
+      <w:lvlJc w:val="left"/>
+      <w:pPr>
+        <w:tabs>
+          <w:tab w:val="num" w:pos="4320"/>
+        </w:tabs>
+        <w:ind w:left="4320" w:hanging="360"/>
+      </w:pPr>
+      <w:rPr>
+        <w:rFonts w:ascii="Wingdings" w:hAnsi="Wingdings" w:hint="default"/>
+        <w:sz w:val="20"/>
+      </w:rPr>
+    </w:lvl>
+    <w:lvl w:ilvl="6" w:tentative="1">
+      <w:start w:val="1"/>
+      <w:numFmt w:val="bullet"/>
+      <w:lvlText w:val=""/>
+      <w:lvlJc w:val="left"/>
+      <w:pPr>
+        <w:tabs>
+          <w:tab w:val="num" w:pos="5040"/>
+        </w:tabs>
+        <w:ind w:left="5040" w:hanging="360"/>
+      </w:pPr>
+      <w:rPr>
+        <w:rFonts w:ascii="Wingdings" w:hAnsi="Wingdings" w:hint="default"/>
+        <w:sz w:val="20"/>
+      </w:rPr>
+    </w:lvl>
+    <w:lvl w:ilvl="7" w:tentative="1">
+      <w:start w:val="1"/>
+      <w:numFmt w:val="bullet"/>
+      <w:lvlText w:val=""/>
+      <w:lvlJc w:val="left"/>
+      <w:pPr>
+        <w:tabs>
+          <w:tab w:val="num" w:pos="5760"/>
+        </w:tabs>
+        <w:ind w:left="5760" w:hanging="360"/>
+      </w:pPr>
+      <w:rPr>
+        <w:rFonts w:ascii="Wingdings" w:hAnsi="Wingdings" w:hint="default"/>
+        <w:sz w:val="20"/>
+      </w:rPr>
+    </w:lvl>
+    <w:lvl w:ilvl="8" w:tentative="1">
+      <w:start w:val="1"/>
+      <w:numFmt w:val="bullet"/>
+      <w:lvlText w:val=""/>
+      <w:lvlJc w:val="left"/>
+      <w:pPr>
+        <w:tabs>
+          <w:tab w:val="num" w:pos="6480"/>
+        </w:tabs>
+        <w:ind w:left="6480" w:hanging="360"/>
+      </w:pPr>
+      <w:rPr>
+        <w:rFonts w:ascii="Wingdings" w:hAnsi="Wingdings" w:hint="default"/>
+        <w:sz w:val="20"/>
+      </w:rPr>
+    </w:lvl>
+  </w:abstractNum>
+  <w:abstractNum w:abstractNumId="16" w15:restartNumberingAfterBreak="0">
     <w:nsid w:val="36C73D22"/>
     <w:multiLevelType w:val="multilevel"/>
     <w:tmpl w:val="1B60B378"/>
@@ -6289,7 +9407,7 @@
       </w:rPr>
     </w:lvl>
   </w:abstractNum>
-  <w:abstractNum w:abstractNumId="8" w15:restartNumberingAfterBreak="0">
+  <w:abstractNum w:abstractNumId="17" w15:restartNumberingAfterBreak="0">
     <w:nsid w:val="387229BB"/>
     <w:multiLevelType w:val="multilevel"/>
     <w:tmpl w:val="39CCD3F4"/>
@@ -6438,7 +9556,418 @@
       </w:rPr>
     </w:lvl>
   </w:abstractNum>
-  <w:abstractNum w:abstractNumId="9" w15:restartNumberingAfterBreak="0">
+  <w:abstractNum w:abstractNumId="18" w15:restartNumberingAfterBreak="0">
+    <w:nsid w:val="397623E5"/>
+    <w:multiLevelType w:val="hybridMultilevel"/>
+    <w:tmpl w:val="3878B33C"/>
+    <w:lvl w:ilvl="0" w:tplc="04190001">
+      <w:start w:val="1"/>
+      <w:numFmt w:val="bullet"/>
+      <w:lvlText w:val=""/>
+      <w:lvlJc w:val="left"/>
+      <w:pPr>
+        <w:ind w:left="360" w:hanging="360"/>
+      </w:pPr>
+      <w:rPr>
+        <w:rFonts w:ascii="Symbol" w:hAnsi="Symbol" w:hint="default"/>
+      </w:rPr>
+    </w:lvl>
+    <w:lvl w:ilvl="1" w:tplc="04190003" w:tentative="1">
+      <w:start w:val="1"/>
+      <w:numFmt w:val="bullet"/>
+      <w:lvlText w:val="o"/>
+      <w:lvlJc w:val="left"/>
+      <w:pPr>
+        <w:ind w:left="1080" w:hanging="360"/>
+      </w:pPr>
+      <w:rPr>
+        <w:rFonts w:ascii="Courier New" w:hAnsi="Courier New" w:cs="Courier New" w:hint="default"/>
+      </w:rPr>
+    </w:lvl>
+    <w:lvl w:ilvl="2" w:tplc="04190005" w:tentative="1">
+      <w:start w:val="1"/>
+      <w:numFmt w:val="bullet"/>
+      <w:lvlText w:val=""/>
+      <w:lvlJc w:val="left"/>
+      <w:pPr>
+        <w:ind w:left="1800" w:hanging="360"/>
+      </w:pPr>
+      <w:rPr>
+        <w:rFonts w:ascii="Wingdings" w:hAnsi="Wingdings" w:hint="default"/>
+      </w:rPr>
+    </w:lvl>
+    <w:lvl w:ilvl="3" w:tplc="04190001" w:tentative="1">
+      <w:start w:val="1"/>
+      <w:numFmt w:val="bullet"/>
+      <w:lvlText w:val=""/>
+      <w:lvlJc w:val="left"/>
+      <w:pPr>
+        <w:ind w:left="2520" w:hanging="360"/>
+      </w:pPr>
+      <w:rPr>
+        <w:rFonts w:ascii="Symbol" w:hAnsi="Symbol" w:hint="default"/>
+      </w:rPr>
+    </w:lvl>
+    <w:lvl w:ilvl="4" w:tplc="04190003" w:tentative="1">
+      <w:start w:val="1"/>
+      <w:numFmt w:val="bullet"/>
+      <w:lvlText w:val="o"/>
+      <w:lvlJc w:val="left"/>
+      <w:pPr>
+        <w:ind w:left="3240" w:hanging="360"/>
+      </w:pPr>
+      <w:rPr>
+        <w:rFonts w:ascii="Courier New" w:hAnsi="Courier New" w:cs="Courier New" w:hint="default"/>
+      </w:rPr>
+    </w:lvl>
+    <w:lvl w:ilvl="5" w:tplc="04190005" w:tentative="1">
+      <w:start w:val="1"/>
+      <w:numFmt w:val="bullet"/>
+      <w:lvlText w:val=""/>
+      <w:lvlJc w:val="left"/>
+      <w:pPr>
+        <w:ind w:left="3960" w:hanging="360"/>
+      </w:pPr>
+      <w:rPr>
+        <w:rFonts w:ascii="Wingdings" w:hAnsi="Wingdings" w:hint="default"/>
+      </w:rPr>
+    </w:lvl>
+    <w:lvl w:ilvl="6" w:tplc="04190001" w:tentative="1">
+      <w:start w:val="1"/>
+      <w:numFmt w:val="bullet"/>
+      <w:lvlText w:val=""/>
+      <w:lvlJc w:val="left"/>
+      <w:pPr>
+        <w:ind w:left="4680" w:hanging="360"/>
+      </w:pPr>
+      <w:rPr>
+        <w:rFonts w:ascii="Symbol" w:hAnsi="Symbol" w:hint="default"/>
+      </w:rPr>
+    </w:lvl>
+    <w:lvl w:ilvl="7" w:tplc="04190003" w:tentative="1">
+      <w:start w:val="1"/>
+      <w:numFmt w:val="bullet"/>
+      <w:lvlText w:val="o"/>
+      <w:lvlJc w:val="left"/>
+      <w:pPr>
+        <w:ind w:left="5400" w:hanging="360"/>
+      </w:pPr>
+      <w:rPr>
+        <w:rFonts w:ascii="Courier New" w:hAnsi="Courier New" w:cs="Courier New" w:hint="default"/>
+      </w:rPr>
+    </w:lvl>
+    <w:lvl w:ilvl="8" w:tplc="04190005" w:tentative="1">
+      <w:start w:val="1"/>
+      <w:numFmt w:val="bullet"/>
+      <w:lvlText w:val=""/>
+      <w:lvlJc w:val="left"/>
+      <w:pPr>
+        <w:ind w:left="6120" w:hanging="360"/>
+      </w:pPr>
+      <w:rPr>
+        <w:rFonts w:ascii="Wingdings" w:hAnsi="Wingdings" w:hint="default"/>
+      </w:rPr>
+    </w:lvl>
+  </w:abstractNum>
+  <w:abstractNum w:abstractNumId="19" w15:restartNumberingAfterBreak="0">
+    <w:nsid w:val="42161568"/>
+    <w:multiLevelType w:val="multilevel"/>
+    <w:tmpl w:val="C62058DA"/>
+    <w:lvl w:ilvl="0">
+      <w:start w:val="1"/>
+      <w:numFmt w:val="bullet"/>
+      <w:lvlText w:val=""/>
+      <w:lvlJc w:val="left"/>
+      <w:pPr>
+        <w:tabs>
+          <w:tab w:val="num" w:pos="720"/>
+        </w:tabs>
+        <w:ind w:left="720" w:hanging="360"/>
+      </w:pPr>
+      <w:rPr>
+        <w:rFonts w:ascii="Symbol" w:hAnsi="Symbol" w:hint="default"/>
+        <w:sz w:val="20"/>
+      </w:rPr>
+    </w:lvl>
+    <w:lvl w:ilvl="1" w:tentative="1">
+      <w:start w:val="1"/>
+      <w:numFmt w:val="bullet"/>
+      <w:lvlText w:val="o"/>
+      <w:lvlJc w:val="left"/>
+      <w:pPr>
+        <w:tabs>
+          <w:tab w:val="num" w:pos="1440"/>
+        </w:tabs>
+        <w:ind w:left="1440" w:hanging="360"/>
+      </w:pPr>
+      <w:rPr>
+        <w:rFonts w:ascii="Courier New" w:hAnsi="Courier New" w:hint="default"/>
+        <w:sz w:val="20"/>
+      </w:rPr>
+    </w:lvl>
+    <w:lvl w:ilvl="2" w:tentative="1">
+      <w:start w:val="1"/>
+      <w:numFmt w:val="bullet"/>
+      <w:lvlText w:val=""/>
+      <w:lvlJc w:val="left"/>
+      <w:pPr>
+        <w:tabs>
+          <w:tab w:val="num" w:pos="2160"/>
+        </w:tabs>
+        <w:ind w:left="2160" w:hanging="360"/>
+      </w:pPr>
+      <w:rPr>
+        <w:rFonts w:ascii="Wingdings" w:hAnsi="Wingdings" w:hint="default"/>
+        <w:sz w:val="20"/>
+      </w:rPr>
+    </w:lvl>
+    <w:lvl w:ilvl="3" w:tentative="1">
+      <w:start w:val="1"/>
+      <w:numFmt w:val="bullet"/>
+      <w:lvlText w:val=""/>
+      <w:lvlJc w:val="left"/>
+      <w:pPr>
+        <w:tabs>
+          <w:tab w:val="num" w:pos="2880"/>
+        </w:tabs>
+        <w:ind w:left="2880" w:hanging="360"/>
+      </w:pPr>
+      <w:rPr>
+        <w:rFonts w:ascii="Wingdings" w:hAnsi="Wingdings" w:hint="default"/>
+        <w:sz w:val="20"/>
+      </w:rPr>
+    </w:lvl>
+    <w:lvl w:ilvl="4" w:tentative="1">
+      <w:start w:val="1"/>
+      <w:numFmt w:val="bullet"/>
+      <w:lvlText w:val=""/>
+      <w:lvlJc w:val="left"/>
+      <w:pPr>
+        <w:tabs>
+          <w:tab w:val="num" w:pos="3600"/>
+        </w:tabs>
+        <w:ind w:left="3600" w:hanging="360"/>
+      </w:pPr>
+      <w:rPr>
+        <w:rFonts w:ascii="Wingdings" w:hAnsi="Wingdings" w:hint="default"/>
+        <w:sz w:val="20"/>
+      </w:rPr>
+    </w:lvl>
+    <w:lvl w:ilvl="5" w:tentative="1">
+      <w:start w:val="1"/>
+      <w:numFmt w:val="bullet"/>
+      <w:lvlText w:val=""/>
+      <w:lvlJc w:val="left"/>
+      <w:pPr>
+        <w:tabs>
+          <w:tab w:val="num" w:pos="4320"/>
+        </w:tabs>
+        <w:ind w:left="4320" w:hanging="360"/>
+      </w:pPr>
+      <w:rPr>
+        <w:rFonts w:ascii="Wingdings" w:hAnsi="Wingdings" w:hint="default"/>
+        <w:sz w:val="20"/>
+      </w:rPr>
+    </w:lvl>
+    <w:lvl w:ilvl="6" w:tentative="1">
+      <w:start w:val="1"/>
+      <w:numFmt w:val="bullet"/>
+      <w:lvlText w:val=""/>
+      <w:lvlJc w:val="left"/>
+      <w:pPr>
+        <w:tabs>
+          <w:tab w:val="num" w:pos="5040"/>
+        </w:tabs>
+        <w:ind w:left="5040" w:hanging="360"/>
+      </w:pPr>
+      <w:rPr>
+        <w:rFonts w:ascii="Wingdings" w:hAnsi="Wingdings" w:hint="default"/>
+        <w:sz w:val="20"/>
+      </w:rPr>
+    </w:lvl>
+    <w:lvl w:ilvl="7" w:tentative="1">
+      <w:start w:val="1"/>
+      <w:numFmt w:val="bullet"/>
+      <w:lvlText w:val=""/>
+      <w:lvlJc w:val="left"/>
+      <w:pPr>
+        <w:tabs>
+          <w:tab w:val="num" w:pos="5760"/>
+        </w:tabs>
+        <w:ind w:left="5760" w:hanging="360"/>
+      </w:pPr>
+      <w:rPr>
+        <w:rFonts w:ascii="Wingdings" w:hAnsi="Wingdings" w:hint="default"/>
+        <w:sz w:val="20"/>
+      </w:rPr>
+    </w:lvl>
+    <w:lvl w:ilvl="8" w:tentative="1">
+      <w:start w:val="1"/>
+      <w:numFmt w:val="bullet"/>
+      <w:lvlText w:val=""/>
+      <w:lvlJc w:val="left"/>
+      <w:pPr>
+        <w:tabs>
+          <w:tab w:val="num" w:pos="6480"/>
+        </w:tabs>
+        <w:ind w:left="6480" w:hanging="360"/>
+      </w:pPr>
+      <w:rPr>
+        <w:rFonts w:ascii="Wingdings" w:hAnsi="Wingdings" w:hint="default"/>
+        <w:sz w:val="20"/>
+      </w:rPr>
+    </w:lvl>
+  </w:abstractNum>
+  <w:abstractNum w:abstractNumId="20" w15:restartNumberingAfterBreak="0">
+    <w:nsid w:val="44245E7D"/>
+    <w:multiLevelType w:val="multilevel"/>
+    <w:tmpl w:val="793ED80A"/>
+    <w:lvl w:ilvl="0">
+      <w:start w:val="1"/>
+      <w:numFmt w:val="bullet"/>
+      <w:lvlText w:val=""/>
+      <w:lvlJc w:val="left"/>
+      <w:pPr>
+        <w:tabs>
+          <w:tab w:val="num" w:pos="720"/>
+        </w:tabs>
+        <w:ind w:left="720" w:hanging="360"/>
+      </w:pPr>
+      <w:rPr>
+        <w:rFonts w:ascii="Symbol" w:hAnsi="Symbol" w:hint="default"/>
+        <w:sz w:val="20"/>
+      </w:rPr>
+    </w:lvl>
+    <w:lvl w:ilvl="1" w:tentative="1">
+      <w:start w:val="1"/>
+      <w:numFmt w:val="bullet"/>
+      <w:lvlText w:val="o"/>
+      <w:lvlJc w:val="left"/>
+      <w:pPr>
+        <w:tabs>
+          <w:tab w:val="num" w:pos="1440"/>
+        </w:tabs>
+        <w:ind w:left="1440" w:hanging="360"/>
+      </w:pPr>
+      <w:rPr>
+        <w:rFonts w:ascii="Courier New" w:hAnsi="Courier New" w:hint="default"/>
+        <w:sz w:val="20"/>
+      </w:rPr>
+    </w:lvl>
+    <w:lvl w:ilvl="2" w:tentative="1">
+      <w:start w:val="1"/>
+      <w:numFmt w:val="bullet"/>
+      <w:lvlText w:val=""/>
+      <w:lvlJc w:val="left"/>
+      <w:pPr>
+        <w:tabs>
+          <w:tab w:val="num" w:pos="2160"/>
+        </w:tabs>
+        <w:ind w:left="2160" w:hanging="360"/>
+      </w:pPr>
+      <w:rPr>
+        <w:rFonts w:ascii="Wingdings" w:hAnsi="Wingdings" w:hint="default"/>
+        <w:sz w:val="20"/>
+      </w:rPr>
+    </w:lvl>
+    <w:lvl w:ilvl="3" w:tentative="1">
+      <w:start w:val="1"/>
+      <w:numFmt w:val="bullet"/>
+      <w:lvlText w:val=""/>
+      <w:lvlJc w:val="left"/>
+      <w:pPr>
+        <w:tabs>
+          <w:tab w:val="num" w:pos="2880"/>
+        </w:tabs>
+        <w:ind w:left="2880" w:hanging="360"/>
+      </w:pPr>
+      <w:rPr>
+        <w:rFonts w:ascii="Wingdings" w:hAnsi="Wingdings" w:hint="default"/>
+        <w:sz w:val="20"/>
+      </w:rPr>
+    </w:lvl>
+    <w:lvl w:ilvl="4" w:tentative="1">
+      <w:start w:val="1"/>
+      <w:numFmt w:val="bullet"/>
+      <w:lvlText w:val=""/>
+      <w:lvlJc w:val="left"/>
+      <w:pPr>
+        <w:tabs>
+          <w:tab w:val="num" w:pos="3600"/>
+        </w:tabs>
+        <w:ind w:left="3600" w:hanging="360"/>
+      </w:pPr>
+      <w:rPr>
+        <w:rFonts w:ascii="Wingdings" w:hAnsi="Wingdings" w:hint="default"/>
+        <w:sz w:val="20"/>
+      </w:rPr>
+    </w:lvl>
+    <w:lvl w:ilvl="5" w:tentative="1">
+      <w:start w:val="1"/>
+      <w:numFmt w:val="bullet"/>
+      <w:lvlText w:val=""/>
+      <w:lvlJc w:val="left"/>
+      <w:pPr>
+        <w:tabs>
+          <w:tab w:val="num" w:pos="4320"/>
+        </w:tabs>
+        <w:ind w:left="4320" w:hanging="360"/>
+      </w:pPr>
+      <w:rPr>
+        <w:rFonts w:ascii="Wingdings" w:hAnsi="Wingdings" w:hint="default"/>
+        <w:sz w:val="20"/>
+      </w:rPr>
+    </w:lvl>
+    <w:lvl w:ilvl="6" w:tentative="1">
+      <w:start w:val="1"/>
+      <w:numFmt w:val="bullet"/>
+      <w:lvlText w:val=""/>
+      <w:lvlJc w:val="left"/>
+      <w:pPr>
+        <w:tabs>
+          <w:tab w:val="num" w:pos="5040"/>
+        </w:tabs>
+        <w:ind w:left="5040" w:hanging="360"/>
+      </w:pPr>
+      <w:rPr>
+        <w:rFonts w:ascii="Wingdings" w:hAnsi="Wingdings" w:hint="default"/>
+        <w:sz w:val="20"/>
+      </w:rPr>
+    </w:lvl>
+    <w:lvl w:ilvl="7" w:tentative="1">
+      <w:start w:val="1"/>
+      <w:numFmt w:val="bullet"/>
+      <w:lvlText w:val=""/>
+      <w:lvlJc w:val="left"/>
+      <w:pPr>
+        <w:tabs>
+          <w:tab w:val="num" w:pos="5760"/>
+        </w:tabs>
+        <w:ind w:left="5760" w:hanging="360"/>
+      </w:pPr>
+      <w:rPr>
+        <w:rFonts w:ascii="Wingdings" w:hAnsi="Wingdings" w:hint="default"/>
+        <w:sz w:val="20"/>
+      </w:rPr>
+    </w:lvl>
+    <w:lvl w:ilvl="8" w:tentative="1">
+      <w:start w:val="1"/>
+      <w:numFmt w:val="bullet"/>
+      <w:lvlText w:val=""/>
+      <w:lvlJc w:val="left"/>
+      <w:pPr>
+        <w:tabs>
+          <w:tab w:val="num" w:pos="6480"/>
+        </w:tabs>
+        <w:ind w:left="6480" w:hanging="360"/>
+      </w:pPr>
+      <w:rPr>
+        <w:rFonts w:ascii="Wingdings" w:hAnsi="Wingdings" w:hint="default"/>
+        <w:sz w:val="20"/>
+      </w:rPr>
+    </w:lvl>
+  </w:abstractNum>
+  <w:abstractNum w:abstractNumId="21" w15:restartNumberingAfterBreak="0">
     <w:nsid w:val="475F4A59"/>
     <w:multiLevelType w:val="multilevel"/>
     <w:tmpl w:val="FE0CBC74"/>
@@ -6587,7 +10116,7 @@
       </w:rPr>
     </w:lvl>
   </w:abstractNum>
-  <w:abstractNum w:abstractNumId="10" w15:restartNumberingAfterBreak="0">
+  <w:abstractNum w:abstractNumId="22" w15:restartNumberingAfterBreak="0">
     <w:nsid w:val="4D8234FE"/>
     <w:multiLevelType w:val="multilevel"/>
     <w:tmpl w:val="7FB0E4C4"/>
@@ -6736,7 +10265,120 @@
       </w:rPr>
     </w:lvl>
   </w:abstractNum>
-  <w:abstractNum w:abstractNumId="11" w15:restartNumberingAfterBreak="0">
+  <w:abstractNum w:abstractNumId="23" w15:restartNumberingAfterBreak="0">
+    <w:nsid w:val="4E781E12"/>
+    <w:multiLevelType w:val="hybridMultilevel"/>
+    <w:tmpl w:val="B82E7128"/>
+    <w:lvl w:ilvl="0" w:tplc="04190001">
+      <w:start w:val="1"/>
+      <w:numFmt w:val="bullet"/>
+      <w:lvlText w:val=""/>
+      <w:lvlJc w:val="left"/>
+      <w:pPr>
+        <w:ind w:left="360" w:hanging="360"/>
+      </w:pPr>
+      <w:rPr>
+        <w:rFonts w:ascii="Symbol" w:hAnsi="Symbol" w:hint="default"/>
+      </w:rPr>
+    </w:lvl>
+    <w:lvl w:ilvl="1" w:tplc="04190003" w:tentative="1">
+      <w:start w:val="1"/>
+      <w:numFmt w:val="bullet"/>
+      <w:lvlText w:val="o"/>
+      <w:lvlJc w:val="left"/>
+      <w:pPr>
+        <w:ind w:left="1080" w:hanging="360"/>
+      </w:pPr>
+      <w:rPr>
+        <w:rFonts w:ascii="Courier New" w:hAnsi="Courier New" w:cs="Courier New" w:hint="default"/>
+      </w:rPr>
+    </w:lvl>
+    <w:lvl w:ilvl="2" w:tplc="04190005" w:tentative="1">
+      <w:start w:val="1"/>
+      <w:numFmt w:val="bullet"/>
+      <w:lvlText w:val=""/>
+      <w:lvlJc w:val="left"/>
+      <w:pPr>
+        <w:ind w:left="1800" w:hanging="360"/>
+      </w:pPr>
+      <w:rPr>
+        <w:rFonts w:ascii="Wingdings" w:hAnsi="Wingdings" w:hint="default"/>
+      </w:rPr>
+    </w:lvl>
+    <w:lvl w:ilvl="3" w:tplc="04190001" w:tentative="1">
+      <w:start w:val="1"/>
+      <w:numFmt w:val="bullet"/>
+      <w:lvlText w:val=""/>
+      <w:lvlJc w:val="left"/>
+      <w:pPr>
+        <w:ind w:left="2520" w:hanging="360"/>
+      </w:pPr>
+      <w:rPr>
+        <w:rFonts w:ascii="Symbol" w:hAnsi="Symbol" w:hint="default"/>
+      </w:rPr>
+    </w:lvl>
+    <w:lvl w:ilvl="4" w:tplc="04190003" w:tentative="1">
+      <w:start w:val="1"/>
+      <w:numFmt w:val="bullet"/>
+      <w:lvlText w:val="o"/>
+      <w:lvlJc w:val="left"/>
+      <w:pPr>
+        <w:ind w:left="3240" w:hanging="360"/>
+      </w:pPr>
+      <w:rPr>
+        <w:rFonts w:ascii="Courier New" w:hAnsi="Courier New" w:cs="Courier New" w:hint="default"/>
+      </w:rPr>
+    </w:lvl>
+    <w:lvl w:ilvl="5" w:tplc="04190005" w:tentative="1">
+      <w:start w:val="1"/>
+      <w:numFmt w:val="bullet"/>
+      <w:lvlText w:val=""/>
+      <w:lvlJc w:val="left"/>
+      <w:pPr>
+        <w:ind w:left="3960" w:hanging="360"/>
+      </w:pPr>
+      <w:rPr>
+        <w:rFonts w:ascii="Wingdings" w:hAnsi="Wingdings" w:hint="default"/>
+      </w:rPr>
+    </w:lvl>
+    <w:lvl w:ilvl="6" w:tplc="04190001" w:tentative="1">
+      <w:start w:val="1"/>
+      <w:numFmt w:val="bullet"/>
+      <w:lvlText w:val=""/>
+      <w:lvlJc w:val="left"/>
+      <w:pPr>
+        <w:ind w:left="4680" w:hanging="360"/>
+      </w:pPr>
+      <w:rPr>
+        <w:rFonts w:ascii="Symbol" w:hAnsi="Symbol" w:hint="default"/>
+      </w:rPr>
+    </w:lvl>
+    <w:lvl w:ilvl="7" w:tplc="04190003" w:tentative="1">
+      <w:start w:val="1"/>
+      <w:numFmt w:val="bullet"/>
+      <w:lvlText w:val="o"/>
+      <w:lvlJc w:val="left"/>
+      <w:pPr>
+        <w:ind w:left="5400" w:hanging="360"/>
+      </w:pPr>
+      <w:rPr>
+        <w:rFonts w:ascii="Courier New" w:hAnsi="Courier New" w:cs="Courier New" w:hint="default"/>
+      </w:rPr>
+    </w:lvl>
+    <w:lvl w:ilvl="8" w:tplc="04190005" w:tentative="1">
+      <w:start w:val="1"/>
+      <w:numFmt w:val="bullet"/>
+      <w:lvlText w:val=""/>
+      <w:lvlJc w:val="left"/>
+      <w:pPr>
+        <w:ind w:left="6120" w:hanging="360"/>
+      </w:pPr>
+      <w:rPr>
+        <w:rFonts w:ascii="Wingdings" w:hAnsi="Wingdings" w:hint="default"/>
+      </w:rPr>
+    </w:lvl>
+  </w:abstractNum>
+  <w:abstractNum w:abstractNumId="24" w15:restartNumberingAfterBreak="0">
     <w:nsid w:val="562A430C"/>
     <w:multiLevelType w:val="hybridMultilevel"/>
     <w:tmpl w:val="ACCA64EC"/>
@@ -6822,7 +10464,7 @@
       </w:pPr>
     </w:lvl>
   </w:abstractNum>
-  <w:abstractNum w:abstractNumId="12" w15:restartNumberingAfterBreak="0">
+  <w:abstractNum w:abstractNumId="25" w15:restartNumberingAfterBreak="0">
     <w:nsid w:val="57E822D2"/>
     <w:multiLevelType w:val="hybridMultilevel"/>
     <w:tmpl w:val="2108AFF0"/>
@@ -6908,7 +10550,156 @@
       </w:pPr>
     </w:lvl>
   </w:abstractNum>
-  <w:abstractNum w:abstractNumId="13" w15:restartNumberingAfterBreak="0">
+  <w:abstractNum w:abstractNumId="26" w15:restartNumberingAfterBreak="0">
+    <w:nsid w:val="5BF17368"/>
+    <w:multiLevelType w:val="multilevel"/>
+    <w:tmpl w:val="6226DFF4"/>
+    <w:lvl w:ilvl="0">
+      <w:start w:val="1"/>
+      <w:numFmt w:val="bullet"/>
+      <w:lvlText w:val=""/>
+      <w:lvlJc w:val="left"/>
+      <w:pPr>
+        <w:tabs>
+          <w:tab w:val="num" w:pos="720"/>
+        </w:tabs>
+        <w:ind w:left="720" w:hanging="360"/>
+      </w:pPr>
+      <w:rPr>
+        <w:rFonts w:ascii="Symbol" w:hAnsi="Symbol" w:hint="default"/>
+        <w:sz w:val="20"/>
+      </w:rPr>
+    </w:lvl>
+    <w:lvl w:ilvl="1" w:tentative="1">
+      <w:start w:val="1"/>
+      <w:numFmt w:val="bullet"/>
+      <w:lvlText w:val="o"/>
+      <w:lvlJc w:val="left"/>
+      <w:pPr>
+        <w:tabs>
+          <w:tab w:val="num" w:pos="1440"/>
+        </w:tabs>
+        <w:ind w:left="1440" w:hanging="360"/>
+      </w:pPr>
+      <w:rPr>
+        <w:rFonts w:ascii="Courier New" w:hAnsi="Courier New" w:hint="default"/>
+        <w:sz w:val="20"/>
+      </w:rPr>
+    </w:lvl>
+    <w:lvl w:ilvl="2" w:tentative="1">
+      <w:start w:val="1"/>
+      <w:numFmt w:val="bullet"/>
+      <w:lvlText w:val=""/>
+      <w:lvlJc w:val="left"/>
+      <w:pPr>
+        <w:tabs>
+          <w:tab w:val="num" w:pos="2160"/>
+        </w:tabs>
+        <w:ind w:left="2160" w:hanging="360"/>
+      </w:pPr>
+      <w:rPr>
+        <w:rFonts w:ascii="Wingdings" w:hAnsi="Wingdings" w:hint="default"/>
+        <w:sz w:val="20"/>
+      </w:rPr>
+    </w:lvl>
+    <w:lvl w:ilvl="3" w:tentative="1">
+      <w:start w:val="1"/>
+      <w:numFmt w:val="bullet"/>
+      <w:lvlText w:val=""/>
+      <w:lvlJc w:val="left"/>
+      <w:pPr>
+        <w:tabs>
+          <w:tab w:val="num" w:pos="2880"/>
+        </w:tabs>
+        <w:ind w:left="2880" w:hanging="360"/>
+      </w:pPr>
+      <w:rPr>
+        <w:rFonts w:ascii="Wingdings" w:hAnsi="Wingdings" w:hint="default"/>
+        <w:sz w:val="20"/>
+      </w:rPr>
+    </w:lvl>
+    <w:lvl w:ilvl="4" w:tentative="1">
+      <w:start w:val="1"/>
+      <w:numFmt w:val="bullet"/>
+      <w:lvlText w:val=""/>
+      <w:lvlJc w:val="left"/>
+      <w:pPr>
+        <w:tabs>
+          <w:tab w:val="num" w:pos="3600"/>
+        </w:tabs>
+        <w:ind w:left="3600" w:hanging="360"/>
+      </w:pPr>
+      <w:rPr>
+        <w:rFonts w:ascii="Wingdings" w:hAnsi="Wingdings" w:hint="default"/>
+        <w:sz w:val="20"/>
+      </w:rPr>
+    </w:lvl>
+    <w:lvl w:ilvl="5" w:tentative="1">
+      <w:start w:val="1"/>
+      <w:numFmt w:val="bullet"/>
+      <w:lvlText w:val=""/>
+      <w:lvlJc w:val="left"/>
+      <w:pPr>
+        <w:tabs>
+          <w:tab w:val="num" w:pos="4320"/>
+        </w:tabs>
+        <w:ind w:left="4320" w:hanging="360"/>
+      </w:pPr>
+      <w:rPr>
+        <w:rFonts w:ascii="Wingdings" w:hAnsi="Wingdings" w:hint="default"/>
+        <w:sz w:val="20"/>
+      </w:rPr>
+    </w:lvl>
+    <w:lvl w:ilvl="6" w:tentative="1">
+      <w:start w:val="1"/>
+      <w:numFmt w:val="bullet"/>
+      <w:lvlText w:val=""/>
+      <w:lvlJc w:val="left"/>
+      <w:pPr>
+        <w:tabs>
+          <w:tab w:val="num" w:pos="5040"/>
+        </w:tabs>
+        <w:ind w:left="5040" w:hanging="360"/>
+      </w:pPr>
+      <w:rPr>
+        <w:rFonts w:ascii="Wingdings" w:hAnsi="Wingdings" w:hint="default"/>
+        <w:sz w:val="20"/>
+      </w:rPr>
+    </w:lvl>
+    <w:lvl w:ilvl="7" w:tentative="1">
+      <w:start w:val="1"/>
+      <w:numFmt w:val="bullet"/>
+      <w:lvlText w:val=""/>
+      <w:lvlJc w:val="left"/>
+      <w:pPr>
+        <w:tabs>
+          <w:tab w:val="num" w:pos="5760"/>
+        </w:tabs>
+        <w:ind w:left="5760" w:hanging="360"/>
+      </w:pPr>
+      <w:rPr>
+        <w:rFonts w:ascii="Wingdings" w:hAnsi="Wingdings" w:hint="default"/>
+        <w:sz w:val="20"/>
+      </w:rPr>
+    </w:lvl>
+    <w:lvl w:ilvl="8" w:tentative="1">
+      <w:start w:val="1"/>
+      <w:numFmt w:val="bullet"/>
+      <w:lvlText w:val=""/>
+      <w:lvlJc w:val="left"/>
+      <w:pPr>
+        <w:tabs>
+          <w:tab w:val="num" w:pos="6480"/>
+        </w:tabs>
+        <w:ind w:left="6480" w:hanging="360"/>
+      </w:pPr>
+      <w:rPr>
+        <w:rFonts w:ascii="Wingdings" w:hAnsi="Wingdings" w:hint="default"/>
+        <w:sz w:val="20"/>
+      </w:rPr>
+    </w:lvl>
+  </w:abstractNum>
+  <w:abstractNum w:abstractNumId="27" w15:restartNumberingAfterBreak="0">
     <w:nsid w:val="5D7E6468"/>
     <w:multiLevelType w:val="multilevel"/>
     <w:tmpl w:val="6B062022"/>
@@ -7057,7 +10848,156 @@
       </w:rPr>
     </w:lvl>
   </w:abstractNum>
-  <w:abstractNum w:abstractNumId="14" w15:restartNumberingAfterBreak="0">
+  <w:abstractNum w:abstractNumId="28" w15:restartNumberingAfterBreak="0">
+    <w:nsid w:val="6246579F"/>
+    <w:multiLevelType w:val="multilevel"/>
+    <w:tmpl w:val="5B44D4C0"/>
+    <w:lvl w:ilvl="0">
+      <w:start w:val="1"/>
+      <w:numFmt w:val="bullet"/>
+      <w:lvlText w:val=""/>
+      <w:lvlJc w:val="left"/>
+      <w:pPr>
+        <w:tabs>
+          <w:tab w:val="num" w:pos="720"/>
+        </w:tabs>
+        <w:ind w:left="720" w:hanging="360"/>
+      </w:pPr>
+      <w:rPr>
+        <w:rFonts w:ascii="Symbol" w:hAnsi="Symbol" w:hint="default"/>
+        <w:sz w:val="20"/>
+      </w:rPr>
+    </w:lvl>
+    <w:lvl w:ilvl="1" w:tentative="1">
+      <w:start w:val="1"/>
+      <w:numFmt w:val="bullet"/>
+      <w:lvlText w:val="o"/>
+      <w:lvlJc w:val="left"/>
+      <w:pPr>
+        <w:tabs>
+          <w:tab w:val="num" w:pos="1440"/>
+        </w:tabs>
+        <w:ind w:left="1440" w:hanging="360"/>
+      </w:pPr>
+      <w:rPr>
+        <w:rFonts w:ascii="Courier New" w:hAnsi="Courier New" w:hint="default"/>
+        <w:sz w:val="20"/>
+      </w:rPr>
+    </w:lvl>
+    <w:lvl w:ilvl="2" w:tentative="1">
+      <w:start w:val="1"/>
+      <w:numFmt w:val="bullet"/>
+      <w:lvlText w:val=""/>
+      <w:lvlJc w:val="left"/>
+      <w:pPr>
+        <w:tabs>
+          <w:tab w:val="num" w:pos="2160"/>
+        </w:tabs>
+        <w:ind w:left="2160" w:hanging="360"/>
+      </w:pPr>
+      <w:rPr>
+        <w:rFonts w:ascii="Wingdings" w:hAnsi="Wingdings" w:hint="default"/>
+        <w:sz w:val="20"/>
+      </w:rPr>
+    </w:lvl>
+    <w:lvl w:ilvl="3" w:tentative="1">
+      <w:start w:val="1"/>
+      <w:numFmt w:val="bullet"/>
+      <w:lvlText w:val=""/>
+      <w:lvlJc w:val="left"/>
+      <w:pPr>
+        <w:tabs>
+          <w:tab w:val="num" w:pos="2880"/>
+        </w:tabs>
+        <w:ind w:left="2880" w:hanging="360"/>
+      </w:pPr>
+      <w:rPr>
+        <w:rFonts w:ascii="Wingdings" w:hAnsi="Wingdings" w:hint="default"/>
+        <w:sz w:val="20"/>
+      </w:rPr>
+    </w:lvl>
+    <w:lvl w:ilvl="4" w:tentative="1">
+      <w:start w:val="1"/>
+      <w:numFmt w:val="bullet"/>
+      <w:lvlText w:val=""/>
+      <w:lvlJc w:val="left"/>
+      <w:pPr>
+        <w:tabs>
+          <w:tab w:val="num" w:pos="3600"/>
+        </w:tabs>
+        <w:ind w:left="3600" w:hanging="360"/>
+      </w:pPr>
+      <w:rPr>
+        <w:rFonts w:ascii="Wingdings" w:hAnsi="Wingdings" w:hint="default"/>
+        <w:sz w:val="20"/>
+      </w:rPr>
+    </w:lvl>
+    <w:lvl w:ilvl="5" w:tentative="1">
+      <w:start w:val="1"/>
+      <w:numFmt w:val="bullet"/>
+      <w:lvlText w:val=""/>
+      <w:lvlJc w:val="left"/>
+      <w:pPr>
+        <w:tabs>
+          <w:tab w:val="num" w:pos="4320"/>
+        </w:tabs>
+        <w:ind w:left="4320" w:hanging="360"/>
+      </w:pPr>
+      <w:rPr>
+        <w:rFonts w:ascii="Wingdings" w:hAnsi="Wingdings" w:hint="default"/>
+        <w:sz w:val="20"/>
+      </w:rPr>
+    </w:lvl>
+    <w:lvl w:ilvl="6" w:tentative="1">
+      <w:start w:val="1"/>
+      <w:numFmt w:val="bullet"/>
+      <w:lvlText w:val=""/>
+      <w:lvlJc w:val="left"/>
+      <w:pPr>
+        <w:tabs>
+          <w:tab w:val="num" w:pos="5040"/>
+        </w:tabs>
+        <w:ind w:left="5040" w:hanging="360"/>
+      </w:pPr>
+      <w:rPr>
+        <w:rFonts w:ascii="Wingdings" w:hAnsi="Wingdings" w:hint="default"/>
+        <w:sz w:val="20"/>
+      </w:rPr>
+    </w:lvl>
+    <w:lvl w:ilvl="7" w:tentative="1">
+      <w:start w:val="1"/>
+      <w:numFmt w:val="bullet"/>
+      <w:lvlText w:val=""/>
+      <w:lvlJc w:val="left"/>
+      <w:pPr>
+        <w:tabs>
+          <w:tab w:val="num" w:pos="5760"/>
+        </w:tabs>
+        <w:ind w:left="5760" w:hanging="360"/>
+      </w:pPr>
+      <w:rPr>
+        <w:rFonts w:ascii="Wingdings" w:hAnsi="Wingdings" w:hint="default"/>
+        <w:sz w:val="20"/>
+      </w:rPr>
+    </w:lvl>
+    <w:lvl w:ilvl="8" w:tentative="1">
+      <w:start w:val="1"/>
+      <w:numFmt w:val="bullet"/>
+      <w:lvlText w:val=""/>
+      <w:lvlJc w:val="left"/>
+      <w:pPr>
+        <w:tabs>
+          <w:tab w:val="num" w:pos="6480"/>
+        </w:tabs>
+        <w:ind w:left="6480" w:hanging="360"/>
+      </w:pPr>
+      <w:rPr>
+        <w:rFonts w:ascii="Wingdings" w:hAnsi="Wingdings" w:hint="default"/>
+        <w:sz w:val="20"/>
+      </w:rPr>
+    </w:lvl>
+  </w:abstractNum>
+  <w:abstractNum w:abstractNumId="29" w15:restartNumberingAfterBreak="0">
     <w:nsid w:val="628554F6"/>
     <w:multiLevelType w:val="hybridMultilevel"/>
     <w:tmpl w:val="69380084"/>
@@ -7143,7 +11083,7 @@
       </w:pPr>
     </w:lvl>
   </w:abstractNum>
-  <w:abstractNum w:abstractNumId="15" w15:restartNumberingAfterBreak="0">
+  <w:abstractNum w:abstractNumId="30" w15:restartNumberingAfterBreak="0">
     <w:nsid w:val="65C75DB0"/>
     <w:multiLevelType w:val="multilevel"/>
     <w:tmpl w:val="D58ACBB4"/>
@@ -7292,7 +11232,120 @@
       </w:rPr>
     </w:lvl>
   </w:abstractNum>
-  <w:abstractNum w:abstractNumId="16" w15:restartNumberingAfterBreak="0">
+  <w:abstractNum w:abstractNumId="31" w15:restartNumberingAfterBreak="0">
+    <w:nsid w:val="676C634F"/>
+    <w:multiLevelType w:val="hybridMultilevel"/>
+    <w:tmpl w:val="31EE0528"/>
+    <w:lvl w:ilvl="0" w:tplc="04190001">
+      <w:start w:val="1"/>
+      <w:numFmt w:val="bullet"/>
+      <w:lvlText w:val=""/>
+      <w:lvlJc w:val="left"/>
+      <w:pPr>
+        <w:ind w:left="360" w:hanging="360"/>
+      </w:pPr>
+      <w:rPr>
+        <w:rFonts w:ascii="Symbol" w:hAnsi="Symbol" w:hint="default"/>
+      </w:rPr>
+    </w:lvl>
+    <w:lvl w:ilvl="1" w:tplc="04190003" w:tentative="1">
+      <w:start w:val="1"/>
+      <w:numFmt w:val="bullet"/>
+      <w:lvlText w:val="o"/>
+      <w:lvlJc w:val="left"/>
+      <w:pPr>
+        <w:ind w:left="1080" w:hanging="360"/>
+      </w:pPr>
+      <w:rPr>
+        <w:rFonts w:ascii="Courier New" w:hAnsi="Courier New" w:cs="Courier New" w:hint="default"/>
+      </w:rPr>
+    </w:lvl>
+    <w:lvl w:ilvl="2" w:tplc="04190005" w:tentative="1">
+      <w:start w:val="1"/>
+      <w:numFmt w:val="bullet"/>
+      <w:lvlText w:val=""/>
+      <w:lvlJc w:val="left"/>
+      <w:pPr>
+        <w:ind w:left="1800" w:hanging="360"/>
+      </w:pPr>
+      <w:rPr>
+        <w:rFonts w:ascii="Wingdings" w:hAnsi="Wingdings" w:hint="default"/>
+      </w:rPr>
+    </w:lvl>
+    <w:lvl w:ilvl="3" w:tplc="04190001" w:tentative="1">
+      <w:start w:val="1"/>
+      <w:numFmt w:val="bullet"/>
+      <w:lvlText w:val=""/>
+      <w:lvlJc w:val="left"/>
+      <w:pPr>
+        <w:ind w:left="2520" w:hanging="360"/>
+      </w:pPr>
+      <w:rPr>
+        <w:rFonts w:ascii="Symbol" w:hAnsi="Symbol" w:hint="default"/>
+      </w:rPr>
+    </w:lvl>
+    <w:lvl w:ilvl="4" w:tplc="04190003" w:tentative="1">
+      <w:start w:val="1"/>
+      <w:numFmt w:val="bullet"/>
+      <w:lvlText w:val="o"/>
+      <w:lvlJc w:val="left"/>
+      <w:pPr>
+        <w:ind w:left="3240" w:hanging="360"/>
+      </w:pPr>
+      <w:rPr>
+        <w:rFonts w:ascii="Courier New" w:hAnsi="Courier New" w:cs="Courier New" w:hint="default"/>
+      </w:rPr>
+    </w:lvl>
+    <w:lvl w:ilvl="5" w:tplc="04190005" w:tentative="1">
+      <w:start w:val="1"/>
+      <w:numFmt w:val="bullet"/>
+      <w:lvlText w:val=""/>
+      <w:lvlJc w:val="left"/>
+      <w:pPr>
+        <w:ind w:left="3960" w:hanging="360"/>
+      </w:pPr>
+      <w:rPr>
+        <w:rFonts w:ascii="Wingdings" w:hAnsi="Wingdings" w:hint="default"/>
+      </w:rPr>
+    </w:lvl>
+    <w:lvl w:ilvl="6" w:tplc="04190001" w:tentative="1">
+      <w:start w:val="1"/>
+      <w:numFmt w:val="bullet"/>
+      <w:lvlText w:val=""/>
+      <w:lvlJc w:val="left"/>
+      <w:pPr>
+        <w:ind w:left="4680" w:hanging="360"/>
+      </w:pPr>
+      <w:rPr>
+        <w:rFonts w:ascii="Symbol" w:hAnsi="Symbol" w:hint="default"/>
+      </w:rPr>
+    </w:lvl>
+    <w:lvl w:ilvl="7" w:tplc="04190003" w:tentative="1">
+      <w:start w:val="1"/>
+      <w:numFmt w:val="bullet"/>
+      <w:lvlText w:val="o"/>
+      <w:lvlJc w:val="left"/>
+      <w:pPr>
+        <w:ind w:left="5400" w:hanging="360"/>
+      </w:pPr>
+      <w:rPr>
+        <w:rFonts w:ascii="Courier New" w:hAnsi="Courier New" w:cs="Courier New" w:hint="default"/>
+      </w:rPr>
+    </w:lvl>
+    <w:lvl w:ilvl="8" w:tplc="04190005" w:tentative="1">
+      <w:start w:val="1"/>
+      <w:numFmt w:val="bullet"/>
+      <w:lvlText w:val=""/>
+      <w:lvlJc w:val="left"/>
+      <w:pPr>
+        <w:ind w:left="6120" w:hanging="360"/>
+      </w:pPr>
+      <w:rPr>
+        <w:rFonts w:ascii="Wingdings" w:hAnsi="Wingdings" w:hint="default"/>
+      </w:rPr>
+    </w:lvl>
+  </w:abstractNum>
+  <w:abstractNum w:abstractNumId="32" w15:restartNumberingAfterBreak="0">
     <w:nsid w:val="689208F5"/>
     <w:multiLevelType w:val="hybridMultilevel"/>
     <w:tmpl w:val="BFAE0B78"/>
@@ -7378,7 +11431,7 @@
       </w:pPr>
     </w:lvl>
   </w:abstractNum>
-  <w:abstractNum w:abstractNumId="17" w15:restartNumberingAfterBreak="0">
+  <w:abstractNum w:abstractNumId="33" w15:restartNumberingAfterBreak="0">
     <w:nsid w:val="68FB37AF"/>
     <w:multiLevelType w:val="multilevel"/>
     <w:tmpl w:val="F04E6F7E"/>
@@ -7491,7 +11544,7 @@
       </w:pPr>
     </w:lvl>
   </w:abstractNum>
-  <w:abstractNum w:abstractNumId="18" w15:restartNumberingAfterBreak="0">
+  <w:abstractNum w:abstractNumId="34" w15:restartNumberingAfterBreak="0">
     <w:nsid w:val="74BE6C48"/>
     <w:multiLevelType w:val="hybridMultilevel"/>
     <w:tmpl w:val="8D1E6178"/>
@@ -7577,7 +11630,7 @@
       </w:pPr>
     </w:lvl>
   </w:abstractNum>
-  <w:abstractNum w:abstractNumId="19" w15:restartNumberingAfterBreak="0">
+  <w:abstractNum w:abstractNumId="35" w15:restartNumberingAfterBreak="0">
     <w:nsid w:val="795C130A"/>
     <w:multiLevelType w:val="multilevel"/>
     <w:tmpl w:val="4F6EAACC"/>
@@ -7726,7 +11779,7 @@
       </w:rPr>
     </w:lvl>
   </w:abstractNum>
-  <w:abstractNum w:abstractNumId="20" w15:restartNumberingAfterBreak="0">
+  <w:abstractNum w:abstractNumId="36" w15:restartNumberingAfterBreak="0">
     <w:nsid w:val="7B0115F5"/>
     <w:multiLevelType w:val="multilevel"/>
     <w:tmpl w:val="27B23B8C"/>
@@ -7840,7 +11893,7 @@
     </w:lvl>
   </w:abstractNum>
   <w:num w:numId="1">
-    <w:abstractNumId w:val="9"/>
+    <w:abstractNumId w:val="21"/>
     <w:lvlOverride w:ilvl="0">
       <w:lvl w:ilvl="0">
         <w:numFmt w:val="bullet"/>
@@ -7860,6 +11913,222 @@
     </w:lvlOverride>
   </w:num>
   <w:num w:numId="2">
+    <w:abstractNumId w:val="10"/>
+    <w:lvlOverride w:ilvl="0">
+      <w:lvl w:ilvl="0">
+        <w:numFmt w:val="bullet"/>
+        <w:lvlText w:val="o"/>
+        <w:lvlJc w:val="left"/>
+        <w:pPr>
+          <w:tabs>
+            <w:tab w:val="num" w:pos="720"/>
+          </w:tabs>
+          <w:ind w:left="720" w:hanging="360"/>
+        </w:pPr>
+        <w:rPr>
+          <w:rFonts w:ascii="Courier New" w:hAnsi="Courier New" w:hint="default"/>
+          <w:sz w:val="20"/>
+        </w:rPr>
+      </w:lvl>
+    </w:lvlOverride>
+  </w:num>
+  <w:num w:numId="3">
+    <w:abstractNumId w:val="17"/>
+    <w:lvlOverride w:ilvl="0">
+      <w:lvl w:ilvl="0">
+        <w:numFmt w:val="bullet"/>
+        <w:lvlText w:val="o"/>
+        <w:lvlJc w:val="left"/>
+        <w:pPr>
+          <w:tabs>
+            <w:tab w:val="num" w:pos="720"/>
+          </w:tabs>
+          <w:ind w:left="720" w:hanging="360"/>
+        </w:pPr>
+        <w:rPr>
+          <w:rFonts w:ascii="Courier New" w:hAnsi="Courier New" w:hint="default"/>
+          <w:sz w:val="20"/>
+        </w:rPr>
+      </w:lvl>
+    </w:lvlOverride>
+  </w:num>
+  <w:num w:numId="4">
+    <w:abstractNumId w:val="30"/>
+    <w:lvlOverride w:ilvl="0">
+      <w:lvl w:ilvl="0">
+        <w:numFmt w:val="bullet"/>
+        <w:lvlText w:val="o"/>
+        <w:lvlJc w:val="left"/>
+        <w:pPr>
+          <w:tabs>
+            <w:tab w:val="num" w:pos="720"/>
+          </w:tabs>
+          <w:ind w:left="720" w:hanging="360"/>
+        </w:pPr>
+        <w:rPr>
+          <w:rFonts w:ascii="Courier New" w:hAnsi="Courier New" w:hint="default"/>
+          <w:sz w:val="20"/>
+        </w:rPr>
+      </w:lvl>
+    </w:lvlOverride>
+  </w:num>
+  <w:num w:numId="5">
+    <w:abstractNumId w:val="16"/>
+    <w:lvlOverride w:ilvl="0">
+      <w:lvl w:ilvl="0">
+        <w:numFmt w:val="bullet"/>
+        <w:lvlText w:val="o"/>
+        <w:lvlJc w:val="left"/>
+        <w:pPr>
+          <w:tabs>
+            <w:tab w:val="num" w:pos="720"/>
+          </w:tabs>
+          <w:ind w:left="720" w:hanging="360"/>
+        </w:pPr>
+        <w:rPr>
+          <w:rFonts w:ascii="Courier New" w:hAnsi="Courier New" w:hint="default"/>
+          <w:sz w:val="20"/>
+        </w:rPr>
+      </w:lvl>
+    </w:lvlOverride>
+  </w:num>
+  <w:num w:numId="6">
+    <w:abstractNumId w:val="22"/>
+    <w:lvlOverride w:ilvl="0">
+      <w:lvl w:ilvl="0">
+        <w:numFmt w:val="bullet"/>
+        <w:lvlText w:val="o"/>
+        <w:lvlJc w:val="left"/>
+        <w:pPr>
+          <w:tabs>
+            <w:tab w:val="num" w:pos="720"/>
+          </w:tabs>
+          <w:ind w:left="720" w:hanging="360"/>
+        </w:pPr>
+        <w:rPr>
+          <w:rFonts w:ascii="Courier New" w:hAnsi="Courier New" w:hint="default"/>
+          <w:sz w:val="20"/>
+        </w:rPr>
+      </w:lvl>
+    </w:lvlOverride>
+  </w:num>
+  <w:num w:numId="7">
+    <w:abstractNumId w:val="35"/>
+    <w:lvlOverride w:ilvl="0">
+      <w:lvl w:ilvl="0">
+        <w:numFmt w:val="bullet"/>
+        <w:lvlText w:val="o"/>
+        <w:lvlJc w:val="left"/>
+        <w:pPr>
+          <w:tabs>
+            <w:tab w:val="num" w:pos="720"/>
+          </w:tabs>
+          <w:ind w:left="720" w:hanging="360"/>
+        </w:pPr>
+        <w:rPr>
+          <w:rFonts w:ascii="Courier New" w:hAnsi="Courier New" w:hint="default"/>
+          <w:sz w:val="20"/>
+        </w:rPr>
+      </w:lvl>
+    </w:lvlOverride>
+  </w:num>
+  <w:num w:numId="8">
+    <w:abstractNumId w:val="4"/>
+  </w:num>
+  <w:num w:numId="9">
+    <w:abstractNumId w:val="36"/>
+  </w:num>
+  <w:num w:numId="10">
+    <w:abstractNumId w:val="27"/>
+    <w:lvlOverride w:ilvl="0">
+      <w:lvl w:ilvl="0">
+        <w:numFmt w:val="bullet"/>
+        <w:lvlText w:val="o"/>
+        <w:lvlJc w:val="left"/>
+        <w:pPr>
+          <w:tabs>
+            <w:tab w:val="num" w:pos="720"/>
+          </w:tabs>
+          <w:ind w:left="720" w:hanging="360"/>
+        </w:pPr>
+        <w:rPr>
+          <w:rFonts w:ascii="Courier New" w:hAnsi="Courier New" w:hint="default"/>
+          <w:sz w:val="20"/>
+        </w:rPr>
+      </w:lvl>
+    </w:lvlOverride>
+  </w:num>
+  <w:num w:numId="11">
+    <w:abstractNumId w:val="2"/>
+    <w:lvlOverride w:ilvl="0">
+      <w:lvl w:ilvl="0">
+        <w:numFmt w:val="bullet"/>
+        <w:lvlText w:val="o"/>
+        <w:lvlJc w:val="left"/>
+        <w:pPr>
+          <w:tabs>
+            <w:tab w:val="num" w:pos="720"/>
+          </w:tabs>
+          <w:ind w:left="720" w:hanging="360"/>
+        </w:pPr>
+        <w:rPr>
+          <w:rFonts w:ascii="Courier New" w:hAnsi="Courier New" w:hint="default"/>
+          <w:sz w:val="20"/>
+        </w:rPr>
+      </w:lvl>
+    </w:lvlOverride>
+  </w:num>
+  <w:num w:numId="12">
+    <w:abstractNumId w:val="33"/>
+  </w:num>
+  <w:num w:numId="13">
+    <w:abstractNumId w:val="14"/>
+  </w:num>
+  <w:num w:numId="14">
+    <w:abstractNumId w:val="34"/>
+  </w:num>
+  <w:num w:numId="15">
+    <w:abstractNumId w:val="24"/>
+  </w:num>
+  <w:num w:numId="16">
+    <w:abstractNumId w:val="29"/>
+  </w:num>
+  <w:num w:numId="17">
+    <w:abstractNumId w:val="8"/>
+  </w:num>
+  <w:num w:numId="18">
+    <w:abstractNumId w:val="32"/>
+  </w:num>
+  <w:num w:numId="19">
+    <w:abstractNumId w:val="0"/>
+  </w:num>
+  <w:num w:numId="20">
+    <w:abstractNumId w:val="25"/>
+  </w:num>
+  <w:num w:numId="21">
+    <w:abstractNumId w:val="7"/>
+  </w:num>
+  <w:num w:numId="22">
+    <w:abstractNumId w:val="15"/>
+    <w:lvlOverride w:ilvl="0">
+      <w:lvl w:ilvl="0">
+        <w:numFmt w:val="bullet"/>
+        <w:lvlText w:val="o"/>
+        <w:lvlJc w:val="left"/>
+        <w:pPr>
+          <w:tabs>
+            <w:tab w:val="num" w:pos="720"/>
+          </w:tabs>
+          <w:ind w:left="720" w:hanging="360"/>
+        </w:pPr>
+        <w:rPr>
+          <w:rFonts w:ascii="Courier New" w:hAnsi="Courier New" w:hint="default"/>
+          <w:sz w:val="20"/>
+        </w:rPr>
+      </w:lvl>
+    </w:lvlOverride>
+  </w:num>
+  <w:num w:numId="23">
     <w:abstractNumId w:val="5"/>
     <w:lvlOverride w:ilvl="0">
       <w:lvl w:ilvl="0">
@@ -7879,8 +12148,8 @@
       </w:lvl>
     </w:lvlOverride>
   </w:num>
-  <w:num w:numId="3">
-    <w:abstractNumId w:val="8"/>
+  <w:num w:numId="24">
+    <w:abstractNumId w:val="20"/>
     <w:lvlOverride w:ilvl="0">
       <w:lvl w:ilvl="0">
         <w:numFmt w:val="bullet"/>
@@ -7899,8 +12168,8 @@
       </w:lvl>
     </w:lvlOverride>
   </w:num>
-  <w:num w:numId="4">
-    <w:abstractNumId w:val="15"/>
+  <w:num w:numId="25">
+    <w:abstractNumId w:val="26"/>
     <w:lvlOverride w:ilvl="0">
       <w:lvl w:ilvl="0">
         <w:numFmt w:val="bullet"/>
@@ -7919,8 +12188,8 @@
       </w:lvl>
     </w:lvlOverride>
   </w:num>
-  <w:num w:numId="5">
-    <w:abstractNumId w:val="7"/>
+  <w:num w:numId="26">
+    <w:abstractNumId w:val="1"/>
     <w:lvlOverride w:ilvl="0">
       <w:lvl w:ilvl="0">
         <w:numFmt w:val="bullet"/>
@@ -7939,8 +12208,8 @@
       </w:lvl>
     </w:lvlOverride>
   </w:num>
-  <w:num w:numId="6">
-    <w:abstractNumId w:val="10"/>
+  <w:num w:numId="27">
+    <w:abstractNumId w:val="28"/>
     <w:lvlOverride w:ilvl="0">
       <w:lvl w:ilvl="0">
         <w:numFmt w:val="bullet"/>
@@ -7959,7 +12228,7 @@
       </w:lvl>
     </w:lvlOverride>
   </w:num>
-  <w:num w:numId="7">
+  <w:num w:numId="28">
     <w:abstractNumId w:val="19"/>
     <w:lvlOverride w:ilvl="0">
       <w:lvl w:ilvl="0">
@@ -7979,14 +12248,8 @@
       </w:lvl>
     </w:lvlOverride>
   </w:num>
-  <w:num w:numId="8">
-    <w:abstractNumId w:val="2"/>
-  </w:num>
-  <w:num w:numId="9">
-    <w:abstractNumId w:val="20"/>
-  </w:num>
-  <w:num w:numId="10">
-    <w:abstractNumId w:val="13"/>
+  <w:num w:numId="29">
+    <w:abstractNumId w:val="6"/>
     <w:lvlOverride w:ilvl="0">
       <w:lvl w:ilvl="0">
         <w:numFmt w:val="bullet"/>
@@ -8005,8 +12268,8 @@
       </w:lvl>
     </w:lvlOverride>
   </w:num>
-  <w:num w:numId="11">
-    <w:abstractNumId w:val="1"/>
+  <w:num w:numId="30">
+    <w:abstractNumId w:val="3"/>
     <w:lvlOverride w:ilvl="0">
       <w:lvl w:ilvl="0">
         <w:numFmt w:val="bullet"/>
@@ -8025,35 +12288,26 @@
       </w:lvl>
     </w:lvlOverride>
   </w:num>
-  <w:num w:numId="12">
-    <w:abstractNumId w:val="17"/>
+  <w:num w:numId="31">
+    <w:abstractNumId w:val="11"/>
   </w:num>
-  <w:num w:numId="13">
-    <w:abstractNumId w:val="6"/>
-  </w:num>
-  <w:num w:numId="14">
+  <w:num w:numId="32">
     <w:abstractNumId w:val="18"/>
   </w:num>
-  <w:num w:numId="15">
-    <w:abstractNumId w:val="11"/>
+  <w:num w:numId="33">
+    <w:abstractNumId w:val="31"/>
   </w:num>
-  <w:num w:numId="16">
-    <w:abstractNumId w:val="14"/>
+  <w:num w:numId="34">
+    <w:abstractNumId w:val="23"/>
   </w:num>
-  <w:num w:numId="17">
-    <w:abstractNumId w:val="4"/>
+  <w:num w:numId="35">
+    <w:abstractNumId w:val="9"/>
   </w:num>
-  <w:num w:numId="18">
-    <w:abstractNumId w:val="16"/>
+  <w:num w:numId="36">
+    <w:abstractNumId w:val="13"/>
   </w:num>
-  <w:num w:numId="19">
-    <w:abstractNumId w:val="0"/>
-  </w:num>
-  <w:num w:numId="20">
+  <w:num w:numId="37">
     <w:abstractNumId w:val="12"/>
-  </w:num>
-  <w:num w:numId="21">
-    <w:abstractNumId w:val="3"/>
   </w:num>
 </w:numbering>
 </file>
